--- a/React/slides/What Is React.docx
+++ b/React/slides/What Is React.docx
@@ -103,8 +103,6 @@
           <w:szCs w:val="26"/>
         </w:rPr>
       </w:pPr>
-      <w:bookmarkStart w:id="0" w:name="_GoBack"/>
-      <w:bookmarkEnd w:id="0"/>
     </w:p>
     <w:p>
       <w:pPr>
@@ -153,17 +151,17 @@
         </w:rPr>
         <w:t xml:space="preserve"> </w:t>
       </w:r>
-      <w:proofErr w:type="spellStart"/>
-      <w:r>
-        <w:rPr>
-          <w:rFonts w:ascii="Consolas" w:eastAsia="Times New Roman" w:hAnsi="Consolas" w:cs="Courier New"/>
-          <w:color w:val="FAC863"/>
-          <w:sz w:val="21"/>
-          <w:szCs w:val="21"/>
-        </w:rPr>
-        <w:t>ShoppingList</w:t>
-      </w:r>
-      <w:proofErr w:type="spellEnd"/>
+      <w:r>
+        <w:rPr>
+          <w:rFonts w:ascii="Consolas" w:eastAsia="Times New Roman" w:hAnsi="Consolas" w:cs="Courier New"/>
+          <w:color w:val="FFFFFF"/>
+          <w:sz w:val="21"/>
+          <w:szCs w:val="21"/>
+        </w:rPr>
+        <w:t>GuestList</w:t>
+      </w:r>
+      <w:bookmarkStart w:id="0" w:name="_GoBack"/>
+      <w:bookmarkEnd w:id="0"/>
       <w:r>
         <w:rPr>
           <w:rFonts w:ascii="Consolas" w:eastAsia="Times New Roman" w:hAnsi="Consolas" w:cs="Courier New"/>
@@ -470,11 +468,20 @@
       <w:r>
         <w:rPr>
           <w:rFonts w:ascii="Consolas" w:eastAsia="Times New Roman" w:hAnsi="Consolas" w:cs="Courier New"/>
+          <w:color w:val="5FB3B3"/>
+          <w:sz w:val="21"/>
+          <w:szCs w:val="21"/>
+        </w:rPr>
+        <w:t>guest</w:t>
+      </w:r>
+      <w:r>
+        <w:rPr>
+          <w:rFonts w:ascii="Consolas" w:eastAsia="Times New Roman" w:hAnsi="Consolas" w:cs="Courier New"/>
           <w:color w:val="8DC891"/>
           <w:sz w:val="21"/>
           <w:szCs w:val="21"/>
         </w:rPr>
-        <w:t>shopping-list</w:t>
+        <w:t>-list</w:t>
       </w:r>
       <w:r>
         <w:rPr>
@@ -558,7 +565,16 @@
           <w:sz w:val="21"/>
           <w:szCs w:val="21"/>
         </w:rPr>
-        <w:t xml:space="preserve">Shopping List </w:t>
+        <w:t>Guest List</w:t>
+      </w:r>
+      <w:r>
+        <w:rPr>
+          <w:rFonts w:ascii="Consolas" w:eastAsia="Times New Roman" w:hAnsi="Consolas" w:cs="Courier New"/>
+          <w:color w:val="FFFFFF"/>
+          <w:sz w:val="21"/>
+          <w:szCs w:val="21"/>
+        </w:rPr>
+        <w:t xml:space="preserve"> </w:t>
       </w:r>
       <w:r>
         <w:rPr>
@@ -1386,7 +1402,7 @@
           <w:sz w:val="21"/>
           <w:szCs w:val="21"/>
         </w:rPr>
-        <w:t>ShoppingList</w:t>
+        <w:t>GuestList</w:t>
       </w:r>
       <w:proofErr w:type="spellEnd"/>
       <w:r>
@@ -3066,6 +3082,7 @@
     <w:lsdException w:name="HTML Sample" w:semiHidden="1" w:unhideWhenUsed="1"/>
     <w:lsdException w:name="HTML Typewriter" w:semiHidden="1" w:unhideWhenUsed="1"/>
     <w:lsdException w:name="HTML Variable" w:semiHidden="1" w:unhideWhenUsed="1"/>
+    <w:lsdException w:name="Normal Table" w:semiHidden="1" w:unhideWhenUsed="1"/>
     <w:lsdException w:name="annotation subject" w:semiHidden="1" w:unhideWhenUsed="1"/>
     <w:lsdException w:name="No List" w:semiHidden="1" w:unhideWhenUsed="1"/>
     <w:lsdException w:name="Outline List 1" w:semiHidden="1" w:unhideWhenUsed="1"/>
@@ -3109,8 +3126,10 @@
     <w:lsdException w:name="Table Elegant" w:semiHidden="1" w:unhideWhenUsed="1"/>
     <w:lsdException w:name="Table Professional" w:semiHidden="1" w:unhideWhenUsed="1"/>
     <w:lsdException w:name="Table Subtle 1" w:semiHidden="1" w:unhideWhenUsed="1"/>
+    <w:lsdException w:name="Table Subtle 2" w:semiHidden="1" w:unhideWhenUsed="1"/>
     <w:lsdException w:name="Table Web 1" w:semiHidden="1" w:unhideWhenUsed="1"/>
     <w:lsdException w:name="Table Web 2" w:semiHidden="1" w:unhideWhenUsed="1"/>
+    <w:lsdException w:name="Table Web 3" w:semiHidden="1" w:unhideWhenUsed="1"/>
     <w:lsdException w:name="Balloon Text" w:semiHidden="1" w:unhideWhenUsed="1"/>
     <w:lsdException w:name="Table Grid" w:uiPriority="39"/>
     <w:lsdException w:name="Table Theme" w:semiHidden="1" w:unhideWhenUsed="1"/>
@@ -4629,139 +4648,12 @@
 </file>
 
 <file path=customXml/item1.xml><?xml version="1.0" encoding="utf-8"?>
-<p:properties xmlns:p="http://schemas.microsoft.com/office/2006/metadata/properties" xmlns:xsi="http://www.w3.org/2001/XMLSchema-instance" xmlns:pc="http://schemas.microsoft.com/office/infopath/2007/PartnerControls">
-  <documentManagement>
-    <LocLastLocAttemptVersionTypeLookup xmlns="4873beb7-5857-4685-be1f-d57550cc96cc" xsi:nil="true"/>
-    <MarketSpecific xmlns="4873beb7-5857-4685-be1f-d57550cc96cc">false</MarketSpecific>
-    <ApprovalStatus xmlns="4873beb7-5857-4685-be1f-d57550cc96cc">InProgress</ApprovalStatus>
-    <LocComments xmlns="4873beb7-5857-4685-be1f-d57550cc96cc" xsi:nil="true"/>
-    <DirectSourceMarket xmlns="4873beb7-5857-4685-be1f-d57550cc96cc" xsi:nil="true"/>
-    <LocPublishedLinkedAssetsLookup xmlns="4873beb7-5857-4685-be1f-d57550cc96cc" xsi:nil="true"/>
-    <ThumbnailAssetId xmlns="4873beb7-5857-4685-be1f-d57550cc96cc" xsi:nil="true"/>
-    <PrimaryImageGen xmlns="4873beb7-5857-4685-be1f-d57550cc96cc">true</PrimaryImageGen>
-    <LegacyData xmlns="4873beb7-5857-4685-be1f-d57550cc96cc" xsi:nil="true"/>
-    <LocNewPublishedVersionLookup xmlns="4873beb7-5857-4685-be1f-d57550cc96cc" xsi:nil="true"/>
-    <NumericId xmlns="4873beb7-5857-4685-be1f-d57550cc96cc">102787001</NumericId>
-    <TPFriendlyName xmlns="4873beb7-5857-4685-be1f-d57550cc96cc" xsi:nil="true"/>
-    <LocOverallPublishStatusLookup xmlns="4873beb7-5857-4685-be1f-d57550cc96cc" xsi:nil="true"/>
-    <LocRecommendedHandoff xmlns="4873beb7-5857-4685-be1f-d57550cc96cc" xsi:nil="true"/>
-    <BlockPublish xmlns="4873beb7-5857-4685-be1f-d57550cc96cc">false</BlockPublish>
-    <BusinessGroup xmlns="4873beb7-5857-4685-be1f-d57550cc96cc" xsi:nil="true"/>
-    <OpenTemplate xmlns="4873beb7-5857-4685-be1f-d57550cc96cc">true</OpenTemplate>
-    <SourceTitle xmlns="4873beb7-5857-4685-be1f-d57550cc96cc" xsi:nil="true"/>
-    <LocOverallLocStatusLookup xmlns="4873beb7-5857-4685-be1f-d57550cc96cc" xsi:nil="true"/>
-    <APEditor xmlns="4873beb7-5857-4685-be1f-d57550cc96cc">
-      <UserInfo>
-        <DisplayName/>
-        <AccountId xsi:nil="true"/>
-        <AccountType/>
-      </UserInfo>
-    </APEditor>
-    <UALocComments xmlns="4873beb7-5857-4685-be1f-d57550cc96cc" xsi:nil="true"/>
-    <IntlLangReviewDate xmlns="4873beb7-5857-4685-be1f-d57550cc96cc" xsi:nil="true"/>
-    <PublishStatusLookup xmlns="4873beb7-5857-4685-be1f-d57550cc96cc">
-      <Value>1343188</Value>
-    </PublishStatusLookup>
-    <ParentAssetId xmlns="4873beb7-5857-4685-be1f-d57550cc96cc" xsi:nil="true"/>
-    <FeatureTagsTaxHTField0 xmlns="4873beb7-5857-4685-be1f-d57550cc96cc">
-      <Terms xmlns="http://schemas.microsoft.com/office/infopath/2007/PartnerControls"/>
-    </FeatureTagsTaxHTField0>
-    <MachineTranslated xmlns="4873beb7-5857-4685-be1f-d57550cc96cc">false</MachineTranslated>
-    <Providers xmlns="4873beb7-5857-4685-be1f-d57550cc96cc" xsi:nil="true"/>
-    <OriginalSourceMarket xmlns="4873beb7-5857-4685-be1f-d57550cc96cc" xsi:nil="true"/>
-    <APDescription xmlns="4873beb7-5857-4685-be1f-d57550cc96cc" xsi:nil="true"/>
-    <ContentItem xmlns="4873beb7-5857-4685-be1f-d57550cc96cc" xsi:nil="true"/>
-    <ClipArtFilename xmlns="4873beb7-5857-4685-be1f-d57550cc96cc" xsi:nil="true"/>
-    <TPInstallLocation xmlns="4873beb7-5857-4685-be1f-d57550cc96cc" xsi:nil="true"/>
-    <TimesCloned xmlns="4873beb7-5857-4685-be1f-d57550cc96cc" xsi:nil="true"/>
-    <PublishTargets xmlns="4873beb7-5857-4685-be1f-d57550cc96cc">OfficeOnlineVNext</PublishTargets>
-    <AcquiredFrom xmlns="4873beb7-5857-4685-be1f-d57550cc96cc">Internal MS</AcquiredFrom>
-    <AssetStart xmlns="4873beb7-5857-4685-be1f-d57550cc96cc">2011-11-23T17:29:00+00:00</AssetStart>
-    <FriendlyTitle xmlns="4873beb7-5857-4685-be1f-d57550cc96cc" xsi:nil="true"/>
-    <Provider xmlns="4873beb7-5857-4685-be1f-d57550cc96cc" xsi:nil="true"/>
-    <LastHandOff xmlns="4873beb7-5857-4685-be1f-d57550cc96cc" xsi:nil="true"/>
-    <TPClientViewer xmlns="4873beb7-5857-4685-be1f-d57550cc96cc" xsi:nil="true"/>
-    <TemplateStatus xmlns="4873beb7-5857-4685-be1f-d57550cc96cc">Complete</TemplateStatus>
-    <Downloads xmlns="4873beb7-5857-4685-be1f-d57550cc96cc">0</Downloads>
-    <OOCacheId xmlns="4873beb7-5857-4685-be1f-d57550cc96cc" xsi:nil="true"/>
-    <IsDeleted xmlns="4873beb7-5857-4685-be1f-d57550cc96cc">false</IsDeleted>
-    <LocPublishedDependentAssetsLookup xmlns="4873beb7-5857-4685-be1f-d57550cc96cc" xsi:nil="true"/>
-    <AssetExpire xmlns="4873beb7-5857-4685-be1f-d57550cc96cc">2029-05-12T07:00:00+00:00</AssetExpire>
-    <CSXSubmissionMarket xmlns="4873beb7-5857-4685-be1f-d57550cc96cc" xsi:nil="true"/>
-    <DSATActionTaken xmlns="4873beb7-5857-4685-be1f-d57550cc96cc" xsi:nil="true"/>
-    <SubmitterId xmlns="4873beb7-5857-4685-be1f-d57550cc96cc" xsi:nil="true"/>
-    <EditorialTags xmlns="4873beb7-5857-4685-be1f-d57550cc96cc" xsi:nil="true"/>
-    <TPExecutable xmlns="4873beb7-5857-4685-be1f-d57550cc96cc" xsi:nil="true"/>
-    <CSXSubmissionDate xmlns="4873beb7-5857-4685-be1f-d57550cc96cc" xsi:nil="true"/>
-    <CSXUpdate xmlns="4873beb7-5857-4685-be1f-d57550cc96cc">false</CSXUpdate>
-    <AssetType xmlns="4873beb7-5857-4685-be1f-d57550cc96cc">TP</AssetType>
-    <ApprovalLog xmlns="4873beb7-5857-4685-be1f-d57550cc96cc" xsi:nil="true"/>
-    <BugNumber xmlns="4873beb7-5857-4685-be1f-d57550cc96cc" xsi:nil="true"/>
-    <OriginAsset xmlns="4873beb7-5857-4685-be1f-d57550cc96cc" xsi:nil="true"/>
-    <TPComponent xmlns="4873beb7-5857-4685-be1f-d57550cc96cc" xsi:nil="true"/>
-    <Milestone xmlns="4873beb7-5857-4685-be1f-d57550cc96cc" xsi:nil="true"/>
-    <RecommendationsModifier xmlns="4873beb7-5857-4685-be1f-d57550cc96cc" xsi:nil="true"/>
-    <AssetId xmlns="4873beb7-5857-4685-be1f-d57550cc96cc">TP102787001</AssetId>
-    <PolicheckWords xmlns="4873beb7-5857-4685-be1f-d57550cc96cc" xsi:nil="true"/>
-    <TPLaunchHelpLink xmlns="4873beb7-5857-4685-be1f-d57550cc96cc" xsi:nil="true"/>
-    <IntlLocPriority xmlns="4873beb7-5857-4685-be1f-d57550cc96cc" xsi:nil="true"/>
-    <TPApplication xmlns="4873beb7-5857-4685-be1f-d57550cc96cc" xsi:nil="true"/>
-    <IntlLangReviewer xmlns="4873beb7-5857-4685-be1f-d57550cc96cc" xsi:nil="true"/>
-    <HandoffToMSDN xmlns="4873beb7-5857-4685-be1f-d57550cc96cc" xsi:nil="true"/>
-    <PlannedPubDate xmlns="4873beb7-5857-4685-be1f-d57550cc96cc" xsi:nil="true"/>
-    <CrawlForDependencies xmlns="4873beb7-5857-4685-be1f-d57550cc96cc">false</CrawlForDependencies>
-    <LocLastLocAttemptVersionLookup xmlns="4873beb7-5857-4685-be1f-d57550cc96cc">693888</LocLastLocAttemptVersionLookup>
-    <LocProcessedForHandoffsLookup xmlns="4873beb7-5857-4685-be1f-d57550cc96cc" xsi:nil="true"/>
-    <TrustLevel xmlns="4873beb7-5857-4685-be1f-d57550cc96cc">1 Microsoft Managed Content</TrustLevel>
-    <CampaignTagsTaxHTField0 xmlns="4873beb7-5857-4685-be1f-d57550cc96cc">
-      <Terms xmlns="http://schemas.microsoft.com/office/infopath/2007/PartnerControls"/>
-    </CampaignTagsTaxHTField0>
-    <TPNamespace xmlns="4873beb7-5857-4685-be1f-d57550cc96cc" xsi:nil="true"/>
-    <LocOverallPreviewStatusLookup xmlns="4873beb7-5857-4685-be1f-d57550cc96cc" xsi:nil="true"/>
-    <TaxCatchAll xmlns="4873beb7-5857-4685-be1f-d57550cc96cc"/>
-    <IsSearchable xmlns="4873beb7-5857-4685-be1f-d57550cc96cc">false</IsSearchable>
-    <TemplateTemplateType xmlns="4873beb7-5857-4685-be1f-d57550cc96cc">Word Document Template</TemplateTemplateType>
-    <Markets xmlns="4873beb7-5857-4685-be1f-d57550cc96cc"/>
-    <IntlLangReview xmlns="4873beb7-5857-4685-be1f-d57550cc96cc" xsi:nil="true"/>
-    <UAProjectedTotalWords xmlns="4873beb7-5857-4685-be1f-d57550cc96cc" xsi:nil="true"/>
-    <OutputCachingOn xmlns="4873beb7-5857-4685-be1f-d57550cc96cc">false</OutputCachingOn>
-    <AverageRating xmlns="4873beb7-5857-4685-be1f-d57550cc96cc" xsi:nil="true"/>
-    <LocMarketGroupTiers2 xmlns="4873beb7-5857-4685-be1f-d57550cc96cc" xsi:nil="true"/>
-    <APAuthor xmlns="4873beb7-5857-4685-be1f-d57550cc96cc">
-      <UserInfo>
-        <DisplayName>REDMOND\v-namall</DisplayName>
-        <AccountId>978</AccountId>
-        <AccountType/>
-      </UserInfo>
-    </APAuthor>
-    <TPCommandLine xmlns="4873beb7-5857-4685-be1f-d57550cc96cc" xsi:nil="true"/>
-    <LocManualTestRequired xmlns="4873beb7-5857-4685-be1f-d57550cc96cc">false</LocManualTestRequired>
-    <TPAppVersion xmlns="4873beb7-5857-4685-be1f-d57550cc96cc" xsi:nil="true"/>
-    <EditorialStatus xmlns="4873beb7-5857-4685-be1f-d57550cc96cc">Complete</EditorialStatus>
-    <LocProcessedForMarketsLookup xmlns="4873beb7-5857-4685-be1f-d57550cc96cc" xsi:nil="true"/>
-    <LastModifiedDateTime xmlns="4873beb7-5857-4685-be1f-d57550cc96cc" xsi:nil="true"/>
-    <TPLaunchHelpLinkType xmlns="4873beb7-5857-4685-be1f-d57550cc96cc">Template</TPLaunchHelpLinkType>
-    <ScenarioTagsTaxHTField0 xmlns="4873beb7-5857-4685-be1f-d57550cc96cc">
-      <Terms xmlns="http://schemas.microsoft.com/office/infopath/2007/PartnerControls"/>
-    </ScenarioTagsTaxHTField0>
-    <OriginalRelease xmlns="4873beb7-5857-4685-be1f-d57550cc96cc">14</OriginalRelease>
-    <LocalizationTagsTaxHTField0 xmlns="4873beb7-5857-4685-be1f-d57550cc96cc">
-      <Terms xmlns="http://schemas.microsoft.com/office/infopath/2007/PartnerControls"/>
-    </LocalizationTagsTaxHTField0>
-    <Manager xmlns="4873beb7-5857-4685-be1f-d57550cc96cc" xsi:nil="true"/>
-    <UALocRecommendation xmlns="4873beb7-5857-4685-be1f-d57550cc96cc">Localize</UALocRecommendation>
-    <LocOverallHandbackStatusLookup xmlns="4873beb7-5857-4685-be1f-d57550cc96cc" xsi:nil="true"/>
-    <ArtSampleDocs xmlns="4873beb7-5857-4685-be1f-d57550cc96cc" xsi:nil="true"/>
-    <UACurrentWords xmlns="4873beb7-5857-4685-be1f-d57550cc96cc" xsi:nil="true"/>
-    <ShowIn xmlns="4873beb7-5857-4685-be1f-d57550cc96cc">Show everywhere</ShowIn>
-    <CSXHash xmlns="4873beb7-5857-4685-be1f-d57550cc96cc" xsi:nil="true"/>
-    <VoteCount xmlns="4873beb7-5857-4685-be1f-d57550cc96cc" xsi:nil="true"/>
-    <InternalTagsTaxHTField0 xmlns="4873beb7-5857-4685-be1f-d57550cc96cc">
-      <Terms xmlns="http://schemas.microsoft.com/office/infopath/2007/PartnerControls"/>
-    </InternalTagsTaxHTField0>
-    <UANotes xmlns="4873beb7-5857-4685-be1f-d57550cc96cc" xsi:nil="true"/>
-  </documentManagement>
-</p:properties>
+<?mso-contentType ?>
+<FormTemplates xmlns="http://schemas.microsoft.com/sharepoint/v3/contenttype/forms">
+  <Display>DocumentLibraryForm</Display>
+  <Edit>AssetEditForm</Edit>
+  <New>DocumentLibraryForm</New>
+</FormTemplates>
 </file>
 
 <file path=customXml/item2.xml><?xml version="1.0" encoding="utf-8"?>
@@ -5805,20 +5697,145 @@
 </file>
 
 <file path=customXml/item3.xml><?xml version="1.0" encoding="utf-8"?>
-<?mso-contentType ?>
-<FormTemplates xmlns="http://schemas.microsoft.com/sharepoint/v3/contenttype/forms">
-  <Display>DocumentLibraryForm</Display>
-  <Edit>AssetEditForm</Edit>
-  <New>DocumentLibraryForm</New>
-</FormTemplates>
+<p:properties xmlns:p="http://schemas.microsoft.com/office/2006/metadata/properties" xmlns:xsi="http://www.w3.org/2001/XMLSchema-instance" xmlns:pc="http://schemas.microsoft.com/office/infopath/2007/PartnerControls">
+  <documentManagement>
+    <LocLastLocAttemptVersionTypeLookup xmlns="4873beb7-5857-4685-be1f-d57550cc96cc" xsi:nil="true"/>
+    <MarketSpecific xmlns="4873beb7-5857-4685-be1f-d57550cc96cc">false</MarketSpecific>
+    <ApprovalStatus xmlns="4873beb7-5857-4685-be1f-d57550cc96cc">InProgress</ApprovalStatus>
+    <LocComments xmlns="4873beb7-5857-4685-be1f-d57550cc96cc" xsi:nil="true"/>
+    <DirectSourceMarket xmlns="4873beb7-5857-4685-be1f-d57550cc96cc" xsi:nil="true"/>
+    <LocPublishedLinkedAssetsLookup xmlns="4873beb7-5857-4685-be1f-d57550cc96cc" xsi:nil="true"/>
+    <ThumbnailAssetId xmlns="4873beb7-5857-4685-be1f-d57550cc96cc" xsi:nil="true"/>
+    <PrimaryImageGen xmlns="4873beb7-5857-4685-be1f-d57550cc96cc">true</PrimaryImageGen>
+    <LegacyData xmlns="4873beb7-5857-4685-be1f-d57550cc96cc" xsi:nil="true"/>
+    <LocNewPublishedVersionLookup xmlns="4873beb7-5857-4685-be1f-d57550cc96cc" xsi:nil="true"/>
+    <NumericId xmlns="4873beb7-5857-4685-be1f-d57550cc96cc">102787001</NumericId>
+    <TPFriendlyName xmlns="4873beb7-5857-4685-be1f-d57550cc96cc" xsi:nil="true"/>
+    <LocOverallPublishStatusLookup xmlns="4873beb7-5857-4685-be1f-d57550cc96cc" xsi:nil="true"/>
+    <LocRecommendedHandoff xmlns="4873beb7-5857-4685-be1f-d57550cc96cc" xsi:nil="true"/>
+    <BlockPublish xmlns="4873beb7-5857-4685-be1f-d57550cc96cc">false</BlockPublish>
+    <BusinessGroup xmlns="4873beb7-5857-4685-be1f-d57550cc96cc" xsi:nil="true"/>
+    <OpenTemplate xmlns="4873beb7-5857-4685-be1f-d57550cc96cc">true</OpenTemplate>
+    <SourceTitle xmlns="4873beb7-5857-4685-be1f-d57550cc96cc" xsi:nil="true"/>
+    <LocOverallLocStatusLookup xmlns="4873beb7-5857-4685-be1f-d57550cc96cc" xsi:nil="true"/>
+    <APEditor xmlns="4873beb7-5857-4685-be1f-d57550cc96cc">
+      <UserInfo>
+        <DisplayName/>
+        <AccountId xsi:nil="true"/>
+        <AccountType/>
+      </UserInfo>
+    </APEditor>
+    <UALocComments xmlns="4873beb7-5857-4685-be1f-d57550cc96cc" xsi:nil="true"/>
+    <IntlLangReviewDate xmlns="4873beb7-5857-4685-be1f-d57550cc96cc" xsi:nil="true"/>
+    <PublishStatusLookup xmlns="4873beb7-5857-4685-be1f-d57550cc96cc">
+      <Value>1343188</Value>
+    </PublishStatusLookup>
+    <ParentAssetId xmlns="4873beb7-5857-4685-be1f-d57550cc96cc" xsi:nil="true"/>
+    <FeatureTagsTaxHTField0 xmlns="4873beb7-5857-4685-be1f-d57550cc96cc">
+      <Terms xmlns="http://schemas.microsoft.com/office/infopath/2007/PartnerControls"/>
+    </FeatureTagsTaxHTField0>
+    <MachineTranslated xmlns="4873beb7-5857-4685-be1f-d57550cc96cc">false</MachineTranslated>
+    <Providers xmlns="4873beb7-5857-4685-be1f-d57550cc96cc" xsi:nil="true"/>
+    <OriginalSourceMarket xmlns="4873beb7-5857-4685-be1f-d57550cc96cc" xsi:nil="true"/>
+    <APDescription xmlns="4873beb7-5857-4685-be1f-d57550cc96cc" xsi:nil="true"/>
+    <ContentItem xmlns="4873beb7-5857-4685-be1f-d57550cc96cc" xsi:nil="true"/>
+    <ClipArtFilename xmlns="4873beb7-5857-4685-be1f-d57550cc96cc" xsi:nil="true"/>
+    <TPInstallLocation xmlns="4873beb7-5857-4685-be1f-d57550cc96cc" xsi:nil="true"/>
+    <TimesCloned xmlns="4873beb7-5857-4685-be1f-d57550cc96cc" xsi:nil="true"/>
+    <PublishTargets xmlns="4873beb7-5857-4685-be1f-d57550cc96cc">OfficeOnlineVNext</PublishTargets>
+    <AcquiredFrom xmlns="4873beb7-5857-4685-be1f-d57550cc96cc">Internal MS</AcquiredFrom>
+    <AssetStart xmlns="4873beb7-5857-4685-be1f-d57550cc96cc">2011-11-23T17:29:00+00:00</AssetStart>
+    <FriendlyTitle xmlns="4873beb7-5857-4685-be1f-d57550cc96cc" xsi:nil="true"/>
+    <Provider xmlns="4873beb7-5857-4685-be1f-d57550cc96cc" xsi:nil="true"/>
+    <LastHandOff xmlns="4873beb7-5857-4685-be1f-d57550cc96cc" xsi:nil="true"/>
+    <TPClientViewer xmlns="4873beb7-5857-4685-be1f-d57550cc96cc" xsi:nil="true"/>
+    <TemplateStatus xmlns="4873beb7-5857-4685-be1f-d57550cc96cc">Complete</TemplateStatus>
+    <Downloads xmlns="4873beb7-5857-4685-be1f-d57550cc96cc">0</Downloads>
+    <OOCacheId xmlns="4873beb7-5857-4685-be1f-d57550cc96cc" xsi:nil="true"/>
+    <IsDeleted xmlns="4873beb7-5857-4685-be1f-d57550cc96cc">false</IsDeleted>
+    <LocPublishedDependentAssetsLookup xmlns="4873beb7-5857-4685-be1f-d57550cc96cc" xsi:nil="true"/>
+    <AssetExpire xmlns="4873beb7-5857-4685-be1f-d57550cc96cc">2029-05-12T07:00:00+00:00</AssetExpire>
+    <CSXSubmissionMarket xmlns="4873beb7-5857-4685-be1f-d57550cc96cc" xsi:nil="true"/>
+    <DSATActionTaken xmlns="4873beb7-5857-4685-be1f-d57550cc96cc" xsi:nil="true"/>
+    <SubmitterId xmlns="4873beb7-5857-4685-be1f-d57550cc96cc" xsi:nil="true"/>
+    <EditorialTags xmlns="4873beb7-5857-4685-be1f-d57550cc96cc" xsi:nil="true"/>
+    <TPExecutable xmlns="4873beb7-5857-4685-be1f-d57550cc96cc" xsi:nil="true"/>
+    <CSXSubmissionDate xmlns="4873beb7-5857-4685-be1f-d57550cc96cc" xsi:nil="true"/>
+    <CSXUpdate xmlns="4873beb7-5857-4685-be1f-d57550cc96cc">false</CSXUpdate>
+    <AssetType xmlns="4873beb7-5857-4685-be1f-d57550cc96cc">TP</AssetType>
+    <ApprovalLog xmlns="4873beb7-5857-4685-be1f-d57550cc96cc" xsi:nil="true"/>
+    <BugNumber xmlns="4873beb7-5857-4685-be1f-d57550cc96cc" xsi:nil="true"/>
+    <OriginAsset xmlns="4873beb7-5857-4685-be1f-d57550cc96cc" xsi:nil="true"/>
+    <TPComponent xmlns="4873beb7-5857-4685-be1f-d57550cc96cc" xsi:nil="true"/>
+    <Milestone xmlns="4873beb7-5857-4685-be1f-d57550cc96cc" xsi:nil="true"/>
+    <RecommendationsModifier xmlns="4873beb7-5857-4685-be1f-d57550cc96cc" xsi:nil="true"/>
+    <AssetId xmlns="4873beb7-5857-4685-be1f-d57550cc96cc">TP102787001</AssetId>
+    <PolicheckWords xmlns="4873beb7-5857-4685-be1f-d57550cc96cc" xsi:nil="true"/>
+    <TPLaunchHelpLink xmlns="4873beb7-5857-4685-be1f-d57550cc96cc" xsi:nil="true"/>
+    <IntlLocPriority xmlns="4873beb7-5857-4685-be1f-d57550cc96cc" xsi:nil="true"/>
+    <TPApplication xmlns="4873beb7-5857-4685-be1f-d57550cc96cc" xsi:nil="true"/>
+    <IntlLangReviewer xmlns="4873beb7-5857-4685-be1f-d57550cc96cc" xsi:nil="true"/>
+    <HandoffToMSDN xmlns="4873beb7-5857-4685-be1f-d57550cc96cc" xsi:nil="true"/>
+    <PlannedPubDate xmlns="4873beb7-5857-4685-be1f-d57550cc96cc" xsi:nil="true"/>
+    <CrawlForDependencies xmlns="4873beb7-5857-4685-be1f-d57550cc96cc">false</CrawlForDependencies>
+    <LocLastLocAttemptVersionLookup xmlns="4873beb7-5857-4685-be1f-d57550cc96cc">693888</LocLastLocAttemptVersionLookup>
+    <LocProcessedForHandoffsLookup xmlns="4873beb7-5857-4685-be1f-d57550cc96cc" xsi:nil="true"/>
+    <TrustLevel xmlns="4873beb7-5857-4685-be1f-d57550cc96cc">1 Microsoft Managed Content</TrustLevel>
+    <CampaignTagsTaxHTField0 xmlns="4873beb7-5857-4685-be1f-d57550cc96cc">
+      <Terms xmlns="http://schemas.microsoft.com/office/infopath/2007/PartnerControls"/>
+    </CampaignTagsTaxHTField0>
+    <TPNamespace xmlns="4873beb7-5857-4685-be1f-d57550cc96cc" xsi:nil="true"/>
+    <LocOverallPreviewStatusLookup xmlns="4873beb7-5857-4685-be1f-d57550cc96cc" xsi:nil="true"/>
+    <TaxCatchAll xmlns="4873beb7-5857-4685-be1f-d57550cc96cc"/>
+    <IsSearchable xmlns="4873beb7-5857-4685-be1f-d57550cc96cc">false</IsSearchable>
+    <TemplateTemplateType xmlns="4873beb7-5857-4685-be1f-d57550cc96cc">Word Document Template</TemplateTemplateType>
+    <Markets xmlns="4873beb7-5857-4685-be1f-d57550cc96cc"/>
+    <IntlLangReview xmlns="4873beb7-5857-4685-be1f-d57550cc96cc" xsi:nil="true"/>
+    <UAProjectedTotalWords xmlns="4873beb7-5857-4685-be1f-d57550cc96cc" xsi:nil="true"/>
+    <OutputCachingOn xmlns="4873beb7-5857-4685-be1f-d57550cc96cc">false</OutputCachingOn>
+    <AverageRating xmlns="4873beb7-5857-4685-be1f-d57550cc96cc" xsi:nil="true"/>
+    <LocMarketGroupTiers2 xmlns="4873beb7-5857-4685-be1f-d57550cc96cc" xsi:nil="true"/>
+    <APAuthor xmlns="4873beb7-5857-4685-be1f-d57550cc96cc">
+      <UserInfo>
+        <DisplayName>REDMOND\v-namall</DisplayName>
+        <AccountId>978</AccountId>
+        <AccountType/>
+      </UserInfo>
+    </APAuthor>
+    <TPCommandLine xmlns="4873beb7-5857-4685-be1f-d57550cc96cc" xsi:nil="true"/>
+    <LocManualTestRequired xmlns="4873beb7-5857-4685-be1f-d57550cc96cc">false</LocManualTestRequired>
+    <TPAppVersion xmlns="4873beb7-5857-4685-be1f-d57550cc96cc" xsi:nil="true"/>
+    <EditorialStatus xmlns="4873beb7-5857-4685-be1f-d57550cc96cc">Complete</EditorialStatus>
+    <LocProcessedForMarketsLookup xmlns="4873beb7-5857-4685-be1f-d57550cc96cc" xsi:nil="true"/>
+    <LastModifiedDateTime xmlns="4873beb7-5857-4685-be1f-d57550cc96cc" xsi:nil="true"/>
+    <TPLaunchHelpLinkType xmlns="4873beb7-5857-4685-be1f-d57550cc96cc">Template</TPLaunchHelpLinkType>
+    <ScenarioTagsTaxHTField0 xmlns="4873beb7-5857-4685-be1f-d57550cc96cc">
+      <Terms xmlns="http://schemas.microsoft.com/office/infopath/2007/PartnerControls"/>
+    </ScenarioTagsTaxHTField0>
+    <OriginalRelease xmlns="4873beb7-5857-4685-be1f-d57550cc96cc">14</OriginalRelease>
+    <LocalizationTagsTaxHTField0 xmlns="4873beb7-5857-4685-be1f-d57550cc96cc">
+      <Terms xmlns="http://schemas.microsoft.com/office/infopath/2007/PartnerControls"/>
+    </LocalizationTagsTaxHTField0>
+    <Manager xmlns="4873beb7-5857-4685-be1f-d57550cc96cc" xsi:nil="true"/>
+    <UALocRecommendation xmlns="4873beb7-5857-4685-be1f-d57550cc96cc">Localize</UALocRecommendation>
+    <LocOverallHandbackStatusLookup xmlns="4873beb7-5857-4685-be1f-d57550cc96cc" xsi:nil="true"/>
+    <ArtSampleDocs xmlns="4873beb7-5857-4685-be1f-d57550cc96cc" xsi:nil="true"/>
+    <UACurrentWords xmlns="4873beb7-5857-4685-be1f-d57550cc96cc" xsi:nil="true"/>
+    <ShowIn xmlns="4873beb7-5857-4685-be1f-d57550cc96cc">Show everywhere</ShowIn>
+    <CSXHash xmlns="4873beb7-5857-4685-be1f-d57550cc96cc" xsi:nil="true"/>
+    <VoteCount xmlns="4873beb7-5857-4685-be1f-d57550cc96cc" xsi:nil="true"/>
+    <InternalTagsTaxHTField0 xmlns="4873beb7-5857-4685-be1f-d57550cc96cc">
+      <Terms xmlns="http://schemas.microsoft.com/office/infopath/2007/PartnerControls"/>
+    </InternalTagsTaxHTField0>
+    <UANotes xmlns="4873beb7-5857-4685-be1f-d57550cc96cc" xsi:nil="true"/>
+  </documentManagement>
+</p:properties>
 </file>
 
 <file path=customXml/itemProps1.xml><?xml version="1.0" encoding="utf-8"?>
-<ds:datastoreItem xmlns:ds="http://schemas.openxmlformats.org/officeDocument/2006/customXml" ds:itemID="{7FBDB1CC-CEFB-4E46-8174-1F0AA0D30B24}">
+<ds:datastoreItem xmlns:ds="http://schemas.openxmlformats.org/officeDocument/2006/customXml" ds:itemID="{C01C3C56-10DB-49F7-B061-44D8728D078A}">
   <ds:schemaRefs>
-    <ds:schemaRef ds:uri="http://schemas.microsoft.com/office/2006/metadata/properties"/>
-    <ds:schemaRef ds:uri="http://schemas.microsoft.com/office/infopath/2007/PartnerControls"/>
-    <ds:schemaRef ds:uri="4873beb7-5857-4685-be1f-d57550cc96cc"/>
+    <ds:schemaRef ds:uri="http://schemas.microsoft.com/sharepoint/v3/contenttype/forms"/>
   </ds:schemaRefs>
 </ds:datastoreItem>
 </file>
@@ -5842,9 +5859,11 @@
 </file>
 
 <file path=customXml/itemProps3.xml><?xml version="1.0" encoding="utf-8"?>
-<ds:datastoreItem xmlns:ds="http://schemas.openxmlformats.org/officeDocument/2006/customXml" ds:itemID="{C01C3C56-10DB-49F7-B061-44D8728D078A}">
+<ds:datastoreItem xmlns:ds="http://schemas.openxmlformats.org/officeDocument/2006/customXml" ds:itemID="{7FBDB1CC-CEFB-4E46-8174-1F0AA0D30B24}">
   <ds:schemaRefs>
-    <ds:schemaRef ds:uri="http://schemas.microsoft.com/sharepoint/v3/contenttype/forms"/>
+    <ds:schemaRef ds:uri="http://schemas.microsoft.com/office/2006/metadata/properties"/>
+    <ds:schemaRef ds:uri="http://schemas.microsoft.com/office/infopath/2007/PartnerControls"/>
+    <ds:schemaRef ds:uri="4873beb7-5857-4685-be1f-d57550cc96cc"/>
   </ds:schemaRefs>
 </ds:datastoreItem>
 </file>
--- a/React/slides/What Is React.docx
+++ b/React/slides/What Is React.docx
@@ -4,7 +4,6 @@
   <w:body>
     <w:p>
       <w:pPr>
-        <w:outlineLvl w:val="2"/>
         <w:rPr>
           <w:rFonts w:ascii="Segoe UI" w:eastAsia="Times New Roman" w:hAnsi="Segoe UI" w:cs="Segoe UI"/>
           <w:b/>
@@ -23,12 +22,21 @@
           <w:sz w:val="38"/>
           <w:szCs w:val="38"/>
         </w:rPr>
-        <w:t>What Is React?</w:t>
+        <w:t>Hello and welcome!</w:t>
       </w:r>
     </w:p>
     <w:p>
       <w:pPr>
-        <w:spacing w:before="300"/>
+        <w:rPr>
+          <w:rFonts w:ascii="Segoe UI" w:eastAsia="Times New Roman" w:hAnsi="Segoe UI" w:cs="Segoe UI"/>
+          <w:color w:val="000000"/>
+          <w:sz w:val="26"/>
+          <w:szCs w:val="26"/>
+        </w:rPr>
+      </w:pPr>
+    </w:p>
+    <w:p>
+      <w:pPr>
         <w:rPr>
           <w:rFonts w:ascii="Segoe UI" w:eastAsia="Times New Roman" w:hAnsi="Segoe UI" w:cs="Segoe UI"/>
           <w:color w:val="000000"/>
@@ -43,1532 +51,10 @@
           <w:sz w:val="26"/>
           <w:szCs w:val="26"/>
         </w:rPr>
-        <w:t>React is a declarative, efficient, and flexible JavaScript library for building user interfaces. It lets you compose complex UIs from small and isolated pieces of code called “components”.</w:t>
-      </w:r>
-    </w:p>
-    <w:p>
-      <w:pPr>
-        <w:rPr>
-          <w:rFonts w:ascii="Segoe UI" w:eastAsia="Times New Roman" w:hAnsi="Segoe UI" w:cs="Segoe UI"/>
-          <w:color w:val="000000"/>
-          <w:sz w:val="26"/>
-          <w:szCs w:val="26"/>
-        </w:rPr>
-      </w:pPr>
-      <w:r>
-        <w:rPr>
-          <w:rFonts w:ascii="Segoe UI" w:eastAsia="Times New Roman" w:hAnsi="Segoe UI" w:cs="Segoe UI"/>
-          <w:color w:val="000000"/>
-          <w:sz w:val="26"/>
-          <w:szCs w:val="26"/>
-        </w:rPr>
-        <w:t>React has a few different kinds of components, but we’ll start with </w:t>
-      </w:r>
-      <w:proofErr w:type="spellStart"/>
-      <w:r>
-        <w:rPr>
-          <w:rFonts w:ascii="Consolas" w:eastAsia="Times New Roman" w:hAnsi="Consolas" w:cs="Courier New"/>
-          <w:color w:val="1A1A1A"/>
-          <w:sz w:val="20"/>
-          <w:szCs w:val="20"/>
-        </w:rPr>
-        <w:t>React.Component</w:t>
-      </w:r>
-      <w:r>
-        <w:rPr>
-          <w:rFonts w:ascii="Segoe UI" w:eastAsia="Times New Roman" w:hAnsi="Segoe UI" w:cs="Segoe UI"/>
-          <w:color w:val="000000"/>
-          <w:sz w:val="26"/>
-          <w:szCs w:val="26"/>
-        </w:rPr>
-        <w:t>subclasses</w:t>
-      </w:r>
-      <w:proofErr w:type="spellEnd"/>
-      <w:r>
-        <w:rPr>
-          <w:rFonts w:ascii="Segoe UI" w:eastAsia="Times New Roman" w:hAnsi="Segoe UI" w:cs="Segoe UI"/>
-          <w:color w:val="000000"/>
-          <w:sz w:val="26"/>
-          <w:szCs w:val="26"/>
-        </w:rPr>
-        <w:t>:</w:t>
-      </w:r>
-    </w:p>
-    <w:p>
-      <w:pPr>
-        <w:rPr>
-          <w:rFonts w:ascii="Segoe UI" w:eastAsia="Times New Roman" w:hAnsi="Segoe UI" w:cs="Segoe UI"/>
-          <w:color w:val="000000"/>
-          <w:sz w:val="26"/>
-          <w:szCs w:val="26"/>
-        </w:rPr>
-      </w:pPr>
-    </w:p>
-    <w:p>
-      <w:pPr>
-        <w:shd w:val="clear" w:color="auto" w:fill="282C34"/>
-        <w:tabs>
-          <w:tab w:val="left" w:pos="916"/>
-          <w:tab w:val="left" w:pos="1832"/>
-          <w:tab w:val="left" w:pos="2748"/>
-          <w:tab w:val="left" w:pos="3664"/>
-          <w:tab w:val="left" w:pos="4580"/>
-          <w:tab w:val="left" w:pos="5496"/>
-          <w:tab w:val="left" w:pos="6412"/>
-          <w:tab w:val="left" w:pos="7328"/>
-          <w:tab w:val="left" w:pos="8244"/>
-          <w:tab w:val="left" w:pos="9160"/>
-          <w:tab w:val="left" w:pos="10076"/>
-          <w:tab w:val="left" w:pos="10992"/>
-          <w:tab w:val="left" w:pos="11908"/>
-          <w:tab w:val="left" w:pos="12824"/>
-          <w:tab w:val="left" w:pos="13740"/>
-          <w:tab w:val="left" w:pos="14656"/>
-        </w:tabs>
-        <w:spacing w:line="300" w:lineRule="atLeast"/>
-        <w:rPr>
-          <w:rFonts w:ascii="Consolas" w:eastAsia="Times New Roman" w:hAnsi="Consolas" w:cs="Courier New"/>
-          <w:color w:val="FFFFFF"/>
-          <w:sz w:val="21"/>
-          <w:szCs w:val="21"/>
-        </w:rPr>
-      </w:pPr>
-      <w:r>
-        <w:rPr>
-          <w:rFonts w:ascii="Consolas" w:eastAsia="Times New Roman" w:hAnsi="Consolas" w:cs="Courier New"/>
-          <w:color w:val="C5A5C5"/>
-          <w:sz w:val="21"/>
-          <w:szCs w:val="21"/>
-        </w:rPr>
-        <w:t>class</w:t>
-      </w:r>
-      <w:r>
-        <w:rPr>
-          <w:rFonts w:ascii="Consolas" w:eastAsia="Times New Roman" w:hAnsi="Consolas" w:cs="Courier New"/>
-          <w:color w:val="FFFFFF"/>
-          <w:sz w:val="21"/>
-          <w:szCs w:val="21"/>
-        </w:rPr>
-        <w:t xml:space="preserve"> </w:t>
-      </w:r>
-      <w:r>
-        <w:rPr>
-          <w:rFonts w:ascii="Consolas" w:eastAsia="Times New Roman" w:hAnsi="Consolas" w:cs="Courier New"/>
-          <w:color w:val="FFFFFF"/>
-          <w:sz w:val="21"/>
-          <w:szCs w:val="21"/>
-        </w:rPr>
-        <w:t>GuestList</w:t>
+        <w:t>I am here to speak about the React programming language. After that we will build an application, since interaction is better for learning vs passive watching.</w:t>
       </w:r>
       <w:bookmarkStart w:id="0" w:name="_GoBack"/>
       <w:bookmarkEnd w:id="0"/>
-      <w:r>
-        <w:rPr>
-          <w:rFonts w:ascii="Consolas" w:eastAsia="Times New Roman" w:hAnsi="Consolas" w:cs="Courier New"/>
-          <w:color w:val="FFFFFF"/>
-          <w:sz w:val="21"/>
-          <w:szCs w:val="21"/>
-        </w:rPr>
-        <w:t xml:space="preserve"> </w:t>
-      </w:r>
-      <w:r>
-        <w:rPr>
-          <w:rFonts w:ascii="Consolas" w:eastAsia="Times New Roman" w:hAnsi="Consolas" w:cs="Courier New"/>
-          <w:color w:val="C5A5C5"/>
-          <w:sz w:val="21"/>
-          <w:szCs w:val="21"/>
-        </w:rPr>
-        <w:t>extends</w:t>
-      </w:r>
-      <w:r>
-        <w:rPr>
-          <w:rFonts w:ascii="Consolas" w:eastAsia="Times New Roman" w:hAnsi="Consolas" w:cs="Courier New"/>
-          <w:color w:val="FFFFFF"/>
-          <w:sz w:val="21"/>
-          <w:szCs w:val="21"/>
-        </w:rPr>
-        <w:t xml:space="preserve"> </w:t>
-      </w:r>
-      <w:proofErr w:type="spellStart"/>
-      <w:r>
-        <w:rPr>
-          <w:rFonts w:ascii="Consolas" w:eastAsia="Times New Roman" w:hAnsi="Consolas" w:cs="Courier New"/>
-          <w:color w:val="FAC863"/>
-          <w:sz w:val="21"/>
-          <w:szCs w:val="21"/>
-        </w:rPr>
-        <w:t>React</w:t>
-      </w:r>
-      <w:r>
-        <w:rPr>
-          <w:rFonts w:ascii="Consolas" w:eastAsia="Times New Roman" w:hAnsi="Consolas" w:cs="Courier New"/>
-          <w:color w:val="5FB3B3"/>
-          <w:sz w:val="21"/>
-          <w:szCs w:val="21"/>
-        </w:rPr>
-        <w:t>.</w:t>
-      </w:r>
-      <w:r>
-        <w:rPr>
-          <w:rFonts w:ascii="Consolas" w:eastAsia="Times New Roman" w:hAnsi="Consolas" w:cs="Courier New"/>
-          <w:color w:val="FAC863"/>
-          <w:sz w:val="21"/>
-          <w:szCs w:val="21"/>
-        </w:rPr>
-        <w:t>Component</w:t>
-      </w:r>
-      <w:proofErr w:type="spellEnd"/>
-      <w:r>
-        <w:rPr>
-          <w:rFonts w:ascii="Consolas" w:eastAsia="Times New Roman" w:hAnsi="Consolas" w:cs="Courier New"/>
-          <w:color w:val="FFFFFF"/>
-          <w:sz w:val="21"/>
-          <w:szCs w:val="21"/>
-        </w:rPr>
-        <w:t xml:space="preserve"> </w:t>
-      </w:r>
-      <w:r>
-        <w:rPr>
-          <w:rFonts w:ascii="Consolas" w:eastAsia="Times New Roman" w:hAnsi="Consolas" w:cs="Courier New"/>
-          <w:color w:val="5FB3B3"/>
-          <w:sz w:val="21"/>
-          <w:szCs w:val="21"/>
-        </w:rPr>
-        <w:t>{</w:t>
-      </w:r>
-    </w:p>
-    <w:p>
-      <w:pPr>
-        <w:shd w:val="clear" w:color="auto" w:fill="282C34"/>
-        <w:tabs>
-          <w:tab w:val="left" w:pos="916"/>
-          <w:tab w:val="left" w:pos="1832"/>
-          <w:tab w:val="left" w:pos="2748"/>
-          <w:tab w:val="left" w:pos="3664"/>
-          <w:tab w:val="left" w:pos="4580"/>
-          <w:tab w:val="left" w:pos="5496"/>
-          <w:tab w:val="left" w:pos="6412"/>
-          <w:tab w:val="left" w:pos="7328"/>
-          <w:tab w:val="left" w:pos="8244"/>
-          <w:tab w:val="left" w:pos="9160"/>
-          <w:tab w:val="left" w:pos="10076"/>
-          <w:tab w:val="left" w:pos="10992"/>
-          <w:tab w:val="left" w:pos="11908"/>
-          <w:tab w:val="left" w:pos="12824"/>
-          <w:tab w:val="left" w:pos="13740"/>
-          <w:tab w:val="left" w:pos="14656"/>
-        </w:tabs>
-        <w:spacing w:line="300" w:lineRule="atLeast"/>
-        <w:rPr>
-          <w:rFonts w:ascii="Consolas" w:eastAsia="Times New Roman" w:hAnsi="Consolas" w:cs="Courier New"/>
-          <w:color w:val="FFFFFF"/>
-          <w:sz w:val="21"/>
-          <w:szCs w:val="21"/>
-        </w:rPr>
-      </w:pPr>
-      <w:r>
-        <w:rPr>
-          <w:rFonts w:ascii="Consolas" w:eastAsia="Times New Roman" w:hAnsi="Consolas" w:cs="Courier New"/>
-          <w:color w:val="FFFFFF"/>
-          <w:sz w:val="21"/>
-          <w:szCs w:val="21"/>
-        </w:rPr>
-        <w:t xml:space="preserve">  </w:t>
-      </w:r>
-      <w:proofErr w:type="gramStart"/>
-      <w:r>
-        <w:rPr>
-          <w:rFonts w:ascii="Consolas" w:eastAsia="Times New Roman" w:hAnsi="Consolas" w:cs="Courier New"/>
-          <w:color w:val="79B6F2"/>
-          <w:sz w:val="21"/>
-          <w:szCs w:val="21"/>
-        </w:rPr>
-        <w:t>render</w:t>
-      </w:r>
-      <w:r>
-        <w:rPr>
-          <w:rFonts w:ascii="Consolas" w:eastAsia="Times New Roman" w:hAnsi="Consolas" w:cs="Courier New"/>
-          <w:color w:val="5FB3B3"/>
-          <w:sz w:val="21"/>
-          <w:szCs w:val="21"/>
-        </w:rPr>
-        <w:t>(</w:t>
-      </w:r>
-      <w:proofErr w:type="gramEnd"/>
-      <w:r>
-        <w:rPr>
-          <w:rFonts w:ascii="Consolas" w:eastAsia="Times New Roman" w:hAnsi="Consolas" w:cs="Courier New"/>
-          <w:color w:val="5FB3B3"/>
-          <w:sz w:val="21"/>
-          <w:szCs w:val="21"/>
-        </w:rPr>
-        <w:t>)</w:t>
-      </w:r>
-      <w:r>
-        <w:rPr>
-          <w:rFonts w:ascii="Consolas" w:eastAsia="Times New Roman" w:hAnsi="Consolas" w:cs="Courier New"/>
-          <w:color w:val="FFFFFF"/>
-          <w:sz w:val="21"/>
-          <w:szCs w:val="21"/>
-        </w:rPr>
-        <w:t xml:space="preserve"> </w:t>
-      </w:r>
-      <w:r>
-        <w:rPr>
-          <w:rFonts w:ascii="Consolas" w:eastAsia="Times New Roman" w:hAnsi="Consolas" w:cs="Courier New"/>
-          <w:color w:val="5FB3B3"/>
-          <w:sz w:val="21"/>
-          <w:szCs w:val="21"/>
-        </w:rPr>
-        <w:t>{</w:t>
-      </w:r>
-    </w:p>
-    <w:p>
-      <w:pPr>
-        <w:shd w:val="clear" w:color="auto" w:fill="282C34"/>
-        <w:tabs>
-          <w:tab w:val="left" w:pos="916"/>
-          <w:tab w:val="left" w:pos="1832"/>
-          <w:tab w:val="left" w:pos="2748"/>
-          <w:tab w:val="left" w:pos="3664"/>
-          <w:tab w:val="left" w:pos="4580"/>
-          <w:tab w:val="left" w:pos="5496"/>
-          <w:tab w:val="left" w:pos="6412"/>
-          <w:tab w:val="left" w:pos="7328"/>
-          <w:tab w:val="left" w:pos="8244"/>
-          <w:tab w:val="left" w:pos="9160"/>
-          <w:tab w:val="left" w:pos="10076"/>
-          <w:tab w:val="left" w:pos="10992"/>
-          <w:tab w:val="left" w:pos="11908"/>
-          <w:tab w:val="left" w:pos="12824"/>
-          <w:tab w:val="left" w:pos="13740"/>
-          <w:tab w:val="left" w:pos="14656"/>
-        </w:tabs>
-        <w:spacing w:line="300" w:lineRule="atLeast"/>
-        <w:rPr>
-          <w:rFonts w:ascii="Consolas" w:eastAsia="Times New Roman" w:hAnsi="Consolas" w:cs="Courier New"/>
-          <w:color w:val="FFFFFF"/>
-          <w:sz w:val="21"/>
-          <w:szCs w:val="21"/>
-        </w:rPr>
-      </w:pPr>
-      <w:r>
-        <w:rPr>
-          <w:rFonts w:ascii="Consolas" w:eastAsia="Times New Roman" w:hAnsi="Consolas" w:cs="Courier New"/>
-          <w:color w:val="FFFFFF"/>
-          <w:sz w:val="21"/>
-          <w:szCs w:val="21"/>
-        </w:rPr>
-        <w:t xml:space="preserve">    </w:t>
-      </w:r>
-      <w:r>
-        <w:rPr>
-          <w:rFonts w:ascii="Consolas" w:eastAsia="Times New Roman" w:hAnsi="Consolas" w:cs="Courier New"/>
-          <w:color w:val="C5A5C5"/>
-          <w:sz w:val="21"/>
-          <w:szCs w:val="21"/>
-        </w:rPr>
-        <w:t>return</w:t>
-      </w:r>
-      <w:r>
-        <w:rPr>
-          <w:rFonts w:ascii="Consolas" w:eastAsia="Times New Roman" w:hAnsi="Consolas" w:cs="Courier New"/>
-          <w:color w:val="FFFFFF"/>
-          <w:sz w:val="21"/>
-          <w:szCs w:val="21"/>
-        </w:rPr>
-        <w:t xml:space="preserve"> </w:t>
-      </w:r>
-      <w:r>
-        <w:rPr>
-          <w:rFonts w:ascii="Consolas" w:eastAsia="Times New Roman" w:hAnsi="Consolas" w:cs="Courier New"/>
-          <w:color w:val="5FB3B3"/>
-          <w:sz w:val="21"/>
-          <w:szCs w:val="21"/>
-        </w:rPr>
-        <w:t>(</w:t>
-      </w:r>
-    </w:p>
-    <w:p>
-      <w:pPr>
-        <w:shd w:val="clear" w:color="auto" w:fill="282C34"/>
-        <w:tabs>
-          <w:tab w:val="left" w:pos="916"/>
-          <w:tab w:val="left" w:pos="1832"/>
-          <w:tab w:val="left" w:pos="2748"/>
-          <w:tab w:val="left" w:pos="3664"/>
-          <w:tab w:val="left" w:pos="4580"/>
-          <w:tab w:val="left" w:pos="5496"/>
-          <w:tab w:val="left" w:pos="6412"/>
-          <w:tab w:val="left" w:pos="7328"/>
-          <w:tab w:val="left" w:pos="8244"/>
-          <w:tab w:val="left" w:pos="9160"/>
-          <w:tab w:val="left" w:pos="10076"/>
-          <w:tab w:val="left" w:pos="10992"/>
-          <w:tab w:val="left" w:pos="11908"/>
-          <w:tab w:val="left" w:pos="12824"/>
-          <w:tab w:val="left" w:pos="13740"/>
-          <w:tab w:val="left" w:pos="14656"/>
-        </w:tabs>
-        <w:spacing w:line="300" w:lineRule="atLeast"/>
-        <w:rPr>
-          <w:rFonts w:ascii="Consolas" w:eastAsia="Times New Roman" w:hAnsi="Consolas" w:cs="Courier New"/>
-          <w:color w:val="FFFFFF"/>
-          <w:sz w:val="21"/>
-          <w:szCs w:val="21"/>
-        </w:rPr>
-      </w:pPr>
-      <w:r>
-        <w:rPr>
-          <w:rFonts w:ascii="Consolas" w:eastAsia="Times New Roman" w:hAnsi="Consolas" w:cs="Courier New"/>
-          <w:color w:val="FFFFFF"/>
-          <w:sz w:val="21"/>
-          <w:szCs w:val="21"/>
-        </w:rPr>
-        <w:t xml:space="preserve">      </w:t>
-      </w:r>
-      <w:r>
-        <w:rPr>
-          <w:rFonts w:ascii="Consolas" w:eastAsia="Times New Roman" w:hAnsi="Consolas" w:cs="Courier New"/>
-          <w:color w:val="5FB3B3"/>
-          <w:sz w:val="21"/>
-          <w:szCs w:val="21"/>
-        </w:rPr>
-        <w:t>&lt;</w:t>
-      </w:r>
-      <w:r>
-        <w:rPr>
-          <w:rFonts w:ascii="Consolas" w:eastAsia="Times New Roman" w:hAnsi="Consolas" w:cs="Courier New"/>
-          <w:color w:val="FC929E"/>
-          <w:sz w:val="21"/>
-          <w:szCs w:val="21"/>
-        </w:rPr>
-        <w:t xml:space="preserve">div </w:t>
-      </w:r>
-      <w:proofErr w:type="spellStart"/>
-      <w:r>
-        <w:rPr>
-          <w:rFonts w:ascii="Consolas" w:eastAsia="Times New Roman" w:hAnsi="Consolas" w:cs="Courier New"/>
-          <w:color w:val="C5A5C5"/>
-          <w:sz w:val="21"/>
-          <w:szCs w:val="21"/>
-        </w:rPr>
-        <w:t>className</w:t>
-      </w:r>
-      <w:proofErr w:type="spellEnd"/>
-      <w:r>
-        <w:rPr>
-          <w:rFonts w:ascii="Consolas" w:eastAsia="Times New Roman" w:hAnsi="Consolas" w:cs="Courier New"/>
-          <w:color w:val="5FB3B3"/>
-          <w:sz w:val="21"/>
-          <w:szCs w:val="21"/>
-        </w:rPr>
-        <w:t>="</w:t>
-      </w:r>
-      <w:r>
-        <w:rPr>
-          <w:rFonts w:ascii="Consolas" w:eastAsia="Times New Roman" w:hAnsi="Consolas" w:cs="Courier New"/>
-          <w:color w:val="5FB3B3"/>
-          <w:sz w:val="21"/>
-          <w:szCs w:val="21"/>
-        </w:rPr>
-        <w:t>guest</w:t>
-      </w:r>
-      <w:r>
-        <w:rPr>
-          <w:rFonts w:ascii="Consolas" w:eastAsia="Times New Roman" w:hAnsi="Consolas" w:cs="Courier New"/>
-          <w:color w:val="8DC891"/>
-          <w:sz w:val="21"/>
-          <w:szCs w:val="21"/>
-        </w:rPr>
-        <w:t>-list</w:t>
-      </w:r>
-      <w:r>
-        <w:rPr>
-          <w:rFonts w:ascii="Consolas" w:eastAsia="Times New Roman" w:hAnsi="Consolas" w:cs="Courier New"/>
-          <w:color w:val="5FB3B3"/>
-          <w:sz w:val="21"/>
-          <w:szCs w:val="21"/>
-        </w:rPr>
-        <w:t>"&gt;</w:t>
-      </w:r>
-    </w:p>
-    <w:p>
-      <w:pPr>
-        <w:shd w:val="clear" w:color="auto" w:fill="282C34"/>
-        <w:tabs>
-          <w:tab w:val="left" w:pos="916"/>
-          <w:tab w:val="left" w:pos="1832"/>
-          <w:tab w:val="left" w:pos="2748"/>
-          <w:tab w:val="left" w:pos="3664"/>
-          <w:tab w:val="left" w:pos="4580"/>
-          <w:tab w:val="left" w:pos="5496"/>
-          <w:tab w:val="left" w:pos="6412"/>
-          <w:tab w:val="left" w:pos="7328"/>
-          <w:tab w:val="left" w:pos="8244"/>
-          <w:tab w:val="left" w:pos="9160"/>
-          <w:tab w:val="left" w:pos="10076"/>
-          <w:tab w:val="left" w:pos="10992"/>
-          <w:tab w:val="left" w:pos="11908"/>
-          <w:tab w:val="left" w:pos="12824"/>
-          <w:tab w:val="left" w:pos="13740"/>
-          <w:tab w:val="left" w:pos="14656"/>
-        </w:tabs>
-        <w:spacing w:line="300" w:lineRule="atLeast"/>
-        <w:rPr>
-          <w:rFonts w:ascii="Consolas" w:eastAsia="Times New Roman" w:hAnsi="Consolas" w:cs="Courier New"/>
-          <w:color w:val="FFFFFF"/>
-          <w:sz w:val="21"/>
-          <w:szCs w:val="21"/>
-        </w:rPr>
-      </w:pPr>
-      <w:r>
-        <w:rPr>
-          <w:rFonts w:ascii="Consolas" w:eastAsia="Times New Roman" w:hAnsi="Consolas" w:cs="Courier New"/>
-          <w:color w:val="FFFFFF"/>
-          <w:sz w:val="21"/>
-          <w:szCs w:val="21"/>
-        </w:rPr>
-        <w:t xml:space="preserve">        </w:t>
-      </w:r>
-      <w:r>
-        <w:rPr>
-          <w:rFonts w:ascii="Consolas" w:eastAsia="Times New Roman" w:hAnsi="Consolas" w:cs="Courier New"/>
-          <w:color w:val="5FB3B3"/>
-          <w:sz w:val="21"/>
-          <w:szCs w:val="21"/>
-        </w:rPr>
-        <w:t>&lt;</w:t>
-      </w:r>
-      <w:r>
-        <w:rPr>
-          <w:rFonts w:ascii="Consolas" w:eastAsia="Times New Roman" w:hAnsi="Consolas" w:cs="Courier New"/>
-          <w:color w:val="FC929E"/>
-          <w:sz w:val="21"/>
-          <w:szCs w:val="21"/>
-        </w:rPr>
-        <w:t>h1</w:t>
-      </w:r>
-      <w:r>
-        <w:rPr>
-          <w:rFonts w:ascii="Consolas" w:eastAsia="Times New Roman" w:hAnsi="Consolas" w:cs="Courier New"/>
-          <w:color w:val="5FB3B3"/>
-          <w:sz w:val="21"/>
-          <w:szCs w:val="21"/>
-        </w:rPr>
-        <w:t>&gt;</w:t>
-      </w:r>
-      <w:r>
-        <w:rPr>
-          <w:rFonts w:ascii="Consolas" w:eastAsia="Times New Roman" w:hAnsi="Consolas" w:cs="Courier New"/>
-          <w:color w:val="FFFFFF"/>
-          <w:sz w:val="21"/>
-          <w:szCs w:val="21"/>
-        </w:rPr>
-        <w:t>Guest List</w:t>
-      </w:r>
-      <w:r>
-        <w:rPr>
-          <w:rFonts w:ascii="Consolas" w:eastAsia="Times New Roman" w:hAnsi="Consolas" w:cs="Courier New"/>
-          <w:color w:val="FFFFFF"/>
-          <w:sz w:val="21"/>
-          <w:szCs w:val="21"/>
-        </w:rPr>
-        <w:t xml:space="preserve"> </w:t>
-      </w:r>
-      <w:r>
-        <w:rPr>
-          <w:rFonts w:ascii="Consolas" w:eastAsia="Times New Roman" w:hAnsi="Consolas" w:cs="Courier New"/>
-          <w:color w:val="C5A5C5"/>
-          <w:sz w:val="21"/>
-          <w:szCs w:val="21"/>
-        </w:rPr>
-        <w:t>for</w:t>
-      </w:r>
-      <w:r>
-        <w:rPr>
-          <w:rFonts w:ascii="Consolas" w:eastAsia="Times New Roman" w:hAnsi="Consolas" w:cs="Courier New"/>
-          <w:color w:val="FFFFFF"/>
-          <w:sz w:val="21"/>
-          <w:szCs w:val="21"/>
-        </w:rPr>
-        <w:t xml:space="preserve"> </w:t>
-      </w:r>
-      <w:r>
-        <w:rPr>
-          <w:rFonts w:ascii="Consolas" w:eastAsia="Times New Roman" w:hAnsi="Consolas" w:cs="Courier New"/>
-          <w:color w:val="5FB3B3"/>
-          <w:sz w:val="21"/>
-          <w:szCs w:val="21"/>
-        </w:rPr>
-        <w:t>{</w:t>
-      </w:r>
-      <w:proofErr w:type="gramStart"/>
-      <w:r>
-        <w:rPr>
-          <w:rFonts w:ascii="Consolas" w:eastAsia="Times New Roman" w:hAnsi="Consolas" w:cs="Courier New"/>
-          <w:color w:val="C5A5C5"/>
-          <w:sz w:val="21"/>
-          <w:szCs w:val="21"/>
-        </w:rPr>
-        <w:t>this</w:t>
-      </w:r>
-      <w:r>
-        <w:rPr>
-          <w:rFonts w:ascii="Consolas" w:eastAsia="Times New Roman" w:hAnsi="Consolas" w:cs="Courier New"/>
-          <w:color w:val="5FB3B3"/>
-          <w:sz w:val="21"/>
-          <w:szCs w:val="21"/>
-        </w:rPr>
-        <w:t>.</w:t>
-      </w:r>
-      <w:r>
-        <w:rPr>
-          <w:rFonts w:ascii="Consolas" w:eastAsia="Times New Roman" w:hAnsi="Consolas" w:cs="Courier New"/>
-          <w:color w:val="FFFFFF"/>
-          <w:sz w:val="21"/>
-          <w:szCs w:val="21"/>
-        </w:rPr>
-        <w:t>props</w:t>
-      </w:r>
-      <w:r>
-        <w:rPr>
-          <w:rFonts w:ascii="Consolas" w:eastAsia="Times New Roman" w:hAnsi="Consolas" w:cs="Courier New"/>
-          <w:color w:val="5FB3B3"/>
-          <w:sz w:val="21"/>
-          <w:szCs w:val="21"/>
-        </w:rPr>
-        <w:t>.</w:t>
-      </w:r>
-      <w:r>
-        <w:rPr>
-          <w:rFonts w:ascii="Consolas" w:eastAsia="Times New Roman" w:hAnsi="Consolas" w:cs="Courier New"/>
-          <w:color w:val="FFFFFF"/>
-          <w:sz w:val="21"/>
-          <w:szCs w:val="21"/>
-        </w:rPr>
-        <w:t>name</w:t>
-      </w:r>
-      <w:r>
-        <w:rPr>
-          <w:rFonts w:ascii="Consolas" w:eastAsia="Times New Roman" w:hAnsi="Consolas" w:cs="Courier New"/>
-          <w:color w:val="5FB3B3"/>
-          <w:sz w:val="21"/>
-          <w:szCs w:val="21"/>
-        </w:rPr>
-        <w:t>}&lt;</w:t>
-      </w:r>
-      <w:proofErr w:type="gramEnd"/>
-      <w:r>
-        <w:rPr>
-          <w:rFonts w:ascii="Consolas" w:eastAsia="Times New Roman" w:hAnsi="Consolas" w:cs="Courier New"/>
-          <w:color w:val="5FB3B3"/>
-          <w:sz w:val="21"/>
-          <w:szCs w:val="21"/>
-        </w:rPr>
-        <w:t>/</w:t>
-      </w:r>
-      <w:r>
-        <w:rPr>
-          <w:rFonts w:ascii="Consolas" w:eastAsia="Times New Roman" w:hAnsi="Consolas" w:cs="Courier New"/>
-          <w:color w:val="FC929E"/>
-          <w:sz w:val="21"/>
-          <w:szCs w:val="21"/>
-        </w:rPr>
-        <w:t>h1</w:t>
-      </w:r>
-      <w:r>
-        <w:rPr>
-          <w:rFonts w:ascii="Consolas" w:eastAsia="Times New Roman" w:hAnsi="Consolas" w:cs="Courier New"/>
-          <w:color w:val="5FB3B3"/>
-          <w:sz w:val="21"/>
-          <w:szCs w:val="21"/>
-        </w:rPr>
-        <w:t>&gt;</w:t>
-      </w:r>
-    </w:p>
-    <w:p>
-      <w:pPr>
-        <w:shd w:val="clear" w:color="auto" w:fill="282C34"/>
-        <w:tabs>
-          <w:tab w:val="left" w:pos="916"/>
-          <w:tab w:val="left" w:pos="1832"/>
-          <w:tab w:val="left" w:pos="2748"/>
-          <w:tab w:val="left" w:pos="3664"/>
-          <w:tab w:val="left" w:pos="4580"/>
-          <w:tab w:val="left" w:pos="5496"/>
-          <w:tab w:val="left" w:pos="6412"/>
-          <w:tab w:val="left" w:pos="7328"/>
-          <w:tab w:val="left" w:pos="8244"/>
-          <w:tab w:val="left" w:pos="9160"/>
-          <w:tab w:val="left" w:pos="10076"/>
-          <w:tab w:val="left" w:pos="10992"/>
-          <w:tab w:val="left" w:pos="11908"/>
-          <w:tab w:val="left" w:pos="12824"/>
-          <w:tab w:val="left" w:pos="13740"/>
-          <w:tab w:val="left" w:pos="14656"/>
-        </w:tabs>
-        <w:spacing w:line="300" w:lineRule="atLeast"/>
-        <w:rPr>
-          <w:rFonts w:ascii="Consolas" w:eastAsia="Times New Roman" w:hAnsi="Consolas" w:cs="Courier New"/>
-          <w:color w:val="FFFFFF"/>
-          <w:sz w:val="21"/>
-          <w:szCs w:val="21"/>
-        </w:rPr>
-      </w:pPr>
-      <w:r>
-        <w:rPr>
-          <w:rFonts w:ascii="Consolas" w:eastAsia="Times New Roman" w:hAnsi="Consolas" w:cs="Courier New"/>
-          <w:color w:val="FFFFFF"/>
-          <w:sz w:val="21"/>
-          <w:szCs w:val="21"/>
-        </w:rPr>
-        <w:t xml:space="preserve">        </w:t>
-      </w:r>
-      <w:r>
-        <w:rPr>
-          <w:rFonts w:ascii="Consolas" w:eastAsia="Times New Roman" w:hAnsi="Consolas" w:cs="Courier New"/>
-          <w:color w:val="5FB3B3"/>
-          <w:sz w:val="21"/>
-          <w:szCs w:val="21"/>
-        </w:rPr>
-        <w:t>&lt;</w:t>
-      </w:r>
-      <w:r>
-        <w:rPr>
-          <w:rFonts w:ascii="Consolas" w:eastAsia="Times New Roman" w:hAnsi="Consolas" w:cs="Courier New"/>
-          <w:color w:val="FC929E"/>
-          <w:sz w:val="21"/>
-          <w:szCs w:val="21"/>
-        </w:rPr>
-        <w:t>ul</w:t>
-      </w:r>
-      <w:r>
-        <w:rPr>
-          <w:rFonts w:ascii="Consolas" w:eastAsia="Times New Roman" w:hAnsi="Consolas" w:cs="Courier New"/>
-          <w:color w:val="5FB3B3"/>
-          <w:sz w:val="21"/>
-          <w:szCs w:val="21"/>
-        </w:rPr>
-        <w:t>&gt;</w:t>
-      </w:r>
-    </w:p>
-    <w:p>
-      <w:pPr>
-        <w:shd w:val="clear" w:color="auto" w:fill="282C34"/>
-        <w:tabs>
-          <w:tab w:val="left" w:pos="916"/>
-          <w:tab w:val="left" w:pos="1832"/>
-          <w:tab w:val="left" w:pos="2748"/>
-          <w:tab w:val="left" w:pos="3664"/>
-          <w:tab w:val="left" w:pos="4580"/>
-          <w:tab w:val="left" w:pos="5496"/>
-          <w:tab w:val="left" w:pos="6412"/>
-          <w:tab w:val="left" w:pos="7328"/>
-          <w:tab w:val="left" w:pos="8244"/>
-          <w:tab w:val="left" w:pos="9160"/>
-          <w:tab w:val="left" w:pos="10076"/>
-          <w:tab w:val="left" w:pos="10992"/>
-          <w:tab w:val="left" w:pos="11908"/>
-          <w:tab w:val="left" w:pos="12824"/>
-          <w:tab w:val="left" w:pos="13740"/>
-          <w:tab w:val="left" w:pos="14656"/>
-        </w:tabs>
-        <w:spacing w:line="300" w:lineRule="atLeast"/>
-        <w:rPr>
-          <w:rFonts w:ascii="Consolas" w:eastAsia="Times New Roman" w:hAnsi="Consolas" w:cs="Courier New"/>
-          <w:color w:val="FFFFFF"/>
-          <w:sz w:val="21"/>
-          <w:szCs w:val="21"/>
-        </w:rPr>
-      </w:pPr>
-      <w:r>
-        <w:rPr>
-          <w:rFonts w:ascii="Consolas" w:eastAsia="Times New Roman" w:hAnsi="Consolas" w:cs="Courier New"/>
-          <w:color w:val="FFFFFF"/>
-          <w:sz w:val="21"/>
-          <w:szCs w:val="21"/>
-        </w:rPr>
-        <w:t xml:space="preserve">          </w:t>
-      </w:r>
-      <w:r>
-        <w:rPr>
-          <w:rFonts w:ascii="Consolas" w:eastAsia="Times New Roman" w:hAnsi="Consolas" w:cs="Courier New"/>
-          <w:color w:val="5FB3B3"/>
-          <w:sz w:val="21"/>
-          <w:szCs w:val="21"/>
-        </w:rPr>
-        <w:t>&lt;</w:t>
-      </w:r>
-      <w:r>
-        <w:rPr>
-          <w:rFonts w:ascii="Consolas" w:eastAsia="Times New Roman" w:hAnsi="Consolas" w:cs="Courier New"/>
-          <w:color w:val="FC929E"/>
-          <w:sz w:val="21"/>
-          <w:szCs w:val="21"/>
-        </w:rPr>
-        <w:t>li</w:t>
-      </w:r>
-      <w:r>
-        <w:rPr>
-          <w:rFonts w:ascii="Consolas" w:eastAsia="Times New Roman" w:hAnsi="Consolas" w:cs="Courier New"/>
-          <w:color w:val="5FB3B3"/>
-          <w:sz w:val="21"/>
-          <w:szCs w:val="21"/>
-        </w:rPr>
-        <w:t>&gt;</w:t>
-      </w:r>
-      <w:r>
-        <w:rPr>
-          <w:rFonts w:ascii="Consolas" w:eastAsia="Times New Roman" w:hAnsi="Consolas" w:cs="Courier New"/>
-          <w:color w:val="FFFFFF"/>
-          <w:sz w:val="21"/>
-          <w:szCs w:val="21"/>
-        </w:rPr>
-        <w:t>Instagram</w:t>
-      </w:r>
-      <w:r>
-        <w:rPr>
-          <w:rFonts w:ascii="Consolas" w:eastAsia="Times New Roman" w:hAnsi="Consolas" w:cs="Courier New"/>
-          <w:color w:val="5FB3B3"/>
-          <w:sz w:val="21"/>
-          <w:szCs w:val="21"/>
-        </w:rPr>
-        <w:t>&lt;/</w:t>
-      </w:r>
-      <w:r>
-        <w:rPr>
-          <w:rFonts w:ascii="Consolas" w:eastAsia="Times New Roman" w:hAnsi="Consolas" w:cs="Courier New"/>
-          <w:color w:val="FC929E"/>
-          <w:sz w:val="21"/>
-          <w:szCs w:val="21"/>
-        </w:rPr>
-        <w:t>li</w:t>
-      </w:r>
-      <w:r>
-        <w:rPr>
-          <w:rFonts w:ascii="Consolas" w:eastAsia="Times New Roman" w:hAnsi="Consolas" w:cs="Courier New"/>
-          <w:color w:val="5FB3B3"/>
-          <w:sz w:val="21"/>
-          <w:szCs w:val="21"/>
-        </w:rPr>
-        <w:t>&gt;</w:t>
-      </w:r>
-    </w:p>
-    <w:p>
-      <w:pPr>
-        <w:shd w:val="clear" w:color="auto" w:fill="282C34"/>
-        <w:tabs>
-          <w:tab w:val="left" w:pos="916"/>
-          <w:tab w:val="left" w:pos="1832"/>
-          <w:tab w:val="left" w:pos="2748"/>
-          <w:tab w:val="left" w:pos="3664"/>
-          <w:tab w:val="left" w:pos="4580"/>
-          <w:tab w:val="left" w:pos="5496"/>
-          <w:tab w:val="left" w:pos="6412"/>
-          <w:tab w:val="left" w:pos="7328"/>
-          <w:tab w:val="left" w:pos="8244"/>
-          <w:tab w:val="left" w:pos="9160"/>
-          <w:tab w:val="left" w:pos="10076"/>
-          <w:tab w:val="left" w:pos="10992"/>
-          <w:tab w:val="left" w:pos="11908"/>
-          <w:tab w:val="left" w:pos="12824"/>
-          <w:tab w:val="left" w:pos="13740"/>
-          <w:tab w:val="left" w:pos="14656"/>
-        </w:tabs>
-        <w:spacing w:line="300" w:lineRule="atLeast"/>
-        <w:rPr>
-          <w:rFonts w:ascii="Consolas" w:eastAsia="Times New Roman" w:hAnsi="Consolas" w:cs="Courier New"/>
-          <w:color w:val="FFFFFF"/>
-          <w:sz w:val="21"/>
-          <w:szCs w:val="21"/>
-        </w:rPr>
-      </w:pPr>
-      <w:r>
-        <w:rPr>
-          <w:rFonts w:ascii="Consolas" w:eastAsia="Times New Roman" w:hAnsi="Consolas" w:cs="Courier New"/>
-          <w:color w:val="FFFFFF"/>
-          <w:sz w:val="21"/>
-          <w:szCs w:val="21"/>
-        </w:rPr>
-        <w:t xml:space="preserve">          </w:t>
-      </w:r>
-      <w:r>
-        <w:rPr>
-          <w:rFonts w:ascii="Consolas" w:eastAsia="Times New Roman" w:hAnsi="Consolas" w:cs="Courier New"/>
-          <w:color w:val="5FB3B3"/>
-          <w:sz w:val="21"/>
-          <w:szCs w:val="21"/>
-        </w:rPr>
-        <w:t>&lt;</w:t>
-      </w:r>
-      <w:r>
-        <w:rPr>
-          <w:rFonts w:ascii="Consolas" w:eastAsia="Times New Roman" w:hAnsi="Consolas" w:cs="Courier New"/>
-          <w:color w:val="FC929E"/>
-          <w:sz w:val="21"/>
-          <w:szCs w:val="21"/>
-        </w:rPr>
-        <w:t>li</w:t>
-      </w:r>
-      <w:r>
-        <w:rPr>
-          <w:rFonts w:ascii="Consolas" w:eastAsia="Times New Roman" w:hAnsi="Consolas" w:cs="Courier New"/>
-          <w:color w:val="5FB3B3"/>
-          <w:sz w:val="21"/>
-          <w:szCs w:val="21"/>
-        </w:rPr>
-        <w:t>&gt;</w:t>
-      </w:r>
-      <w:r>
-        <w:rPr>
-          <w:rFonts w:ascii="Consolas" w:eastAsia="Times New Roman" w:hAnsi="Consolas" w:cs="Courier New"/>
-          <w:color w:val="FFFFFF"/>
-          <w:sz w:val="21"/>
-          <w:szCs w:val="21"/>
-        </w:rPr>
-        <w:t>WhatsApp</w:t>
-      </w:r>
-      <w:r>
-        <w:rPr>
-          <w:rFonts w:ascii="Consolas" w:eastAsia="Times New Roman" w:hAnsi="Consolas" w:cs="Courier New"/>
-          <w:color w:val="5FB3B3"/>
-          <w:sz w:val="21"/>
-          <w:szCs w:val="21"/>
-        </w:rPr>
-        <w:t>&lt;/</w:t>
-      </w:r>
-      <w:r>
-        <w:rPr>
-          <w:rFonts w:ascii="Consolas" w:eastAsia="Times New Roman" w:hAnsi="Consolas" w:cs="Courier New"/>
-          <w:color w:val="FC929E"/>
-          <w:sz w:val="21"/>
-          <w:szCs w:val="21"/>
-        </w:rPr>
-        <w:t>li</w:t>
-      </w:r>
-      <w:r>
-        <w:rPr>
-          <w:rFonts w:ascii="Consolas" w:eastAsia="Times New Roman" w:hAnsi="Consolas" w:cs="Courier New"/>
-          <w:color w:val="5FB3B3"/>
-          <w:sz w:val="21"/>
-          <w:szCs w:val="21"/>
-        </w:rPr>
-        <w:t>&gt;</w:t>
-      </w:r>
-    </w:p>
-    <w:p>
-      <w:pPr>
-        <w:shd w:val="clear" w:color="auto" w:fill="282C34"/>
-        <w:tabs>
-          <w:tab w:val="left" w:pos="916"/>
-          <w:tab w:val="left" w:pos="1832"/>
-          <w:tab w:val="left" w:pos="2748"/>
-          <w:tab w:val="left" w:pos="3664"/>
-          <w:tab w:val="left" w:pos="4580"/>
-          <w:tab w:val="left" w:pos="5496"/>
-          <w:tab w:val="left" w:pos="6412"/>
-          <w:tab w:val="left" w:pos="7328"/>
-          <w:tab w:val="left" w:pos="8244"/>
-          <w:tab w:val="left" w:pos="9160"/>
-          <w:tab w:val="left" w:pos="10076"/>
-          <w:tab w:val="left" w:pos="10992"/>
-          <w:tab w:val="left" w:pos="11908"/>
-          <w:tab w:val="left" w:pos="12824"/>
-          <w:tab w:val="left" w:pos="13740"/>
-          <w:tab w:val="left" w:pos="14656"/>
-        </w:tabs>
-        <w:spacing w:line="300" w:lineRule="atLeast"/>
-        <w:rPr>
-          <w:rFonts w:ascii="Consolas" w:eastAsia="Times New Roman" w:hAnsi="Consolas" w:cs="Courier New"/>
-          <w:color w:val="FFFFFF"/>
-          <w:sz w:val="21"/>
-          <w:szCs w:val="21"/>
-        </w:rPr>
-      </w:pPr>
-      <w:r>
-        <w:rPr>
-          <w:rFonts w:ascii="Consolas" w:eastAsia="Times New Roman" w:hAnsi="Consolas" w:cs="Courier New"/>
-          <w:color w:val="FFFFFF"/>
-          <w:sz w:val="21"/>
-          <w:szCs w:val="21"/>
-        </w:rPr>
-        <w:t xml:space="preserve">          </w:t>
-      </w:r>
-      <w:r>
-        <w:rPr>
-          <w:rFonts w:ascii="Consolas" w:eastAsia="Times New Roman" w:hAnsi="Consolas" w:cs="Courier New"/>
-          <w:color w:val="5FB3B3"/>
-          <w:sz w:val="21"/>
-          <w:szCs w:val="21"/>
-        </w:rPr>
-        <w:t>&lt;</w:t>
-      </w:r>
-      <w:r>
-        <w:rPr>
-          <w:rFonts w:ascii="Consolas" w:eastAsia="Times New Roman" w:hAnsi="Consolas" w:cs="Courier New"/>
-          <w:color w:val="FC929E"/>
-          <w:sz w:val="21"/>
-          <w:szCs w:val="21"/>
-        </w:rPr>
-        <w:t>li</w:t>
-      </w:r>
-      <w:r>
-        <w:rPr>
-          <w:rFonts w:ascii="Consolas" w:eastAsia="Times New Roman" w:hAnsi="Consolas" w:cs="Courier New"/>
-          <w:color w:val="5FB3B3"/>
-          <w:sz w:val="21"/>
-          <w:szCs w:val="21"/>
-        </w:rPr>
-        <w:t>&gt;</w:t>
-      </w:r>
-      <w:r>
-        <w:rPr>
-          <w:rFonts w:ascii="Consolas" w:eastAsia="Times New Roman" w:hAnsi="Consolas" w:cs="Courier New"/>
-          <w:color w:val="FFFFFF"/>
-          <w:sz w:val="21"/>
-          <w:szCs w:val="21"/>
-        </w:rPr>
-        <w:t>Oculus</w:t>
-      </w:r>
-      <w:r>
-        <w:rPr>
-          <w:rFonts w:ascii="Consolas" w:eastAsia="Times New Roman" w:hAnsi="Consolas" w:cs="Courier New"/>
-          <w:color w:val="5FB3B3"/>
-          <w:sz w:val="21"/>
-          <w:szCs w:val="21"/>
-        </w:rPr>
-        <w:t>&lt;/</w:t>
-      </w:r>
-      <w:r>
-        <w:rPr>
-          <w:rFonts w:ascii="Consolas" w:eastAsia="Times New Roman" w:hAnsi="Consolas" w:cs="Courier New"/>
-          <w:color w:val="FC929E"/>
-          <w:sz w:val="21"/>
-          <w:szCs w:val="21"/>
-        </w:rPr>
-        <w:t>li</w:t>
-      </w:r>
-      <w:r>
-        <w:rPr>
-          <w:rFonts w:ascii="Consolas" w:eastAsia="Times New Roman" w:hAnsi="Consolas" w:cs="Courier New"/>
-          <w:color w:val="5FB3B3"/>
-          <w:sz w:val="21"/>
-          <w:szCs w:val="21"/>
-        </w:rPr>
-        <w:t>&gt;</w:t>
-      </w:r>
-    </w:p>
-    <w:p>
-      <w:pPr>
-        <w:shd w:val="clear" w:color="auto" w:fill="282C34"/>
-        <w:tabs>
-          <w:tab w:val="left" w:pos="916"/>
-          <w:tab w:val="left" w:pos="1832"/>
-          <w:tab w:val="left" w:pos="2748"/>
-          <w:tab w:val="left" w:pos="3664"/>
-          <w:tab w:val="left" w:pos="4580"/>
-          <w:tab w:val="left" w:pos="5496"/>
-          <w:tab w:val="left" w:pos="6412"/>
-          <w:tab w:val="left" w:pos="7328"/>
-          <w:tab w:val="left" w:pos="8244"/>
-          <w:tab w:val="left" w:pos="9160"/>
-          <w:tab w:val="left" w:pos="10076"/>
-          <w:tab w:val="left" w:pos="10992"/>
-          <w:tab w:val="left" w:pos="11908"/>
-          <w:tab w:val="left" w:pos="12824"/>
-          <w:tab w:val="left" w:pos="13740"/>
-          <w:tab w:val="left" w:pos="14656"/>
-        </w:tabs>
-        <w:spacing w:line="300" w:lineRule="atLeast"/>
-        <w:rPr>
-          <w:rFonts w:ascii="Consolas" w:eastAsia="Times New Roman" w:hAnsi="Consolas" w:cs="Courier New"/>
-          <w:color w:val="FFFFFF"/>
-          <w:sz w:val="21"/>
-          <w:szCs w:val="21"/>
-        </w:rPr>
-      </w:pPr>
-      <w:r>
-        <w:rPr>
-          <w:rFonts w:ascii="Consolas" w:eastAsia="Times New Roman" w:hAnsi="Consolas" w:cs="Courier New"/>
-          <w:color w:val="FFFFFF"/>
-          <w:sz w:val="21"/>
-          <w:szCs w:val="21"/>
-        </w:rPr>
-        <w:t xml:space="preserve">        </w:t>
-      </w:r>
-      <w:r>
-        <w:rPr>
-          <w:rFonts w:ascii="Consolas" w:eastAsia="Times New Roman" w:hAnsi="Consolas" w:cs="Courier New"/>
-          <w:color w:val="5FB3B3"/>
-          <w:sz w:val="21"/>
-          <w:szCs w:val="21"/>
-        </w:rPr>
-        <w:t>&lt;/</w:t>
-      </w:r>
-      <w:r>
-        <w:rPr>
-          <w:rFonts w:ascii="Consolas" w:eastAsia="Times New Roman" w:hAnsi="Consolas" w:cs="Courier New"/>
-          <w:color w:val="FC929E"/>
-          <w:sz w:val="21"/>
-          <w:szCs w:val="21"/>
-        </w:rPr>
-        <w:t>ul</w:t>
-      </w:r>
-      <w:r>
-        <w:rPr>
-          <w:rFonts w:ascii="Consolas" w:eastAsia="Times New Roman" w:hAnsi="Consolas" w:cs="Courier New"/>
-          <w:color w:val="5FB3B3"/>
-          <w:sz w:val="21"/>
-          <w:szCs w:val="21"/>
-        </w:rPr>
-        <w:t>&gt;</w:t>
-      </w:r>
-    </w:p>
-    <w:p>
-      <w:pPr>
-        <w:shd w:val="clear" w:color="auto" w:fill="282C34"/>
-        <w:tabs>
-          <w:tab w:val="left" w:pos="916"/>
-          <w:tab w:val="left" w:pos="1832"/>
-          <w:tab w:val="left" w:pos="2748"/>
-          <w:tab w:val="left" w:pos="3664"/>
-          <w:tab w:val="left" w:pos="4580"/>
-          <w:tab w:val="left" w:pos="5496"/>
-          <w:tab w:val="left" w:pos="6412"/>
-          <w:tab w:val="left" w:pos="7328"/>
-          <w:tab w:val="left" w:pos="8244"/>
-          <w:tab w:val="left" w:pos="9160"/>
-          <w:tab w:val="left" w:pos="10076"/>
-          <w:tab w:val="left" w:pos="10992"/>
-          <w:tab w:val="left" w:pos="11908"/>
-          <w:tab w:val="left" w:pos="12824"/>
-          <w:tab w:val="left" w:pos="13740"/>
-          <w:tab w:val="left" w:pos="14656"/>
-        </w:tabs>
-        <w:spacing w:line="300" w:lineRule="atLeast"/>
-        <w:rPr>
-          <w:rFonts w:ascii="Consolas" w:eastAsia="Times New Roman" w:hAnsi="Consolas" w:cs="Courier New"/>
-          <w:color w:val="FFFFFF"/>
-          <w:sz w:val="21"/>
-          <w:szCs w:val="21"/>
-        </w:rPr>
-      </w:pPr>
-      <w:r>
-        <w:rPr>
-          <w:rFonts w:ascii="Consolas" w:eastAsia="Times New Roman" w:hAnsi="Consolas" w:cs="Courier New"/>
-          <w:color w:val="FFFFFF"/>
-          <w:sz w:val="21"/>
-          <w:szCs w:val="21"/>
-        </w:rPr>
-        <w:t xml:space="preserve">      </w:t>
-      </w:r>
-      <w:r>
-        <w:rPr>
-          <w:rFonts w:ascii="Consolas" w:eastAsia="Times New Roman" w:hAnsi="Consolas" w:cs="Courier New"/>
-          <w:color w:val="5FB3B3"/>
-          <w:sz w:val="21"/>
-          <w:szCs w:val="21"/>
-        </w:rPr>
-        <w:t>&lt;/</w:t>
-      </w:r>
-      <w:r>
-        <w:rPr>
-          <w:rFonts w:ascii="Consolas" w:eastAsia="Times New Roman" w:hAnsi="Consolas" w:cs="Courier New"/>
-          <w:color w:val="FC929E"/>
-          <w:sz w:val="21"/>
-          <w:szCs w:val="21"/>
-        </w:rPr>
-        <w:t>div</w:t>
-      </w:r>
-      <w:r>
-        <w:rPr>
-          <w:rFonts w:ascii="Consolas" w:eastAsia="Times New Roman" w:hAnsi="Consolas" w:cs="Courier New"/>
-          <w:color w:val="5FB3B3"/>
-          <w:sz w:val="21"/>
-          <w:szCs w:val="21"/>
-        </w:rPr>
-        <w:t>&gt;</w:t>
-      </w:r>
-    </w:p>
-    <w:p>
-      <w:pPr>
-        <w:shd w:val="clear" w:color="auto" w:fill="282C34"/>
-        <w:tabs>
-          <w:tab w:val="left" w:pos="916"/>
-          <w:tab w:val="left" w:pos="1832"/>
-          <w:tab w:val="left" w:pos="2748"/>
-          <w:tab w:val="left" w:pos="3664"/>
-          <w:tab w:val="left" w:pos="4580"/>
-          <w:tab w:val="left" w:pos="5496"/>
-          <w:tab w:val="left" w:pos="6412"/>
-          <w:tab w:val="left" w:pos="7328"/>
-          <w:tab w:val="left" w:pos="8244"/>
-          <w:tab w:val="left" w:pos="9160"/>
-          <w:tab w:val="left" w:pos="10076"/>
-          <w:tab w:val="left" w:pos="10992"/>
-          <w:tab w:val="left" w:pos="11908"/>
-          <w:tab w:val="left" w:pos="12824"/>
-          <w:tab w:val="left" w:pos="13740"/>
-          <w:tab w:val="left" w:pos="14656"/>
-        </w:tabs>
-        <w:spacing w:line="300" w:lineRule="atLeast"/>
-        <w:rPr>
-          <w:rFonts w:ascii="Consolas" w:eastAsia="Times New Roman" w:hAnsi="Consolas" w:cs="Courier New"/>
-          <w:color w:val="FFFFFF"/>
-          <w:sz w:val="21"/>
-          <w:szCs w:val="21"/>
-        </w:rPr>
-      </w:pPr>
-      <w:r>
-        <w:rPr>
-          <w:rFonts w:ascii="Consolas" w:eastAsia="Times New Roman" w:hAnsi="Consolas" w:cs="Courier New"/>
-          <w:color w:val="FFFFFF"/>
-          <w:sz w:val="21"/>
-          <w:szCs w:val="21"/>
-        </w:rPr>
-        <w:t xml:space="preserve">    </w:t>
-      </w:r>
-      <w:r>
-        <w:rPr>
-          <w:rFonts w:ascii="Consolas" w:eastAsia="Times New Roman" w:hAnsi="Consolas" w:cs="Courier New"/>
-          <w:color w:val="5FB3B3"/>
-          <w:sz w:val="21"/>
-          <w:szCs w:val="21"/>
-        </w:rPr>
-        <w:t>);</w:t>
-      </w:r>
-    </w:p>
-    <w:p>
-      <w:pPr>
-        <w:shd w:val="clear" w:color="auto" w:fill="282C34"/>
-        <w:tabs>
-          <w:tab w:val="left" w:pos="916"/>
-          <w:tab w:val="left" w:pos="1832"/>
-          <w:tab w:val="left" w:pos="2748"/>
-          <w:tab w:val="left" w:pos="3664"/>
-          <w:tab w:val="left" w:pos="4580"/>
-          <w:tab w:val="left" w:pos="5496"/>
-          <w:tab w:val="left" w:pos="6412"/>
-          <w:tab w:val="left" w:pos="7328"/>
-          <w:tab w:val="left" w:pos="8244"/>
-          <w:tab w:val="left" w:pos="9160"/>
-          <w:tab w:val="left" w:pos="10076"/>
-          <w:tab w:val="left" w:pos="10992"/>
-          <w:tab w:val="left" w:pos="11908"/>
-          <w:tab w:val="left" w:pos="12824"/>
-          <w:tab w:val="left" w:pos="13740"/>
-          <w:tab w:val="left" w:pos="14656"/>
-        </w:tabs>
-        <w:spacing w:line="300" w:lineRule="atLeast"/>
-        <w:rPr>
-          <w:rFonts w:ascii="Consolas" w:eastAsia="Times New Roman" w:hAnsi="Consolas" w:cs="Courier New"/>
-          <w:color w:val="FFFFFF"/>
-          <w:sz w:val="21"/>
-          <w:szCs w:val="21"/>
-        </w:rPr>
-      </w:pPr>
-      <w:r>
-        <w:rPr>
-          <w:rFonts w:ascii="Consolas" w:eastAsia="Times New Roman" w:hAnsi="Consolas" w:cs="Courier New"/>
-          <w:color w:val="FFFFFF"/>
-          <w:sz w:val="21"/>
-          <w:szCs w:val="21"/>
-        </w:rPr>
-        <w:t xml:space="preserve">  </w:t>
-      </w:r>
-      <w:r>
-        <w:rPr>
-          <w:rFonts w:ascii="Consolas" w:eastAsia="Times New Roman" w:hAnsi="Consolas" w:cs="Courier New"/>
-          <w:color w:val="5FB3B3"/>
-          <w:sz w:val="21"/>
-          <w:szCs w:val="21"/>
-        </w:rPr>
-        <w:t>}</w:t>
-      </w:r>
-    </w:p>
-    <w:p>
-      <w:pPr>
-        <w:shd w:val="clear" w:color="auto" w:fill="282C34"/>
-        <w:tabs>
-          <w:tab w:val="left" w:pos="916"/>
-          <w:tab w:val="left" w:pos="1832"/>
-          <w:tab w:val="left" w:pos="2748"/>
-          <w:tab w:val="left" w:pos="3664"/>
-          <w:tab w:val="left" w:pos="4580"/>
-          <w:tab w:val="left" w:pos="5496"/>
-          <w:tab w:val="left" w:pos="6412"/>
-          <w:tab w:val="left" w:pos="7328"/>
-          <w:tab w:val="left" w:pos="8244"/>
-          <w:tab w:val="left" w:pos="9160"/>
-          <w:tab w:val="left" w:pos="10076"/>
-          <w:tab w:val="left" w:pos="10992"/>
-          <w:tab w:val="left" w:pos="11908"/>
-          <w:tab w:val="left" w:pos="12824"/>
-          <w:tab w:val="left" w:pos="13740"/>
-          <w:tab w:val="left" w:pos="14656"/>
-        </w:tabs>
-        <w:spacing w:line="300" w:lineRule="atLeast"/>
-        <w:rPr>
-          <w:rFonts w:ascii="Consolas" w:eastAsia="Times New Roman" w:hAnsi="Consolas" w:cs="Courier New"/>
-          <w:color w:val="FFFFFF"/>
-          <w:sz w:val="21"/>
-          <w:szCs w:val="21"/>
-        </w:rPr>
-      </w:pPr>
-      <w:r>
-        <w:rPr>
-          <w:rFonts w:ascii="Consolas" w:eastAsia="Times New Roman" w:hAnsi="Consolas" w:cs="Courier New"/>
-          <w:color w:val="5FB3B3"/>
-          <w:sz w:val="21"/>
-          <w:szCs w:val="21"/>
-        </w:rPr>
-        <w:t>}</w:t>
-      </w:r>
-    </w:p>
-    <w:p>
-      <w:pPr>
-        <w:shd w:val="clear" w:color="auto" w:fill="282C34"/>
-        <w:tabs>
-          <w:tab w:val="left" w:pos="916"/>
-          <w:tab w:val="left" w:pos="1832"/>
-          <w:tab w:val="left" w:pos="2748"/>
-          <w:tab w:val="left" w:pos="3664"/>
-          <w:tab w:val="left" w:pos="4580"/>
-          <w:tab w:val="left" w:pos="5496"/>
-          <w:tab w:val="left" w:pos="6412"/>
-          <w:tab w:val="left" w:pos="7328"/>
-          <w:tab w:val="left" w:pos="8244"/>
-          <w:tab w:val="left" w:pos="9160"/>
-          <w:tab w:val="left" w:pos="10076"/>
-          <w:tab w:val="left" w:pos="10992"/>
-          <w:tab w:val="left" w:pos="11908"/>
-          <w:tab w:val="left" w:pos="12824"/>
-          <w:tab w:val="left" w:pos="13740"/>
-          <w:tab w:val="left" w:pos="14656"/>
-        </w:tabs>
-        <w:spacing w:line="300" w:lineRule="atLeast"/>
-        <w:rPr>
-          <w:rFonts w:ascii="Consolas" w:eastAsia="Times New Roman" w:hAnsi="Consolas" w:cs="Courier New"/>
-          <w:color w:val="FFFFFF"/>
-          <w:sz w:val="21"/>
-          <w:szCs w:val="21"/>
-        </w:rPr>
-      </w:pPr>
-    </w:p>
-    <w:p>
-      <w:pPr>
-        <w:shd w:val="clear" w:color="auto" w:fill="282C34"/>
-        <w:tabs>
-          <w:tab w:val="left" w:pos="916"/>
-          <w:tab w:val="left" w:pos="1832"/>
-          <w:tab w:val="left" w:pos="2748"/>
-          <w:tab w:val="left" w:pos="3664"/>
-          <w:tab w:val="left" w:pos="4580"/>
-          <w:tab w:val="left" w:pos="5496"/>
-          <w:tab w:val="left" w:pos="6412"/>
-          <w:tab w:val="left" w:pos="7328"/>
-          <w:tab w:val="left" w:pos="8244"/>
-          <w:tab w:val="left" w:pos="9160"/>
-          <w:tab w:val="left" w:pos="10076"/>
-          <w:tab w:val="left" w:pos="10992"/>
-          <w:tab w:val="left" w:pos="11908"/>
-          <w:tab w:val="left" w:pos="12824"/>
-          <w:tab w:val="left" w:pos="13740"/>
-          <w:tab w:val="left" w:pos="14656"/>
-        </w:tabs>
-        <w:spacing w:line="300" w:lineRule="atLeast"/>
-        <w:rPr>
-          <w:rFonts w:ascii="Consolas" w:eastAsia="Times New Roman" w:hAnsi="Consolas" w:cs="Courier New"/>
-          <w:color w:val="FFFFFF"/>
-          <w:sz w:val="21"/>
-          <w:szCs w:val="21"/>
-        </w:rPr>
-      </w:pPr>
-      <w:r>
-        <w:rPr>
-          <w:rFonts w:ascii="Consolas" w:eastAsia="Times New Roman" w:hAnsi="Consolas" w:cs="Courier New"/>
-          <w:color w:val="999999"/>
-          <w:sz w:val="21"/>
-          <w:szCs w:val="21"/>
-        </w:rPr>
-        <w:t>// Example usage: &lt;</w:t>
-      </w:r>
-      <w:proofErr w:type="spellStart"/>
-      <w:r>
-        <w:rPr>
-          <w:rFonts w:ascii="Consolas" w:eastAsia="Times New Roman" w:hAnsi="Consolas" w:cs="Courier New"/>
-          <w:color w:val="999999"/>
-          <w:sz w:val="21"/>
-          <w:szCs w:val="21"/>
-        </w:rPr>
-        <w:t>GuestList</w:t>
-      </w:r>
-      <w:proofErr w:type="spellEnd"/>
-      <w:r>
-        <w:rPr>
-          <w:rFonts w:ascii="Consolas" w:eastAsia="Times New Roman" w:hAnsi="Consolas" w:cs="Courier New"/>
-          <w:color w:val="999999"/>
-          <w:sz w:val="21"/>
-          <w:szCs w:val="21"/>
-        </w:rPr>
-        <w:t xml:space="preserve"> name="Mark" /&gt;</w:t>
-      </w:r>
-    </w:p>
-    <w:p>
-      <w:pPr>
-        <w:spacing w:before="450"/>
-        <w:rPr>
-          <w:rFonts w:ascii="Segoe UI" w:eastAsia="Times New Roman" w:hAnsi="Segoe UI" w:cs="Segoe UI"/>
-          <w:color w:val="000000"/>
-          <w:sz w:val="26"/>
-          <w:szCs w:val="26"/>
-        </w:rPr>
-      </w:pPr>
-      <w:r>
-        <w:rPr>
-          <w:rFonts w:ascii="Segoe UI" w:eastAsia="Times New Roman" w:hAnsi="Segoe UI" w:cs="Segoe UI"/>
-          <w:color w:val="000000"/>
-          <w:sz w:val="26"/>
-          <w:szCs w:val="26"/>
-        </w:rPr>
-        <w:t xml:space="preserve">We’ll get to the funny XML-like tags soon. We use components to tell React what we want to see on the screen. When our data changes, </w:t>
-      </w:r>
-      <w:proofErr w:type="gramStart"/>
-      <w:r>
-        <w:rPr>
-          <w:rFonts w:ascii="Segoe UI" w:eastAsia="Times New Roman" w:hAnsi="Segoe UI" w:cs="Segoe UI"/>
-          <w:color w:val="000000"/>
-          <w:sz w:val="26"/>
-          <w:szCs w:val="26"/>
-        </w:rPr>
-        <w:t>React</w:t>
-      </w:r>
-      <w:proofErr w:type="gramEnd"/>
-      <w:r>
-        <w:rPr>
-          <w:rFonts w:ascii="Segoe UI" w:eastAsia="Times New Roman" w:hAnsi="Segoe UI" w:cs="Segoe UI"/>
-          <w:color w:val="000000"/>
-          <w:sz w:val="26"/>
-          <w:szCs w:val="26"/>
-        </w:rPr>
-        <w:t xml:space="preserve"> will efficiently update and re-render our components.</w:t>
-      </w:r>
-    </w:p>
-    <w:p>
-      <w:pPr>
-        <w:rPr>
-          <w:rFonts w:ascii="Segoe UI" w:eastAsia="Times New Roman" w:hAnsi="Segoe UI" w:cs="Segoe UI"/>
-          <w:color w:val="000000"/>
-          <w:sz w:val="26"/>
-          <w:szCs w:val="26"/>
-        </w:rPr>
-      </w:pPr>
-      <w:r>
-        <w:rPr>
-          <w:rFonts w:ascii="Segoe UI" w:eastAsia="Times New Roman" w:hAnsi="Segoe UI" w:cs="Segoe UI"/>
-          <w:color w:val="000000"/>
-          <w:sz w:val="26"/>
-          <w:szCs w:val="26"/>
-        </w:rPr>
-        <w:t xml:space="preserve">Here, </w:t>
-      </w:r>
-      <w:proofErr w:type="spellStart"/>
-      <w:r>
-        <w:rPr>
-          <w:rFonts w:ascii="Segoe UI" w:eastAsia="Times New Roman" w:hAnsi="Segoe UI" w:cs="Segoe UI"/>
-          <w:color w:val="000000"/>
-          <w:sz w:val="26"/>
-          <w:szCs w:val="26"/>
-        </w:rPr>
-        <w:t>ShoppingList</w:t>
-      </w:r>
-      <w:proofErr w:type="spellEnd"/>
-      <w:r>
-        <w:rPr>
-          <w:rFonts w:ascii="Segoe UI" w:eastAsia="Times New Roman" w:hAnsi="Segoe UI" w:cs="Segoe UI"/>
-          <w:color w:val="000000"/>
-          <w:sz w:val="26"/>
-          <w:szCs w:val="26"/>
-        </w:rPr>
-        <w:t xml:space="preserve"> is a </w:t>
-      </w:r>
-      <w:r>
-        <w:rPr>
-          <w:rFonts w:ascii="Segoe UI" w:eastAsia="Times New Roman" w:hAnsi="Segoe UI" w:cs="Segoe UI"/>
-          <w:b/>
-          <w:bCs/>
-          <w:color w:val="000000"/>
-          <w:sz w:val="26"/>
-          <w:szCs w:val="26"/>
-        </w:rPr>
-        <w:t>React component class</w:t>
-      </w:r>
-      <w:r>
-        <w:rPr>
-          <w:rFonts w:ascii="Segoe UI" w:eastAsia="Times New Roman" w:hAnsi="Segoe UI" w:cs="Segoe UI"/>
-          <w:color w:val="000000"/>
-          <w:sz w:val="26"/>
-          <w:szCs w:val="26"/>
-        </w:rPr>
-        <w:t>, or </w:t>
-      </w:r>
-      <w:r>
-        <w:rPr>
-          <w:rFonts w:ascii="Segoe UI" w:eastAsia="Times New Roman" w:hAnsi="Segoe UI" w:cs="Segoe UI"/>
-          <w:b/>
-          <w:bCs/>
-          <w:color w:val="000000"/>
-          <w:sz w:val="26"/>
-          <w:szCs w:val="26"/>
-        </w:rPr>
-        <w:t>React component type</w:t>
-      </w:r>
-      <w:r>
-        <w:rPr>
-          <w:rFonts w:ascii="Segoe UI" w:eastAsia="Times New Roman" w:hAnsi="Segoe UI" w:cs="Segoe UI"/>
-          <w:color w:val="000000"/>
-          <w:sz w:val="26"/>
-          <w:szCs w:val="26"/>
-        </w:rPr>
-        <w:t>. A component takes in parameters, called </w:t>
-      </w:r>
-      <w:r>
-        <w:rPr>
-          <w:rFonts w:ascii="Consolas" w:eastAsia="Times New Roman" w:hAnsi="Consolas" w:cs="Courier New"/>
-          <w:color w:val="1A1A1A"/>
-          <w:sz w:val="20"/>
-          <w:szCs w:val="20"/>
-        </w:rPr>
-        <w:t>props</w:t>
-      </w:r>
-      <w:r>
-        <w:rPr>
-          <w:rFonts w:ascii="Segoe UI" w:eastAsia="Times New Roman" w:hAnsi="Segoe UI" w:cs="Segoe UI"/>
-          <w:color w:val="000000"/>
-          <w:sz w:val="26"/>
-          <w:szCs w:val="26"/>
-        </w:rPr>
-        <w:t> (short for “properties”), and returns a hierarchy of views to display via the </w:t>
-      </w:r>
-      <w:r>
-        <w:rPr>
-          <w:rFonts w:ascii="Consolas" w:eastAsia="Times New Roman" w:hAnsi="Consolas" w:cs="Courier New"/>
-          <w:color w:val="1A1A1A"/>
-          <w:sz w:val="20"/>
-          <w:szCs w:val="20"/>
-        </w:rPr>
-        <w:t>render</w:t>
-      </w:r>
-      <w:r>
-        <w:rPr>
-          <w:rFonts w:ascii="Segoe UI" w:eastAsia="Times New Roman" w:hAnsi="Segoe UI" w:cs="Segoe UI"/>
-          <w:color w:val="000000"/>
-          <w:sz w:val="26"/>
-          <w:szCs w:val="26"/>
-        </w:rPr>
-        <w:t> method.</w:t>
-      </w:r>
     </w:p>
     <w:p/>
     <w:sectPr>
@@ -4648,12 +3134,139 @@
 </file>
 
 <file path=customXml/item1.xml><?xml version="1.0" encoding="utf-8"?>
-<?mso-contentType ?>
-<FormTemplates xmlns="http://schemas.microsoft.com/sharepoint/v3/contenttype/forms">
-  <Display>DocumentLibraryForm</Display>
-  <Edit>AssetEditForm</Edit>
-  <New>DocumentLibraryForm</New>
-</FormTemplates>
+<p:properties xmlns:p="http://schemas.microsoft.com/office/2006/metadata/properties" xmlns:xsi="http://www.w3.org/2001/XMLSchema-instance" xmlns:pc="http://schemas.microsoft.com/office/infopath/2007/PartnerControls">
+  <documentManagement>
+    <LocLastLocAttemptVersionTypeLookup xmlns="4873beb7-5857-4685-be1f-d57550cc96cc" xsi:nil="true"/>
+    <MarketSpecific xmlns="4873beb7-5857-4685-be1f-d57550cc96cc">false</MarketSpecific>
+    <ApprovalStatus xmlns="4873beb7-5857-4685-be1f-d57550cc96cc">InProgress</ApprovalStatus>
+    <LocComments xmlns="4873beb7-5857-4685-be1f-d57550cc96cc" xsi:nil="true"/>
+    <DirectSourceMarket xmlns="4873beb7-5857-4685-be1f-d57550cc96cc" xsi:nil="true"/>
+    <LocPublishedLinkedAssetsLookup xmlns="4873beb7-5857-4685-be1f-d57550cc96cc" xsi:nil="true"/>
+    <ThumbnailAssetId xmlns="4873beb7-5857-4685-be1f-d57550cc96cc" xsi:nil="true"/>
+    <PrimaryImageGen xmlns="4873beb7-5857-4685-be1f-d57550cc96cc">true</PrimaryImageGen>
+    <LegacyData xmlns="4873beb7-5857-4685-be1f-d57550cc96cc" xsi:nil="true"/>
+    <LocNewPublishedVersionLookup xmlns="4873beb7-5857-4685-be1f-d57550cc96cc" xsi:nil="true"/>
+    <NumericId xmlns="4873beb7-5857-4685-be1f-d57550cc96cc">102787001</NumericId>
+    <TPFriendlyName xmlns="4873beb7-5857-4685-be1f-d57550cc96cc" xsi:nil="true"/>
+    <LocOverallPublishStatusLookup xmlns="4873beb7-5857-4685-be1f-d57550cc96cc" xsi:nil="true"/>
+    <LocRecommendedHandoff xmlns="4873beb7-5857-4685-be1f-d57550cc96cc" xsi:nil="true"/>
+    <BlockPublish xmlns="4873beb7-5857-4685-be1f-d57550cc96cc">false</BlockPublish>
+    <BusinessGroup xmlns="4873beb7-5857-4685-be1f-d57550cc96cc" xsi:nil="true"/>
+    <OpenTemplate xmlns="4873beb7-5857-4685-be1f-d57550cc96cc">true</OpenTemplate>
+    <SourceTitle xmlns="4873beb7-5857-4685-be1f-d57550cc96cc" xsi:nil="true"/>
+    <LocOverallLocStatusLookup xmlns="4873beb7-5857-4685-be1f-d57550cc96cc" xsi:nil="true"/>
+    <APEditor xmlns="4873beb7-5857-4685-be1f-d57550cc96cc">
+      <UserInfo>
+        <DisplayName/>
+        <AccountId xsi:nil="true"/>
+        <AccountType/>
+      </UserInfo>
+    </APEditor>
+    <UALocComments xmlns="4873beb7-5857-4685-be1f-d57550cc96cc" xsi:nil="true"/>
+    <IntlLangReviewDate xmlns="4873beb7-5857-4685-be1f-d57550cc96cc" xsi:nil="true"/>
+    <PublishStatusLookup xmlns="4873beb7-5857-4685-be1f-d57550cc96cc">
+      <Value>1343188</Value>
+    </PublishStatusLookup>
+    <ParentAssetId xmlns="4873beb7-5857-4685-be1f-d57550cc96cc" xsi:nil="true"/>
+    <FeatureTagsTaxHTField0 xmlns="4873beb7-5857-4685-be1f-d57550cc96cc">
+      <Terms xmlns="http://schemas.microsoft.com/office/infopath/2007/PartnerControls"/>
+    </FeatureTagsTaxHTField0>
+    <MachineTranslated xmlns="4873beb7-5857-4685-be1f-d57550cc96cc">false</MachineTranslated>
+    <Providers xmlns="4873beb7-5857-4685-be1f-d57550cc96cc" xsi:nil="true"/>
+    <OriginalSourceMarket xmlns="4873beb7-5857-4685-be1f-d57550cc96cc" xsi:nil="true"/>
+    <APDescription xmlns="4873beb7-5857-4685-be1f-d57550cc96cc" xsi:nil="true"/>
+    <ContentItem xmlns="4873beb7-5857-4685-be1f-d57550cc96cc" xsi:nil="true"/>
+    <ClipArtFilename xmlns="4873beb7-5857-4685-be1f-d57550cc96cc" xsi:nil="true"/>
+    <TPInstallLocation xmlns="4873beb7-5857-4685-be1f-d57550cc96cc" xsi:nil="true"/>
+    <TimesCloned xmlns="4873beb7-5857-4685-be1f-d57550cc96cc" xsi:nil="true"/>
+    <PublishTargets xmlns="4873beb7-5857-4685-be1f-d57550cc96cc">OfficeOnlineVNext</PublishTargets>
+    <AcquiredFrom xmlns="4873beb7-5857-4685-be1f-d57550cc96cc">Internal MS</AcquiredFrom>
+    <AssetStart xmlns="4873beb7-5857-4685-be1f-d57550cc96cc">2011-11-23T17:29:00+00:00</AssetStart>
+    <FriendlyTitle xmlns="4873beb7-5857-4685-be1f-d57550cc96cc" xsi:nil="true"/>
+    <Provider xmlns="4873beb7-5857-4685-be1f-d57550cc96cc" xsi:nil="true"/>
+    <LastHandOff xmlns="4873beb7-5857-4685-be1f-d57550cc96cc" xsi:nil="true"/>
+    <TPClientViewer xmlns="4873beb7-5857-4685-be1f-d57550cc96cc" xsi:nil="true"/>
+    <TemplateStatus xmlns="4873beb7-5857-4685-be1f-d57550cc96cc">Complete</TemplateStatus>
+    <Downloads xmlns="4873beb7-5857-4685-be1f-d57550cc96cc">0</Downloads>
+    <OOCacheId xmlns="4873beb7-5857-4685-be1f-d57550cc96cc" xsi:nil="true"/>
+    <IsDeleted xmlns="4873beb7-5857-4685-be1f-d57550cc96cc">false</IsDeleted>
+    <LocPublishedDependentAssetsLookup xmlns="4873beb7-5857-4685-be1f-d57550cc96cc" xsi:nil="true"/>
+    <AssetExpire xmlns="4873beb7-5857-4685-be1f-d57550cc96cc">2029-05-12T07:00:00+00:00</AssetExpire>
+    <CSXSubmissionMarket xmlns="4873beb7-5857-4685-be1f-d57550cc96cc" xsi:nil="true"/>
+    <DSATActionTaken xmlns="4873beb7-5857-4685-be1f-d57550cc96cc" xsi:nil="true"/>
+    <SubmitterId xmlns="4873beb7-5857-4685-be1f-d57550cc96cc" xsi:nil="true"/>
+    <EditorialTags xmlns="4873beb7-5857-4685-be1f-d57550cc96cc" xsi:nil="true"/>
+    <TPExecutable xmlns="4873beb7-5857-4685-be1f-d57550cc96cc" xsi:nil="true"/>
+    <CSXSubmissionDate xmlns="4873beb7-5857-4685-be1f-d57550cc96cc" xsi:nil="true"/>
+    <CSXUpdate xmlns="4873beb7-5857-4685-be1f-d57550cc96cc">false</CSXUpdate>
+    <AssetType xmlns="4873beb7-5857-4685-be1f-d57550cc96cc">TP</AssetType>
+    <ApprovalLog xmlns="4873beb7-5857-4685-be1f-d57550cc96cc" xsi:nil="true"/>
+    <BugNumber xmlns="4873beb7-5857-4685-be1f-d57550cc96cc" xsi:nil="true"/>
+    <OriginAsset xmlns="4873beb7-5857-4685-be1f-d57550cc96cc" xsi:nil="true"/>
+    <TPComponent xmlns="4873beb7-5857-4685-be1f-d57550cc96cc" xsi:nil="true"/>
+    <Milestone xmlns="4873beb7-5857-4685-be1f-d57550cc96cc" xsi:nil="true"/>
+    <RecommendationsModifier xmlns="4873beb7-5857-4685-be1f-d57550cc96cc" xsi:nil="true"/>
+    <AssetId xmlns="4873beb7-5857-4685-be1f-d57550cc96cc">TP102787001</AssetId>
+    <PolicheckWords xmlns="4873beb7-5857-4685-be1f-d57550cc96cc" xsi:nil="true"/>
+    <TPLaunchHelpLink xmlns="4873beb7-5857-4685-be1f-d57550cc96cc" xsi:nil="true"/>
+    <IntlLocPriority xmlns="4873beb7-5857-4685-be1f-d57550cc96cc" xsi:nil="true"/>
+    <TPApplication xmlns="4873beb7-5857-4685-be1f-d57550cc96cc" xsi:nil="true"/>
+    <IntlLangReviewer xmlns="4873beb7-5857-4685-be1f-d57550cc96cc" xsi:nil="true"/>
+    <HandoffToMSDN xmlns="4873beb7-5857-4685-be1f-d57550cc96cc" xsi:nil="true"/>
+    <PlannedPubDate xmlns="4873beb7-5857-4685-be1f-d57550cc96cc" xsi:nil="true"/>
+    <CrawlForDependencies xmlns="4873beb7-5857-4685-be1f-d57550cc96cc">false</CrawlForDependencies>
+    <LocLastLocAttemptVersionLookup xmlns="4873beb7-5857-4685-be1f-d57550cc96cc">693888</LocLastLocAttemptVersionLookup>
+    <LocProcessedForHandoffsLookup xmlns="4873beb7-5857-4685-be1f-d57550cc96cc" xsi:nil="true"/>
+    <TrustLevel xmlns="4873beb7-5857-4685-be1f-d57550cc96cc">1 Microsoft Managed Content</TrustLevel>
+    <CampaignTagsTaxHTField0 xmlns="4873beb7-5857-4685-be1f-d57550cc96cc">
+      <Terms xmlns="http://schemas.microsoft.com/office/infopath/2007/PartnerControls"/>
+    </CampaignTagsTaxHTField0>
+    <TPNamespace xmlns="4873beb7-5857-4685-be1f-d57550cc96cc" xsi:nil="true"/>
+    <LocOverallPreviewStatusLookup xmlns="4873beb7-5857-4685-be1f-d57550cc96cc" xsi:nil="true"/>
+    <TaxCatchAll xmlns="4873beb7-5857-4685-be1f-d57550cc96cc"/>
+    <IsSearchable xmlns="4873beb7-5857-4685-be1f-d57550cc96cc">false</IsSearchable>
+    <TemplateTemplateType xmlns="4873beb7-5857-4685-be1f-d57550cc96cc">Word Document Template</TemplateTemplateType>
+    <Markets xmlns="4873beb7-5857-4685-be1f-d57550cc96cc"/>
+    <IntlLangReview xmlns="4873beb7-5857-4685-be1f-d57550cc96cc" xsi:nil="true"/>
+    <UAProjectedTotalWords xmlns="4873beb7-5857-4685-be1f-d57550cc96cc" xsi:nil="true"/>
+    <OutputCachingOn xmlns="4873beb7-5857-4685-be1f-d57550cc96cc">false</OutputCachingOn>
+    <AverageRating xmlns="4873beb7-5857-4685-be1f-d57550cc96cc" xsi:nil="true"/>
+    <LocMarketGroupTiers2 xmlns="4873beb7-5857-4685-be1f-d57550cc96cc" xsi:nil="true"/>
+    <APAuthor xmlns="4873beb7-5857-4685-be1f-d57550cc96cc">
+      <UserInfo>
+        <DisplayName>REDMOND\v-namall</DisplayName>
+        <AccountId>978</AccountId>
+        <AccountType/>
+      </UserInfo>
+    </APAuthor>
+    <TPCommandLine xmlns="4873beb7-5857-4685-be1f-d57550cc96cc" xsi:nil="true"/>
+    <LocManualTestRequired xmlns="4873beb7-5857-4685-be1f-d57550cc96cc">false</LocManualTestRequired>
+    <TPAppVersion xmlns="4873beb7-5857-4685-be1f-d57550cc96cc" xsi:nil="true"/>
+    <EditorialStatus xmlns="4873beb7-5857-4685-be1f-d57550cc96cc">Complete</EditorialStatus>
+    <LocProcessedForMarketsLookup xmlns="4873beb7-5857-4685-be1f-d57550cc96cc" xsi:nil="true"/>
+    <LastModifiedDateTime xmlns="4873beb7-5857-4685-be1f-d57550cc96cc" xsi:nil="true"/>
+    <TPLaunchHelpLinkType xmlns="4873beb7-5857-4685-be1f-d57550cc96cc">Template</TPLaunchHelpLinkType>
+    <ScenarioTagsTaxHTField0 xmlns="4873beb7-5857-4685-be1f-d57550cc96cc">
+      <Terms xmlns="http://schemas.microsoft.com/office/infopath/2007/PartnerControls"/>
+    </ScenarioTagsTaxHTField0>
+    <OriginalRelease xmlns="4873beb7-5857-4685-be1f-d57550cc96cc">14</OriginalRelease>
+    <LocalizationTagsTaxHTField0 xmlns="4873beb7-5857-4685-be1f-d57550cc96cc">
+      <Terms xmlns="http://schemas.microsoft.com/office/infopath/2007/PartnerControls"/>
+    </LocalizationTagsTaxHTField0>
+    <Manager xmlns="4873beb7-5857-4685-be1f-d57550cc96cc" xsi:nil="true"/>
+    <UALocRecommendation xmlns="4873beb7-5857-4685-be1f-d57550cc96cc">Localize</UALocRecommendation>
+    <LocOverallHandbackStatusLookup xmlns="4873beb7-5857-4685-be1f-d57550cc96cc" xsi:nil="true"/>
+    <ArtSampleDocs xmlns="4873beb7-5857-4685-be1f-d57550cc96cc" xsi:nil="true"/>
+    <UACurrentWords xmlns="4873beb7-5857-4685-be1f-d57550cc96cc" xsi:nil="true"/>
+    <ShowIn xmlns="4873beb7-5857-4685-be1f-d57550cc96cc">Show everywhere</ShowIn>
+    <CSXHash xmlns="4873beb7-5857-4685-be1f-d57550cc96cc" xsi:nil="true"/>
+    <VoteCount xmlns="4873beb7-5857-4685-be1f-d57550cc96cc" xsi:nil="true"/>
+    <InternalTagsTaxHTField0 xmlns="4873beb7-5857-4685-be1f-d57550cc96cc">
+      <Terms xmlns="http://schemas.microsoft.com/office/infopath/2007/PartnerControls"/>
+    </InternalTagsTaxHTField0>
+    <UANotes xmlns="4873beb7-5857-4685-be1f-d57550cc96cc" xsi:nil="true"/>
+  </documentManagement>
+</p:properties>
 </file>
 
 <file path=customXml/item2.xml><?xml version="1.0" encoding="utf-8"?>
@@ -5697,145 +4310,20 @@
 </file>
 
 <file path=customXml/item3.xml><?xml version="1.0" encoding="utf-8"?>
-<p:properties xmlns:p="http://schemas.microsoft.com/office/2006/metadata/properties" xmlns:xsi="http://www.w3.org/2001/XMLSchema-instance" xmlns:pc="http://schemas.microsoft.com/office/infopath/2007/PartnerControls">
-  <documentManagement>
-    <LocLastLocAttemptVersionTypeLookup xmlns="4873beb7-5857-4685-be1f-d57550cc96cc" xsi:nil="true"/>
-    <MarketSpecific xmlns="4873beb7-5857-4685-be1f-d57550cc96cc">false</MarketSpecific>
-    <ApprovalStatus xmlns="4873beb7-5857-4685-be1f-d57550cc96cc">InProgress</ApprovalStatus>
-    <LocComments xmlns="4873beb7-5857-4685-be1f-d57550cc96cc" xsi:nil="true"/>
-    <DirectSourceMarket xmlns="4873beb7-5857-4685-be1f-d57550cc96cc" xsi:nil="true"/>
-    <LocPublishedLinkedAssetsLookup xmlns="4873beb7-5857-4685-be1f-d57550cc96cc" xsi:nil="true"/>
-    <ThumbnailAssetId xmlns="4873beb7-5857-4685-be1f-d57550cc96cc" xsi:nil="true"/>
-    <PrimaryImageGen xmlns="4873beb7-5857-4685-be1f-d57550cc96cc">true</PrimaryImageGen>
-    <LegacyData xmlns="4873beb7-5857-4685-be1f-d57550cc96cc" xsi:nil="true"/>
-    <LocNewPublishedVersionLookup xmlns="4873beb7-5857-4685-be1f-d57550cc96cc" xsi:nil="true"/>
-    <NumericId xmlns="4873beb7-5857-4685-be1f-d57550cc96cc">102787001</NumericId>
-    <TPFriendlyName xmlns="4873beb7-5857-4685-be1f-d57550cc96cc" xsi:nil="true"/>
-    <LocOverallPublishStatusLookup xmlns="4873beb7-5857-4685-be1f-d57550cc96cc" xsi:nil="true"/>
-    <LocRecommendedHandoff xmlns="4873beb7-5857-4685-be1f-d57550cc96cc" xsi:nil="true"/>
-    <BlockPublish xmlns="4873beb7-5857-4685-be1f-d57550cc96cc">false</BlockPublish>
-    <BusinessGroup xmlns="4873beb7-5857-4685-be1f-d57550cc96cc" xsi:nil="true"/>
-    <OpenTemplate xmlns="4873beb7-5857-4685-be1f-d57550cc96cc">true</OpenTemplate>
-    <SourceTitle xmlns="4873beb7-5857-4685-be1f-d57550cc96cc" xsi:nil="true"/>
-    <LocOverallLocStatusLookup xmlns="4873beb7-5857-4685-be1f-d57550cc96cc" xsi:nil="true"/>
-    <APEditor xmlns="4873beb7-5857-4685-be1f-d57550cc96cc">
-      <UserInfo>
-        <DisplayName/>
-        <AccountId xsi:nil="true"/>
-        <AccountType/>
-      </UserInfo>
-    </APEditor>
-    <UALocComments xmlns="4873beb7-5857-4685-be1f-d57550cc96cc" xsi:nil="true"/>
-    <IntlLangReviewDate xmlns="4873beb7-5857-4685-be1f-d57550cc96cc" xsi:nil="true"/>
-    <PublishStatusLookup xmlns="4873beb7-5857-4685-be1f-d57550cc96cc">
-      <Value>1343188</Value>
-    </PublishStatusLookup>
-    <ParentAssetId xmlns="4873beb7-5857-4685-be1f-d57550cc96cc" xsi:nil="true"/>
-    <FeatureTagsTaxHTField0 xmlns="4873beb7-5857-4685-be1f-d57550cc96cc">
-      <Terms xmlns="http://schemas.microsoft.com/office/infopath/2007/PartnerControls"/>
-    </FeatureTagsTaxHTField0>
-    <MachineTranslated xmlns="4873beb7-5857-4685-be1f-d57550cc96cc">false</MachineTranslated>
-    <Providers xmlns="4873beb7-5857-4685-be1f-d57550cc96cc" xsi:nil="true"/>
-    <OriginalSourceMarket xmlns="4873beb7-5857-4685-be1f-d57550cc96cc" xsi:nil="true"/>
-    <APDescription xmlns="4873beb7-5857-4685-be1f-d57550cc96cc" xsi:nil="true"/>
-    <ContentItem xmlns="4873beb7-5857-4685-be1f-d57550cc96cc" xsi:nil="true"/>
-    <ClipArtFilename xmlns="4873beb7-5857-4685-be1f-d57550cc96cc" xsi:nil="true"/>
-    <TPInstallLocation xmlns="4873beb7-5857-4685-be1f-d57550cc96cc" xsi:nil="true"/>
-    <TimesCloned xmlns="4873beb7-5857-4685-be1f-d57550cc96cc" xsi:nil="true"/>
-    <PublishTargets xmlns="4873beb7-5857-4685-be1f-d57550cc96cc">OfficeOnlineVNext</PublishTargets>
-    <AcquiredFrom xmlns="4873beb7-5857-4685-be1f-d57550cc96cc">Internal MS</AcquiredFrom>
-    <AssetStart xmlns="4873beb7-5857-4685-be1f-d57550cc96cc">2011-11-23T17:29:00+00:00</AssetStart>
-    <FriendlyTitle xmlns="4873beb7-5857-4685-be1f-d57550cc96cc" xsi:nil="true"/>
-    <Provider xmlns="4873beb7-5857-4685-be1f-d57550cc96cc" xsi:nil="true"/>
-    <LastHandOff xmlns="4873beb7-5857-4685-be1f-d57550cc96cc" xsi:nil="true"/>
-    <TPClientViewer xmlns="4873beb7-5857-4685-be1f-d57550cc96cc" xsi:nil="true"/>
-    <TemplateStatus xmlns="4873beb7-5857-4685-be1f-d57550cc96cc">Complete</TemplateStatus>
-    <Downloads xmlns="4873beb7-5857-4685-be1f-d57550cc96cc">0</Downloads>
-    <OOCacheId xmlns="4873beb7-5857-4685-be1f-d57550cc96cc" xsi:nil="true"/>
-    <IsDeleted xmlns="4873beb7-5857-4685-be1f-d57550cc96cc">false</IsDeleted>
-    <LocPublishedDependentAssetsLookup xmlns="4873beb7-5857-4685-be1f-d57550cc96cc" xsi:nil="true"/>
-    <AssetExpire xmlns="4873beb7-5857-4685-be1f-d57550cc96cc">2029-05-12T07:00:00+00:00</AssetExpire>
-    <CSXSubmissionMarket xmlns="4873beb7-5857-4685-be1f-d57550cc96cc" xsi:nil="true"/>
-    <DSATActionTaken xmlns="4873beb7-5857-4685-be1f-d57550cc96cc" xsi:nil="true"/>
-    <SubmitterId xmlns="4873beb7-5857-4685-be1f-d57550cc96cc" xsi:nil="true"/>
-    <EditorialTags xmlns="4873beb7-5857-4685-be1f-d57550cc96cc" xsi:nil="true"/>
-    <TPExecutable xmlns="4873beb7-5857-4685-be1f-d57550cc96cc" xsi:nil="true"/>
-    <CSXSubmissionDate xmlns="4873beb7-5857-4685-be1f-d57550cc96cc" xsi:nil="true"/>
-    <CSXUpdate xmlns="4873beb7-5857-4685-be1f-d57550cc96cc">false</CSXUpdate>
-    <AssetType xmlns="4873beb7-5857-4685-be1f-d57550cc96cc">TP</AssetType>
-    <ApprovalLog xmlns="4873beb7-5857-4685-be1f-d57550cc96cc" xsi:nil="true"/>
-    <BugNumber xmlns="4873beb7-5857-4685-be1f-d57550cc96cc" xsi:nil="true"/>
-    <OriginAsset xmlns="4873beb7-5857-4685-be1f-d57550cc96cc" xsi:nil="true"/>
-    <TPComponent xmlns="4873beb7-5857-4685-be1f-d57550cc96cc" xsi:nil="true"/>
-    <Milestone xmlns="4873beb7-5857-4685-be1f-d57550cc96cc" xsi:nil="true"/>
-    <RecommendationsModifier xmlns="4873beb7-5857-4685-be1f-d57550cc96cc" xsi:nil="true"/>
-    <AssetId xmlns="4873beb7-5857-4685-be1f-d57550cc96cc">TP102787001</AssetId>
-    <PolicheckWords xmlns="4873beb7-5857-4685-be1f-d57550cc96cc" xsi:nil="true"/>
-    <TPLaunchHelpLink xmlns="4873beb7-5857-4685-be1f-d57550cc96cc" xsi:nil="true"/>
-    <IntlLocPriority xmlns="4873beb7-5857-4685-be1f-d57550cc96cc" xsi:nil="true"/>
-    <TPApplication xmlns="4873beb7-5857-4685-be1f-d57550cc96cc" xsi:nil="true"/>
-    <IntlLangReviewer xmlns="4873beb7-5857-4685-be1f-d57550cc96cc" xsi:nil="true"/>
-    <HandoffToMSDN xmlns="4873beb7-5857-4685-be1f-d57550cc96cc" xsi:nil="true"/>
-    <PlannedPubDate xmlns="4873beb7-5857-4685-be1f-d57550cc96cc" xsi:nil="true"/>
-    <CrawlForDependencies xmlns="4873beb7-5857-4685-be1f-d57550cc96cc">false</CrawlForDependencies>
-    <LocLastLocAttemptVersionLookup xmlns="4873beb7-5857-4685-be1f-d57550cc96cc">693888</LocLastLocAttemptVersionLookup>
-    <LocProcessedForHandoffsLookup xmlns="4873beb7-5857-4685-be1f-d57550cc96cc" xsi:nil="true"/>
-    <TrustLevel xmlns="4873beb7-5857-4685-be1f-d57550cc96cc">1 Microsoft Managed Content</TrustLevel>
-    <CampaignTagsTaxHTField0 xmlns="4873beb7-5857-4685-be1f-d57550cc96cc">
-      <Terms xmlns="http://schemas.microsoft.com/office/infopath/2007/PartnerControls"/>
-    </CampaignTagsTaxHTField0>
-    <TPNamespace xmlns="4873beb7-5857-4685-be1f-d57550cc96cc" xsi:nil="true"/>
-    <LocOverallPreviewStatusLookup xmlns="4873beb7-5857-4685-be1f-d57550cc96cc" xsi:nil="true"/>
-    <TaxCatchAll xmlns="4873beb7-5857-4685-be1f-d57550cc96cc"/>
-    <IsSearchable xmlns="4873beb7-5857-4685-be1f-d57550cc96cc">false</IsSearchable>
-    <TemplateTemplateType xmlns="4873beb7-5857-4685-be1f-d57550cc96cc">Word Document Template</TemplateTemplateType>
-    <Markets xmlns="4873beb7-5857-4685-be1f-d57550cc96cc"/>
-    <IntlLangReview xmlns="4873beb7-5857-4685-be1f-d57550cc96cc" xsi:nil="true"/>
-    <UAProjectedTotalWords xmlns="4873beb7-5857-4685-be1f-d57550cc96cc" xsi:nil="true"/>
-    <OutputCachingOn xmlns="4873beb7-5857-4685-be1f-d57550cc96cc">false</OutputCachingOn>
-    <AverageRating xmlns="4873beb7-5857-4685-be1f-d57550cc96cc" xsi:nil="true"/>
-    <LocMarketGroupTiers2 xmlns="4873beb7-5857-4685-be1f-d57550cc96cc" xsi:nil="true"/>
-    <APAuthor xmlns="4873beb7-5857-4685-be1f-d57550cc96cc">
-      <UserInfo>
-        <DisplayName>REDMOND\v-namall</DisplayName>
-        <AccountId>978</AccountId>
-        <AccountType/>
-      </UserInfo>
-    </APAuthor>
-    <TPCommandLine xmlns="4873beb7-5857-4685-be1f-d57550cc96cc" xsi:nil="true"/>
-    <LocManualTestRequired xmlns="4873beb7-5857-4685-be1f-d57550cc96cc">false</LocManualTestRequired>
-    <TPAppVersion xmlns="4873beb7-5857-4685-be1f-d57550cc96cc" xsi:nil="true"/>
-    <EditorialStatus xmlns="4873beb7-5857-4685-be1f-d57550cc96cc">Complete</EditorialStatus>
-    <LocProcessedForMarketsLookup xmlns="4873beb7-5857-4685-be1f-d57550cc96cc" xsi:nil="true"/>
-    <LastModifiedDateTime xmlns="4873beb7-5857-4685-be1f-d57550cc96cc" xsi:nil="true"/>
-    <TPLaunchHelpLinkType xmlns="4873beb7-5857-4685-be1f-d57550cc96cc">Template</TPLaunchHelpLinkType>
-    <ScenarioTagsTaxHTField0 xmlns="4873beb7-5857-4685-be1f-d57550cc96cc">
-      <Terms xmlns="http://schemas.microsoft.com/office/infopath/2007/PartnerControls"/>
-    </ScenarioTagsTaxHTField0>
-    <OriginalRelease xmlns="4873beb7-5857-4685-be1f-d57550cc96cc">14</OriginalRelease>
-    <LocalizationTagsTaxHTField0 xmlns="4873beb7-5857-4685-be1f-d57550cc96cc">
-      <Terms xmlns="http://schemas.microsoft.com/office/infopath/2007/PartnerControls"/>
-    </LocalizationTagsTaxHTField0>
-    <Manager xmlns="4873beb7-5857-4685-be1f-d57550cc96cc" xsi:nil="true"/>
-    <UALocRecommendation xmlns="4873beb7-5857-4685-be1f-d57550cc96cc">Localize</UALocRecommendation>
-    <LocOverallHandbackStatusLookup xmlns="4873beb7-5857-4685-be1f-d57550cc96cc" xsi:nil="true"/>
-    <ArtSampleDocs xmlns="4873beb7-5857-4685-be1f-d57550cc96cc" xsi:nil="true"/>
-    <UACurrentWords xmlns="4873beb7-5857-4685-be1f-d57550cc96cc" xsi:nil="true"/>
-    <ShowIn xmlns="4873beb7-5857-4685-be1f-d57550cc96cc">Show everywhere</ShowIn>
-    <CSXHash xmlns="4873beb7-5857-4685-be1f-d57550cc96cc" xsi:nil="true"/>
-    <VoteCount xmlns="4873beb7-5857-4685-be1f-d57550cc96cc" xsi:nil="true"/>
-    <InternalTagsTaxHTField0 xmlns="4873beb7-5857-4685-be1f-d57550cc96cc">
-      <Terms xmlns="http://schemas.microsoft.com/office/infopath/2007/PartnerControls"/>
-    </InternalTagsTaxHTField0>
-    <UANotes xmlns="4873beb7-5857-4685-be1f-d57550cc96cc" xsi:nil="true"/>
-  </documentManagement>
-</p:properties>
+<?mso-contentType ?>
+<FormTemplates xmlns="http://schemas.microsoft.com/sharepoint/v3/contenttype/forms">
+  <Display>DocumentLibraryForm</Display>
+  <Edit>AssetEditForm</Edit>
+  <New>DocumentLibraryForm</New>
+</FormTemplates>
 </file>
 
 <file path=customXml/itemProps1.xml><?xml version="1.0" encoding="utf-8"?>
-<ds:datastoreItem xmlns:ds="http://schemas.openxmlformats.org/officeDocument/2006/customXml" ds:itemID="{C01C3C56-10DB-49F7-B061-44D8728D078A}">
+<ds:datastoreItem xmlns:ds="http://schemas.openxmlformats.org/officeDocument/2006/customXml" ds:itemID="{7FBDB1CC-CEFB-4E46-8174-1F0AA0D30B24}">
   <ds:schemaRefs>
-    <ds:schemaRef ds:uri="http://schemas.microsoft.com/sharepoint/v3/contenttype/forms"/>
+    <ds:schemaRef ds:uri="http://schemas.microsoft.com/office/2006/metadata/properties"/>
+    <ds:schemaRef ds:uri="http://schemas.microsoft.com/office/infopath/2007/PartnerControls"/>
+    <ds:schemaRef ds:uri="4873beb7-5857-4685-be1f-d57550cc96cc"/>
   </ds:schemaRefs>
 </ds:datastoreItem>
 </file>
@@ -5859,11 +4347,9 @@
 </file>
 
 <file path=customXml/itemProps3.xml><?xml version="1.0" encoding="utf-8"?>
-<ds:datastoreItem xmlns:ds="http://schemas.openxmlformats.org/officeDocument/2006/customXml" ds:itemID="{7FBDB1CC-CEFB-4E46-8174-1F0AA0D30B24}">
+<ds:datastoreItem xmlns:ds="http://schemas.openxmlformats.org/officeDocument/2006/customXml" ds:itemID="{C01C3C56-10DB-49F7-B061-44D8728D078A}">
   <ds:schemaRefs>
-    <ds:schemaRef ds:uri="http://schemas.microsoft.com/office/2006/metadata/properties"/>
-    <ds:schemaRef ds:uri="http://schemas.microsoft.com/office/infopath/2007/PartnerControls"/>
-    <ds:schemaRef ds:uri="4873beb7-5857-4685-be1f-d57550cc96cc"/>
+    <ds:schemaRef ds:uri="http://schemas.microsoft.com/sharepoint/v3/contenttype/forms"/>
   </ds:schemaRefs>
 </ds:datastoreItem>
 </file>
--- a/React/slides/What Is React.docx
+++ b/React/slides/What Is React.docx
@@ -51,10 +51,46 @@
           <w:sz w:val="26"/>
           <w:szCs w:val="26"/>
         </w:rPr>
-        <w:t>I am here to speak about the React programming language. After that we will build an application, since interaction is better for learning vs passive watching.</w:t>
+        <w:t xml:space="preserve">I am here to speak about the React programming language. </w:t>
+      </w:r>
+      <w:r>
+        <w:rPr>
+          <w:rFonts w:ascii="Segoe UI" w:eastAsia="Times New Roman" w:hAnsi="Segoe UI" w:cs="Segoe UI"/>
+          <w:color w:val="000000"/>
+          <w:sz w:val="26"/>
+          <w:szCs w:val="26"/>
+        </w:rPr>
+        <w:t xml:space="preserve">I’ll give you an introduction, then </w:t>
+      </w:r>
+      <w:r>
+        <w:rPr>
+          <w:rFonts w:ascii="Segoe UI" w:eastAsia="Times New Roman" w:hAnsi="Segoe UI" w:cs="Segoe UI"/>
+          <w:color w:val="000000"/>
+          <w:sz w:val="26"/>
+          <w:szCs w:val="26"/>
+        </w:rPr>
+        <w:t xml:space="preserve">we will build an application, since interaction is better for learning </w:t>
+      </w:r>
+      <w:r>
+        <w:rPr>
+          <w:rFonts w:ascii="Segoe UI" w:eastAsia="Times New Roman" w:hAnsi="Segoe UI" w:cs="Segoe UI"/>
+          <w:color w:val="000000"/>
+          <w:sz w:val="26"/>
+          <w:szCs w:val="26"/>
+        </w:rPr>
+        <w:t>than</w:t>
       </w:r>
       <w:bookmarkStart w:id="0" w:name="_GoBack"/>
       <w:bookmarkEnd w:id="0"/>
+      <w:r>
+        <w:rPr>
+          <w:rFonts w:ascii="Segoe UI" w:eastAsia="Times New Roman" w:hAnsi="Segoe UI" w:cs="Segoe UI"/>
+          <w:color w:val="000000"/>
+          <w:sz w:val="26"/>
+          <w:szCs w:val="26"/>
+        </w:rPr>
+        <w:t xml:space="preserve"> passive watching.</w:t>
+      </w:r>
     </w:p>
     <w:p/>
     <w:sectPr>
@@ -3134,139 +3170,12 @@
 </file>
 
 <file path=customXml/item1.xml><?xml version="1.0" encoding="utf-8"?>
-<p:properties xmlns:p="http://schemas.microsoft.com/office/2006/metadata/properties" xmlns:xsi="http://www.w3.org/2001/XMLSchema-instance" xmlns:pc="http://schemas.microsoft.com/office/infopath/2007/PartnerControls">
-  <documentManagement>
-    <LocLastLocAttemptVersionTypeLookup xmlns="4873beb7-5857-4685-be1f-d57550cc96cc" xsi:nil="true"/>
-    <MarketSpecific xmlns="4873beb7-5857-4685-be1f-d57550cc96cc">false</MarketSpecific>
-    <ApprovalStatus xmlns="4873beb7-5857-4685-be1f-d57550cc96cc">InProgress</ApprovalStatus>
-    <LocComments xmlns="4873beb7-5857-4685-be1f-d57550cc96cc" xsi:nil="true"/>
-    <DirectSourceMarket xmlns="4873beb7-5857-4685-be1f-d57550cc96cc" xsi:nil="true"/>
-    <LocPublishedLinkedAssetsLookup xmlns="4873beb7-5857-4685-be1f-d57550cc96cc" xsi:nil="true"/>
-    <ThumbnailAssetId xmlns="4873beb7-5857-4685-be1f-d57550cc96cc" xsi:nil="true"/>
-    <PrimaryImageGen xmlns="4873beb7-5857-4685-be1f-d57550cc96cc">true</PrimaryImageGen>
-    <LegacyData xmlns="4873beb7-5857-4685-be1f-d57550cc96cc" xsi:nil="true"/>
-    <LocNewPublishedVersionLookup xmlns="4873beb7-5857-4685-be1f-d57550cc96cc" xsi:nil="true"/>
-    <NumericId xmlns="4873beb7-5857-4685-be1f-d57550cc96cc">102787001</NumericId>
-    <TPFriendlyName xmlns="4873beb7-5857-4685-be1f-d57550cc96cc" xsi:nil="true"/>
-    <LocOverallPublishStatusLookup xmlns="4873beb7-5857-4685-be1f-d57550cc96cc" xsi:nil="true"/>
-    <LocRecommendedHandoff xmlns="4873beb7-5857-4685-be1f-d57550cc96cc" xsi:nil="true"/>
-    <BlockPublish xmlns="4873beb7-5857-4685-be1f-d57550cc96cc">false</BlockPublish>
-    <BusinessGroup xmlns="4873beb7-5857-4685-be1f-d57550cc96cc" xsi:nil="true"/>
-    <OpenTemplate xmlns="4873beb7-5857-4685-be1f-d57550cc96cc">true</OpenTemplate>
-    <SourceTitle xmlns="4873beb7-5857-4685-be1f-d57550cc96cc" xsi:nil="true"/>
-    <LocOverallLocStatusLookup xmlns="4873beb7-5857-4685-be1f-d57550cc96cc" xsi:nil="true"/>
-    <APEditor xmlns="4873beb7-5857-4685-be1f-d57550cc96cc">
-      <UserInfo>
-        <DisplayName/>
-        <AccountId xsi:nil="true"/>
-        <AccountType/>
-      </UserInfo>
-    </APEditor>
-    <UALocComments xmlns="4873beb7-5857-4685-be1f-d57550cc96cc" xsi:nil="true"/>
-    <IntlLangReviewDate xmlns="4873beb7-5857-4685-be1f-d57550cc96cc" xsi:nil="true"/>
-    <PublishStatusLookup xmlns="4873beb7-5857-4685-be1f-d57550cc96cc">
-      <Value>1343188</Value>
-    </PublishStatusLookup>
-    <ParentAssetId xmlns="4873beb7-5857-4685-be1f-d57550cc96cc" xsi:nil="true"/>
-    <FeatureTagsTaxHTField0 xmlns="4873beb7-5857-4685-be1f-d57550cc96cc">
-      <Terms xmlns="http://schemas.microsoft.com/office/infopath/2007/PartnerControls"/>
-    </FeatureTagsTaxHTField0>
-    <MachineTranslated xmlns="4873beb7-5857-4685-be1f-d57550cc96cc">false</MachineTranslated>
-    <Providers xmlns="4873beb7-5857-4685-be1f-d57550cc96cc" xsi:nil="true"/>
-    <OriginalSourceMarket xmlns="4873beb7-5857-4685-be1f-d57550cc96cc" xsi:nil="true"/>
-    <APDescription xmlns="4873beb7-5857-4685-be1f-d57550cc96cc" xsi:nil="true"/>
-    <ContentItem xmlns="4873beb7-5857-4685-be1f-d57550cc96cc" xsi:nil="true"/>
-    <ClipArtFilename xmlns="4873beb7-5857-4685-be1f-d57550cc96cc" xsi:nil="true"/>
-    <TPInstallLocation xmlns="4873beb7-5857-4685-be1f-d57550cc96cc" xsi:nil="true"/>
-    <TimesCloned xmlns="4873beb7-5857-4685-be1f-d57550cc96cc" xsi:nil="true"/>
-    <PublishTargets xmlns="4873beb7-5857-4685-be1f-d57550cc96cc">OfficeOnlineVNext</PublishTargets>
-    <AcquiredFrom xmlns="4873beb7-5857-4685-be1f-d57550cc96cc">Internal MS</AcquiredFrom>
-    <AssetStart xmlns="4873beb7-5857-4685-be1f-d57550cc96cc">2011-11-23T17:29:00+00:00</AssetStart>
-    <FriendlyTitle xmlns="4873beb7-5857-4685-be1f-d57550cc96cc" xsi:nil="true"/>
-    <Provider xmlns="4873beb7-5857-4685-be1f-d57550cc96cc" xsi:nil="true"/>
-    <LastHandOff xmlns="4873beb7-5857-4685-be1f-d57550cc96cc" xsi:nil="true"/>
-    <TPClientViewer xmlns="4873beb7-5857-4685-be1f-d57550cc96cc" xsi:nil="true"/>
-    <TemplateStatus xmlns="4873beb7-5857-4685-be1f-d57550cc96cc">Complete</TemplateStatus>
-    <Downloads xmlns="4873beb7-5857-4685-be1f-d57550cc96cc">0</Downloads>
-    <OOCacheId xmlns="4873beb7-5857-4685-be1f-d57550cc96cc" xsi:nil="true"/>
-    <IsDeleted xmlns="4873beb7-5857-4685-be1f-d57550cc96cc">false</IsDeleted>
-    <LocPublishedDependentAssetsLookup xmlns="4873beb7-5857-4685-be1f-d57550cc96cc" xsi:nil="true"/>
-    <AssetExpire xmlns="4873beb7-5857-4685-be1f-d57550cc96cc">2029-05-12T07:00:00+00:00</AssetExpire>
-    <CSXSubmissionMarket xmlns="4873beb7-5857-4685-be1f-d57550cc96cc" xsi:nil="true"/>
-    <DSATActionTaken xmlns="4873beb7-5857-4685-be1f-d57550cc96cc" xsi:nil="true"/>
-    <SubmitterId xmlns="4873beb7-5857-4685-be1f-d57550cc96cc" xsi:nil="true"/>
-    <EditorialTags xmlns="4873beb7-5857-4685-be1f-d57550cc96cc" xsi:nil="true"/>
-    <TPExecutable xmlns="4873beb7-5857-4685-be1f-d57550cc96cc" xsi:nil="true"/>
-    <CSXSubmissionDate xmlns="4873beb7-5857-4685-be1f-d57550cc96cc" xsi:nil="true"/>
-    <CSXUpdate xmlns="4873beb7-5857-4685-be1f-d57550cc96cc">false</CSXUpdate>
-    <AssetType xmlns="4873beb7-5857-4685-be1f-d57550cc96cc">TP</AssetType>
-    <ApprovalLog xmlns="4873beb7-5857-4685-be1f-d57550cc96cc" xsi:nil="true"/>
-    <BugNumber xmlns="4873beb7-5857-4685-be1f-d57550cc96cc" xsi:nil="true"/>
-    <OriginAsset xmlns="4873beb7-5857-4685-be1f-d57550cc96cc" xsi:nil="true"/>
-    <TPComponent xmlns="4873beb7-5857-4685-be1f-d57550cc96cc" xsi:nil="true"/>
-    <Milestone xmlns="4873beb7-5857-4685-be1f-d57550cc96cc" xsi:nil="true"/>
-    <RecommendationsModifier xmlns="4873beb7-5857-4685-be1f-d57550cc96cc" xsi:nil="true"/>
-    <AssetId xmlns="4873beb7-5857-4685-be1f-d57550cc96cc">TP102787001</AssetId>
-    <PolicheckWords xmlns="4873beb7-5857-4685-be1f-d57550cc96cc" xsi:nil="true"/>
-    <TPLaunchHelpLink xmlns="4873beb7-5857-4685-be1f-d57550cc96cc" xsi:nil="true"/>
-    <IntlLocPriority xmlns="4873beb7-5857-4685-be1f-d57550cc96cc" xsi:nil="true"/>
-    <TPApplication xmlns="4873beb7-5857-4685-be1f-d57550cc96cc" xsi:nil="true"/>
-    <IntlLangReviewer xmlns="4873beb7-5857-4685-be1f-d57550cc96cc" xsi:nil="true"/>
-    <HandoffToMSDN xmlns="4873beb7-5857-4685-be1f-d57550cc96cc" xsi:nil="true"/>
-    <PlannedPubDate xmlns="4873beb7-5857-4685-be1f-d57550cc96cc" xsi:nil="true"/>
-    <CrawlForDependencies xmlns="4873beb7-5857-4685-be1f-d57550cc96cc">false</CrawlForDependencies>
-    <LocLastLocAttemptVersionLookup xmlns="4873beb7-5857-4685-be1f-d57550cc96cc">693888</LocLastLocAttemptVersionLookup>
-    <LocProcessedForHandoffsLookup xmlns="4873beb7-5857-4685-be1f-d57550cc96cc" xsi:nil="true"/>
-    <TrustLevel xmlns="4873beb7-5857-4685-be1f-d57550cc96cc">1 Microsoft Managed Content</TrustLevel>
-    <CampaignTagsTaxHTField0 xmlns="4873beb7-5857-4685-be1f-d57550cc96cc">
-      <Terms xmlns="http://schemas.microsoft.com/office/infopath/2007/PartnerControls"/>
-    </CampaignTagsTaxHTField0>
-    <TPNamespace xmlns="4873beb7-5857-4685-be1f-d57550cc96cc" xsi:nil="true"/>
-    <LocOverallPreviewStatusLookup xmlns="4873beb7-5857-4685-be1f-d57550cc96cc" xsi:nil="true"/>
-    <TaxCatchAll xmlns="4873beb7-5857-4685-be1f-d57550cc96cc"/>
-    <IsSearchable xmlns="4873beb7-5857-4685-be1f-d57550cc96cc">false</IsSearchable>
-    <TemplateTemplateType xmlns="4873beb7-5857-4685-be1f-d57550cc96cc">Word Document Template</TemplateTemplateType>
-    <Markets xmlns="4873beb7-5857-4685-be1f-d57550cc96cc"/>
-    <IntlLangReview xmlns="4873beb7-5857-4685-be1f-d57550cc96cc" xsi:nil="true"/>
-    <UAProjectedTotalWords xmlns="4873beb7-5857-4685-be1f-d57550cc96cc" xsi:nil="true"/>
-    <OutputCachingOn xmlns="4873beb7-5857-4685-be1f-d57550cc96cc">false</OutputCachingOn>
-    <AverageRating xmlns="4873beb7-5857-4685-be1f-d57550cc96cc" xsi:nil="true"/>
-    <LocMarketGroupTiers2 xmlns="4873beb7-5857-4685-be1f-d57550cc96cc" xsi:nil="true"/>
-    <APAuthor xmlns="4873beb7-5857-4685-be1f-d57550cc96cc">
-      <UserInfo>
-        <DisplayName>REDMOND\v-namall</DisplayName>
-        <AccountId>978</AccountId>
-        <AccountType/>
-      </UserInfo>
-    </APAuthor>
-    <TPCommandLine xmlns="4873beb7-5857-4685-be1f-d57550cc96cc" xsi:nil="true"/>
-    <LocManualTestRequired xmlns="4873beb7-5857-4685-be1f-d57550cc96cc">false</LocManualTestRequired>
-    <TPAppVersion xmlns="4873beb7-5857-4685-be1f-d57550cc96cc" xsi:nil="true"/>
-    <EditorialStatus xmlns="4873beb7-5857-4685-be1f-d57550cc96cc">Complete</EditorialStatus>
-    <LocProcessedForMarketsLookup xmlns="4873beb7-5857-4685-be1f-d57550cc96cc" xsi:nil="true"/>
-    <LastModifiedDateTime xmlns="4873beb7-5857-4685-be1f-d57550cc96cc" xsi:nil="true"/>
-    <TPLaunchHelpLinkType xmlns="4873beb7-5857-4685-be1f-d57550cc96cc">Template</TPLaunchHelpLinkType>
-    <ScenarioTagsTaxHTField0 xmlns="4873beb7-5857-4685-be1f-d57550cc96cc">
-      <Terms xmlns="http://schemas.microsoft.com/office/infopath/2007/PartnerControls"/>
-    </ScenarioTagsTaxHTField0>
-    <OriginalRelease xmlns="4873beb7-5857-4685-be1f-d57550cc96cc">14</OriginalRelease>
-    <LocalizationTagsTaxHTField0 xmlns="4873beb7-5857-4685-be1f-d57550cc96cc">
-      <Terms xmlns="http://schemas.microsoft.com/office/infopath/2007/PartnerControls"/>
-    </LocalizationTagsTaxHTField0>
-    <Manager xmlns="4873beb7-5857-4685-be1f-d57550cc96cc" xsi:nil="true"/>
-    <UALocRecommendation xmlns="4873beb7-5857-4685-be1f-d57550cc96cc">Localize</UALocRecommendation>
-    <LocOverallHandbackStatusLookup xmlns="4873beb7-5857-4685-be1f-d57550cc96cc" xsi:nil="true"/>
-    <ArtSampleDocs xmlns="4873beb7-5857-4685-be1f-d57550cc96cc" xsi:nil="true"/>
-    <UACurrentWords xmlns="4873beb7-5857-4685-be1f-d57550cc96cc" xsi:nil="true"/>
-    <ShowIn xmlns="4873beb7-5857-4685-be1f-d57550cc96cc">Show everywhere</ShowIn>
-    <CSXHash xmlns="4873beb7-5857-4685-be1f-d57550cc96cc" xsi:nil="true"/>
-    <VoteCount xmlns="4873beb7-5857-4685-be1f-d57550cc96cc" xsi:nil="true"/>
-    <InternalTagsTaxHTField0 xmlns="4873beb7-5857-4685-be1f-d57550cc96cc">
-      <Terms xmlns="http://schemas.microsoft.com/office/infopath/2007/PartnerControls"/>
-    </InternalTagsTaxHTField0>
-    <UANotes xmlns="4873beb7-5857-4685-be1f-d57550cc96cc" xsi:nil="true"/>
-  </documentManagement>
-</p:properties>
+<?mso-contentType ?>
+<FormTemplates xmlns="http://schemas.microsoft.com/sharepoint/v3/contenttype/forms">
+  <Display>DocumentLibraryForm</Display>
+  <Edit>AssetEditForm</Edit>
+  <New>DocumentLibraryForm</New>
+</FormTemplates>
 </file>
 
 <file path=customXml/item2.xml><?xml version="1.0" encoding="utf-8"?>
@@ -4310,20 +4219,145 @@
 </file>
 
 <file path=customXml/item3.xml><?xml version="1.0" encoding="utf-8"?>
-<?mso-contentType ?>
-<FormTemplates xmlns="http://schemas.microsoft.com/sharepoint/v3/contenttype/forms">
-  <Display>DocumentLibraryForm</Display>
-  <Edit>AssetEditForm</Edit>
-  <New>DocumentLibraryForm</New>
-</FormTemplates>
+<p:properties xmlns:p="http://schemas.microsoft.com/office/2006/metadata/properties" xmlns:xsi="http://www.w3.org/2001/XMLSchema-instance" xmlns:pc="http://schemas.microsoft.com/office/infopath/2007/PartnerControls">
+  <documentManagement>
+    <LocLastLocAttemptVersionTypeLookup xmlns="4873beb7-5857-4685-be1f-d57550cc96cc" xsi:nil="true"/>
+    <MarketSpecific xmlns="4873beb7-5857-4685-be1f-d57550cc96cc">false</MarketSpecific>
+    <ApprovalStatus xmlns="4873beb7-5857-4685-be1f-d57550cc96cc">InProgress</ApprovalStatus>
+    <LocComments xmlns="4873beb7-5857-4685-be1f-d57550cc96cc" xsi:nil="true"/>
+    <DirectSourceMarket xmlns="4873beb7-5857-4685-be1f-d57550cc96cc" xsi:nil="true"/>
+    <LocPublishedLinkedAssetsLookup xmlns="4873beb7-5857-4685-be1f-d57550cc96cc" xsi:nil="true"/>
+    <ThumbnailAssetId xmlns="4873beb7-5857-4685-be1f-d57550cc96cc" xsi:nil="true"/>
+    <PrimaryImageGen xmlns="4873beb7-5857-4685-be1f-d57550cc96cc">true</PrimaryImageGen>
+    <LegacyData xmlns="4873beb7-5857-4685-be1f-d57550cc96cc" xsi:nil="true"/>
+    <LocNewPublishedVersionLookup xmlns="4873beb7-5857-4685-be1f-d57550cc96cc" xsi:nil="true"/>
+    <NumericId xmlns="4873beb7-5857-4685-be1f-d57550cc96cc">102787001</NumericId>
+    <TPFriendlyName xmlns="4873beb7-5857-4685-be1f-d57550cc96cc" xsi:nil="true"/>
+    <LocOverallPublishStatusLookup xmlns="4873beb7-5857-4685-be1f-d57550cc96cc" xsi:nil="true"/>
+    <LocRecommendedHandoff xmlns="4873beb7-5857-4685-be1f-d57550cc96cc" xsi:nil="true"/>
+    <BlockPublish xmlns="4873beb7-5857-4685-be1f-d57550cc96cc">false</BlockPublish>
+    <BusinessGroup xmlns="4873beb7-5857-4685-be1f-d57550cc96cc" xsi:nil="true"/>
+    <OpenTemplate xmlns="4873beb7-5857-4685-be1f-d57550cc96cc">true</OpenTemplate>
+    <SourceTitle xmlns="4873beb7-5857-4685-be1f-d57550cc96cc" xsi:nil="true"/>
+    <LocOverallLocStatusLookup xmlns="4873beb7-5857-4685-be1f-d57550cc96cc" xsi:nil="true"/>
+    <APEditor xmlns="4873beb7-5857-4685-be1f-d57550cc96cc">
+      <UserInfo>
+        <DisplayName/>
+        <AccountId xsi:nil="true"/>
+        <AccountType/>
+      </UserInfo>
+    </APEditor>
+    <UALocComments xmlns="4873beb7-5857-4685-be1f-d57550cc96cc" xsi:nil="true"/>
+    <IntlLangReviewDate xmlns="4873beb7-5857-4685-be1f-d57550cc96cc" xsi:nil="true"/>
+    <PublishStatusLookup xmlns="4873beb7-5857-4685-be1f-d57550cc96cc">
+      <Value>1343188</Value>
+    </PublishStatusLookup>
+    <ParentAssetId xmlns="4873beb7-5857-4685-be1f-d57550cc96cc" xsi:nil="true"/>
+    <FeatureTagsTaxHTField0 xmlns="4873beb7-5857-4685-be1f-d57550cc96cc">
+      <Terms xmlns="http://schemas.microsoft.com/office/infopath/2007/PartnerControls"/>
+    </FeatureTagsTaxHTField0>
+    <MachineTranslated xmlns="4873beb7-5857-4685-be1f-d57550cc96cc">false</MachineTranslated>
+    <Providers xmlns="4873beb7-5857-4685-be1f-d57550cc96cc" xsi:nil="true"/>
+    <OriginalSourceMarket xmlns="4873beb7-5857-4685-be1f-d57550cc96cc" xsi:nil="true"/>
+    <APDescription xmlns="4873beb7-5857-4685-be1f-d57550cc96cc" xsi:nil="true"/>
+    <ContentItem xmlns="4873beb7-5857-4685-be1f-d57550cc96cc" xsi:nil="true"/>
+    <ClipArtFilename xmlns="4873beb7-5857-4685-be1f-d57550cc96cc" xsi:nil="true"/>
+    <TPInstallLocation xmlns="4873beb7-5857-4685-be1f-d57550cc96cc" xsi:nil="true"/>
+    <TimesCloned xmlns="4873beb7-5857-4685-be1f-d57550cc96cc" xsi:nil="true"/>
+    <PublishTargets xmlns="4873beb7-5857-4685-be1f-d57550cc96cc">OfficeOnlineVNext</PublishTargets>
+    <AcquiredFrom xmlns="4873beb7-5857-4685-be1f-d57550cc96cc">Internal MS</AcquiredFrom>
+    <AssetStart xmlns="4873beb7-5857-4685-be1f-d57550cc96cc">2011-11-23T17:29:00+00:00</AssetStart>
+    <FriendlyTitle xmlns="4873beb7-5857-4685-be1f-d57550cc96cc" xsi:nil="true"/>
+    <Provider xmlns="4873beb7-5857-4685-be1f-d57550cc96cc" xsi:nil="true"/>
+    <LastHandOff xmlns="4873beb7-5857-4685-be1f-d57550cc96cc" xsi:nil="true"/>
+    <TPClientViewer xmlns="4873beb7-5857-4685-be1f-d57550cc96cc" xsi:nil="true"/>
+    <TemplateStatus xmlns="4873beb7-5857-4685-be1f-d57550cc96cc">Complete</TemplateStatus>
+    <Downloads xmlns="4873beb7-5857-4685-be1f-d57550cc96cc">0</Downloads>
+    <OOCacheId xmlns="4873beb7-5857-4685-be1f-d57550cc96cc" xsi:nil="true"/>
+    <IsDeleted xmlns="4873beb7-5857-4685-be1f-d57550cc96cc">false</IsDeleted>
+    <LocPublishedDependentAssetsLookup xmlns="4873beb7-5857-4685-be1f-d57550cc96cc" xsi:nil="true"/>
+    <AssetExpire xmlns="4873beb7-5857-4685-be1f-d57550cc96cc">2029-05-12T07:00:00+00:00</AssetExpire>
+    <CSXSubmissionMarket xmlns="4873beb7-5857-4685-be1f-d57550cc96cc" xsi:nil="true"/>
+    <DSATActionTaken xmlns="4873beb7-5857-4685-be1f-d57550cc96cc" xsi:nil="true"/>
+    <SubmitterId xmlns="4873beb7-5857-4685-be1f-d57550cc96cc" xsi:nil="true"/>
+    <EditorialTags xmlns="4873beb7-5857-4685-be1f-d57550cc96cc" xsi:nil="true"/>
+    <TPExecutable xmlns="4873beb7-5857-4685-be1f-d57550cc96cc" xsi:nil="true"/>
+    <CSXSubmissionDate xmlns="4873beb7-5857-4685-be1f-d57550cc96cc" xsi:nil="true"/>
+    <CSXUpdate xmlns="4873beb7-5857-4685-be1f-d57550cc96cc">false</CSXUpdate>
+    <AssetType xmlns="4873beb7-5857-4685-be1f-d57550cc96cc">TP</AssetType>
+    <ApprovalLog xmlns="4873beb7-5857-4685-be1f-d57550cc96cc" xsi:nil="true"/>
+    <BugNumber xmlns="4873beb7-5857-4685-be1f-d57550cc96cc" xsi:nil="true"/>
+    <OriginAsset xmlns="4873beb7-5857-4685-be1f-d57550cc96cc" xsi:nil="true"/>
+    <TPComponent xmlns="4873beb7-5857-4685-be1f-d57550cc96cc" xsi:nil="true"/>
+    <Milestone xmlns="4873beb7-5857-4685-be1f-d57550cc96cc" xsi:nil="true"/>
+    <RecommendationsModifier xmlns="4873beb7-5857-4685-be1f-d57550cc96cc" xsi:nil="true"/>
+    <AssetId xmlns="4873beb7-5857-4685-be1f-d57550cc96cc">TP102787001</AssetId>
+    <PolicheckWords xmlns="4873beb7-5857-4685-be1f-d57550cc96cc" xsi:nil="true"/>
+    <TPLaunchHelpLink xmlns="4873beb7-5857-4685-be1f-d57550cc96cc" xsi:nil="true"/>
+    <IntlLocPriority xmlns="4873beb7-5857-4685-be1f-d57550cc96cc" xsi:nil="true"/>
+    <TPApplication xmlns="4873beb7-5857-4685-be1f-d57550cc96cc" xsi:nil="true"/>
+    <IntlLangReviewer xmlns="4873beb7-5857-4685-be1f-d57550cc96cc" xsi:nil="true"/>
+    <HandoffToMSDN xmlns="4873beb7-5857-4685-be1f-d57550cc96cc" xsi:nil="true"/>
+    <PlannedPubDate xmlns="4873beb7-5857-4685-be1f-d57550cc96cc" xsi:nil="true"/>
+    <CrawlForDependencies xmlns="4873beb7-5857-4685-be1f-d57550cc96cc">false</CrawlForDependencies>
+    <LocLastLocAttemptVersionLookup xmlns="4873beb7-5857-4685-be1f-d57550cc96cc">693888</LocLastLocAttemptVersionLookup>
+    <LocProcessedForHandoffsLookup xmlns="4873beb7-5857-4685-be1f-d57550cc96cc" xsi:nil="true"/>
+    <TrustLevel xmlns="4873beb7-5857-4685-be1f-d57550cc96cc">1 Microsoft Managed Content</TrustLevel>
+    <CampaignTagsTaxHTField0 xmlns="4873beb7-5857-4685-be1f-d57550cc96cc">
+      <Terms xmlns="http://schemas.microsoft.com/office/infopath/2007/PartnerControls"/>
+    </CampaignTagsTaxHTField0>
+    <TPNamespace xmlns="4873beb7-5857-4685-be1f-d57550cc96cc" xsi:nil="true"/>
+    <LocOverallPreviewStatusLookup xmlns="4873beb7-5857-4685-be1f-d57550cc96cc" xsi:nil="true"/>
+    <TaxCatchAll xmlns="4873beb7-5857-4685-be1f-d57550cc96cc"/>
+    <IsSearchable xmlns="4873beb7-5857-4685-be1f-d57550cc96cc">false</IsSearchable>
+    <TemplateTemplateType xmlns="4873beb7-5857-4685-be1f-d57550cc96cc">Word Document Template</TemplateTemplateType>
+    <Markets xmlns="4873beb7-5857-4685-be1f-d57550cc96cc"/>
+    <IntlLangReview xmlns="4873beb7-5857-4685-be1f-d57550cc96cc" xsi:nil="true"/>
+    <UAProjectedTotalWords xmlns="4873beb7-5857-4685-be1f-d57550cc96cc" xsi:nil="true"/>
+    <OutputCachingOn xmlns="4873beb7-5857-4685-be1f-d57550cc96cc">false</OutputCachingOn>
+    <AverageRating xmlns="4873beb7-5857-4685-be1f-d57550cc96cc" xsi:nil="true"/>
+    <LocMarketGroupTiers2 xmlns="4873beb7-5857-4685-be1f-d57550cc96cc" xsi:nil="true"/>
+    <APAuthor xmlns="4873beb7-5857-4685-be1f-d57550cc96cc">
+      <UserInfo>
+        <DisplayName>REDMOND\v-namall</DisplayName>
+        <AccountId>978</AccountId>
+        <AccountType/>
+      </UserInfo>
+    </APAuthor>
+    <TPCommandLine xmlns="4873beb7-5857-4685-be1f-d57550cc96cc" xsi:nil="true"/>
+    <LocManualTestRequired xmlns="4873beb7-5857-4685-be1f-d57550cc96cc">false</LocManualTestRequired>
+    <TPAppVersion xmlns="4873beb7-5857-4685-be1f-d57550cc96cc" xsi:nil="true"/>
+    <EditorialStatus xmlns="4873beb7-5857-4685-be1f-d57550cc96cc">Complete</EditorialStatus>
+    <LocProcessedForMarketsLookup xmlns="4873beb7-5857-4685-be1f-d57550cc96cc" xsi:nil="true"/>
+    <LastModifiedDateTime xmlns="4873beb7-5857-4685-be1f-d57550cc96cc" xsi:nil="true"/>
+    <TPLaunchHelpLinkType xmlns="4873beb7-5857-4685-be1f-d57550cc96cc">Template</TPLaunchHelpLinkType>
+    <ScenarioTagsTaxHTField0 xmlns="4873beb7-5857-4685-be1f-d57550cc96cc">
+      <Terms xmlns="http://schemas.microsoft.com/office/infopath/2007/PartnerControls"/>
+    </ScenarioTagsTaxHTField0>
+    <OriginalRelease xmlns="4873beb7-5857-4685-be1f-d57550cc96cc">14</OriginalRelease>
+    <LocalizationTagsTaxHTField0 xmlns="4873beb7-5857-4685-be1f-d57550cc96cc">
+      <Terms xmlns="http://schemas.microsoft.com/office/infopath/2007/PartnerControls"/>
+    </LocalizationTagsTaxHTField0>
+    <Manager xmlns="4873beb7-5857-4685-be1f-d57550cc96cc" xsi:nil="true"/>
+    <UALocRecommendation xmlns="4873beb7-5857-4685-be1f-d57550cc96cc">Localize</UALocRecommendation>
+    <LocOverallHandbackStatusLookup xmlns="4873beb7-5857-4685-be1f-d57550cc96cc" xsi:nil="true"/>
+    <ArtSampleDocs xmlns="4873beb7-5857-4685-be1f-d57550cc96cc" xsi:nil="true"/>
+    <UACurrentWords xmlns="4873beb7-5857-4685-be1f-d57550cc96cc" xsi:nil="true"/>
+    <ShowIn xmlns="4873beb7-5857-4685-be1f-d57550cc96cc">Show everywhere</ShowIn>
+    <CSXHash xmlns="4873beb7-5857-4685-be1f-d57550cc96cc" xsi:nil="true"/>
+    <VoteCount xmlns="4873beb7-5857-4685-be1f-d57550cc96cc" xsi:nil="true"/>
+    <InternalTagsTaxHTField0 xmlns="4873beb7-5857-4685-be1f-d57550cc96cc">
+      <Terms xmlns="http://schemas.microsoft.com/office/infopath/2007/PartnerControls"/>
+    </InternalTagsTaxHTField0>
+    <UANotes xmlns="4873beb7-5857-4685-be1f-d57550cc96cc" xsi:nil="true"/>
+  </documentManagement>
+</p:properties>
 </file>
 
 <file path=customXml/itemProps1.xml><?xml version="1.0" encoding="utf-8"?>
-<ds:datastoreItem xmlns:ds="http://schemas.openxmlformats.org/officeDocument/2006/customXml" ds:itemID="{7FBDB1CC-CEFB-4E46-8174-1F0AA0D30B24}">
+<ds:datastoreItem xmlns:ds="http://schemas.openxmlformats.org/officeDocument/2006/customXml" ds:itemID="{C01C3C56-10DB-49F7-B061-44D8728D078A}">
   <ds:schemaRefs>
-    <ds:schemaRef ds:uri="http://schemas.microsoft.com/office/2006/metadata/properties"/>
-    <ds:schemaRef ds:uri="http://schemas.microsoft.com/office/infopath/2007/PartnerControls"/>
-    <ds:schemaRef ds:uri="4873beb7-5857-4685-be1f-d57550cc96cc"/>
+    <ds:schemaRef ds:uri="http://schemas.microsoft.com/sharepoint/v3/contenttype/forms"/>
   </ds:schemaRefs>
 </ds:datastoreItem>
 </file>
@@ -4347,9 +4381,11 @@
 </file>
 
 <file path=customXml/itemProps3.xml><?xml version="1.0" encoding="utf-8"?>
-<ds:datastoreItem xmlns:ds="http://schemas.openxmlformats.org/officeDocument/2006/customXml" ds:itemID="{C01C3C56-10DB-49F7-B061-44D8728D078A}">
+<ds:datastoreItem xmlns:ds="http://schemas.openxmlformats.org/officeDocument/2006/customXml" ds:itemID="{7FBDB1CC-CEFB-4E46-8174-1F0AA0D30B24}">
   <ds:schemaRefs>
-    <ds:schemaRef ds:uri="http://schemas.microsoft.com/sharepoint/v3/contenttype/forms"/>
+    <ds:schemaRef ds:uri="http://schemas.microsoft.com/office/2006/metadata/properties"/>
+    <ds:schemaRef ds:uri="http://schemas.microsoft.com/office/infopath/2007/PartnerControls"/>
+    <ds:schemaRef ds:uri="4873beb7-5857-4685-be1f-d57550cc96cc"/>
   </ds:schemaRefs>
 </ds:datastoreItem>
 </file>
--- a/React/slides/What Is React.docx
+++ b/React/slides/What Is React.docx
@@ -80,8 +80,6 @@
         </w:rPr>
         <w:t>than</w:t>
       </w:r>
-      <w:bookmarkStart w:id="0" w:name="_GoBack"/>
-      <w:bookmarkEnd w:id="0"/>
       <w:r>
         <w:rPr>
           <w:rFonts w:ascii="Segoe UI" w:eastAsia="Times New Roman" w:hAnsi="Segoe UI" w:cs="Segoe UI"/>
@@ -93,6 +91,13 @@
       </w:r>
     </w:p>
     <w:p/>
+    <w:p>
+      <w:r>
+        <w:t>More to come</w:t>
+      </w:r>
+      <w:bookmarkStart w:id="0" w:name="_GoBack"/>
+      <w:bookmarkEnd w:id="0"/>
+    </w:p>
     <w:sectPr>
       <w:pgSz w:w="12240" w:h="15840"/>
       <w:pgMar w:top="1440" w:right="1440" w:bottom="1440" w:left="1440" w:header="720" w:footer="720" w:gutter="0"/>
@@ -3170,12 +3175,139 @@
 </file>
 
 <file path=customXml/item1.xml><?xml version="1.0" encoding="utf-8"?>
-<?mso-contentType ?>
-<FormTemplates xmlns="http://schemas.microsoft.com/sharepoint/v3/contenttype/forms">
-  <Display>DocumentLibraryForm</Display>
-  <Edit>AssetEditForm</Edit>
-  <New>DocumentLibraryForm</New>
-</FormTemplates>
+<p:properties xmlns:p="http://schemas.microsoft.com/office/2006/metadata/properties" xmlns:xsi="http://www.w3.org/2001/XMLSchema-instance" xmlns:pc="http://schemas.microsoft.com/office/infopath/2007/PartnerControls">
+  <documentManagement>
+    <LocLastLocAttemptVersionTypeLookup xmlns="4873beb7-5857-4685-be1f-d57550cc96cc" xsi:nil="true"/>
+    <MarketSpecific xmlns="4873beb7-5857-4685-be1f-d57550cc96cc">false</MarketSpecific>
+    <ApprovalStatus xmlns="4873beb7-5857-4685-be1f-d57550cc96cc">InProgress</ApprovalStatus>
+    <LocComments xmlns="4873beb7-5857-4685-be1f-d57550cc96cc" xsi:nil="true"/>
+    <DirectSourceMarket xmlns="4873beb7-5857-4685-be1f-d57550cc96cc" xsi:nil="true"/>
+    <LocPublishedLinkedAssetsLookup xmlns="4873beb7-5857-4685-be1f-d57550cc96cc" xsi:nil="true"/>
+    <ThumbnailAssetId xmlns="4873beb7-5857-4685-be1f-d57550cc96cc" xsi:nil="true"/>
+    <PrimaryImageGen xmlns="4873beb7-5857-4685-be1f-d57550cc96cc">true</PrimaryImageGen>
+    <LegacyData xmlns="4873beb7-5857-4685-be1f-d57550cc96cc" xsi:nil="true"/>
+    <LocNewPublishedVersionLookup xmlns="4873beb7-5857-4685-be1f-d57550cc96cc" xsi:nil="true"/>
+    <NumericId xmlns="4873beb7-5857-4685-be1f-d57550cc96cc">102787001</NumericId>
+    <TPFriendlyName xmlns="4873beb7-5857-4685-be1f-d57550cc96cc" xsi:nil="true"/>
+    <LocOverallPublishStatusLookup xmlns="4873beb7-5857-4685-be1f-d57550cc96cc" xsi:nil="true"/>
+    <LocRecommendedHandoff xmlns="4873beb7-5857-4685-be1f-d57550cc96cc" xsi:nil="true"/>
+    <BlockPublish xmlns="4873beb7-5857-4685-be1f-d57550cc96cc">false</BlockPublish>
+    <BusinessGroup xmlns="4873beb7-5857-4685-be1f-d57550cc96cc" xsi:nil="true"/>
+    <OpenTemplate xmlns="4873beb7-5857-4685-be1f-d57550cc96cc">true</OpenTemplate>
+    <SourceTitle xmlns="4873beb7-5857-4685-be1f-d57550cc96cc" xsi:nil="true"/>
+    <LocOverallLocStatusLookup xmlns="4873beb7-5857-4685-be1f-d57550cc96cc" xsi:nil="true"/>
+    <APEditor xmlns="4873beb7-5857-4685-be1f-d57550cc96cc">
+      <UserInfo>
+        <DisplayName/>
+        <AccountId xsi:nil="true"/>
+        <AccountType/>
+      </UserInfo>
+    </APEditor>
+    <UALocComments xmlns="4873beb7-5857-4685-be1f-d57550cc96cc" xsi:nil="true"/>
+    <IntlLangReviewDate xmlns="4873beb7-5857-4685-be1f-d57550cc96cc" xsi:nil="true"/>
+    <PublishStatusLookup xmlns="4873beb7-5857-4685-be1f-d57550cc96cc">
+      <Value>1343188</Value>
+    </PublishStatusLookup>
+    <ParentAssetId xmlns="4873beb7-5857-4685-be1f-d57550cc96cc" xsi:nil="true"/>
+    <FeatureTagsTaxHTField0 xmlns="4873beb7-5857-4685-be1f-d57550cc96cc">
+      <Terms xmlns="http://schemas.microsoft.com/office/infopath/2007/PartnerControls"/>
+    </FeatureTagsTaxHTField0>
+    <MachineTranslated xmlns="4873beb7-5857-4685-be1f-d57550cc96cc">false</MachineTranslated>
+    <Providers xmlns="4873beb7-5857-4685-be1f-d57550cc96cc" xsi:nil="true"/>
+    <OriginalSourceMarket xmlns="4873beb7-5857-4685-be1f-d57550cc96cc" xsi:nil="true"/>
+    <APDescription xmlns="4873beb7-5857-4685-be1f-d57550cc96cc" xsi:nil="true"/>
+    <ContentItem xmlns="4873beb7-5857-4685-be1f-d57550cc96cc" xsi:nil="true"/>
+    <ClipArtFilename xmlns="4873beb7-5857-4685-be1f-d57550cc96cc" xsi:nil="true"/>
+    <TPInstallLocation xmlns="4873beb7-5857-4685-be1f-d57550cc96cc" xsi:nil="true"/>
+    <TimesCloned xmlns="4873beb7-5857-4685-be1f-d57550cc96cc" xsi:nil="true"/>
+    <PublishTargets xmlns="4873beb7-5857-4685-be1f-d57550cc96cc">OfficeOnlineVNext</PublishTargets>
+    <AcquiredFrom xmlns="4873beb7-5857-4685-be1f-d57550cc96cc">Internal MS</AcquiredFrom>
+    <AssetStart xmlns="4873beb7-5857-4685-be1f-d57550cc96cc">2011-11-23T17:29:00+00:00</AssetStart>
+    <FriendlyTitle xmlns="4873beb7-5857-4685-be1f-d57550cc96cc" xsi:nil="true"/>
+    <Provider xmlns="4873beb7-5857-4685-be1f-d57550cc96cc" xsi:nil="true"/>
+    <LastHandOff xmlns="4873beb7-5857-4685-be1f-d57550cc96cc" xsi:nil="true"/>
+    <TPClientViewer xmlns="4873beb7-5857-4685-be1f-d57550cc96cc" xsi:nil="true"/>
+    <TemplateStatus xmlns="4873beb7-5857-4685-be1f-d57550cc96cc">Complete</TemplateStatus>
+    <Downloads xmlns="4873beb7-5857-4685-be1f-d57550cc96cc">0</Downloads>
+    <OOCacheId xmlns="4873beb7-5857-4685-be1f-d57550cc96cc" xsi:nil="true"/>
+    <IsDeleted xmlns="4873beb7-5857-4685-be1f-d57550cc96cc">false</IsDeleted>
+    <LocPublishedDependentAssetsLookup xmlns="4873beb7-5857-4685-be1f-d57550cc96cc" xsi:nil="true"/>
+    <AssetExpire xmlns="4873beb7-5857-4685-be1f-d57550cc96cc">2029-05-12T07:00:00+00:00</AssetExpire>
+    <CSXSubmissionMarket xmlns="4873beb7-5857-4685-be1f-d57550cc96cc" xsi:nil="true"/>
+    <DSATActionTaken xmlns="4873beb7-5857-4685-be1f-d57550cc96cc" xsi:nil="true"/>
+    <SubmitterId xmlns="4873beb7-5857-4685-be1f-d57550cc96cc" xsi:nil="true"/>
+    <EditorialTags xmlns="4873beb7-5857-4685-be1f-d57550cc96cc" xsi:nil="true"/>
+    <TPExecutable xmlns="4873beb7-5857-4685-be1f-d57550cc96cc" xsi:nil="true"/>
+    <CSXSubmissionDate xmlns="4873beb7-5857-4685-be1f-d57550cc96cc" xsi:nil="true"/>
+    <CSXUpdate xmlns="4873beb7-5857-4685-be1f-d57550cc96cc">false</CSXUpdate>
+    <AssetType xmlns="4873beb7-5857-4685-be1f-d57550cc96cc">TP</AssetType>
+    <ApprovalLog xmlns="4873beb7-5857-4685-be1f-d57550cc96cc" xsi:nil="true"/>
+    <BugNumber xmlns="4873beb7-5857-4685-be1f-d57550cc96cc" xsi:nil="true"/>
+    <OriginAsset xmlns="4873beb7-5857-4685-be1f-d57550cc96cc" xsi:nil="true"/>
+    <TPComponent xmlns="4873beb7-5857-4685-be1f-d57550cc96cc" xsi:nil="true"/>
+    <Milestone xmlns="4873beb7-5857-4685-be1f-d57550cc96cc" xsi:nil="true"/>
+    <RecommendationsModifier xmlns="4873beb7-5857-4685-be1f-d57550cc96cc" xsi:nil="true"/>
+    <AssetId xmlns="4873beb7-5857-4685-be1f-d57550cc96cc">TP102787001</AssetId>
+    <PolicheckWords xmlns="4873beb7-5857-4685-be1f-d57550cc96cc" xsi:nil="true"/>
+    <TPLaunchHelpLink xmlns="4873beb7-5857-4685-be1f-d57550cc96cc" xsi:nil="true"/>
+    <IntlLocPriority xmlns="4873beb7-5857-4685-be1f-d57550cc96cc" xsi:nil="true"/>
+    <TPApplication xmlns="4873beb7-5857-4685-be1f-d57550cc96cc" xsi:nil="true"/>
+    <IntlLangReviewer xmlns="4873beb7-5857-4685-be1f-d57550cc96cc" xsi:nil="true"/>
+    <HandoffToMSDN xmlns="4873beb7-5857-4685-be1f-d57550cc96cc" xsi:nil="true"/>
+    <PlannedPubDate xmlns="4873beb7-5857-4685-be1f-d57550cc96cc" xsi:nil="true"/>
+    <CrawlForDependencies xmlns="4873beb7-5857-4685-be1f-d57550cc96cc">false</CrawlForDependencies>
+    <LocLastLocAttemptVersionLookup xmlns="4873beb7-5857-4685-be1f-d57550cc96cc">693888</LocLastLocAttemptVersionLookup>
+    <LocProcessedForHandoffsLookup xmlns="4873beb7-5857-4685-be1f-d57550cc96cc" xsi:nil="true"/>
+    <TrustLevel xmlns="4873beb7-5857-4685-be1f-d57550cc96cc">1 Microsoft Managed Content</TrustLevel>
+    <CampaignTagsTaxHTField0 xmlns="4873beb7-5857-4685-be1f-d57550cc96cc">
+      <Terms xmlns="http://schemas.microsoft.com/office/infopath/2007/PartnerControls"/>
+    </CampaignTagsTaxHTField0>
+    <TPNamespace xmlns="4873beb7-5857-4685-be1f-d57550cc96cc" xsi:nil="true"/>
+    <LocOverallPreviewStatusLookup xmlns="4873beb7-5857-4685-be1f-d57550cc96cc" xsi:nil="true"/>
+    <TaxCatchAll xmlns="4873beb7-5857-4685-be1f-d57550cc96cc"/>
+    <IsSearchable xmlns="4873beb7-5857-4685-be1f-d57550cc96cc">false</IsSearchable>
+    <TemplateTemplateType xmlns="4873beb7-5857-4685-be1f-d57550cc96cc">Word Document Template</TemplateTemplateType>
+    <Markets xmlns="4873beb7-5857-4685-be1f-d57550cc96cc"/>
+    <IntlLangReview xmlns="4873beb7-5857-4685-be1f-d57550cc96cc" xsi:nil="true"/>
+    <UAProjectedTotalWords xmlns="4873beb7-5857-4685-be1f-d57550cc96cc" xsi:nil="true"/>
+    <OutputCachingOn xmlns="4873beb7-5857-4685-be1f-d57550cc96cc">false</OutputCachingOn>
+    <AverageRating xmlns="4873beb7-5857-4685-be1f-d57550cc96cc" xsi:nil="true"/>
+    <LocMarketGroupTiers2 xmlns="4873beb7-5857-4685-be1f-d57550cc96cc" xsi:nil="true"/>
+    <APAuthor xmlns="4873beb7-5857-4685-be1f-d57550cc96cc">
+      <UserInfo>
+        <DisplayName>REDMOND\v-namall</DisplayName>
+        <AccountId>978</AccountId>
+        <AccountType/>
+      </UserInfo>
+    </APAuthor>
+    <TPCommandLine xmlns="4873beb7-5857-4685-be1f-d57550cc96cc" xsi:nil="true"/>
+    <LocManualTestRequired xmlns="4873beb7-5857-4685-be1f-d57550cc96cc">false</LocManualTestRequired>
+    <TPAppVersion xmlns="4873beb7-5857-4685-be1f-d57550cc96cc" xsi:nil="true"/>
+    <EditorialStatus xmlns="4873beb7-5857-4685-be1f-d57550cc96cc">Complete</EditorialStatus>
+    <LocProcessedForMarketsLookup xmlns="4873beb7-5857-4685-be1f-d57550cc96cc" xsi:nil="true"/>
+    <LastModifiedDateTime xmlns="4873beb7-5857-4685-be1f-d57550cc96cc" xsi:nil="true"/>
+    <TPLaunchHelpLinkType xmlns="4873beb7-5857-4685-be1f-d57550cc96cc">Template</TPLaunchHelpLinkType>
+    <ScenarioTagsTaxHTField0 xmlns="4873beb7-5857-4685-be1f-d57550cc96cc">
+      <Terms xmlns="http://schemas.microsoft.com/office/infopath/2007/PartnerControls"/>
+    </ScenarioTagsTaxHTField0>
+    <OriginalRelease xmlns="4873beb7-5857-4685-be1f-d57550cc96cc">14</OriginalRelease>
+    <LocalizationTagsTaxHTField0 xmlns="4873beb7-5857-4685-be1f-d57550cc96cc">
+      <Terms xmlns="http://schemas.microsoft.com/office/infopath/2007/PartnerControls"/>
+    </LocalizationTagsTaxHTField0>
+    <Manager xmlns="4873beb7-5857-4685-be1f-d57550cc96cc" xsi:nil="true"/>
+    <UALocRecommendation xmlns="4873beb7-5857-4685-be1f-d57550cc96cc">Localize</UALocRecommendation>
+    <LocOverallHandbackStatusLookup xmlns="4873beb7-5857-4685-be1f-d57550cc96cc" xsi:nil="true"/>
+    <ArtSampleDocs xmlns="4873beb7-5857-4685-be1f-d57550cc96cc" xsi:nil="true"/>
+    <UACurrentWords xmlns="4873beb7-5857-4685-be1f-d57550cc96cc" xsi:nil="true"/>
+    <ShowIn xmlns="4873beb7-5857-4685-be1f-d57550cc96cc">Show everywhere</ShowIn>
+    <CSXHash xmlns="4873beb7-5857-4685-be1f-d57550cc96cc" xsi:nil="true"/>
+    <VoteCount xmlns="4873beb7-5857-4685-be1f-d57550cc96cc" xsi:nil="true"/>
+    <InternalTagsTaxHTField0 xmlns="4873beb7-5857-4685-be1f-d57550cc96cc">
+      <Terms xmlns="http://schemas.microsoft.com/office/infopath/2007/PartnerControls"/>
+    </InternalTagsTaxHTField0>
+    <UANotes xmlns="4873beb7-5857-4685-be1f-d57550cc96cc" xsi:nil="true"/>
+  </documentManagement>
+</p:properties>
 </file>
 
 <file path=customXml/item2.xml><?xml version="1.0" encoding="utf-8"?>
@@ -4219,145 +4351,20 @@
 </file>
 
 <file path=customXml/item3.xml><?xml version="1.0" encoding="utf-8"?>
-<p:properties xmlns:p="http://schemas.microsoft.com/office/2006/metadata/properties" xmlns:xsi="http://www.w3.org/2001/XMLSchema-instance" xmlns:pc="http://schemas.microsoft.com/office/infopath/2007/PartnerControls">
-  <documentManagement>
-    <LocLastLocAttemptVersionTypeLookup xmlns="4873beb7-5857-4685-be1f-d57550cc96cc" xsi:nil="true"/>
-    <MarketSpecific xmlns="4873beb7-5857-4685-be1f-d57550cc96cc">false</MarketSpecific>
-    <ApprovalStatus xmlns="4873beb7-5857-4685-be1f-d57550cc96cc">InProgress</ApprovalStatus>
-    <LocComments xmlns="4873beb7-5857-4685-be1f-d57550cc96cc" xsi:nil="true"/>
-    <DirectSourceMarket xmlns="4873beb7-5857-4685-be1f-d57550cc96cc" xsi:nil="true"/>
-    <LocPublishedLinkedAssetsLookup xmlns="4873beb7-5857-4685-be1f-d57550cc96cc" xsi:nil="true"/>
-    <ThumbnailAssetId xmlns="4873beb7-5857-4685-be1f-d57550cc96cc" xsi:nil="true"/>
-    <PrimaryImageGen xmlns="4873beb7-5857-4685-be1f-d57550cc96cc">true</PrimaryImageGen>
-    <LegacyData xmlns="4873beb7-5857-4685-be1f-d57550cc96cc" xsi:nil="true"/>
-    <LocNewPublishedVersionLookup xmlns="4873beb7-5857-4685-be1f-d57550cc96cc" xsi:nil="true"/>
-    <NumericId xmlns="4873beb7-5857-4685-be1f-d57550cc96cc">102787001</NumericId>
-    <TPFriendlyName xmlns="4873beb7-5857-4685-be1f-d57550cc96cc" xsi:nil="true"/>
-    <LocOverallPublishStatusLookup xmlns="4873beb7-5857-4685-be1f-d57550cc96cc" xsi:nil="true"/>
-    <LocRecommendedHandoff xmlns="4873beb7-5857-4685-be1f-d57550cc96cc" xsi:nil="true"/>
-    <BlockPublish xmlns="4873beb7-5857-4685-be1f-d57550cc96cc">false</BlockPublish>
-    <BusinessGroup xmlns="4873beb7-5857-4685-be1f-d57550cc96cc" xsi:nil="true"/>
-    <OpenTemplate xmlns="4873beb7-5857-4685-be1f-d57550cc96cc">true</OpenTemplate>
-    <SourceTitle xmlns="4873beb7-5857-4685-be1f-d57550cc96cc" xsi:nil="true"/>
-    <LocOverallLocStatusLookup xmlns="4873beb7-5857-4685-be1f-d57550cc96cc" xsi:nil="true"/>
-    <APEditor xmlns="4873beb7-5857-4685-be1f-d57550cc96cc">
-      <UserInfo>
-        <DisplayName/>
-        <AccountId xsi:nil="true"/>
-        <AccountType/>
-      </UserInfo>
-    </APEditor>
-    <UALocComments xmlns="4873beb7-5857-4685-be1f-d57550cc96cc" xsi:nil="true"/>
-    <IntlLangReviewDate xmlns="4873beb7-5857-4685-be1f-d57550cc96cc" xsi:nil="true"/>
-    <PublishStatusLookup xmlns="4873beb7-5857-4685-be1f-d57550cc96cc">
-      <Value>1343188</Value>
-    </PublishStatusLookup>
-    <ParentAssetId xmlns="4873beb7-5857-4685-be1f-d57550cc96cc" xsi:nil="true"/>
-    <FeatureTagsTaxHTField0 xmlns="4873beb7-5857-4685-be1f-d57550cc96cc">
-      <Terms xmlns="http://schemas.microsoft.com/office/infopath/2007/PartnerControls"/>
-    </FeatureTagsTaxHTField0>
-    <MachineTranslated xmlns="4873beb7-5857-4685-be1f-d57550cc96cc">false</MachineTranslated>
-    <Providers xmlns="4873beb7-5857-4685-be1f-d57550cc96cc" xsi:nil="true"/>
-    <OriginalSourceMarket xmlns="4873beb7-5857-4685-be1f-d57550cc96cc" xsi:nil="true"/>
-    <APDescription xmlns="4873beb7-5857-4685-be1f-d57550cc96cc" xsi:nil="true"/>
-    <ContentItem xmlns="4873beb7-5857-4685-be1f-d57550cc96cc" xsi:nil="true"/>
-    <ClipArtFilename xmlns="4873beb7-5857-4685-be1f-d57550cc96cc" xsi:nil="true"/>
-    <TPInstallLocation xmlns="4873beb7-5857-4685-be1f-d57550cc96cc" xsi:nil="true"/>
-    <TimesCloned xmlns="4873beb7-5857-4685-be1f-d57550cc96cc" xsi:nil="true"/>
-    <PublishTargets xmlns="4873beb7-5857-4685-be1f-d57550cc96cc">OfficeOnlineVNext</PublishTargets>
-    <AcquiredFrom xmlns="4873beb7-5857-4685-be1f-d57550cc96cc">Internal MS</AcquiredFrom>
-    <AssetStart xmlns="4873beb7-5857-4685-be1f-d57550cc96cc">2011-11-23T17:29:00+00:00</AssetStart>
-    <FriendlyTitle xmlns="4873beb7-5857-4685-be1f-d57550cc96cc" xsi:nil="true"/>
-    <Provider xmlns="4873beb7-5857-4685-be1f-d57550cc96cc" xsi:nil="true"/>
-    <LastHandOff xmlns="4873beb7-5857-4685-be1f-d57550cc96cc" xsi:nil="true"/>
-    <TPClientViewer xmlns="4873beb7-5857-4685-be1f-d57550cc96cc" xsi:nil="true"/>
-    <TemplateStatus xmlns="4873beb7-5857-4685-be1f-d57550cc96cc">Complete</TemplateStatus>
-    <Downloads xmlns="4873beb7-5857-4685-be1f-d57550cc96cc">0</Downloads>
-    <OOCacheId xmlns="4873beb7-5857-4685-be1f-d57550cc96cc" xsi:nil="true"/>
-    <IsDeleted xmlns="4873beb7-5857-4685-be1f-d57550cc96cc">false</IsDeleted>
-    <LocPublishedDependentAssetsLookup xmlns="4873beb7-5857-4685-be1f-d57550cc96cc" xsi:nil="true"/>
-    <AssetExpire xmlns="4873beb7-5857-4685-be1f-d57550cc96cc">2029-05-12T07:00:00+00:00</AssetExpire>
-    <CSXSubmissionMarket xmlns="4873beb7-5857-4685-be1f-d57550cc96cc" xsi:nil="true"/>
-    <DSATActionTaken xmlns="4873beb7-5857-4685-be1f-d57550cc96cc" xsi:nil="true"/>
-    <SubmitterId xmlns="4873beb7-5857-4685-be1f-d57550cc96cc" xsi:nil="true"/>
-    <EditorialTags xmlns="4873beb7-5857-4685-be1f-d57550cc96cc" xsi:nil="true"/>
-    <TPExecutable xmlns="4873beb7-5857-4685-be1f-d57550cc96cc" xsi:nil="true"/>
-    <CSXSubmissionDate xmlns="4873beb7-5857-4685-be1f-d57550cc96cc" xsi:nil="true"/>
-    <CSXUpdate xmlns="4873beb7-5857-4685-be1f-d57550cc96cc">false</CSXUpdate>
-    <AssetType xmlns="4873beb7-5857-4685-be1f-d57550cc96cc">TP</AssetType>
-    <ApprovalLog xmlns="4873beb7-5857-4685-be1f-d57550cc96cc" xsi:nil="true"/>
-    <BugNumber xmlns="4873beb7-5857-4685-be1f-d57550cc96cc" xsi:nil="true"/>
-    <OriginAsset xmlns="4873beb7-5857-4685-be1f-d57550cc96cc" xsi:nil="true"/>
-    <TPComponent xmlns="4873beb7-5857-4685-be1f-d57550cc96cc" xsi:nil="true"/>
-    <Milestone xmlns="4873beb7-5857-4685-be1f-d57550cc96cc" xsi:nil="true"/>
-    <RecommendationsModifier xmlns="4873beb7-5857-4685-be1f-d57550cc96cc" xsi:nil="true"/>
-    <AssetId xmlns="4873beb7-5857-4685-be1f-d57550cc96cc">TP102787001</AssetId>
-    <PolicheckWords xmlns="4873beb7-5857-4685-be1f-d57550cc96cc" xsi:nil="true"/>
-    <TPLaunchHelpLink xmlns="4873beb7-5857-4685-be1f-d57550cc96cc" xsi:nil="true"/>
-    <IntlLocPriority xmlns="4873beb7-5857-4685-be1f-d57550cc96cc" xsi:nil="true"/>
-    <TPApplication xmlns="4873beb7-5857-4685-be1f-d57550cc96cc" xsi:nil="true"/>
-    <IntlLangReviewer xmlns="4873beb7-5857-4685-be1f-d57550cc96cc" xsi:nil="true"/>
-    <HandoffToMSDN xmlns="4873beb7-5857-4685-be1f-d57550cc96cc" xsi:nil="true"/>
-    <PlannedPubDate xmlns="4873beb7-5857-4685-be1f-d57550cc96cc" xsi:nil="true"/>
-    <CrawlForDependencies xmlns="4873beb7-5857-4685-be1f-d57550cc96cc">false</CrawlForDependencies>
-    <LocLastLocAttemptVersionLookup xmlns="4873beb7-5857-4685-be1f-d57550cc96cc">693888</LocLastLocAttemptVersionLookup>
-    <LocProcessedForHandoffsLookup xmlns="4873beb7-5857-4685-be1f-d57550cc96cc" xsi:nil="true"/>
-    <TrustLevel xmlns="4873beb7-5857-4685-be1f-d57550cc96cc">1 Microsoft Managed Content</TrustLevel>
-    <CampaignTagsTaxHTField0 xmlns="4873beb7-5857-4685-be1f-d57550cc96cc">
-      <Terms xmlns="http://schemas.microsoft.com/office/infopath/2007/PartnerControls"/>
-    </CampaignTagsTaxHTField0>
-    <TPNamespace xmlns="4873beb7-5857-4685-be1f-d57550cc96cc" xsi:nil="true"/>
-    <LocOverallPreviewStatusLookup xmlns="4873beb7-5857-4685-be1f-d57550cc96cc" xsi:nil="true"/>
-    <TaxCatchAll xmlns="4873beb7-5857-4685-be1f-d57550cc96cc"/>
-    <IsSearchable xmlns="4873beb7-5857-4685-be1f-d57550cc96cc">false</IsSearchable>
-    <TemplateTemplateType xmlns="4873beb7-5857-4685-be1f-d57550cc96cc">Word Document Template</TemplateTemplateType>
-    <Markets xmlns="4873beb7-5857-4685-be1f-d57550cc96cc"/>
-    <IntlLangReview xmlns="4873beb7-5857-4685-be1f-d57550cc96cc" xsi:nil="true"/>
-    <UAProjectedTotalWords xmlns="4873beb7-5857-4685-be1f-d57550cc96cc" xsi:nil="true"/>
-    <OutputCachingOn xmlns="4873beb7-5857-4685-be1f-d57550cc96cc">false</OutputCachingOn>
-    <AverageRating xmlns="4873beb7-5857-4685-be1f-d57550cc96cc" xsi:nil="true"/>
-    <LocMarketGroupTiers2 xmlns="4873beb7-5857-4685-be1f-d57550cc96cc" xsi:nil="true"/>
-    <APAuthor xmlns="4873beb7-5857-4685-be1f-d57550cc96cc">
-      <UserInfo>
-        <DisplayName>REDMOND\v-namall</DisplayName>
-        <AccountId>978</AccountId>
-        <AccountType/>
-      </UserInfo>
-    </APAuthor>
-    <TPCommandLine xmlns="4873beb7-5857-4685-be1f-d57550cc96cc" xsi:nil="true"/>
-    <LocManualTestRequired xmlns="4873beb7-5857-4685-be1f-d57550cc96cc">false</LocManualTestRequired>
-    <TPAppVersion xmlns="4873beb7-5857-4685-be1f-d57550cc96cc" xsi:nil="true"/>
-    <EditorialStatus xmlns="4873beb7-5857-4685-be1f-d57550cc96cc">Complete</EditorialStatus>
-    <LocProcessedForMarketsLookup xmlns="4873beb7-5857-4685-be1f-d57550cc96cc" xsi:nil="true"/>
-    <LastModifiedDateTime xmlns="4873beb7-5857-4685-be1f-d57550cc96cc" xsi:nil="true"/>
-    <TPLaunchHelpLinkType xmlns="4873beb7-5857-4685-be1f-d57550cc96cc">Template</TPLaunchHelpLinkType>
-    <ScenarioTagsTaxHTField0 xmlns="4873beb7-5857-4685-be1f-d57550cc96cc">
-      <Terms xmlns="http://schemas.microsoft.com/office/infopath/2007/PartnerControls"/>
-    </ScenarioTagsTaxHTField0>
-    <OriginalRelease xmlns="4873beb7-5857-4685-be1f-d57550cc96cc">14</OriginalRelease>
-    <LocalizationTagsTaxHTField0 xmlns="4873beb7-5857-4685-be1f-d57550cc96cc">
-      <Terms xmlns="http://schemas.microsoft.com/office/infopath/2007/PartnerControls"/>
-    </LocalizationTagsTaxHTField0>
-    <Manager xmlns="4873beb7-5857-4685-be1f-d57550cc96cc" xsi:nil="true"/>
-    <UALocRecommendation xmlns="4873beb7-5857-4685-be1f-d57550cc96cc">Localize</UALocRecommendation>
-    <LocOverallHandbackStatusLookup xmlns="4873beb7-5857-4685-be1f-d57550cc96cc" xsi:nil="true"/>
-    <ArtSampleDocs xmlns="4873beb7-5857-4685-be1f-d57550cc96cc" xsi:nil="true"/>
-    <UACurrentWords xmlns="4873beb7-5857-4685-be1f-d57550cc96cc" xsi:nil="true"/>
-    <ShowIn xmlns="4873beb7-5857-4685-be1f-d57550cc96cc">Show everywhere</ShowIn>
-    <CSXHash xmlns="4873beb7-5857-4685-be1f-d57550cc96cc" xsi:nil="true"/>
-    <VoteCount xmlns="4873beb7-5857-4685-be1f-d57550cc96cc" xsi:nil="true"/>
-    <InternalTagsTaxHTField0 xmlns="4873beb7-5857-4685-be1f-d57550cc96cc">
-      <Terms xmlns="http://schemas.microsoft.com/office/infopath/2007/PartnerControls"/>
-    </InternalTagsTaxHTField0>
-    <UANotes xmlns="4873beb7-5857-4685-be1f-d57550cc96cc" xsi:nil="true"/>
-  </documentManagement>
-</p:properties>
+<?mso-contentType ?>
+<FormTemplates xmlns="http://schemas.microsoft.com/sharepoint/v3/contenttype/forms">
+  <Display>DocumentLibraryForm</Display>
+  <Edit>AssetEditForm</Edit>
+  <New>DocumentLibraryForm</New>
+</FormTemplates>
 </file>
 
 <file path=customXml/itemProps1.xml><?xml version="1.0" encoding="utf-8"?>
-<ds:datastoreItem xmlns:ds="http://schemas.openxmlformats.org/officeDocument/2006/customXml" ds:itemID="{C01C3C56-10DB-49F7-B061-44D8728D078A}">
+<ds:datastoreItem xmlns:ds="http://schemas.openxmlformats.org/officeDocument/2006/customXml" ds:itemID="{7FBDB1CC-CEFB-4E46-8174-1F0AA0D30B24}">
   <ds:schemaRefs>
-    <ds:schemaRef ds:uri="http://schemas.microsoft.com/sharepoint/v3/contenttype/forms"/>
+    <ds:schemaRef ds:uri="http://schemas.microsoft.com/office/2006/metadata/properties"/>
+    <ds:schemaRef ds:uri="http://schemas.microsoft.com/office/infopath/2007/PartnerControls"/>
+    <ds:schemaRef ds:uri="4873beb7-5857-4685-be1f-d57550cc96cc"/>
   </ds:schemaRefs>
 </ds:datastoreItem>
 </file>
@@ -4381,11 +4388,9 @@
 </file>
 
 <file path=customXml/itemProps3.xml><?xml version="1.0" encoding="utf-8"?>
-<ds:datastoreItem xmlns:ds="http://schemas.openxmlformats.org/officeDocument/2006/customXml" ds:itemID="{7FBDB1CC-CEFB-4E46-8174-1F0AA0D30B24}">
+<ds:datastoreItem xmlns:ds="http://schemas.openxmlformats.org/officeDocument/2006/customXml" ds:itemID="{C01C3C56-10DB-49F7-B061-44D8728D078A}">
   <ds:schemaRefs>
-    <ds:schemaRef ds:uri="http://schemas.microsoft.com/office/2006/metadata/properties"/>
-    <ds:schemaRef ds:uri="http://schemas.microsoft.com/office/infopath/2007/PartnerControls"/>
-    <ds:schemaRef ds:uri="4873beb7-5857-4685-be1f-d57550cc96cc"/>
+    <ds:schemaRef ds:uri="http://schemas.microsoft.com/sharepoint/v3/contenttype/forms"/>
   </ds:schemaRefs>
 </ds:datastoreItem>
 </file>
--- a/React/slides/What Is React.docx
+++ b/React/slides/What Is React.docx
@@ -92,9 +92,6 @@
     </w:p>
     <w:p/>
     <w:p>
-      <w:r>
-        <w:t>More to come</w:t>
-      </w:r>
       <w:bookmarkStart w:id="0" w:name="_GoBack"/>
       <w:bookmarkEnd w:id="0"/>
     </w:p>
@@ -3175,139 +3172,12 @@
 </file>
 
 <file path=customXml/item1.xml><?xml version="1.0" encoding="utf-8"?>
-<p:properties xmlns:p="http://schemas.microsoft.com/office/2006/metadata/properties" xmlns:xsi="http://www.w3.org/2001/XMLSchema-instance" xmlns:pc="http://schemas.microsoft.com/office/infopath/2007/PartnerControls">
-  <documentManagement>
-    <LocLastLocAttemptVersionTypeLookup xmlns="4873beb7-5857-4685-be1f-d57550cc96cc" xsi:nil="true"/>
-    <MarketSpecific xmlns="4873beb7-5857-4685-be1f-d57550cc96cc">false</MarketSpecific>
-    <ApprovalStatus xmlns="4873beb7-5857-4685-be1f-d57550cc96cc">InProgress</ApprovalStatus>
-    <LocComments xmlns="4873beb7-5857-4685-be1f-d57550cc96cc" xsi:nil="true"/>
-    <DirectSourceMarket xmlns="4873beb7-5857-4685-be1f-d57550cc96cc" xsi:nil="true"/>
-    <LocPublishedLinkedAssetsLookup xmlns="4873beb7-5857-4685-be1f-d57550cc96cc" xsi:nil="true"/>
-    <ThumbnailAssetId xmlns="4873beb7-5857-4685-be1f-d57550cc96cc" xsi:nil="true"/>
-    <PrimaryImageGen xmlns="4873beb7-5857-4685-be1f-d57550cc96cc">true</PrimaryImageGen>
-    <LegacyData xmlns="4873beb7-5857-4685-be1f-d57550cc96cc" xsi:nil="true"/>
-    <LocNewPublishedVersionLookup xmlns="4873beb7-5857-4685-be1f-d57550cc96cc" xsi:nil="true"/>
-    <NumericId xmlns="4873beb7-5857-4685-be1f-d57550cc96cc">102787001</NumericId>
-    <TPFriendlyName xmlns="4873beb7-5857-4685-be1f-d57550cc96cc" xsi:nil="true"/>
-    <LocOverallPublishStatusLookup xmlns="4873beb7-5857-4685-be1f-d57550cc96cc" xsi:nil="true"/>
-    <LocRecommendedHandoff xmlns="4873beb7-5857-4685-be1f-d57550cc96cc" xsi:nil="true"/>
-    <BlockPublish xmlns="4873beb7-5857-4685-be1f-d57550cc96cc">false</BlockPublish>
-    <BusinessGroup xmlns="4873beb7-5857-4685-be1f-d57550cc96cc" xsi:nil="true"/>
-    <OpenTemplate xmlns="4873beb7-5857-4685-be1f-d57550cc96cc">true</OpenTemplate>
-    <SourceTitle xmlns="4873beb7-5857-4685-be1f-d57550cc96cc" xsi:nil="true"/>
-    <LocOverallLocStatusLookup xmlns="4873beb7-5857-4685-be1f-d57550cc96cc" xsi:nil="true"/>
-    <APEditor xmlns="4873beb7-5857-4685-be1f-d57550cc96cc">
-      <UserInfo>
-        <DisplayName/>
-        <AccountId xsi:nil="true"/>
-        <AccountType/>
-      </UserInfo>
-    </APEditor>
-    <UALocComments xmlns="4873beb7-5857-4685-be1f-d57550cc96cc" xsi:nil="true"/>
-    <IntlLangReviewDate xmlns="4873beb7-5857-4685-be1f-d57550cc96cc" xsi:nil="true"/>
-    <PublishStatusLookup xmlns="4873beb7-5857-4685-be1f-d57550cc96cc">
-      <Value>1343188</Value>
-    </PublishStatusLookup>
-    <ParentAssetId xmlns="4873beb7-5857-4685-be1f-d57550cc96cc" xsi:nil="true"/>
-    <FeatureTagsTaxHTField0 xmlns="4873beb7-5857-4685-be1f-d57550cc96cc">
-      <Terms xmlns="http://schemas.microsoft.com/office/infopath/2007/PartnerControls"/>
-    </FeatureTagsTaxHTField0>
-    <MachineTranslated xmlns="4873beb7-5857-4685-be1f-d57550cc96cc">false</MachineTranslated>
-    <Providers xmlns="4873beb7-5857-4685-be1f-d57550cc96cc" xsi:nil="true"/>
-    <OriginalSourceMarket xmlns="4873beb7-5857-4685-be1f-d57550cc96cc" xsi:nil="true"/>
-    <APDescription xmlns="4873beb7-5857-4685-be1f-d57550cc96cc" xsi:nil="true"/>
-    <ContentItem xmlns="4873beb7-5857-4685-be1f-d57550cc96cc" xsi:nil="true"/>
-    <ClipArtFilename xmlns="4873beb7-5857-4685-be1f-d57550cc96cc" xsi:nil="true"/>
-    <TPInstallLocation xmlns="4873beb7-5857-4685-be1f-d57550cc96cc" xsi:nil="true"/>
-    <TimesCloned xmlns="4873beb7-5857-4685-be1f-d57550cc96cc" xsi:nil="true"/>
-    <PublishTargets xmlns="4873beb7-5857-4685-be1f-d57550cc96cc">OfficeOnlineVNext</PublishTargets>
-    <AcquiredFrom xmlns="4873beb7-5857-4685-be1f-d57550cc96cc">Internal MS</AcquiredFrom>
-    <AssetStart xmlns="4873beb7-5857-4685-be1f-d57550cc96cc">2011-11-23T17:29:00+00:00</AssetStart>
-    <FriendlyTitle xmlns="4873beb7-5857-4685-be1f-d57550cc96cc" xsi:nil="true"/>
-    <Provider xmlns="4873beb7-5857-4685-be1f-d57550cc96cc" xsi:nil="true"/>
-    <LastHandOff xmlns="4873beb7-5857-4685-be1f-d57550cc96cc" xsi:nil="true"/>
-    <TPClientViewer xmlns="4873beb7-5857-4685-be1f-d57550cc96cc" xsi:nil="true"/>
-    <TemplateStatus xmlns="4873beb7-5857-4685-be1f-d57550cc96cc">Complete</TemplateStatus>
-    <Downloads xmlns="4873beb7-5857-4685-be1f-d57550cc96cc">0</Downloads>
-    <OOCacheId xmlns="4873beb7-5857-4685-be1f-d57550cc96cc" xsi:nil="true"/>
-    <IsDeleted xmlns="4873beb7-5857-4685-be1f-d57550cc96cc">false</IsDeleted>
-    <LocPublishedDependentAssetsLookup xmlns="4873beb7-5857-4685-be1f-d57550cc96cc" xsi:nil="true"/>
-    <AssetExpire xmlns="4873beb7-5857-4685-be1f-d57550cc96cc">2029-05-12T07:00:00+00:00</AssetExpire>
-    <CSXSubmissionMarket xmlns="4873beb7-5857-4685-be1f-d57550cc96cc" xsi:nil="true"/>
-    <DSATActionTaken xmlns="4873beb7-5857-4685-be1f-d57550cc96cc" xsi:nil="true"/>
-    <SubmitterId xmlns="4873beb7-5857-4685-be1f-d57550cc96cc" xsi:nil="true"/>
-    <EditorialTags xmlns="4873beb7-5857-4685-be1f-d57550cc96cc" xsi:nil="true"/>
-    <TPExecutable xmlns="4873beb7-5857-4685-be1f-d57550cc96cc" xsi:nil="true"/>
-    <CSXSubmissionDate xmlns="4873beb7-5857-4685-be1f-d57550cc96cc" xsi:nil="true"/>
-    <CSXUpdate xmlns="4873beb7-5857-4685-be1f-d57550cc96cc">false</CSXUpdate>
-    <AssetType xmlns="4873beb7-5857-4685-be1f-d57550cc96cc">TP</AssetType>
-    <ApprovalLog xmlns="4873beb7-5857-4685-be1f-d57550cc96cc" xsi:nil="true"/>
-    <BugNumber xmlns="4873beb7-5857-4685-be1f-d57550cc96cc" xsi:nil="true"/>
-    <OriginAsset xmlns="4873beb7-5857-4685-be1f-d57550cc96cc" xsi:nil="true"/>
-    <TPComponent xmlns="4873beb7-5857-4685-be1f-d57550cc96cc" xsi:nil="true"/>
-    <Milestone xmlns="4873beb7-5857-4685-be1f-d57550cc96cc" xsi:nil="true"/>
-    <RecommendationsModifier xmlns="4873beb7-5857-4685-be1f-d57550cc96cc" xsi:nil="true"/>
-    <AssetId xmlns="4873beb7-5857-4685-be1f-d57550cc96cc">TP102787001</AssetId>
-    <PolicheckWords xmlns="4873beb7-5857-4685-be1f-d57550cc96cc" xsi:nil="true"/>
-    <TPLaunchHelpLink xmlns="4873beb7-5857-4685-be1f-d57550cc96cc" xsi:nil="true"/>
-    <IntlLocPriority xmlns="4873beb7-5857-4685-be1f-d57550cc96cc" xsi:nil="true"/>
-    <TPApplication xmlns="4873beb7-5857-4685-be1f-d57550cc96cc" xsi:nil="true"/>
-    <IntlLangReviewer xmlns="4873beb7-5857-4685-be1f-d57550cc96cc" xsi:nil="true"/>
-    <HandoffToMSDN xmlns="4873beb7-5857-4685-be1f-d57550cc96cc" xsi:nil="true"/>
-    <PlannedPubDate xmlns="4873beb7-5857-4685-be1f-d57550cc96cc" xsi:nil="true"/>
-    <CrawlForDependencies xmlns="4873beb7-5857-4685-be1f-d57550cc96cc">false</CrawlForDependencies>
-    <LocLastLocAttemptVersionLookup xmlns="4873beb7-5857-4685-be1f-d57550cc96cc">693888</LocLastLocAttemptVersionLookup>
-    <LocProcessedForHandoffsLookup xmlns="4873beb7-5857-4685-be1f-d57550cc96cc" xsi:nil="true"/>
-    <TrustLevel xmlns="4873beb7-5857-4685-be1f-d57550cc96cc">1 Microsoft Managed Content</TrustLevel>
-    <CampaignTagsTaxHTField0 xmlns="4873beb7-5857-4685-be1f-d57550cc96cc">
-      <Terms xmlns="http://schemas.microsoft.com/office/infopath/2007/PartnerControls"/>
-    </CampaignTagsTaxHTField0>
-    <TPNamespace xmlns="4873beb7-5857-4685-be1f-d57550cc96cc" xsi:nil="true"/>
-    <LocOverallPreviewStatusLookup xmlns="4873beb7-5857-4685-be1f-d57550cc96cc" xsi:nil="true"/>
-    <TaxCatchAll xmlns="4873beb7-5857-4685-be1f-d57550cc96cc"/>
-    <IsSearchable xmlns="4873beb7-5857-4685-be1f-d57550cc96cc">false</IsSearchable>
-    <TemplateTemplateType xmlns="4873beb7-5857-4685-be1f-d57550cc96cc">Word Document Template</TemplateTemplateType>
-    <Markets xmlns="4873beb7-5857-4685-be1f-d57550cc96cc"/>
-    <IntlLangReview xmlns="4873beb7-5857-4685-be1f-d57550cc96cc" xsi:nil="true"/>
-    <UAProjectedTotalWords xmlns="4873beb7-5857-4685-be1f-d57550cc96cc" xsi:nil="true"/>
-    <OutputCachingOn xmlns="4873beb7-5857-4685-be1f-d57550cc96cc">false</OutputCachingOn>
-    <AverageRating xmlns="4873beb7-5857-4685-be1f-d57550cc96cc" xsi:nil="true"/>
-    <LocMarketGroupTiers2 xmlns="4873beb7-5857-4685-be1f-d57550cc96cc" xsi:nil="true"/>
-    <APAuthor xmlns="4873beb7-5857-4685-be1f-d57550cc96cc">
-      <UserInfo>
-        <DisplayName>REDMOND\v-namall</DisplayName>
-        <AccountId>978</AccountId>
-        <AccountType/>
-      </UserInfo>
-    </APAuthor>
-    <TPCommandLine xmlns="4873beb7-5857-4685-be1f-d57550cc96cc" xsi:nil="true"/>
-    <LocManualTestRequired xmlns="4873beb7-5857-4685-be1f-d57550cc96cc">false</LocManualTestRequired>
-    <TPAppVersion xmlns="4873beb7-5857-4685-be1f-d57550cc96cc" xsi:nil="true"/>
-    <EditorialStatus xmlns="4873beb7-5857-4685-be1f-d57550cc96cc">Complete</EditorialStatus>
-    <LocProcessedForMarketsLookup xmlns="4873beb7-5857-4685-be1f-d57550cc96cc" xsi:nil="true"/>
-    <LastModifiedDateTime xmlns="4873beb7-5857-4685-be1f-d57550cc96cc" xsi:nil="true"/>
-    <TPLaunchHelpLinkType xmlns="4873beb7-5857-4685-be1f-d57550cc96cc">Template</TPLaunchHelpLinkType>
-    <ScenarioTagsTaxHTField0 xmlns="4873beb7-5857-4685-be1f-d57550cc96cc">
-      <Terms xmlns="http://schemas.microsoft.com/office/infopath/2007/PartnerControls"/>
-    </ScenarioTagsTaxHTField0>
-    <OriginalRelease xmlns="4873beb7-5857-4685-be1f-d57550cc96cc">14</OriginalRelease>
-    <LocalizationTagsTaxHTField0 xmlns="4873beb7-5857-4685-be1f-d57550cc96cc">
-      <Terms xmlns="http://schemas.microsoft.com/office/infopath/2007/PartnerControls"/>
-    </LocalizationTagsTaxHTField0>
-    <Manager xmlns="4873beb7-5857-4685-be1f-d57550cc96cc" xsi:nil="true"/>
-    <UALocRecommendation xmlns="4873beb7-5857-4685-be1f-d57550cc96cc">Localize</UALocRecommendation>
-    <LocOverallHandbackStatusLookup xmlns="4873beb7-5857-4685-be1f-d57550cc96cc" xsi:nil="true"/>
-    <ArtSampleDocs xmlns="4873beb7-5857-4685-be1f-d57550cc96cc" xsi:nil="true"/>
-    <UACurrentWords xmlns="4873beb7-5857-4685-be1f-d57550cc96cc" xsi:nil="true"/>
-    <ShowIn xmlns="4873beb7-5857-4685-be1f-d57550cc96cc">Show everywhere</ShowIn>
-    <CSXHash xmlns="4873beb7-5857-4685-be1f-d57550cc96cc" xsi:nil="true"/>
-    <VoteCount xmlns="4873beb7-5857-4685-be1f-d57550cc96cc" xsi:nil="true"/>
-    <InternalTagsTaxHTField0 xmlns="4873beb7-5857-4685-be1f-d57550cc96cc">
-      <Terms xmlns="http://schemas.microsoft.com/office/infopath/2007/PartnerControls"/>
-    </InternalTagsTaxHTField0>
-    <UANotes xmlns="4873beb7-5857-4685-be1f-d57550cc96cc" xsi:nil="true"/>
-  </documentManagement>
-</p:properties>
+<?mso-contentType ?>
+<FormTemplates xmlns="http://schemas.microsoft.com/sharepoint/v3/contenttype/forms">
+  <Display>DocumentLibraryForm</Display>
+  <Edit>AssetEditForm</Edit>
+  <New>DocumentLibraryForm</New>
+</FormTemplates>
 </file>
 
 <file path=customXml/item2.xml><?xml version="1.0" encoding="utf-8"?>
@@ -4351,20 +4221,145 @@
 </file>
 
 <file path=customXml/item3.xml><?xml version="1.0" encoding="utf-8"?>
-<?mso-contentType ?>
-<FormTemplates xmlns="http://schemas.microsoft.com/sharepoint/v3/contenttype/forms">
-  <Display>DocumentLibraryForm</Display>
-  <Edit>AssetEditForm</Edit>
-  <New>DocumentLibraryForm</New>
-</FormTemplates>
+<p:properties xmlns:p="http://schemas.microsoft.com/office/2006/metadata/properties" xmlns:xsi="http://www.w3.org/2001/XMLSchema-instance" xmlns:pc="http://schemas.microsoft.com/office/infopath/2007/PartnerControls">
+  <documentManagement>
+    <LocLastLocAttemptVersionTypeLookup xmlns="4873beb7-5857-4685-be1f-d57550cc96cc" xsi:nil="true"/>
+    <MarketSpecific xmlns="4873beb7-5857-4685-be1f-d57550cc96cc">false</MarketSpecific>
+    <ApprovalStatus xmlns="4873beb7-5857-4685-be1f-d57550cc96cc">InProgress</ApprovalStatus>
+    <LocComments xmlns="4873beb7-5857-4685-be1f-d57550cc96cc" xsi:nil="true"/>
+    <DirectSourceMarket xmlns="4873beb7-5857-4685-be1f-d57550cc96cc" xsi:nil="true"/>
+    <LocPublishedLinkedAssetsLookup xmlns="4873beb7-5857-4685-be1f-d57550cc96cc" xsi:nil="true"/>
+    <ThumbnailAssetId xmlns="4873beb7-5857-4685-be1f-d57550cc96cc" xsi:nil="true"/>
+    <PrimaryImageGen xmlns="4873beb7-5857-4685-be1f-d57550cc96cc">true</PrimaryImageGen>
+    <LegacyData xmlns="4873beb7-5857-4685-be1f-d57550cc96cc" xsi:nil="true"/>
+    <LocNewPublishedVersionLookup xmlns="4873beb7-5857-4685-be1f-d57550cc96cc" xsi:nil="true"/>
+    <NumericId xmlns="4873beb7-5857-4685-be1f-d57550cc96cc">102787001</NumericId>
+    <TPFriendlyName xmlns="4873beb7-5857-4685-be1f-d57550cc96cc" xsi:nil="true"/>
+    <LocOverallPublishStatusLookup xmlns="4873beb7-5857-4685-be1f-d57550cc96cc" xsi:nil="true"/>
+    <LocRecommendedHandoff xmlns="4873beb7-5857-4685-be1f-d57550cc96cc" xsi:nil="true"/>
+    <BlockPublish xmlns="4873beb7-5857-4685-be1f-d57550cc96cc">false</BlockPublish>
+    <BusinessGroup xmlns="4873beb7-5857-4685-be1f-d57550cc96cc" xsi:nil="true"/>
+    <OpenTemplate xmlns="4873beb7-5857-4685-be1f-d57550cc96cc">true</OpenTemplate>
+    <SourceTitle xmlns="4873beb7-5857-4685-be1f-d57550cc96cc" xsi:nil="true"/>
+    <LocOverallLocStatusLookup xmlns="4873beb7-5857-4685-be1f-d57550cc96cc" xsi:nil="true"/>
+    <APEditor xmlns="4873beb7-5857-4685-be1f-d57550cc96cc">
+      <UserInfo>
+        <DisplayName/>
+        <AccountId xsi:nil="true"/>
+        <AccountType/>
+      </UserInfo>
+    </APEditor>
+    <UALocComments xmlns="4873beb7-5857-4685-be1f-d57550cc96cc" xsi:nil="true"/>
+    <IntlLangReviewDate xmlns="4873beb7-5857-4685-be1f-d57550cc96cc" xsi:nil="true"/>
+    <PublishStatusLookup xmlns="4873beb7-5857-4685-be1f-d57550cc96cc">
+      <Value>1343188</Value>
+    </PublishStatusLookup>
+    <ParentAssetId xmlns="4873beb7-5857-4685-be1f-d57550cc96cc" xsi:nil="true"/>
+    <FeatureTagsTaxHTField0 xmlns="4873beb7-5857-4685-be1f-d57550cc96cc">
+      <Terms xmlns="http://schemas.microsoft.com/office/infopath/2007/PartnerControls"/>
+    </FeatureTagsTaxHTField0>
+    <MachineTranslated xmlns="4873beb7-5857-4685-be1f-d57550cc96cc">false</MachineTranslated>
+    <Providers xmlns="4873beb7-5857-4685-be1f-d57550cc96cc" xsi:nil="true"/>
+    <OriginalSourceMarket xmlns="4873beb7-5857-4685-be1f-d57550cc96cc" xsi:nil="true"/>
+    <APDescription xmlns="4873beb7-5857-4685-be1f-d57550cc96cc" xsi:nil="true"/>
+    <ContentItem xmlns="4873beb7-5857-4685-be1f-d57550cc96cc" xsi:nil="true"/>
+    <ClipArtFilename xmlns="4873beb7-5857-4685-be1f-d57550cc96cc" xsi:nil="true"/>
+    <TPInstallLocation xmlns="4873beb7-5857-4685-be1f-d57550cc96cc" xsi:nil="true"/>
+    <TimesCloned xmlns="4873beb7-5857-4685-be1f-d57550cc96cc" xsi:nil="true"/>
+    <PublishTargets xmlns="4873beb7-5857-4685-be1f-d57550cc96cc">OfficeOnlineVNext</PublishTargets>
+    <AcquiredFrom xmlns="4873beb7-5857-4685-be1f-d57550cc96cc">Internal MS</AcquiredFrom>
+    <AssetStart xmlns="4873beb7-5857-4685-be1f-d57550cc96cc">2011-11-23T17:29:00+00:00</AssetStart>
+    <FriendlyTitle xmlns="4873beb7-5857-4685-be1f-d57550cc96cc" xsi:nil="true"/>
+    <Provider xmlns="4873beb7-5857-4685-be1f-d57550cc96cc" xsi:nil="true"/>
+    <LastHandOff xmlns="4873beb7-5857-4685-be1f-d57550cc96cc" xsi:nil="true"/>
+    <TPClientViewer xmlns="4873beb7-5857-4685-be1f-d57550cc96cc" xsi:nil="true"/>
+    <TemplateStatus xmlns="4873beb7-5857-4685-be1f-d57550cc96cc">Complete</TemplateStatus>
+    <Downloads xmlns="4873beb7-5857-4685-be1f-d57550cc96cc">0</Downloads>
+    <OOCacheId xmlns="4873beb7-5857-4685-be1f-d57550cc96cc" xsi:nil="true"/>
+    <IsDeleted xmlns="4873beb7-5857-4685-be1f-d57550cc96cc">false</IsDeleted>
+    <LocPublishedDependentAssetsLookup xmlns="4873beb7-5857-4685-be1f-d57550cc96cc" xsi:nil="true"/>
+    <AssetExpire xmlns="4873beb7-5857-4685-be1f-d57550cc96cc">2029-05-12T07:00:00+00:00</AssetExpire>
+    <CSXSubmissionMarket xmlns="4873beb7-5857-4685-be1f-d57550cc96cc" xsi:nil="true"/>
+    <DSATActionTaken xmlns="4873beb7-5857-4685-be1f-d57550cc96cc" xsi:nil="true"/>
+    <SubmitterId xmlns="4873beb7-5857-4685-be1f-d57550cc96cc" xsi:nil="true"/>
+    <EditorialTags xmlns="4873beb7-5857-4685-be1f-d57550cc96cc" xsi:nil="true"/>
+    <TPExecutable xmlns="4873beb7-5857-4685-be1f-d57550cc96cc" xsi:nil="true"/>
+    <CSXSubmissionDate xmlns="4873beb7-5857-4685-be1f-d57550cc96cc" xsi:nil="true"/>
+    <CSXUpdate xmlns="4873beb7-5857-4685-be1f-d57550cc96cc">false</CSXUpdate>
+    <AssetType xmlns="4873beb7-5857-4685-be1f-d57550cc96cc">TP</AssetType>
+    <ApprovalLog xmlns="4873beb7-5857-4685-be1f-d57550cc96cc" xsi:nil="true"/>
+    <BugNumber xmlns="4873beb7-5857-4685-be1f-d57550cc96cc" xsi:nil="true"/>
+    <OriginAsset xmlns="4873beb7-5857-4685-be1f-d57550cc96cc" xsi:nil="true"/>
+    <TPComponent xmlns="4873beb7-5857-4685-be1f-d57550cc96cc" xsi:nil="true"/>
+    <Milestone xmlns="4873beb7-5857-4685-be1f-d57550cc96cc" xsi:nil="true"/>
+    <RecommendationsModifier xmlns="4873beb7-5857-4685-be1f-d57550cc96cc" xsi:nil="true"/>
+    <AssetId xmlns="4873beb7-5857-4685-be1f-d57550cc96cc">TP102787001</AssetId>
+    <PolicheckWords xmlns="4873beb7-5857-4685-be1f-d57550cc96cc" xsi:nil="true"/>
+    <TPLaunchHelpLink xmlns="4873beb7-5857-4685-be1f-d57550cc96cc" xsi:nil="true"/>
+    <IntlLocPriority xmlns="4873beb7-5857-4685-be1f-d57550cc96cc" xsi:nil="true"/>
+    <TPApplication xmlns="4873beb7-5857-4685-be1f-d57550cc96cc" xsi:nil="true"/>
+    <IntlLangReviewer xmlns="4873beb7-5857-4685-be1f-d57550cc96cc" xsi:nil="true"/>
+    <HandoffToMSDN xmlns="4873beb7-5857-4685-be1f-d57550cc96cc" xsi:nil="true"/>
+    <PlannedPubDate xmlns="4873beb7-5857-4685-be1f-d57550cc96cc" xsi:nil="true"/>
+    <CrawlForDependencies xmlns="4873beb7-5857-4685-be1f-d57550cc96cc">false</CrawlForDependencies>
+    <LocLastLocAttemptVersionLookup xmlns="4873beb7-5857-4685-be1f-d57550cc96cc">693888</LocLastLocAttemptVersionLookup>
+    <LocProcessedForHandoffsLookup xmlns="4873beb7-5857-4685-be1f-d57550cc96cc" xsi:nil="true"/>
+    <TrustLevel xmlns="4873beb7-5857-4685-be1f-d57550cc96cc">1 Microsoft Managed Content</TrustLevel>
+    <CampaignTagsTaxHTField0 xmlns="4873beb7-5857-4685-be1f-d57550cc96cc">
+      <Terms xmlns="http://schemas.microsoft.com/office/infopath/2007/PartnerControls"/>
+    </CampaignTagsTaxHTField0>
+    <TPNamespace xmlns="4873beb7-5857-4685-be1f-d57550cc96cc" xsi:nil="true"/>
+    <LocOverallPreviewStatusLookup xmlns="4873beb7-5857-4685-be1f-d57550cc96cc" xsi:nil="true"/>
+    <TaxCatchAll xmlns="4873beb7-5857-4685-be1f-d57550cc96cc"/>
+    <IsSearchable xmlns="4873beb7-5857-4685-be1f-d57550cc96cc">false</IsSearchable>
+    <TemplateTemplateType xmlns="4873beb7-5857-4685-be1f-d57550cc96cc">Word Document Template</TemplateTemplateType>
+    <Markets xmlns="4873beb7-5857-4685-be1f-d57550cc96cc"/>
+    <IntlLangReview xmlns="4873beb7-5857-4685-be1f-d57550cc96cc" xsi:nil="true"/>
+    <UAProjectedTotalWords xmlns="4873beb7-5857-4685-be1f-d57550cc96cc" xsi:nil="true"/>
+    <OutputCachingOn xmlns="4873beb7-5857-4685-be1f-d57550cc96cc">false</OutputCachingOn>
+    <AverageRating xmlns="4873beb7-5857-4685-be1f-d57550cc96cc" xsi:nil="true"/>
+    <LocMarketGroupTiers2 xmlns="4873beb7-5857-4685-be1f-d57550cc96cc" xsi:nil="true"/>
+    <APAuthor xmlns="4873beb7-5857-4685-be1f-d57550cc96cc">
+      <UserInfo>
+        <DisplayName>REDMOND\v-namall</DisplayName>
+        <AccountId>978</AccountId>
+        <AccountType/>
+      </UserInfo>
+    </APAuthor>
+    <TPCommandLine xmlns="4873beb7-5857-4685-be1f-d57550cc96cc" xsi:nil="true"/>
+    <LocManualTestRequired xmlns="4873beb7-5857-4685-be1f-d57550cc96cc">false</LocManualTestRequired>
+    <TPAppVersion xmlns="4873beb7-5857-4685-be1f-d57550cc96cc" xsi:nil="true"/>
+    <EditorialStatus xmlns="4873beb7-5857-4685-be1f-d57550cc96cc">Complete</EditorialStatus>
+    <LocProcessedForMarketsLookup xmlns="4873beb7-5857-4685-be1f-d57550cc96cc" xsi:nil="true"/>
+    <LastModifiedDateTime xmlns="4873beb7-5857-4685-be1f-d57550cc96cc" xsi:nil="true"/>
+    <TPLaunchHelpLinkType xmlns="4873beb7-5857-4685-be1f-d57550cc96cc">Template</TPLaunchHelpLinkType>
+    <ScenarioTagsTaxHTField0 xmlns="4873beb7-5857-4685-be1f-d57550cc96cc">
+      <Terms xmlns="http://schemas.microsoft.com/office/infopath/2007/PartnerControls"/>
+    </ScenarioTagsTaxHTField0>
+    <OriginalRelease xmlns="4873beb7-5857-4685-be1f-d57550cc96cc">14</OriginalRelease>
+    <LocalizationTagsTaxHTField0 xmlns="4873beb7-5857-4685-be1f-d57550cc96cc">
+      <Terms xmlns="http://schemas.microsoft.com/office/infopath/2007/PartnerControls"/>
+    </LocalizationTagsTaxHTField0>
+    <Manager xmlns="4873beb7-5857-4685-be1f-d57550cc96cc" xsi:nil="true"/>
+    <UALocRecommendation xmlns="4873beb7-5857-4685-be1f-d57550cc96cc">Localize</UALocRecommendation>
+    <LocOverallHandbackStatusLookup xmlns="4873beb7-5857-4685-be1f-d57550cc96cc" xsi:nil="true"/>
+    <ArtSampleDocs xmlns="4873beb7-5857-4685-be1f-d57550cc96cc" xsi:nil="true"/>
+    <UACurrentWords xmlns="4873beb7-5857-4685-be1f-d57550cc96cc" xsi:nil="true"/>
+    <ShowIn xmlns="4873beb7-5857-4685-be1f-d57550cc96cc">Show everywhere</ShowIn>
+    <CSXHash xmlns="4873beb7-5857-4685-be1f-d57550cc96cc" xsi:nil="true"/>
+    <VoteCount xmlns="4873beb7-5857-4685-be1f-d57550cc96cc" xsi:nil="true"/>
+    <InternalTagsTaxHTField0 xmlns="4873beb7-5857-4685-be1f-d57550cc96cc">
+      <Terms xmlns="http://schemas.microsoft.com/office/infopath/2007/PartnerControls"/>
+    </InternalTagsTaxHTField0>
+    <UANotes xmlns="4873beb7-5857-4685-be1f-d57550cc96cc" xsi:nil="true"/>
+  </documentManagement>
+</p:properties>
 </file>
 
 <file path=customXml/itemProps1.xml><?xml version="1.0" encoding="utf-8"?>
-<ds:datastoreItem xmlns:ds="http://schemas.openxmlformats.org/officeDocument/2006/customXml" ds:itemID="{7FBDB1CC-CEFB-4E46-8174-1F0AA0D30B24}">
+<ds:datastoreItem xmlns:ds="http://schemas.openxmlformats.org/officeDocument/2006/customXml" ds:itemID="{C01C3C56-10DB-49F7-B061-44D8728D078A}">
   <ds:schemaRefs>
-    <ds:schemaRef ds:uri="http://schemas.microsoft.com/office/2006/metadata/properties"/>
-    <ds:schemaRef ds:uri="http://schemas.microsoft.com/office/infopath/2007/PartnerControls"/>
-    <ds:schemaRef ds:uri="4873beb7-5857-4685-be1f-d57550cc96cc"/>
+    <ds:schemaRef ds:uri="http://schemas.microsoft.com/sharepoint/v3/contenttype/forms"/>
   </ds:schemaRefs>
 </ds:datastoreItem>
 </file>
@@ -4388,9 +4383,11 @@
 </file>
 
 <file path=customXml/itemProps3.xml><?xml version="1.0" encoding="utf-8"?>
-<ds:datastoreItem xmlns:ds="http://schemas.openxmlformats.org/officeDocument/2006/customXml" ds:itemID="{C01C3C56-10DB-49F7-B061-44D8728D078A}">
+<ds:datastoreItem xmlns:ds="http://schemas.openxmlformats.org/officeDocument/2006/customXml" ds:itemID="{7FBDB1CC-CEFB-4E46-8174-1F0AA0D30B24}">
   <ds:schemaRefs>
-    <ds:schemaRef ds:uri="http://schemas.microsoft.com/sharepoint/v3/contenttype/forms"/>
+    <ds:schemaRef ds:uri="http://schemas.microsoft.com/office/2006/metadata/properties"/>
+    <ds:schemaRef ds:uri="http://schemas.microsoft.com/office/infopath/2007/PartnerControls"/>
+    <ds:schemaRef ds:uri="4873beb7-5857-4685-be1f-d57550cc96cc"/>
   </ds:schemaRefs>
 </ds:datastoreItem>
 </file>
--- a/React/slides/What Is React.docx
+++ b/React/slides/What Is React.docx
@@ -91,9 +91,40 @@
       </w:r>
     </w:p>
     <w:p/>
+    <w:p/>
+    <w:p/>
+    <w:p/>
     <w:p>
+      <w:r>
+        <w:t xml:space="preserve">Using </w:t>
+      </w:r>
+      <w:proofErr w:type="spellStart"/>
+      <w:r>
+        <w:t>CodePen</w:t>
+      </w:r>
+      <w:proofErr w:type="spellEnd"/>
+      <w:r>
+        <w:t>.</w:t>
+      </w:r>
+    </w:p>
+    <w:p/>
+    <w:p>
+      <w:proofErr w:type="spellStart"/>
+      <w:r>
+        <w:t>Codepen</w:t>
+      </w:r>
+      <w:proofErr w:type="spellEnd"/>
+      <w:r>
+        <w:t xml:space="preserve"> a useful development environment for web design and development.  The site is:</w:t>
+      </w:r>
       <w:bookmarkStart w:id="0" w:name="_GoBack"/>
       <w:bookmarkEnd w:id="0"/>
+      <w:r>
+        <w:t xml:space="preserve"> </w:t>
+      </w:r>
+      <w:r>
+        <w:t>https://codepen.io/</w:t>
+      </w:r>
     </w:p>
     <w:sectPr>
       <w:pgSz w:w="12240" w:h="15840"/>

--- a/React/slides/What Is React.docx
+++ b/React/slides/What Is React.docx
@@ -115,16 +115,288 @@
       </w:r>
       <w:proofErr w:type="spellEnd"/>
       <w:r>
-        <w:t xml:space="preserve"> a useful development environment for web design and development.  The site is:</w:t>
+        <w:t xml:space="preserve"> a useful development environment for web design and development.  The site is: </w:t>
       </w:r>
-      <w:bookmarkStart w:id="0" w:name="_GoBack"/>
-      <w:bookmarkEnd w:id="0"/>
+      <w:hyperlink r:id="rId8" w:history="1">
+        <w:r>
+          <w:rPr>
+            <w:rStyle w:val="Hyperlink"/>
+          </w:rPr>
+          <w:t>https://codepen.io/</w:t>
+        </w:r>
+      </w:hyperlink>
+    </w:p>
+    <w:p/>
+    <w:p>
+      <w:pPr>
+        <w:pStyle w:val="NormalWeb"/>
+        <w:spacing w:before="0" w:beforeAutospacing="0" w:after="0" w:afterAutospacing="0"/>
+        <w:rPr>
+          <w:rFonts w:ascii="Calibri" w:hAnsi="Calibri" w:cs="Calibri"/>
+          <w:color w:val="000000"/>
+        </w:rPr>
+      </w:pPr>
       <w:r>
+        <w:rPr>
+          <w:rFonts w:ascii="Calibri" w:hAnsi="Calibri" w:cs="Calibri"/>
+          <w:color w:val="000000"/>
+        </w:rPr>
+        <w:t>What is React</w:t>
+      </w:r>
+    </w:p>
+    <w:p>
+      <w:pPr>
+        <w:pStyle w:val="NormalWeb"/>
+        <w:spacing w:before="0" w:beforeAutospacing="0" w:after="0" w:afterAutospacing="0"/>
+        <w:rPr>
+          <w:rFonts w:ascii="Calibri" w:hAnsi="Calibri" w:cs="Calibri"/>
+          <w:color w:val="000000"/>
+        </w:rPr>
+      </w:pPr>
+      <w:r>
+        <w:rPr>
+          <w:rFonts w:ascii="Calibri" w:hAnsi="Calibri" w:cs="Calibri"/>
+          <w:color w:val="000000"/>
+        </w:rPr>
+        <w:t>Why use React</w:t>
+      </w:r>
+    </w:p>
+    <w:p>
+      <w:pPr>
+        <w:pStyle w:val="NormalWeb"/>
+        <w:spacing w:before="0" w:beforeAutospacing="0" w:after="0" w:afterAutospacing="0"/>
+        <w:rPr>
+          <w:rFonts w:ascii="Calibri" w:hAnsi="Calibri" w:cs="Calibri"/>
+          <w:color w:val="000000"/>
+        </w:rPr>
+      </w:pPr>
+      <w:r>
+        <w:rPr>
+          <w:rFonts w:ascii="Calibri" w:hAnsi="Calibri" w:cs="Calibri"/>
+          <w:color w:val="000000"/>
+        </w:rPr>
+        <w:t>Set up environment</w:t>
+      </w:r>
+    </w:p>
+    <w:p>
+      <w:pPr>
+        <w:pStyle w:val="NormalWeb"/>
+        <w:spacing w:before="0" w:beforeAutospacing="0" w:after="0" w:afterAutospacing="0"/>
+        <w:rPr>
+          <w:rFonts w:ascii="Calibri" w:hAnsi="Calibri" w:cs="Calibri"/>
+          <w:color w:val="000000"/>
+        </w:rPr>
+      </w:pPr>
+      <w:r>
+        <w:rPr>
+          <w:rFonts w:ascii="Calibri" w:hAnsi="Calibri" w:cs="Calibri"/>
+          <w:color w:val="000000"/>
+        </w:rPr>
+        <w:t>Check for updated NodeJS or download: </w:t>
+      </w:r>
+      <w:hyperlink r:id="rId9" w:tgtFrame="_blank" w:history="1">
+        <w:r>
+          <w:rPr>
+            <w:rStyle w:val="Hyperlink"/>
+            <w:rFonts w:ascii="Calibri" w:eastAsiaTheme="majorEastAsia" w:hAnsi="Calibri" w:cs="Calibri"/>
+          </w:rPr>
+          <w:t>https://nodejs.org/en/</w:t>
+        </w:r>
+      </w:hyperlink>
+    </w:p>
+    <w:p>
+      <w:pPr>
+        <w:pStyle w:val="NormalWeb"/>
+        <w:spacing w:before="0" w:beforeAutospacing="0" w:after="0" w:afterAutospacing="0"/>
+        <w:rPr>
+          <w:rFonts w:ascii="Calibri" w:hAnsi="Calibri" w:cs="Calibri"/>
+          <w:color w:val="000000"/>
+        </w:rPr>
+      </w:pPr>
+      <w:proofErr w:type="spellStart"/>
+      <w:r>
+        <w:rPr>
+          <w:rFonts w:ascii="Arial" w:hAnsi="Arial" w:cs="Arial"/>
+          <w:color w:val="222222"/>
+        </w:rPr>
+        <w:t>npm</w:t>
+      </w:r>
+      <w:proofErr w:type="spellEnd"/>
+      <w:r>
+        <w:rPr>
+          <w:rFonts w:ascii="Arial" w:hAnsi="Arial" w:cs="Arial"/>
+          <w:color w:val="222222"/>
+        </w:rPr>
+        <w:t xml:space="preserve"> -g install </w:t>
+      </w:r>
+      <w:proofErr w:type="spellStart"/>
+      <w:r>
+        <w:rPr>
+          <w:rFonts w:ascii="Arial" w:hAnsi="Arial" w:cs="Arial"/>
+          <w:color w:val="222222"/>
+        </w:rPr>
+        <w:t>npm</w:t>
+      </w:r>
+      <w:proofErr w:type="spellEnd"/>
+    </w:p>
+    <w:p>
+      <w:pPr>
+        <w:pStyle w:val="NormalWeb"/>
+        <w:spacing w:before="0" w:beforeAutospacing="0" w:after="0" w:afterAutospacing="0"/>
+        <w:rPr>
+          <w:rFonts w:ascii="Calibri" w:hAnsi="Calibri" w:cs="Calibri"/>
+          <w:color w:val="000000"/>
+        </w:rPr>
+      </w:pPr>
+      <w:r>
+        <w:rPr>
+          <w:rFonts w:ascii="Calibri" w:hAnsi="Calibri" w:cs="Calibri"/>
+          <w:color w:val="000000"/>
+        </w:rPr>
+        <w:t xml:space="preserve">(the g is global so that you can have it on the machine and not the </w:t>
+      </w:r>
+      <w:proofErr w:type="gramStart"/>
+      <w:r>
+        <w:rPr>
+          <w:rFonts w:ascii="Calibri" w:hAnsi="Calibri" w:cs="Calibri"/>
+          <w:color w:val="000000"/>
+        </w:rPr>
+        <w:t>directory)  -</w:t>
+      </w:r>
+      <w:proofErr w:type="gramEnd"/>
+      <w:r>
+        <w:rPr>
+          <w:rFonts w:ascii="Calibri" w:hAnsi="Calibri" w:cs="Calibri"/>
+          <w:color w:val="000000"/>
+        </w:rPr>
+        <w:t>needs verification</w:t>
+      </w:r>
+    </w:p>
+    <w:p>
+      <w:pPr>
+        <w:pStyle w:val="NormalWeb"/>
+        <w:spacing w:before="0" w:beforeAutospacing="0" w:after="0" w:afterAutospacing="0"/>
+        <w:rPr>
+          <w:rFonts w:ascii="Calibri" w:hAnsi="Calibri" w:cs="Calibri"/>
+          <w:color w:val="000000"/>
+        </w:rPr>
+      </w:pPr>
+      <w:r>
+        <w:rPr>
+          <w:rFonts w:ascii="Calibri" w:hAnsi="Calibri" w:cs="Calibri"/>
+          <w:color w:val="000000"/>
+        </w:rPr>
+        <w:t>Now we </w:t>
+      </w:r>
+    </w:p>
+    <w:p>
+      <w:pPr>
+        <w:pStyle w:val="NormalWeb"/>
+        <w:spacing w:before="0" w:beforeAutospacing="0" w:after="0" w:afterAutospacing="0"/>
+        <w:rPr>
+          <w:rFonts w:ascii="Calibri" w:hAnsi="Calibri" w:cs="Calibri"/>
+          <w:color w:val="000000"/>
+        </w:rPr>
+      </w:pPr>
+      <w:proofErr w:type="spellStart"/>
+      <w:r>
+        <w:rPr>
+          <w:rStyle w:val="xtoken"/>
+          <w:rFonts w:ascii="Consolas" w:eastAsiaTheme="majorEastAsia" w:hAnsi="Consolas" w:cs="Calibri"/>
+          <w:color w:val="000000"/>
+          <w:sz w:val="21"/>
+          <w:szCs w:val="21"/>
+        </w:rPr>
+        <w:t>npm</w:t>
+      </w:r>
+      <w:proofErr w:type="spellEnd"/>
+      <w:r>
+        <w:rPr>
+          <w:rFonts w:ascii="Consolas" w:hAnsi="Consolas" w:cs="Calibri"/>
+          <w:color w:val="000000"/>
+          <w:sz w:val="21"/>
+          <w:szCs w:val="21"/>
+        </w:rPr>
         <w:t xml:space="preserve"> </w:t>
       </w:r>
       <w:r>
-        <w:t>https://codepen.io/</w:t>
+        <w:rPr>
+          <w:rStyle w:val="xtoken"/>
+          <w:rFonts w:ascii="Consolas" w:eastAsiaTheme="majorEastAsia" w:hAnsi="Consolas" w:cs="Calibri"/>
+          <w:color w:val="000000"/>
+          <w:sz w:val="21"/>
+          <w:szCs w:val="21"/>
+        </w:rPr>
+        <w:t>install</w:t>
       </w:r>
+      <w:r>
+        <w:rPr>
+          <w:rFonts w:ascii="Consolas" w:hAnsi="Consolas" w:cs="Calibri"/>
+          <w:color w:val="000000"/>
+          <w:sz w:val="21"/>
+          <w:szCs w:val="21"/>
+        </w:rPr>
+        <w:t xml:space="preserve"> -g create-react-app</w:t>
+      </w:r>
+      <w:r>
+        <w:rPr>
+          <w:rFonts w:ascii="Consolas" w:hAnsi="Consolas" w:cs="Calibri"/>
+          <w:color w:val="FFFFFF"/>
+          <w:sz w:val="21"/>
+          <w:szCs w:val="21"/>
+        </w:rPr>
+        <w:br/>
+      </w:r>
+      <w:proofErr w:type="spellStart"/>
+      <w:r>
+        <w:rPr>
+          <w:rFonts w:ascii="Consolas" w:hAnsi="Consolas" w:cs="Calibri"/>
+          <w:color w:val="000000"/>
+          <w:sz w:val="21"/>
+          <w:szCs w:val="21"/>
+        </w:rPr>
+        <w:t>create-react-app</w:t>
+      </w:r>
+      <w:proofErr w:type="spellEnd"/>
+      <w:r>
+        <w:rPr>
+          <w:rFonts w:ascii="Consolas" w:hAnsi="Consolas" w:cs="Calibri"/>
+          <w:color w:val="000000"/>
+          <w:sz w:val="21"/>
+          <w:szCs w:val="21"/>
+        </w:rPr>
+        <w:t xml:space="preserve"> my-app</w:t>
+      </w:r>
+    </w:p>
+    <w:p>
+      <w:pPr>
+        <w:rPr>
+          <w:rFonts w:ascii="Calibri" w:hAnsi="Calibri" w:cs="Calibri"/>
+          <w:color w:val="000000"/>
+        </w:rPr>
+      </w:pPr>
+    </w:p>
+    <w:p>
+      <w:pPr>
+        <w:rPr>
+          <w:rFonts w:ascii="Calibri" w:hAnsi="Calibri" w:cs="Calibri"/>
+          <w:color w:val="000000"/>
+        </w:rPr>
+      </w:pPr>
+    </w:p>
+    <w:p>
+      <w:pPr>
+        <w:pStyle w:val="NormalWeb"/>
+        <w:spacing w:before="0" w:beforeAutospacing="0" w:after="0" w:afterAutospacing="0"/>
+        <w:rPr>
+          <w:rFonts w:ascii="Calibri" w:hAnsi="Calibri" w:cs="Calibri"/>
+          <w:color w:val="000000"/>
+        </w:rPr>
+      </w:pPr>
+    </w:p>
+    <w:p>
+      <w:bookmarkStart w:id="0" w:name="_GoBack"/>
+      <w:bookmarkEnd w:id="0"/>
     </w:p>
     <w:sectPr>
       <w:pgSz w:w="12240" w:h="15840"/>
@@ -2938,6 +3210,23 @@
     <w:basedOn w:val="DefaultParagraphFont"/>
     <w:rsid w:val="00944B6F"/>
   </w:style>
+  <w:style w:type="character" w:styleId="UnresolvedMention">
+    <w:name w:val="Unresolved Mention"/>
+    <w:basedOn w:val="DefaultParagraphFont"/>
+    <w:uiPriority w:val="99"/>
+    <w:semiHidden/>
+    <w:unhideWhenUsed/>
+    <w:rsid w:val="00A6300F"/>
+    <w:rPr>
+      <w:color w:val="605E5C"/>
+      <w:shd w:val="clear" w:color="auto" w:fill="E1DFDD"/>
+    </w:rPr>
+  </w:style>
+  <w:style w:type="character" w:customStyle="1" w:styleId="xtoken">
+    <w:name w:val="x_token"/>
+    <w:basedOn w:val="DefaultParagraphFont"/>
+    <w:rsid w:val="00A6300F"/>
+  </w:style>
 </w:styles>
 </file>
 
@@ -3203,12 +3492,139 @@
 </file>
 
 <file path=customXml/item1.xml><?xml version="1.0" encoding="utf-8"?>
-<?mso-contentType ?>
-<FormTemplates xmlns="http://schemas.microsoft.com/sharepoint/v3/contenttype/forms">
-  <Display>DocumentLibraryForm</Display>
-  <Edit>AssetEditForm</Edit>
-  <New>DocumentLibraryForm</New>
-</FormTemplates>
+<p:properties xmlns:p="http://schemas.microsoft.com/office/2006/metadata/properties" xmlns:xsi="http://www.w3.org/2001/XMLSchema-instance" xmlns:pc="http://schemas.microsoft.com/office/infopath/2007/PartnerControls">
+  <documentManagement>
+    <LocLastLocAttemptVersionTypeLookup xmlns="4873beb7-5857-4685-be1f-d57550cc96cc" xsi:nil="true"/>
+    <MarketSpecific xmlns="4873beb7-5857-4685-be1f-d57550cc96cc">false</MarketSpecific>
+    <ApprovalStatus xmlns="4873beb7-5857-4685-be1f-d57550cc96cc">InProgress</ApprovalStatus>
+    <LocComments xmlns="4873beb7-5857-4685-be1f-d57550cc96cc" xsi:nil="true"/>
+    <DirectSourceMarket xmlns="4873beb7-5857-4685-be1f-d57550cc96cc" xsi:nil="true"/>
+    <LocPublishedLinkedAssetsLookup xmlns="4873beb7-5857-4685-be1f-d57550cc96cc" xsi:nil="true"/>
+    <ThumbnailAssetId xmlns="4873beb7-5857-4685-be1f-d57550cc96cc" xsi:nil="true"/>
+    <PrimaryImageGen xmlns="4873beb7-5857-4685-be1f-d57550cc96cc">true</PrimaryImageGen>
+    <LegacyData xmlns="4873beb7-5857-4685-be1f-d57550cc96cc" xsi:nil="true"/>
+    <LocNewPublishedVersionLookup xmlns="4873beb7-5857-4685-be1f-d57550cc96cc" xsi:nil="true"/>
+    <NumericId xmlns="4873beb7-5857-4685-be1f-d57550cc96cc">102787001</NumericId>
+    <TPFriendlyName xmlns="4873beb7-5857-4685-be1f-d57550cc96cc" xsi:nil="true"/>
+    <LocOverallPublishStatusLookup xmlns="4873beb7-5857-4685-be1f-d57550cc96cc" xsi:nil="true"/>
+    <LocRecommendedHandoff xmlns="4873beb7-5857-4685-be1f-d57550cc96cc" xsi:nil="true"/>
+    <BlockPublish xmlns="4873beb7-5857-4685-be1f-d57550cc96cc">false</BlockPublish>
+    <BusinessGroup xmlns="4873beb7-5857-4685-be1f-d57550cc96cc" xsi:nil="true"/>
+    <OpenTemplate xmlns="4873beb7-5857-4685-be1f-d57550cc96cc">true</OpenTemplate>
+    <SourceTitle xmlns="4873beb7-5857-4685-be1f-d57550cc96cc" xsi:nil="true"/>
+    <LocOverallLocStatusLookup xmlns="4873beb7-5857-4685-be1f-d57550cc96cc" xsi:nil="true"/>
+    <APEditor xmlns="4873beb7-5857-4685-be1f-d57550cc96cc">
+      <UserInfo>
+        <DisplayName/>
+        <AccountId xsi:nil="true"/>
+        <AccountType/>
+      </UserInfo>
+    </APEditor>
+    <UALocComments xmlns="4873beb7-5857-4685-be1f-d57550cc96cc" xsi:nil="true"/>
+    <IntlLangReviewDate xmlns="4873beb7-5857-4685-be1f-d57550cc96cc" xsi:nil="true"/>
+    <PublishStatusLookup xmlns="4873beb7-5857-4685-be1f-d57550cc96cc">
+      <Value>1343188</Value>
+    </PublishStatusLookup>
+    <ParentAssetId xmlns="4873beb7-5857-4685-be1f-d57550cc96cc" xsi:nil="true"/>
+    <FeatureTagsTaxHTField0 xmlns="4873beb7-5857-4685-be1f-d57550cc96cc">
+      <Terms xmlns="http://schemas.microsoft.com/office/infopath/2007/PartnerControls"/>
+    </FeatureTagsTaxHTField0>
+    <MachineTranslated xmlns="4873beb7-5857-4685-be1f-d57550cc96cc">false</MachineTranslated>
+    <Providers xmlns="4873beb7-5857-4685-be1f-d57550cc96cc" xsi:nil="true"/>
+    <OriginalSourceMarket xmlns="4873beb7-5857-4685-be1f-d57550cc96cc" xsi:nil="true"/>
+    <APDescription xmlns="4873beb7-5857-4685-be1f-d57550cc96cc" xsi:nil="true"/>
+    <ContentItem xmlns="4873beb7-5857-4685-be1f-d57550cc96cc" xsi:nil="true"/>
+    <ClipArtFilename xmlns="4873beb7-5857-4685-be1f-d57550cc96cc" xsi:nil="true"/>
+    <TPInstallLocation xmlns="4873beb7-5857-4685-be1f-d57550cc96cc" xsi:nil="true"/>
+    <TimesCloned xmlns="4873beb7-5857-4685-be1f-d57550cc96cc" xsi:nil="true"/>
+    <PublishTargets xmlns="4873beb7-5857-4685-be1f-d57550cc96cc">OfficeOnlineVNext</PublishTargets>
+    <AcquiredFrom xmlns="4873beb7-5857-4685-be1f-d57550cc96cc">Internal MS</AcquiredFrom>
+    <AssetStart xmlns="4873beb7-5857-4685-be1f-d57550cc96cc">2011-11-23T17:29:00+00:00</AssetStart>
+    <FriendlyTitle xmlns="4873beb7-5857-4685-be1f-d57550cc96cc" xsi:nil="true"/>
+    <Provider xmlns="4873beb7-5857-4685-be1f-d57550cc96cc" xsi:nil="true"/>
+    <LastHandOff xmlns="4873beb7-5857-4685-be1f-d57550cc96cc" xsi:nil="true"/>
+    <TPClientViewer xmlns="4873beb7-5857-4685-be1f-d57550cc96cc" xsi:nil="true"/>
+    <TemplateStatus xmlns="4873beb7-5857-4685-be1f-d57550cc96cc">Complete</TemplateStatus>
+    <Downloads xmlns="4873beb7-5857-4685-be1f-d57550cc96cc">0</Downloads>
+    <OOCacheId xmlns="4873beb7-5857-4685-be1f-d57550cc96cc" xsi:nil="true"/>
+    <IsDeleted xmlns="4873beb7-5857-4685-be1f-d57550cc96cc">false</IsDeleted>
+    <LocPublishedDependentAssetsLookup xmlns="4873beb7-5857-4685-be1f-d57550cc96cc" xsi:nil="true"/>
+    <AssetExpire xmlns="4873beb7-5857-4685-be1f-d57550cc96cc">2029-05-12T07:00:00+00:00</AssetExpire>
+    <CSXSubmissionMarket xmlns="4873beb7-5857-4685-be1f-d57550cc96cc" xsi:nil="true"/>
+    <DSATActionTaken xmlns="4873beb7-5857-4685-be1f-d57550cc96cc" xsi:nil="true"/>
+    <SubmitterId xmlns="4873beb7-5857-4685-be1f-d57550cc96cc" xsi:nil="true"/>
+    <EditorialTags xmlns="4873beb7-5857-4685-be1f-d57550cc96cc" xsi:nil="true"/>
+    <TPExecutable xmlns="4873beb7-5857-4685-be1f-d57550cc96cc" xsi:nil="true"/>
+    <CSXSubmissionDate xmlns="4873beb7-5857-4685-be1f-d57550cc96cc" xsi:nil="true"/>
+    <CSXUpdate xmlns="4873beb7-5857-4685-be1f-d57550cc96cc">false</CSXUpdate>
+    <AssetType xmlns="4873beb7-5857-4685-be1f-d57550cc96cc">TP</AssetType>
+    <ApprovalLog xmlns="4873beb7-5857-4685-be1f-d57550cc96cc" xsi:nil="true"/>
+    <BugNumber xmlns="4873beb7-5857-4685-be1f-d57550cc96cc" xsi:nil="true"/>
+    <OriginAsset xmlns="4873beb7-5857-4685-be1f-d57550cc96cc" xsi:nil="true"/>
+    <TPComponent xmlns="4873beb7-5857-4685-be1f-d57550cc96cc" xsi:nil="true"/>
+    <Milestone xmlns="4873beb7-5857-4685-be1f-d57550cc96cc" xsi:nil="true"/>
+    <RecommendationsModifier xmlns="4873beb7-5857-4685-be1f-d57550cc96cc" xsi:nil="true"/>
+    <AssetId xmlns="4873beb7-5857-4685-be1f-d57550cc96cc">TP102787001</AssetId>
+    <PolicheckWords xmlns="4873beb7-5857-4685-be1f-d57550cc96cc" xsi:nil="true"/>
+    <TPLaunchHelpLink xmlns="4873beb7-5857-4685-be1f-d57550cc96cc" xsi:nil="true"/>
+    <IntlLocPriority xmlns="4873beb7-5857-4685-be1f-d57550cc96cc" xsi:nil="true"/>
+    <TPApplication xmlns="4873beb7-5857-4685-be1f-d57550cc96cc" xsi:nil="true"/>
+    <IntlLangReviewer xmlns="4873beb7-5857-4685-be1f-d57550cc96cc" xsi:nil="true"/>
+    <HandoffToMSDN xmlns="4873beb7-5857-4685-be1f-d57550cc96cc" xsi:nil="true"/>
+    <PlannedPubDate xmlns="4873beb7-5857-4685-be1f-d57550cc96cc" xsi:nil="true"/>
+    <CrawlForDependencies xmlns="4873beb7-5857-4685-be1f-d57550cc96cc">false</CrawlForDependencies>
+    <LocLastLocAttemptVersionLookup xmlns="4873beb7-5857-4685-be1f-d57550cc96cc">693888</LocLastLocAttemptVersionLookup>
+    <LocProcessedForHandoffsLookup xmlns="4873beb7-5857-4685-be1f-d57550cc96cc" xsi:nil="true"/>
+    <TrustLevel xmlns="4873beb7-5857-4685-be1f-d57550cc96cc">1 Microsoft Managed Content</TrustLevel>
+    <CampaignTagsTaxHTField0 xmlns="4873beb7-5857-4685-be1f-d57550cc96cc">
+      <Terms xmlns="http://schemas.microsoft.com/office/infopath/2007/PartnerControls"/>
+    </CampaignTagsTaxHTField0>
+    <TPNamespace xmlns="4873beb7-5857-4685-be1f-d57550cc96cc" xsi:nil="true"/>
+    <LocOverallPreviewStatusLookup xmlns="4873beb7-5857-4685-be1f-d57550cc96cc" xsi:nil="true"/>
+    <TaxCatchAll xmlns="4873beb7-5857-4685-be1f-d57550cc96cc"/>
+    <IsSearchable xmlns="4873beb7-5857-4685-be1f-d57550cc96cc">false</IsSearchable>
+    <TemplateTemplateType xmlns="4873beb7-5857-4685-be1f-d57550cc96cc">Word Document Template</TemplateTemplateType>
+    <Markets xmlns="4873beb7-5857-4685-be1f-d57550cc96cc"/>
+    <IntlLangReview xmlns="4873beb7-5857-4685-be1f-d57550cc96cc" xsi:nil="true"/>
+    <UAProjectedTotalWords xmlns="4873beb7-5857-4685-be1f-d57550cc96cc" xsi:nil="true"/>
+    <OutputCachingOn xmlns="4873beb7-5857-4685-be1f-d57550cc96cc">false</OutputCachingOn>
+    <AverageRating xmlns="4873beb7-5857-4685-be1f-d57550cc96cc" xsi:nil="true"/>
+    <LocMarketGroupTiers2 xmlns="4873beb7-5857-4685-be1f-d57550cc96cc" xsi:nil="true"/>
+    <APAuthor xmlns="4873beb7-5857-4685-be1f-d57550cc96cc">
+      <UserInfo>
+        <DisplayName>REDMOND\v-namall</DisplayName>
+        <AccountId>978</AccountId>
+        <AccountType/>
+      </UserInfo>
+    </APAuthor>
+    <TPCommandLine xmlns="4873beb7-5857-4685-be1f-d57550cc96cc" xsi:nil="true"/>
+    <LocManualTestRequired xmlns="4873beb7-5857-4685-be1f-d57550cc96cc">false</LocManualTestRequired>
+    <TPAppVersion xmlns="4873beb7-5857-4685-be1f-d57550cc96cc" xsi:nil="true"/>
+    <EditorialStatus xmlns="4873beb7-5857-4685-be1f-d57550cc96cc">Complete</EditorialStatus>
+    <LocProcessedForMarketsLookup xmlns="4873beb7-5857-4685-be1f-d57550cc96cc" xsi:nil="true"/>
+    <LastModifiedDateTime xmlns="4873beb7-5857-4685-be1f-d57550cc96cc" xsi:nil="true"/>
+    <TPLaunchHelpLinkType xmlns="4873beb7-5857-4685-be1f-d57550cc96cc">Template</TPLaunchHelpLinkType>
+    <ScenarioTagsTaxHTField0 xmlns="4873beb7-5857-4685-be1f-d57550cc96cc">
+      <Terms xmlns="http://schemas.microsoft.com/office/infopath/2007/PartnerControls"/>
+    </ScenarioTagsTaxHTField0>
+    <OriginalRelease xmlns="4873beb7-5857-4685-be1f-d57550cc96cc">14</OriginalRelease>
+    <LocalizationTagsTaxHTField0 xmlns="4873beb7-5857-4685-be1f-d57550cc96cc">
+      <Terms xmlns="http://schemas.microsoft.com/office/infopath/2007/PartnerControls"/>
+    </LocalizationTagsTaxHTField0>
+    <Manager xmlns="4873beb7-5857-4685-be1f-d57550cc96cc" xsi:nil="true"/>
+    <UALocRecommendation xmlns="4873beb7-5857-4685-be1f-d57550cc96cc">Localize</UALocRecommendation>
+    <LocOverallHandbackStatusLookup xmlns="4873beb7-5857-4685-be1f-d57550cc96cc" xsi:nil="true"/>
+    <ArtSampleDocs xmlns="4873beb7-5857-4685-be1f-d57550cc96cc" xsi:nil="true"/>
+    <UACurrentWords xmlns="4873beb7-5857-4685-be1f-d57550cc96cc" xsi:nil="true"/>
+    <ShowIn xmlns="4873beb7-5857-4685-be1f-d57550cc96cc">Show everywhere</ShowIn>
+    <CSXHash xmlns="4873beb7-5857-4685-be1f-d57550cc96cc" xsi:nil="true"/>
+    <VoteCount xmlns="4873beb7-5857-4685-be1f-d57550cc96cc" xsi:nil="true"/>
+    <InternalTagsTaxHTField0 xmlns="4873beb7-5857-4685-be1f-d57550cc96cc">
+      <Terms xmlns="http://schemas.microsoft.com/office/infopath/2007/PartnerControls"/>
+    </InternalTagsTaxHTField0>
+    <UANotes xmlns="4873beb7-5857-4685-be1f-d57550cc96cc" xsi:nil="true"/>
+  </documentManagement>
+</p:properties>
 </file>
 
 <file path=customXml/item2.xml><?xml version="1.0" encoding="utf-8"?>
@@ -4252,145 +4668,20 @@
 </file>
 
 <file path=customXml/item3.xml><?xml version="1.0" encoding="utf-8"?>
-<p:properties xmlns:p="http://schemas.microsoft.com/office/2006/metadata/properties" xmlns:xsi="http://www.w3.org/2001/XMLSchema-instance" xmlns:pc="http://schemas.microsoft.com/office/infopath/2007/PartnerControls">
-  <documentManagement>
-    <LocLastLocAttemptVersionTypeLookup xmlns="4873beb7-5857-4685-be1f-d57550cc96cc" xsi:nil="true"/>
-    <MarketSpecific xmlns="4873beb7-5857-4685-be1f-d57550cc96cc">false</MarketSpecific>
-    <ApprovalStatus xmlns="4873beb7-5857-4685-be1f-d57550cc96cc">InProgress</ApprovalStatus>
-    <LocComments xmlns="4873beb7-5857-4685-be1f-d57550cc96cc" xsi:nil="true"/>
-    <DirectSourceMarket xmlns="4873beb7-5857-4685-be1f-d57550cc96cc" xsi:nil="true"/>
-    <LocPublishedLinkedAssetsLookup xmlns="4873beb7-5857-4685-be1f-d57550cc96cc" xsi:nil="true"/>
-    <ThumbnailAssetId xmlns="4873beb7-5857-4685-be1f-d57550cc96cc" xsi:nil="true"/>
-    <PrimaryImageGen xmlns="4873beb7-5857-4685-be1f-d57550cc96cc">true</PrimaryImageGen>
-    <LegacyData xmlns="4873beb7-5857-4685-be1f-d57550cc96cc" xsi:nil="true"/>
-    <LocNewPublishedVersionLookup xmlns="4873beb7-5857-4685-be1f-d57550cc96cc" xsi:nil="true"/>
-    <NumericId xmlns="4873beb7-5857-4685-be1f-d57550cc96cc">102787001</NumericId>
-    <TPFriendlyName xmlns="4873beb7-5857-4685-be1f-d57550cc96cc" xsi:nil="true"/>
-    <LocOverallPublishStatusLookup xmlns="4873beb7-5857-4685-be1f-d57550cc96cc" xsi:nil="true"/>
-    <LocRecommendedHandoff xmlns="4873beb7-5857-4685-be1f-d57550cc96cc" xsi:nil="true"/>
-    <BlockPublish xmlns="4873beb7-5857-4685-be1f-d57550cc96cc">false</BlockPublish>
-    <BusinessGroup xmlns="4873beb7-5857-4685-be1f-d57550cc96cc" xsi:nil="true"/>
-    <OpenTemplate xmlns="4873beb7-5857-4685-be1f-d57550cc96cc">true</OpenTemplate>
-    <SourceTitle xmlns="4873beb7-5857-4685-be1f-d57550cc96cc" xsi:nil="true"/>
-    <LocOverallLocStatusLookup xmlns="4873beb7-5857-4685-be1f-d57550cc96cc" xsi:nil="true"/>
-    <APEditor xmlns="4873beb7-5857-4685-be1f-d57550cc96cc">
-      <UserInfo>
-        <DisplayName/>
-        <AccountId xsi:nil="true"/>
-        <AccountType/>
-      </UserInfo>
-    </APEditor>
-    <UALocComments xmlns="4873beb7-5857-4685-be1f-d57550cc96cc" xsi:nil="true"/>
-    <IntlLangReviewDate xmlns="4873beb7-5857-4685-be1f-d57550cc96cc" xsi:nil="true"/>
-    <PublishStatusLookup xmlns="4873beb7-5857-4685-be1f-d57550cc96cc">
-      <Value>1343188</Value>
-    </PublishStatusLookup>
-    <ParentAssetId xmlns="4873beb7-5857-4685-be1f-d57550cc96cc" xsi:nil="true"/>
-    <FeatureTagsTaxHTField0 xmlns="4873beb7-5857-4685-be1f-d57550cc96cc">
-      <Terms xmlns="http://schemas.microsoft.com/office/infopath/2007/PartnerControls"/>
-    </FeatureTagsTaxHTField0>
-    <MachineTranslated xmlns="4873beb7-5857-4685-be1f-d57550cc96cc">false</MachineTranslated>
-    <Providers xmlns="4873beb7-5857-4685-be1f-d57550cc96cc" xsi:nil="true"/>
-    <OriginalSourceMarket xmlns="4873beb7-5857-4685-be1f-d57550cc96cc" xsi:nil="true"/>
-    <APDescription xmlns="4873beb7-5857-4685-be1f-d57550cc96cc" xsi:nil="true"/>
-    <ContentItem xmlns="4873beb7-5857-4685-be1f-d57550cc96cc" xsi:nil="true"/>
-    <ClipArtFilename xmlns="4873beb7-5857-4685-be1f-d57550cc96cc" xsi:nil="true"/>
-    <TPInstallLocation xmlns="4873beb7-5857-4685-be1f-d57550cc96cc" xsi:nil="true"/>
-    <TimesCloned xmlns="4873beb7-5857-4685-be1f-d57550cc96cc" xsi:nil="true"/>
-    <PublishTargets xmlns="4873beb7-5857-4685-be1f-d57550cc96cc">OfficeOnlineVNext</PublishTargets>
-    <AcquiredFrom xmlns="4873beb7-5857-4685-be1f-d57550cc96cc">Internal MS</AcquiredFrom>
-    <AssetStart xmlns="4873beb7-5857-4685-be1f-d57550cc96cc">2011-11-23T17:29:00+00:00</AssetStart>
-    <FriendlyTitle xmlns="4873beb7-5857-4685-be1f-d57550cc96cc" xsi:nil="true"/>
-    <Provider xmlns="4873beb7-5857-4685-be1f-d57550cc96cc" xsi:nil="true"/>
-    <LastHandOff xmlns="4873beb7-5857-4685-be1f-d57550cc96cc" xsi:nil="true"/>
-    <TPClientViewer xmlns="4873beb7-5857-4685-be1f-d57550cc96cc" xsi:nil="true"/>
-    <TemplateStatus xmlns="4873beb7-5857-4685-be1f-d57550cc96cc">Complete</TemplateStatus>
-    <Downloads xmlns="4873beb7-5857-4685-be1f-d57550cc96cc">0</Downloads>
-    <OOCacheId xmlns="4873beb7-5857-4685-be1f-d57550cc96cc" xsi:nil="true"/>
-    <IsDeleted xmlns="4873beb7-5857-4685-be1f-d57550cc96cc">false</IsDeleted>
-    <LocPublishedDependentAssetsLookup xmlns="4873beb7-5857-4685-be1f-d57550cc96cc" xsi:nil="true"/>
-    <AssetExpire xmlns="4873beb7-5857-4685-be1f-d57550cc96cc">2029-05-12T07:00:00+00:00</AssetExpire>
-    <CSXSubmissionMarket xmlns="4873beb7-5857-4685-be1f-d57550cc96cc" xsi:nil="true"/>
-    <DSATActionTaken xmlns="4873beb7-5857-4685-be1f-d57550cc96cc" xsi:nil="true"/>
-    <SubmitterId xmlns="4873beb7-5857-4685-be1f-d57550cc96cc" xsi:nil="true"/>
-    <EditorialTags xmlns="4873beb7-5857-4685-be1f-d57550cc96cc" xsi:nil="true"/>
-    <TPExecutable xmlns="4873beb7-5857-4685-be1f-d57550cc96cc" xsi:nil="true"/>
-    <CSXSubmissionDate xmlns="4873beb7-5857-4685-be1f-d57550cc96cc" xsi:nil="true"/>
-    <CSXUpdate xmlns="4873beb7-5857-4685-be1f-d57550cc96cc">false</CSXUpdate>
-    <AssetType xmlns="4873beb7-5857-4685-be1f-d57550cc96cc">TP</AssetType>
-    <ApprovalLog xmlns="4873beb7-5857-4685-be1f-d57550cc96cc" xsi:nil="true"/>
-    <BugNumber xmlns="4873beb7-5857-4685-be1f-d57550cc96cc" xsi:nil="true"/>
-    <OriginAsset xmlns="4873beb7-5857-4685-be1f-d57550cc96cc" xsi:nil="true"/>
-    <TPComponent xmlns="4873beb7-5857-4685-be1f-d57550cc96cc" xsi:nil="true"/>
-    <Milestone xmlns="4873beb7-5857-4685-be1f-d57550cc96cc" xsi:nil="true"/>
-    <RecommendationsModifier xmlns="4873beb7-5857-4685-be1f-d57550cc96cc" xsi:nil="true"/>
-    <AssetId xmlns="4873beb7-5857-4685-be1f-d57550cc96cc">TP102787001</AssetId>
-    <PolicheckWords xmlns="4873beb7-5857-4685-be1f-d57550cc96cc" xsi:nil="true"/>
-    <TPLaunchHelpLink xmlns="4873beb7-5857-4685-be1f-d57550cc96cc" xsi:nil="true"/>
-    <IntlLocPriority xmlns="4873beb7-5857-4685-be1f-d57550cc96cc" xsi:nil="true"/>
-    <TPApplication xmlns="4873beb7-5857-4685-be1f-d57550cc96cc" xsi:nil="true"/>
-    <IntlLangReviewer xmlns="4873beb7-5857-4685-be1f-d57550cc96cc" xsi:nil="true"/>
-    <HandoffToMSDN xmlns="4873beb7-5857-4685-be1f-d57550cc96cc" xsi:nil="true"/>
-    <PlannedPubDate xmlns="4873beb7-5857-4685-be1f-d57550cc96cc" xsi:nil="true"/>
-    <CrawlForDependencies xmlns="4873beb7-5857-4685-be1f-d57550cc96cc">false</CrawlForDependencies>
-    <LocLastLocAttemptVersionLookup xmlns="4873beb7-5857-4685-be1f-d57550cc96cc">693888</LocLastLocAttemptVersionLookup>
-    <LocProcessedForHandoffsLookup xmlns="4873beb7-5857-4685-be1f-d57550cc96cc" xsi:nil="true"/>
-    <TrustLevel xmlns="4873beb7-5857-4685-be1f-d57550cc96cc">1 Microsoft Managed Content</TrustLevel>
-    <CampaignTagsTaxHTField0 xmlns="4873beb7-5857-4685-be1f-d57550cc96cc">
-      <Terms xmlns="http://schemas.microsoft.com/office/infopath/2007/PartnerControls"/>
-    </CampaignTagsTaxHTField0>
-    <TPNamespace xmlns="4873beb7-5857-4685-be1f-d57550cc96cc" xsi:nil="true"/>
-    <LocOverallPreviewStatusLookup xmlns="4873beb7-5857-4685-be1f-d57550cc96cc" xsi:nil="true"/>
-    <TaxCatchAll xmlns="4873beb7-5857-4685-be1f-d57550cc96cc"/>
-    <IsSearchable xmlns="4873beb7-5857-4685-be1f-d57550cc96cc">false</IsSearchable>
-    <TemplateTemplateType xmlns="4873beb7-5857-4685-be1f-d57550cc96cc">Word Document Template</TemplateTemplateType>
-    <Markets xmlns="4873beb7-5857-4685-be1f-d57550cc96cc"/>
-    <IntlLangReview xmlns="4873beb7-5857-4685-be1f-d57550cc96cc" xsi:nil="true"/>
-    <UAProjectedTotalWords xmlns="4873beb7-5857-4685-be1f-d57550cc96cc" xsi:nil="true"/>
-    <OutputCachingOn xmlns="4873beb7-5857-4685-be1f-d57550cc96cc">false</OutputCachingOn>
-    <AverageRating xmlns="4873beb7-5857-4685-be1f-d57550cc96cc" xsi:nil="true"/>
-    <LocMarketGroupTiers2 xmlns="4873beb7-5857-4685-be1f-d57550cc96cc" xsi:nil="true"/>
-    <APAuthor xmlns="4873beb7-5857-4685-be1f-d57550cc96cc">
-      <UserInfo>
-        <DisplayName>REDMOND\v-namall</DisplayName>
-        <AccountId>978</AccountId>
-        <AccountType/>
-      </UserInfo>
-    </APAuthor>
-    <TPCommandLine xmlns="4873beb7-5857-4685-be1f-d57550cc96cc" xsi:nil="true"/>
-    <LocManualTestRequired xmlns="4873beb7-5857-4685-be1f-d57550cc96cc">false</LocManualTestRequired>
-    <TPAppVersion xmlns="4873beb7-5857-4685-be1f-d57550cc96cc" xsi:nil="true"/>
-    <EditorialStatus xmlns="4873beb7-5857-4685-be1f-d57550cc96cc">Complete</EditorialStatus>
-    <LocProcessedForMarketsLookup xmlns="4873beb7-5857-4685-be1f-d57550cc96cc" xsi:nil="true"/>
-    <LastModifiedDateTime xmlns="4873beb7-5857-4685-be1f-d57550cc96cc" xsi:nil="true"/>
-    <TPLaunchHelpLinkType xmlns="4873beb7-5857-4685-be1f-d57550cc96cc">Template</TPLaunchHelpLinkType>
-    <ScenarioTagsTaxHTField0 xmlns="4873beb7-5857-4685-be1f-d57550cc96cc">
-      <Terms xmlns="http://schemas.microsoft.com/office/infopath/2007/PartnerControls"/>
-    </ScenarioTagsTaxHTField0>
-    <OriginalRelease xmlns="4873beb7-5857-4685-be1f-d57550cc96cc">14</OriginalRelease>
-    <LocalizationTagsTaxHTField0 xmlns="4873beb7-5857-4685-be1f-d57550cc96cc">
-      <Terms xmlns="http://schemas.microsoft.com/office/infopath/2007/PartnerControls"/>
-    </LocalizationTagsTaxHTField0>
-    <Manager xmlns="4873beb7-5857-4685-be1f-d57550cc96cc" xsi:nil="true"/>
-    <UALocRecommendation xmlns="4873beb7-5857-4685-be1f-d57550cc96cc">Localize</UALocRecommendation>
-    <LocOverallHandbackStatusLookup xmlns="4873beb7-5857-4685-be1f-d57550cc96cc" xsi:nil="true"/>
-    <ArtSampleDocs xmlns="4873beb7-5857-4685-be1f-d57550cc96cc" xsi:nil="true"/>
-    <UACurrentWords xmlns="4873beb7-5857-4685-be1f-d57550cc96cc" xsi:nil="true"/>
-    <ShowIn xmlns="4873beb7-5857-4685-be1f-d57550cc96cc">Show everywhere</ShowIn>
-    <CSXHash xmlns="4873beb7-5857-4685-be1f-d57550cc96cc" xsi:nil="true"/>
-    <VoteCount xmlns="4873beb7-5857-4685-be1f-d57550cc96cc" xsi:nil="true"/>
-    <InternalTagsTaxHTField0 xmlns="4873beb7-5857-4685-be1f-d57550cc96cc">
-      <Terms xmlns="http://schemas.microsoft.com/office/infopath/2007/PartnerControls"/>
-    </InternalTagsTaxHTField0>
-    <UANotes xmlns="4873beb7-5857-4685-be1f-d57550cc96cc" xsi:nil="true"/>
-  </documentManagement>
-</p:properties>
+<?mso-contentType ?>
+<FormTemplates xmlns="http://schemas.microsoft.com/sharepoint/v3/contenttype/forms">
+  <Display>DocumentLibraryForm</Display>
+  <Edit>AssetEditForm</Edit>
+  <New>DocumentLibraryForm</New>
+</FormTemplates>
 </file>
 
 <file path=customXml/itemProps1.xml><?xml version="1.0" encoding="utf-8"?>
-<ds:datastoreItem xmlns:ds="http://schemas.openxmlformats.org/officeDocument/2006/customXml" ds:itemID="{C01C3C56-10DB-49F7-B061-44D8728D078A}">
+<ds:datastoreItem xmlns:ds="http://schemas.openxmlformats.org/officeDocument/2006/customXml" ds:itemID="{7FBDB1CC-CEFB-4E46-8174-1F0AA0D30B24}">
   <ds:schemaRefs>
-    <ds:schemaRef ds:uri="http://schemas.microsoft.com/sharepoint/v3/contenttype/forms"/>
+    <ds:schemaRef ds:uri="http://schemas.microsoft.com/office/2006/metadata/properties"/>
+    <ds:schemaRef ds:uri="http://schemas.microsoft.com/office/infopath/2007/PartnerControls"/>
+    <ds:schemaRef ds:uri="4873beb7-5857-4685-be1f-d57550cc96cc"/>
   </ds:schemaRefs>
 </ds:datastoreItem>
 </file>
@@ -4414,11 +4705,9 @@
 </file>
 
 <file path=customXml/itemProps3.xml><?xml version="1.0" encoding="utf-8"?>
-<ds:datastoreItem xmlns:ds="http://schemas.openxmlformats.org/officeDocument/2006/customXml" ds:itemID="{7FBDB1CC-CEFB-4E46-8174-1F0AA0D30B24}">
+<ds:datastoreItem xmlns:ds="http://schemas.openxmlformats.org/officeDocument/2006/customXml" ds:itemID="{C01C3C56-10DB-49F7-B061-44D8728D078A}">
   <ds:schemaRefs>
-    <ds:schemaRef ds:uri="http://schemas.microsoft.com/office/2006/metadata/properties"/>
-    <ds:schemaRef ds:uri="http://schemas.microsoft.com/office/infopath/2007/PartnerControls"/>
-    <ds:schemaRef ds:uri="4873beb7-5857-4685-be1f-d57550cc96cc"/>
+    <ds:schemaRef ds:uri="http://schemas.microsoft.com/sharepoint/v3/contenttype/forms"/>
   </ds:schemaRefs>
 </ds:datastoreItem>
 </file>
--- a/React/slides/What Is React.docx
+++ b/React/slides/What Is React.docx
@@ -393,11 +393,101 @@
           <w:color w:val="000000"/>
         </w:rPr>
       </w:pPr>
+      <w:r>
+        <w:rPr>
+          <w:rFonts w:ascii="Calibri" w:hAnsi="Calibri" w:cs="Calibri"/>
+          <w:color w:val="000000"/>
+        </w:rPr>
+        <w:t>react start my-app</w:t>
+      </w:r>
     </w:p>
     <w:p>
+      <w:pPr>
+        <w:pStyle w:val="NormalWeb"/>
+        <w:spacing w:before="0" w:beforeAutospacing="0" w:after="0" w:afterAutospacing="0"/>
+        <w:rPr>
+          <w:rFonts w:ascii="Calibri" w:hAnsi="Calibri" w:cs="Calibri"/>
+          <w:color w:val="000000"/>
+        </w:rPr>
+      </w:pPr>
+    </w:p>
+    <w:p>
+      <w:pPr>
+        <w:pStyle w:val="NormalWeb"/>
+        <w:spacing w:before="0" w:beforeAutospacing="0" w:after="0" w:afterAutospacing="0"/>
+        <w:rPr>
+          <w:rFonts w:ascii="Calibri" w:hAnsi="Calibri" w:cs="Calibri"/>
+          <w:color w:val="000000"/>
+        </w:rPr>
+      </w:pPr>
+      <w:r>
+        <w:rPr>
+          <w:rFonts w:ascii="Calibri" w:hAnsi="Calibri" w:cs="Calibri"/>
+          <w:color w:val="000000"/>
+        </w:rPr>
+        <w:t>Congratulations! You created a React Application! Time to open it up to see what is inside.</w:t>
+      </w:r>
+    </w:p>
+    <w:p>
+      <w:pPr>
+        <w:pStyle w:val="NormalWeb"/>
+        <w:spacing w:before="0" w:beforeAutospacing="0" w:after="0" w:afterAutospacing="0"/>
+        <w:rPr>
+          <w:rFonts w:ascii="Calibri" w:hAnsi="Calibri" w:cs="Calibri"/>
+          <w:color w:val="000000"/>
+        </w:rPr>
+      </w:pPr>
+    </w:p>
+    <w:p>
+      <w:pPr>
+        <w:pStyle w:val="NormalWeb"/>
+        <w:spacing w:before="0" w:beforeAutospacing="0" w:after="0" w:afterAutospacing="0"/>
+        <w:rPr>
+          <w:rFonts w:ascii="Calibri" w:hAnsi="Calibri" w:cs="Calibri"/>
+          <w:color w:val="000000"/>
+        </w:rPr>
+      </w:pPr>
+    </w:p>
+    <w:p>
+      <w:pPr>
+        <w:pStyle w:val="NormalWeb"/>
+        <w:spacing w:before="0" w:beforeAutospacing="0" w:after="0" w:afterAutospacing="0"/>
+        <w:rPr>
+          <w:rFonts w:ascii="Calibri" w:hAnsi="Calibri" w:cs="Calibri"/>
+          <w:color w:val="000000"/>
+        </w:rPr>
+      </w:pPr>
+    </w:p>
+    <w:p>
+      <w:pPr>
+        <w:pStyle w:val="NormalWeb"/>
+        <w:spacing w:before="0" w:beforeAutospacing="0" w:after="0" w:afterAutospacing="0"/>
+        <w:rPr>
+          <w:rFonts w:ascii="Calibri" w:hAnsi="Calibri" w:cs="Calibri"/>
+          <w:color w:val="000000"/>
+        </w:rPr>
+      </w:pPr>
+    </w:p>
+    <w:p>
+      <w:pPr>
+        <w:pStyle w:val="NormalWeb"/>
+        <w:spacing w:before="0" w:beforeAutospacing="0" w:after="0" w:afterAutospacing="0"/>
+        <w:rPr>
+          <w:rFonts w:ascii="Calibri" w:hAnsi="Calibri" w:cs="Calibri"/>
+          <w:color w:val="000000"/>
+        </w:rPr>
+      </w:pPr>
+      <w:r>
+        <w:rPr>
+          <w:rFonts w:ascii="Calibri" w:hAnsi="Calibri" w:cs="Calibri"/>
+          <w:color w:val="000000"/>
+        </w:rPr>
+        <w:t>Now we move on to a more useful app. We will create a To Do List.</w:t>
+      </w:r>
       <w:bookmarkStart w:id="0" w:name="_GoBack"/>
       <w:bookmarkEnd w:id="0"/>
     </w:p>
+    <w:p/>
     <w:sectPr>
       <w:pgSz w:w="12240" w:h="15840"/>
       <w:pgMar w:top="1440" w:right="1440" w:bottom="1440" w:left="1440" w:header="720" w:footer="720" w:gutter="0"/>
@@ -3492,139 +3582,12 @@
 </file>
 
 <file path=customXml/item1.xml><?xml version="1.0" encoding="utf-8"?>
-<p:properties xmlns:p="http://schemas.microsoft.com/office/2006/metadata/properties" xmlns:xsi="http://www.w3.org/2001/XMLSchema-instance" xmlns:pc="http://schemas.microsoft.com/office/infopath/2007/PartnerControls">
-  <documentManagement>
-    <LocLastLocAttemptVersionTypeLookup xmlns="4873beb7-5857-4685-be1f-d57550cc96cc" xsi:nil="true"/>
-    <MarketSpecific xmlns="4873beb7-5857-4685-be1f-d57550cc96cc">false</MarketSpecific>
-    <ApprovalStatus xmlns="4873beb7-5857-4685-be1f-d57550cc96cc">InProgress</ApprovalStatus>
-    <LocComments xmlns="4873beb7-5857-4685-be1f-d57550cc96cc" xsi:nil="true"/>
-    <DirectSourceMarket xmlns="4873beb7-5857-4685-be1f-d57550cc96cc" xsi:nil="true"/>
-    <LocPublishedLinkedAssetsLookup xmlns="4873beb7-5857-4685-be1f-d57550cc96cc" xsi:nil="true"/>
-    <ThumbnailAssetId xmlns="4873beb7-5857-4685-be1f-d57550cc96cc" xsi:nil="true"/>
-    <PrimaryImageGen xmlns="4873beb7-5857-4685-be1f-d57550cc96cc">true</PrimaryImageGen>
-    <LegacyData xmlns="4873beb7-5857-4685-be1f-d57550cc96cc" xsi:nil="true"/>
-    <LocNewPublishedVersionLookup xmlns="4873beb7-5857-4685-be1f-d57550cc96cc" xsi:nil="true"/>
-    <NumericId xmlns="4873beb7-5857-4685-be1f-d57550cc96cc">102787001</NumericId>
-    <TPFriendlyName xmlns="4873beb7-5857-4685-be1f-d57550cc96cc" xsi:nil="true"/>
-    <LocOverallPublishStatusLookup xmlns="4873beb7-5857-4685-be1f-d57550cc96cc" xsi:nil="true"/>
-    <LocRecommendedHandoff xmlns="4873beb7-5857-4685-be1f-d57550cc96cc" xsi:nil="true"/>
-    <BlockPublish xmlns="4873beb7-5857-4685-be1f-d57550cc96cc">false</BlockPublish>
-    <BusinessGroup xmlns="4873beb7-5857-4685-be1f-d57550cc96cc" xsi:nil="true"/>
-    <OpenTemplate xmlns="4873beb7-5857-4685-be1f-d57550cc96cc">true</OpenTemplate>
-    <SourceTitle xmlns="4873beb7-5857-4685-be1f-d57550cc96cc" xsi:nil="true"/>
-    <LocOverallLocStatusLookup xmlns="4873beb7-5857-4685-be1f-d57550cc96cc" xsi:nil="true"/>
-    <APEditor xmlns="4873beb7-5857-4685-be1f-d57550cc96cc">
-      <UserInfo>
-        <DisplayName/>
-        <AccountId xsi:nil="true"/>
-        <AccountType/>
-      </UserInfo>
-    </APEditor>
-    <UALocComments xmlns="4873beb7-5857-4685-be1f-d57550cc96cc" xsi:nil="true"/>
-    <IntlLangReviewDate xmlns="4873beb7-5857-4685-be1f-d57550cc96cc" xsi:nil="true"/>
-    <PublishStatusLookup xmlns="4873beb7-5857-4685-be1f-d57550cc96cc">
-      <Value>1343188</Value>
-    </PublishStatusLookup>
-    <ParentAssetId xmlns="4873beb7-5857-4685-be1f-d57550cc96cc" xsi:nil="true"/>
-    <FeatureTagsTaxHTField0 xmlns="4873beb7-5857-4685-be1f-d57550cc96cc">
-      <Terms xmlns="http://schemas.microsoft.com/office/infopath/2007/PartnerControls"/>
-    </FeatureTagsTaxHTField0>
-    <MachineTranslated xmlns="4873beb7-5857-4685-be1f-d57550cc96cc">false</MachineTranslated>
-    <Providers xmlns="4873beb7-5857-4685-be1f-d57550cc96cc" xsi:nil="true"/>
-    <OriginalSourceMarket xmlns="4873beb7-5857-4685-be1f-d57550cc96cc" xsi:nil="true"/>
-    <APDescription xmlns="4873beb7-5857-4685-be1f-d57550cc96cc" xsi:nil="true"/>
-    <ContentItem xmlns="4873beb7-5857-4685-be1f-d57550cc96cc" xsi:nil="true"/>
-    <ClipArtFilename xmlns="4873beb7-5857-4685-be1f-d57550cc96cc" xsi:nil="true"/>
-    <TPInstallLocation xmlns="4873beb7-5857-4685-be1f-d57550cc96cc" xsi:nil="true"/>
-    <TimesCloned xmlns="4873beb7-5857-4685-be1f-d57550cc96cc" xsi:nil="true"/>
-    <PublishTargets xmlns="4873beb7-5857-4685-be1f-d57550cc96cc">OfficeOnlineVNext</PublishTargets>
-    <AcquiredFrom xmlns="4873beb7-5857-4685-be1f-d57550cc96cc">Internal MS</AcquiredFrom>
-    <AssetStart xmlns="4873beb7-5857-4685-be1f-d57550cc96cc">2011-11-23T17:29:00+00:00</AssetStart>
-    <FriendlyTitle xmlns="4873beb7-5857-4685-be1f-d57550cc96cc" xsi:nil="true"/>
-    <Provider xmlns="4873beb7-5857-4685-be1f-d57550cc96cc" xsi:nil="true"/>
-    <LastHandOff xmlns="4873beb7-5857-4685-be1f-d57550cc96cc" xsi:nil="true"/>
-    <TPClientViewer xmlns="4873beb7-5857-4685-be1f-d57550cc96cc" xsi:nil="true"/>
-    <TemplateStatus xmlns="4873beb7-5857-4685-be1f-d57550cc96cc">Complete</TemplateStatus>
-    <Downloads xmlns="4873beb7-5857-4685-be1f-d57550cc96cc">0</Downloads>
-    <OOCacheId xmlns="4873beb7-5857-4685-be1f-d57550cc96cc" xsi:nil="true"/>
-    <IsDeleted xmlns="4873beb7-5857-4685-be1f-d57550cc96cc">false</IsDeleted>
-    <LocPublishedDependentAssetsLookup xmlns="4873beb7-5857-4685-be1f-d57550cc96cc" xsi:nil="true"/>
-    <AssetExpire xmlns="4873beb7-5857-4685-be1f-d57550cc96cc">2029-05-12T07:00:00+00:00</AssetExpire>
-    <CSXSubmissionMarket xmlns="4873beb7-5857-4685-be1f-d57550cc96cc" xsi:nil="true"/>
-    <DSATActionTaken xmlns="4873beb7-5857-4685-be1f-d57550cc96cc" xsi:nil="true"/>
-    <SubmitterId xmlns="4873beb7-5857-4685-be1f-d57550cc96cc" xsi:nil="true"/>
-    <EditorialTags xmlns="4873beb7-5857-4685-be1f-d57550cc96cc" xsi:nil="true"/>
-    <TPExecutable xmlns="4873beb7-5857-4685-be1f-d57550cc96cc" xsi:nil="true"/>
-    <CSXSubmissionDate xmlns="4873beb7-5857-4685-be1f-d57550cc96cc" xsi:nil="true"/>
-    <CSXUpdate xmlns="4873beb7-5857-4685-be1f-d57550cc96cc">false</CSXUpdate>
-    <AssetType xmlns="4873beb7-5857-4685-be1f-d57550cc96cc">TP</AssetType>
-    <ApprovalLog xmlns="4873beb7-5857-4685-be1f-d57550cc96cc" xsi:nil="true"/>
-    <BugNumber xmlns="4873beb7-5857-4685-be1f-d57550cc96cc" xsi:nil="true"/>
-    <OriginAsset xmlns="4873beb7-5857-4685-be1f-d57550cc96cc" xsi:nil="true"/>
-    <TPComponent xmlns="4873beb7-5857-4685-be1f-d57550cc96cc" xsi:nil="true"/>
-    <Milestone xmlns="4873beb7-5857-4685-be1f-d57550cc96cc" xsi:nil="true"/>
-    <RecommendationsModifier xmlns="4873beb7-5857-4685-be1f-d57550cc96cc" xsi:nil="true"/>
-    <AssetId xmlns="4873beb7-5857-4685-be1f-d57550cc96cc">TP102787001</AssetId>
-    <PolicheckWords xmlns="4873beb7-5857-4685-be1f-d57550cc96cc" xsi:nil="true"/>
-    <TPLaunchHelpLink xmlns="4873beb7-5857-4685-be1f-d57550cc96cc" xsi:nil="true"/>
-    <IntlLocPriority xmlns="4873beb7-5857-4685-be1f-d57550cc96cc" xsi:nil="true"/>
-    <TPApplication xmlns="4873beb7-5857-4685-be1f-d57550cc96cc" xsi:nil="true"/>
-    <IntlLangReviewer xmlns="4873beb7-5857-4685-be1f-d57550cc96cc" xsi:nil="true"/>
-    <HandoffToMSDN xmlns="4873beb7-5857-4685-be1f-d57550cc96cc" xsi:nil="true"/>
-    <PlannedPubDate xmlns="4873beb7-5857-4685-be1f-d57550cc96cc" xsi:nil="true"/>
-    <CrawlForDependencies xmlns="4873beb7-5857-4685-be1f-d57550cc96cc">false</CrawlForDependencies>
-    <LocLastLocAttemptVersionLookup xmlns="4873beb7-5857-4685-be1f-d57550cc96cc">693888</LocLastLocAttemptVersionLookup>
-    <LocProcessedForHandoffsLookup xmlns="4873beb7-5857-4685-be1f-d57550cc96cc" xsi:nil="true"/>
-    <TrustLevel xmlns="4873beb7-5857-4685-be1f-d57550cc96cc">1 Microsoft Managed Content</TrustLevel>
-    <CampaignTagsTaxHTField0 xmlns="4873beb7-5857-4685-be1f-d57550cc96cc">
-      <Terms xmlns="http://schemas.microsoft.com/office/infopath/2007/PartnerControls"/>
-    </CampaignTagsTaxHTField0>
-    <TPNamespace xmlns="4873beb7-5857-4685-be1f-d57550cc96cc" xsi:nil="true"/>
-    <LocOverallPreviewStatusLookup xmlns="4873beb7-5857-4685-be1f-d57550cc96cc" xsi:nil="true"/>
-    <TaxCatchAll xmlns="4873beb7-5857-4685-be1f-d57550cc96cc"/>
-    <IsSearchable xmlns="4873beb7-5857-4685-be1f-d57550cc96cc">false</IsSearchable>
-    <TemplateTemplateType xmlns="4873beb7-5857-4685-be1f-d57550cc96cc">Word Document Template</TemplateTemplateType>
-    <Markets xmlns="4873beb7-5857-4685-be1f-d57550cc96cc"/>
-    <IntlLangReview xmlns="4873beb7-5857-4685-be1f-d57550cc96cc" xsi:nil="true"/>
-    <UAProjectedTotalWords xmlns="4873beb7-5857-4685-be1f-d57550cc96cc" xsi:nil="true"/>
-    <OutputCachingOn xmlns="4873beb7-5857-4685-be1f-d57550cc96cc">false</OutputCachingOn>
-    <AverageRating xmlns="4873beb7-5857-4685-be1f-d57550cc96cc" xsi:nil="true"/>
-    <LocMarketGroupTiers2 xmlns="4873beb7-5857-4685-be1f-d57550cc96cc" xsi:nil="true"/>
-    <APAuthor xmlns="4873beb7-5857-4685-be1f-d57550cc96cc">
-      <UserInfo>
-        <DisplayName>REDMOND\v-namall</DisplayName>
-        <AccountId>978</AccountId>
-        <AccountType/>
-      </UserInfo>
-    </APAuthor>
-    <TPCommandLine xmlns="4873beb7-5857-4685-be1f-d57550cc96cc" xsi:nil="true"/>
-    <LocManualTestRequired xmlns="4873beb7-5857-4685-be1f-d57550cc96cc">false</LocManualTestRequired>
-    <TPAppVersion xmlns="4873beb7-5857-4685-be1f-d57550cc96cc" xsi:nil="true"/>
-    <EditorialStatus xmlns="4873beb7-5857-4685-be1f-d57550cc96cc">Complete</EditorialStatus>
-    <LocProcessedForMarketsLookup xmlns="4873beb7-5857-4685-be1f-d57550cc96cc" xsi:nil="true"/>
-    <LastModifiedDateTime xmlns="4873beb7-5857-4685-be1f-d57550cc96cc" xsi:nil="true"/>
-    <TPLaunchHelpLinkType xmlns="4873beb7-5857-4685-be1f-d57550cc96cc">Template</TPLaunchHelpLinkType>
-    <ScenarioTagsTaxHTField0 xmlns="4873beb7-5857-4685-be1f-d57550cc96cc">
-      <Terms xmlns="http://schemas.microsoft.com/office/infopath/2007/PartnerControls"/>
-    </ScenarioTagsTaxHTField0>
-    <OriginalRelease xmlns="4873beb7-5857-4685-be1f-d57550cc96cc">14</OriginalRelease>
-    <LocalizationTagsTaxHTField0 xmlns="4873beb7-5857-4685-be1f-d57550cc96cc">
-      <Terms xmlns="http://schemas.microsoft.com/office/infopath/2007/PartnerControls"/>
-    </LocalizationTagsTaxHTField0>
-    <Manager xmlns="4873beb7-5857-4685-be1f-d57550cc96cc" xsi:nil="true"/>
-    <UALocRecommendation xmlns="4873beb7-5857-4685-be1f-d57550cc96cc">Localize</UALocRecommendation>
-    <LocOverallHandbackStatusLookup xmlns="4873beb7-5857-4685-be1f-d57550cc96cc" xsi:nil="true"/>
-    <ArtSampleDocs xmlns="4873beb7-5857-4685-be1f-d57550cc96cc" xsi:nil="true"/>
-    <UACurrentWords xmlns="4873beb7-5857-4685-be1f-d57550cc96cc" xsi:nil="true"/>
-    <ShowIn xmlns="4873beb7-5857-4685-be1f-d57550cc96cc">Show everywhere</ShowIn>
-    <CSXHash xmlns="4873beb7-5857-4685-be1f-d57550cc96cc" xsi:nil="true"/>
-    <VoteCount xmlns="4873beb7-5857-4685-be1f-d57550cc96cc" xsi:nil="true"/>
-    <InternalTagsTaxHTField0 xmlns="4873beb7-5857-4685-be1f-d57550cc96cc">
-      <Terms xmlns="http://schemas.microsoft.com/office/infopath/2007/PartnerControls"/>
-    </InternalTagsTaxHTField0>
-    <UANotes xmlns="4873beb7-5857-4685-be1f-d57550cc96cc" xsi:nil="true"/>
-  </documentManagement>
-</p:properties>
+<?mso-contentType ?>
+<FormTemplates xmlns="http://schemas.microsoft.com/sharepoint/v3/contenttype/forms">
+  <Display>DocumentLibraryForm</Display>
+  <Edit>AssetEditForm</Edit>
+  <New>DocumentLibraryForm</New>
+</FormTemplates>
 </file>
 
 <file path=customXml/item2.xml><?xml version="1.0" encoding="utf-8"?>
@@ -4668,20 +4631,145 @@
 </file>
 
 <file path=customXml/item3.xml><?xml version="1.0" encoding="utf-8"?>
-<?mso-contentType ?>
-<FormTemplates xmlns="http://schemas.microsoft.com/sharepoint/v3/contenttype/forms">
-  <Display>DocumentLibraryForm</Display>
-  <Edit>AssetEditForm</Edit>
-  <New>DocumentLibraryForm</New>
-</FormTemplates>
+<p:properties xmlns:p="http://schemas.microsoft.com/office/2006/metadata/properties" xmlns:xsi="http://www.w3.org/2001/XMLSchema-instance" xmlns:pc="http://schemas.microsoft.com/office/infopath/2007/PartnerControls">
+  <documentManagement>
+    <LocLastLocAttemptVersionTypeLookup xmlns="4873beb7-5857-4685-be1f-d57550cc96cc" xsi:nil="true"/>
+    <MarketSpecific xmlns="4873beb7-5857-4685-be1f-d57550cc96cc">false</MarketSpecific>
+    <ApprovalStatus xmlns="4873beb7-5857-4685-be1f-d57550cc96cc">InProgress</ApprovalStatus>
+    <LocComments xmlns="4873beb7-5857-4685-be1f-d57550cc96cc" xsi:nil="true"/>
+    <DirectSourceMarket xmlns="4873beb7-5857-4685-be1f-d57550cc96cc" xsi:nil="true"/>
+    <LocPublishedLinkedAssetsLookup xmlns="4873beb7-5857-4685-be1f-d57550cc96cc" xsi:nil="true"/>
+    <ThumbnailAssetId xmlns="4873beb7-5857-4685-be1f-d57550cc96cc" xsi:nil="true"/>
+    <PrimaryImageGen xmlns="4873beb7-5857-4685-be1f-d57550cc96cc">true</PrimaryImageGen>
+    <LegacyData xmlns="4873beb7-5857-4685-be1f-d57550cc96cc" xsi:nil="true"/>
+    <LocNewPublishedVersionLookup xmlns="4873beb7-5857-4685-be1f-d57550cc96cc" xsi:nil="true"/>
+    <NumericId xmlns="4873beb7-5857-4685-be1f-d57550cc96cc">102787001</NumericId>
+    <TPFriendlyName xmlns="4873beb7-5857-4685-be1f-d57550cc96cc" xsi:nil="true"/>
+    <LocOverallPublishStatusLookup xmlns="4873beb7-5857-4685-be1f-d57550cc96cc" xsi:nil="true"/>
+    <LocRecommendedHandoff xmlns="4873beb7-5857-4685-be1f-d57550cc96cc" xsi:nil="true"/>
+    <BlockPublish xmlns="4873beb7-5857-4685-be1f-d57550cc96cc">false</BlockPublish>
+    <BusinessGroup xmlns="4873beb7-5857-4685-be1f-d57550cc96cc" xsi:nil="true"/>
+    <OpenTemplate xmlns="4873beb7-5857-4685-be1f-d57550cc96cc">true</OpenTemplate>
+    <SourceTitle xmlns="4873beb7-5857-4685-be1f-d57550cc96cc" xsi:nil="true"/>
+    <LocOverallLocStatusLookup xmlns="4873beb7-5857-4685-be1f-d57550cc96cc" xsi:nil="true"/>
+    <APEditor xmlns="4873beb7-5857-4685-be1f-d57550cc96cc">
+      <UserInfo>
+        <DisplayName/>
+        <AccountId xsi:nil="true"/>
+        <AccountType/>
+      </UserInfo>
+    </APEditor>
+    <UALocComments xmlns="4873beb7-5857-4685-be1f-d57550cc96cc" xsi:nil="true"/>
+    <IntlLangReviewDate xmlns="4873beb7-5857-4685-be1f-d57550cc96cc" xsi:nil="true"/>
+    <PublishStatusLookup xmlns="4873beb7-5857-4685-be1f-d57550cc96cc">
+      <Value>1343188</Value>
+    </PublishStatusLookup>
+    <ParentAssetId xmlns="4873beb7-5857-4685-be1f-d57550cc96cc" xsi:nil="true"/>
+    <FeatureTagsTaxHTField0 xmlns="4873beb7-5857-4685-be1f-d57550cc96cc">
+      <Terms xmlns="http://schemas.microsoft.com/office/infopath/2007/PartnerControls"/>
+    </FeatureTagsTaxHTField0>
+    <MachineTranslated xmlns="4873beb7-5857-4685-be1f-d57550cc96cc">false</MachineTranslated>
+    <Providers xmlns="4873beb7-5857-4685-be1f-d57550cc96cc" xsi:nil="true"/>
+    <OriginalSourceMarket xmlns="4873beb7-5857-4685-be1f-d57550cc96cc" xsi:nil="true"/>
+    <APDescription xmlns="4873beb7-5857-4685-be1f-d57550cc96cc" xsi:nil="true"/>
+    <ContentItem xmlns="4873beb7-5857-4685-be1f-d57550cc96cc" xsi:nil="true"/>
+    <ClipArtFilename xmlns="4873beb7-5857-4685-be1f-d57550cc96cc" xsi:nil="true"/>
+    <TPInstallLocation xmlns="4873beb7-5857-4685-be1f-d57550cc96cc" xsi:nil="true"/>
+    <TimesCloned xmlns="4873beb7-5857-4685-be1f-d57550cc96cc" xsi:nil="true"/>
+    <PublishTargets xmlns="4873beb7-5857-4685-be1f-d57550cc96cc">OfficeOnlineVNext</PublishTargets>
+    <AcquiredFrom xmlns="4873beb7-5857-4685-be1f-d57550cc96cc">Internal MS</AcquiredFrom>
+    <AssetStart xmlns="4873beb7-5857-4685-be1f-d57550cc96cc">2011-11-23T17:29:00+00:00</AssetStart>
+    <FriendlyTitle xmlns="4873beb7-5857-4685-be1f-d57550cc96cc" xsi:nil="true"/>
+    <Provider xmlns="4873beb7-5857-4685-be1f-d57550cc96cc" xsi:nil="true"/>
+    <LastHandOff xmlns="4873beb7-5857-4685-be1f-d57550cc96cc" xsi:nil="true"/>
+    <TPClientViewer xmlns="4873beb7-5857-4685-be1f-d57550cc96cc" xsi:nil="true"/>
+    <TemplateStatus xmlns="4873beb7-5857-4685-be1f-d57550cc96cc">Complete</TemplateStatus>
+    <Downloads xmlns="4873beb7-5857-4685-be1f-d57550cc96cc">0</Downloads>
+    <OOCacheId xmlns="4873beb7-5857-4685-be1f-d57550cc96cc" xsi:nil="true"/>
+    <IsDeleted xmlns="4873beb7-5857-4685-be1f-d57550cc96cc">false</IsDeleted>
+    <LocPublishedDependentAssetsLookup xmlns="4873beb7-5857-4685-be1f-d57550cc96cc" xsi:nil="true"/>
+    <AssetExpire xmlns="4873beb7-5857-4685-be1f-d57550cc96cc">2029-05-12T07:00:00+00:00</AssetExpire>
+    <CSXSubmissionMarket xmlns="4873beb7-5857-4685-be1f-d57550cc96cc" xsi:nil="true"/>
+    <DSATActionTaken xmlns="4873beb7-5857-4685-be1f-d57550cc96cc" xsi:nil="true"/>
+    <SubmitterId xmlns="4873beb7-5857-4685-be1f-d57550cc96cc" xsi:nil="true"/>
+    <EditorialTags xmlns="4873beb7-5857-4685-be1f-d57550cc96cc" xsi:nil="true"/>
+    <TPExecutable xmlns="4873beb7-5857-4685-be1f-d57550cc96cc" xsi:nil="true"/>
+    <CSXSubmissionDate xmlns="4873beb7-5857-4685-be1f-d57550cc96cc" xsi:nil="true"/>
+    <CSXUpdate xmlns="4873beb7-5857-4685-be1f-d57550cc96cc">false</CSXUpdate>
+    <AssetType xmlns="4873beb7-5857-4685-be1f-d57550cc96cc">TP</AssetType>
+    <ApprovalLog xmlns="4873beb7-5857-4685-be1f-d57550cc96cc" xsi:nil="true"/>
+    <BugNumber xmlns="4873beb7-5857-4685-be1f-d57550cc96cc" xsi:nil="true"/>
+    <OriginAsset xmlns="4873beb7-5857-4685-be1f-d57550cc96cc" xsi:nil="true"/>
+    <TPComponent xmlns="4873beb7-5857-4685-be1f-d57550cc96cc" xsi:nil="true"/>
+    <Milestone xmlns="4873beb7-5857-4685-be1f-d57550cc96cc" xsi:nil="true"/>
+    <RecommendationsModifier xmlns="4873beb7-5857-4685-be1f-d57550cc96cc" xsi:nil="true"/>
+    <AssetId xmlns="4873beb7-5857-4685-be1f-d57550cc96cc">TP102787001</AssetId>
+    <PolicheckWords xmlns="4873beb7-5857-4685-be1f-d57550cc96cc" xsi:nil="true"/>
+    <TPLaunchHelpLink xmlns="4873beb7-5857-4685-be1f-d57550cc96cc" xsi:nil="true"/>
+    <IntlLocPriority xmlns="4873beb7-5857-4685-be1f-d57550cc96cc" xsi:nil="true"/>
+    <TPApplication xmlns="4873beb7-5857-4685-be1f-d57550cc96cc" xsi:nil="true"/>
+    <IntlLangReviewer xmlns="4873beb7-5857-4685-be1f-d57550cc96cc" xsi:nil="true"/>
+    <HandoffToMSDN xmlns="4873beb7-5857-4685-be1f-d57550cc96cc" xsi:nil="true"/>
+    <PlannedPubDate xmlns="4873beb7-5857-4685-be1f-d57550cc96cc" xsi:nil="true"/>
+    <CrawlForDependencies xmlns="4873beb7-5857-4685-be1f-d57550cc96cc">false</CrawlForDependencies>
+    <LocLastLocAttemptVersionLookup xmlns="4873beb7-5857-4685-be1f-d57550cc96cc">693888</LocLastLocAttemptVersionLookup>
+    <LocProcessedForHandoffsLookup xmlns="4873beb7-5857-4685-be1f-d57550cc96cc" xsi:nil="true"/>
+    <TrustLevel xmlns="4873beb7-5857-4685-be1f-d57550cc96cc">1 Microsoft Managed Content</TrustLevel>
+    <CampaignTagsTaxHTField0 xmlns="4873beb7-5857-4685-be1f-d57550cc96cc">
+      <Terms xmlns="http://schemas.microsoft.com/office/infopath/2007/PartnerControls"/>
+    </CampaignTagsTaxHTField0>
+    <TPNamespace xmlns="4873beb7-5857-4685-be1f-d57550cc96cc" xsi:nil="true"/>
+    <LocOverallPreviewStatusLookup xmlns="4873beb7-5857-4685-be1f-d57550cc96cc" xsi:nil="true"/>
+    <TaxCatchAll xmlns="4873beb7-5857-4685-be1f-d57550cc96cc"/>
+    <IsSearchable xmlns="4873beb7-5857-4685-be1f-d57550cc96cc">false</IsSearchable>
+    <TemplateTemplateType xmlns="4873beb7-5857-4685-be1f-d57550cc96cc">Word Document Template</TemplateTemplateType>
+    <Markets xmlns="4873beb7-5857-4685-be1f-d57550cc96cc"/>
+    <IntlLangReview xmlns="4873beb7-5857-4685-be1f-d57550cc96cc" xsi:nil="true"/>
+    <UAProjectedTotalWords xmlns="4873beb7-5857-4685-be1f-d57550cc96cc" xsi:nil="true"/>
+    <OutputCachingOn xmlns="4873beb7-5857-4685-be1f-d57550cc96cc">false</OutputCachingOn>
+    <AverageRating xmlns="4873beb7-5857-4685-be1f-d57550cc96cc" xsi:nil="true"/>
+    <LocMarketGroupTiers2 xmlns="4873beb7-5857-4685-be1f-d57550cc96cc" xsi:nil="true"/>
+    <APAuthor xmlns="4873beb7-5857-4685-be1f-d57550cc96cc">
+      <UserInfo>
+        <DisplayName>REDMOND\v-namall</DisplayName>
+        <AccountId>978</AccountId>
+        <AccountType/>
+      </UserInfo>
+    </APAuthor>
+    <TPCommandLine xmlns="4873beb7-5857-4685-be1f-d57550cc96cc" xsi:nil="true"/>
+    <LocManualTestRequired xmlns="4873beb7-5857-4685-be1f-d57550cc96cc">false</LocManualTestRequired>
+    <TPAppVersion xmlns="4873beb7-5857-4685-be1f-d57550cc96cc" xsi:nil="true"/>
+    <EditorialStatus xmlns="4873beb7-5857-4685-be1f-d57550cc96cc">Complete</EditorialStatus>
+    <LocProcessedForMarketsLookup xmlns="4873beb7-5857-4685-be1f-d57550cc96cc" xsi:nil="true"/>
+    <LastModifiedDateTime xmlns="4873beb7-5857-4685-be1f-d57550cc96cc" xsi:nil="true"/>
+    <TPLaunchHelpLinkType xmlns="4873beb7-5857-4685-be1f-d57550cc96cc">Template</TPLaunchHelpLinkType>
+    <ScenarioTagsTaxHTField0 xmlns="4873beb7-5857-4685-be1f-d57550cc96cc">
+      <Terms xmlns="http://schemas.microsoft.com/office/infopath/2007/PartnerControls"/>
+    </ScenarioTagsTaxHTField0>
+    <OriginalRelease xmlns="4873beb7-5857-4685-be1f-d57550cc96cc">14</OriginalRelease>
+    <LocalizationTagsTaxHTField0 xmlns="4873beb7-5857-4685-be1f-d57550cc96cc">
+      <Terms xmlns="http://schemas.microsoft.com/office/infopath/2007/PartnerControls"/>
+    </LocalizationTagsTaxHTField0>
+    <Manager xmlns="4873beb7-5857-4685-be1f-d57550cc96cc" xsi:nil="true"/>
+    <UALocRecommendation xmlns="4873beb7-5857-4685-be1f-d57550cc96cc">Localize</UALocRecommendation>
+    <LocOverallHandbackStatusLookup xmlns="4873beb7-5857-4685-be1f-d57550cc96cc" xsi:nil="true"/>
+    <ArtSampleDocs xmlns="4873beb7-5857-4685-be1f-d57550cc96cc" xsi:nil="true"/>
+    <UACurrentWords xmlns="4873beb7-5857-4685-be1f-d57550cc96cc" xsi:nil="true"/>
+    <ShowIn xmlns="4873beb7-5857-4685-be1f-d57550cc96cc">Show everywhere</ShowIn>
+    <CSXHash xmlns="4873beb7-5857-4685-be1f-d57550cc96cc" xsi:nil="true"/>
+    <VoteCount xmlns="4873beb7-5857-4685-be1f-d57550cc96cc" xsi:nil="true"/>
+    <InternalTagsTaxHTField0 xmlns="4873beb7-5857-4685-be1f-d57550cc96cc">
+      <Terms xmlns="http://schemas.microsoft.com/office/infopath/2007/PartnerControls"/>
+    </InternalTagsTaxHTField0>
+    <UANotes xmlns="4873beb7-5857-4685-be1f-d57550cc96cc" xsi:nil="true"/>
+  </documentManagement>
+</p:properties>
 </file>
 
 <file path=customXml/itemProps1.xml><?xml version="1.0" encoding="utf-8"?>
-<ds:datastoreItem xmlns:ds="http://schemas.openxmlformats.org/officeDocument/2006/customXml" ds:itemID="{7FBDB1CC-CEFB-4E46-8174-1F0AA0D30B24}">
+<ds:datastoreItem xmlns:ds="http://schemas.openxmlformats.org/officeDocument/2006/customXml" ds:itemID="{C01C3C56-10DB-49F7-B061-44D8728D078A}">
   <ds:schemaRefs>
-    <ds:schemaRef ds:uri="http://schemas.microsoft.com/office/2006/metadata/properties"/>
-    <ds:schemaRef ds:uri="http://schemas.microsoft.com/office/infopath/2007/PartnerControls"/>
-    <ds:schemaRef ds:uri="4873beb7-5857-4685-be1f-d57550cc96cc"/>
+    <ds:schemaRef ds:uri="http://schemas.microsoft.com/sharepoint/v3/contenttype/forms"/>
   </ds:schemaRefs>
 </ds:datastoreItem>
 </file>
@@ -4705,9 +4793,11 @@
 </file>
 
 <file path=customXml/itemProps3.xml><?xml version="1.0" encoding="utf-8"?>
-<ds:datastoreItem xmlns:ds="http://schemas.openxmlformats.org/officeDocument/2006/customXml" ds:itemID="{C01C3C56-10DB-49F7-B061-44D8728D078A}">
+<ds:datastoreItem xmlns:ds="http://schemas.openxmlformats.org/officeDocument/2006/customXml" ds:itemID="{7FBDB1CC-CEFB-4E46-8174-1F0AA0D30B24}">
   <ds:schemaRefs>
-    <ds:schemaRef ds:uri="http://schemas.microsoft.com/sharepoint/v3/contenttype/forms"/>
+    <ds:schemaRef ds:uri="http://schemas.microsoft.com/office/2006/metadata/properties"/>
+    <ds:schemaRef ds:uri="http://schemas.microsoft.com/office/infopath/2007/PartnerControls"/>
+    <ds:schemaRef ds:uri="4873beb7-5857-4685-be1f-d57550cc96cc"/>
   </ds:schemaRefs>
 </ds:datastoreItem>
 </file>
--- a/React/slides/What Is React.docx
+++ b/React/slides/What Is React.docx
@@ -484,10 +484,1206 @@
         </w:rPr>
         <w:t>Now we move on to a more useful app. We will create a To Do List.</w:t>
       </w:r>
+    </w:p>
+    <w:p/>
+    <w:p>
+      <w:r>
+        <w:t xml:space="preserve">Find </w:t>
+      </w:r>
+      <w:proofErr w:type="spellStart"/>
+      <w:r>
+        <w:t>src</w:t>
+      </w:r>
+      <w:proofErr w:type="spellEnd"/>
+      <w:r>
+        <w:t xml:space="preserve"> and erase its contents?</w:t>
+      </w:r>
+    </w:p>
+    <w:p/>
+    <w:p/>
+    <w:p>
+      <w:r>
+        <w:t>What about a shopping list?</w:t>
+      </w:r>
+    </w:p>
+    <w:p/>
+    <w:p>
+      <w:pPr>
+        <w:tabs>
+          <w:tab w:val="left" w:pos="916"/>
+          <w:tab w:val="left" w:pos="1832"/>
+          <w:tab w:val="left" w:pos="2748"/>
+          <w:tab w:val="left" w:pos="3664"/>
+          <w:tab w:val="left" w:pos="4580"/>
+          <w:tab w:val="left" w:pos="5496"/>
+          <w:tab w:val="left" w:pos="6412"/>
+          <w:tab w:val="left" w:pos="7328"/>
+          <w:tab w:val="left" w:pos="8244"/>
+          <w:tab w:val="left" w:pos="9160"/>
+          <w:tab w:val="left" w:pos="10076"/>
+          <w:tab w:val="left" w:pos="10992"/>
+          <w:tab w:val="left" w:pos="11908"/>
+          <w:tab w:val="left" w:pos="12824"/>
+          <w:tab w:val="left" w:pos="13740"/>
+          <w:tab w:val="left" w:pos="14656"/>
+        </w:tabs>
+        <w:spacing w:line="300" w:lineRule="atLeast"/>
+        <w:rPr>
+          <w:rFonts w:ascii="Consolas" w:eastAsia="Times New Roman" w:hAnsi="Consolas" w:cs="Courier New"/>
+          <w:color w:val="FFFFFF"/>
+          <w:sz w:val="21"/>
+          <w:szCs w:val="21"/>
+        </w:rPr>
+      </w:pPr>
+      <w:r>
+        <w:rPr>
+          <w:rFonts w:ascii="Consolas" w:eastAsia="Times New Roman" w:hAnsi="Consolas" w:cs="Courier New"/>
+          <w:color w:val="C5A5C5"/>
+          <w:sz w:val="21"/>
+          <w:szCs w:val="21"/>
+        </w:rPr>
+        <w:t>class</w:t>
+      </w:r>
+      <w:r>
+        <w:rPr>
+          <w:rFonts w:ascii="Consolas" w:eastAsia="Times New Roman" w:hAnsi="Consolas" w:cs="Courier New"/>
+          <w:color w:val="FFFFFF"/>
+          <w:sz w:val="21"/>
+          <w:szCs w:val="21"/>
+        </w:rPr>
+        <w:t xml:space="preserve"> </w:t>
+      </w:r>
+      <w:proofErr w:type="spellStart"/>
+      <w:r>
+        <w:rPr>
+          <w:rFonts w:ascii="Consolas" w:eastAsia="Times New Roman" w:hAnsi="Consolas" w:cs="Courier New"/>
+          <w:color w:val="FAC863"/>
+          <w:sz w:val="21"/>
+          <w:szCs w:val="21"/>
+        </w:rPr>
+        <w:t>ShoppingList</w:t>
+      </w:r>
+      <w:proofErr w:type="spellEnd"/>
+      <w:r>
+        <w:rPr>
+          <w:rFonts w:ascii="Consolas" w:eastAsia="Times New Roman" w:hAnsi="Consolas" w:cs="Courier New"/>
+          <w:color w:val="FFFFFF"/>
+          <w:sz w:val="21"/>
+          <w:szCs w:val="21"/>
+        </w:rPr>
+        <w:t xml:space="preserve"> </w:t>
+      </w:r>
+      <w:r>
+        <w:rPr>
+          <w:rFonts w:ascii="Consolas" w:eastAsia="Times New Roman" w:hAnsi="Consolas" w:cs="Courier New"/>
+          <w:color w:val="C5A5C5"/>
+          <w:sz w:val="21"/>
+          <w:szCs w:val="21"/>
+        </w:rPr>
+        <w:t>extends</w:t>
+      </w:r>
+      <w:r>
+        <w:rPr>
+          <w:rFonts w:ascii="Consolas" w:eastAsia="Times New Roman" w:hAnsi="Consolas" w:cs="Courier New"/>
+          <w:color w:val="FFFFFF"/>
+          <w:sz w:val="21"/>
+          <w:szCs w:val="21"/>
+        </w:rPr>
+        <w:t xml:space="preserve"> </w:t>
+      </w:r>
+      <w:proofErr w:type="spellStart"/>
+      <w:r>
+        <w:rPr>
+          <w:rFonts w:ascii="Consolas" w:eastAsia="Times New Roman" w:hAnsi="Consolas" w:cs="Courier New"/>
+          <w:color w:val="FAC863"/>
+          <w:sz w:val="21"/>
+          <w:szCs w:val="21"/>
+        </w:rPr>
+        <w:t>React</w:t>
+      </w:r>
+      <w:r>
+        <w:rPr>
+          <w:rFonts w:ascii="Consolas" w:eastAsia="Times New Roman" w:hAnsi="Consolas" w:cs="Courier New"/>
+          <w:color w:val="5FB3B3"/>
+          <w:sz w:val="21"/>
+          <w:szCs w:val="21"/>
+        </w:rPr>
+        <w:t>.</w:t>
+      </w:r>
+      <w:r>
+        <w:rPr>
+          <w:rFonts w:ascii="Consolas" w:eastAsia="Times New Roman" w:hAnsi="Consolas" w:cs="Courier New"/>
+          <w:color w:val="FAC863"/>
+          <w:sz w:val="21"/>
+          <w:szCs w:val="21"/>
+        </w:rPr>
+        <w:t>Component</w:t>
+      </w:r>
+      <w:proofErr w:type="spellEnd"/>
+      <w:r>
+        <w:rPr>
+          <w:rFonts w:ascii="Consolas" w:eastAsia="Times New Roman" w:hAnsi="Consolas" w:cs="Courier New"/>
+          <w:color w:val="FFFFFF"/>
+          <w:sz w:val="21"/>
+          <w:szCs w:val="21"/>
+        </w:rPr>
+        <w:t xml:space="preserve"> </w:t>
+      </w:r>
+      <w:r>
+        <w:rPr>
+          <w:rFonts w:ascii="Consolas" w:eastAsia="Times New Roman" w:hAnsi="Consolas" w:cs="Courier New"/>
+          <w:color w:val="5FB3B3"/>
+          <w:sz w:val="21"/>
+          <w:szCs w:val="21"/>
+        </w:rPr>
+        <w:t>{</w:t>
+      </w:r>
+    </w:p>
+    <w:p>
+      <w:pPr>
+        <w:tabs>
+          <w:tab w:val="left" w:pos="916"/>
+          <w:tab w:val="left" w:pos="1832"/>
+          <w:tab w:val="left" w:pos="2748"/>
+          <w:tab w:val="left" w:pos="3664"/>
+          <w:tab w:val="left" w:pos="4580"/>
+          <w:tab w:val="left" w:pos="5496"/>
+          <w:tab w:val="left" w:pos="6412"/>
+          <w:tab w:val="left" w:pos="7328"/>
+          <w:tab w:val="left" w:pos="8244"/>
+          <w:tab w:val="left" w:pos="9160"/>
+          <w:tab w:val="left" w:pos="10076"/>
+          <w:tab w:val="left" w:pos="10992"/>
+          <w:tab w:val="left" w:pos="11908"/>
+          <w:tab w:val="left" w:pos="12824"/>
+          <w:tab w:val="left" w:pos="13740"/>
+          <w:tab w:val="left" w:pos="14656"/>
+        </w:tabs>
+        <w:spacing w:line="300" w:lineRule="atLeast"/>
+        <w:rPr>
+          <w:rFonts w:ascii="Consolas" w:eastAsia="Times New Roman" w:hAnsi="Consolas" w:cs="Courier New"/>
+          <w:color w:val="FFFFFF"/>
+          <w:sz w:val="21"/>
+          <w:szCs w:val="21"/>
+        </w:rPr>
+      </w:pPr>
+      <w:r>
+        <w:rPr>
+          <w:rFonts w:ascii="Consolas" w:eastAsia="Times New Roman" w:hAnsi="Consolas" w:cs="Courier New"/>
+          <w:color w:val="FFFFFF"/>
+          <w:sz w:val="21"/>
+          <w:szCs w:val="21"/>
+        </w:rPr>
+        <w:t xml:space="preserve">  </w:t>
+      </w:r>
+      <w:proofErr w:type="gramStart"/>
+      <w:r>
+        <w:rPr>
+          <w:rFonts w:ascii="Consolas" w:eastAsia="Times New Roman" w:hAnsi="Consolas" w:cs="Courier New"/>
+          <w:color w:val="79B6F2"/>
+          <w:sz w:val="21"/>
+          <w:szCs w:val="21"/>
+        </w:rPr>
+        <w:t>render</w:t>
+      </w:r>
+      <w:r>
+        <w:rPr>
+          <w:rFonts w:ascii="Consolas" w:eastAsia="Times New Roman" w:hAnsi="Consolas" w:cs="Courier New"/>
+          <w:color w:val="5FB3B3"/>
+          <w:sz w:val="21"/>
+          <w:szCs w:val="21"/>
+        </w:rPr>
+        <w:t>(</w:t>
+      </w:r>
+      <w:proofErr w:type="gramEnd"/>
+      <w:r>
+        <w:rPr>
+          <w:rFonts w:ascii="Consolas" w:eastAsia="Times New Roman" w:hAnsi="Consolas" w:cs="Courier New"/>
+          <w:color w:val="5FB3B3"/>
+          <w:sz w:val="21"/>
+          <w:szCs w:val="21"/>
+        </w:rPr>
+        <w:t>)</w:t>
+      </w:r>
+      <w:r>
+        <w:rPr>
+          <w:rFonts w:ascii="Consolas" w:eastAsia="Times New Roman" w:hAnsi="Consolas" w:cs="Courier New"/>
+          <w:color w:val="FFFFFF"/>
+          <w:sz w:val="21"/>
+          <w:szCs w:val="21"/>
+        </w:rPr>
+        <w:t xml:space="preserve"> </w:t>
+      </w:r>
+      <w:r>
+        <w:rPr>
+          <w:rFonts w:ascii="Consolas" w:eastAsia="Times New Roman" w:hAnsi="Consolas" w:cs="Courier New"/>
+          <w:color w:val="5FB3B3"/>
+          <w:sz w:val="21"/>
+          <w:szCs w:val="21"/>
+        </w:rPr>
+        <w:t>{</w:t>
+      </w:r>
+    </w:p>
+    <w:p>
+      <w:pPr>
+        <w:tabs>
+          <w:tab w:val="left" w:pos="916"/>
+          <w:tab w:val="left" w:pos="1832"/>
+          <w:tab w:val="left" w:pos="2748"/>
+          <w:tab w:val="left" w:pos="3664"/>
+          <w:tab w:val="left" w:pos="4580"/>
+          <w:tab w:val="left" w:pos="5496"/>
+          <w:tab w:val="left" w:pos="6412"/>
+          <w:tab w:val="left" w:pos="7328"/>
+          <w:tab w:val="left" w:pos="8244"/>
+          <w:tab w:val="left" w:pos="9160"/>
+          <w:tab w:val="left" w:pos="10076"/>
+          <w:tab w:val="left" w:pos="10992"/>
+          <w:tab w:val="left" w:pos="11908"/>
+          <w:tab w:val="left" w:pos="12824"/>
+          <w:tab w:val="left" w:pos="13740"/>
+          <w:tab w:val="left" w:pos="14656"/>
+        </w:tabs>
+        <w:spacing w:line="300" w:lineRule="atLeast"/>
+        <w:rPr>
+          <w:rFonts w:ascii="Consolas" w:eastAsia="Times New Roman" w:hAnsi="Consolas" w:cs="Courier New"/>
+          <w:color w:val="FFFFFF"/>
+          <w:sz w:val="21"/>
+          <w:szCs w:val="21"/>
+        </w:rPr>
+      </w:pPr>
+      <w:r>
+        <w:rPr>
+          <w:rFonts w:ascii="Consolas" w:eastAsia="Times New Roman" w:hAnsi="Consolas" w:cs="Courier New"/>
+          <w:color w:val="FFFFFF"/>
+          <w:sz w:val="21"/>
+          <w:szCs w:val="21"/>
+        </w:rPr>
+        <w:t xml:space="preserve">    </w:t>
+      </w:r>
+      <w:r>
+        <w:rPr>
+          <w:rFonts w:ascii="Consolas" w:eastAsia="Times New Roman" w:hAnsi="Consolas" w:cs="Courier New"/>
+          <w:color w:val="C5A5C5"/>
+          <w:sz w:val="21"/>
+          <w:szCs w:val="21"/>
+        </w:rPr>
+        <w:t>return</w:t>
+      </w:r>
+      <w:r>
+        <w:rPr>
+          <w:rFonts w:ascii="Consolas" w:eastAsia="Times New Roman" w:hAnsi="Consolas" w:cs="Courier New"/>
+          <w:color w:val="FFFFFF"/>
+          <w:sz w:val="21"/>
+          <w:szCs w:val="21"/>
+        </w:rPr>
+        <w:t xml:space="preserve"> </w:t>
+      </w:r>
+      <w:r>
+        <w:rPr>
+          <w:rFonts w:ascii="Consolas" w:eastAsia="Times New Roman" w:hAnsi="Consolas" w:cs="Courier New"/>
+          <w:color w:val="5FB3B3"/>
+          <w:sz w:val="21"/>
+          <w:szCs w:val="21"/>
+        </w:rPr>
+        <w:t>(</w:t>
+      </w:r>
+    </w:p>
+    <w:p>
+      <w:pPr>
+        <w:tabs>
+          <w:tab w:val="left" w:pos="916"/>
+          <w:tab w:val="left" w:pos="1832"/>
+          <w:tab w:val="left" w:pos="2748"/>
+          <w:tab w:val="left" w:pos="3664"/>
+          <w:tab w:val="left" w:pos="4580"/>
+          <w:tab w:val="left" w:pos="5496"/>
+          <w:tab w:val="left" w:pos="6412"/>
+          <w:tab w:val="left" w:pos="7328"/>
+          <w:tab w:val="left" w:pos="8244"/>
+          <w:tab w:val="left" w:pos="9160"/>
+          <w:tab w:val="left" w:pos="10076"/>
+          <w:tab w:val="left" w:pos="10992"/>
+          <w:tab w:val="left" w:pos="11908"/>
+          <w:tab w:val="left" w:pos="12824"/>
+          <w:tab w:val="left" w:pos="13740"/>
+          <w:tab w:val="left" w:pos="14656"/>
+        </w:tabs>
+        <w:spacing w:line="300" w:lineRule="atLeast"/>
+        <w:rPr>
+          <w:rFonts w:ascii="Consolas" w:eastAsia="Times New Roman" w:hAnsi="Consolas" w:cs="Courier New"/>
+          <w:color w:val="FFFFFF"/>
+          <w:sz w:val="21"/>
+          <w:szCs w:val="21"/>
+        </w:rPr>
+      </w:pPr>
+      <w:r>
+        <w:rPr>
+          <w:rFonts w:ascii="Consolas" w:eastAsia="Times New Roman" w:hAnsi="Consolas" w:cs="Courier New"/>
+          <w:color w:val="FFFFFF"/>
+          <w:sz w:val="21"/>
+          <w:szCs w:val="21"/>
+        </w:rPr>
+        <w:t xml:space="preserve">      </w:t>
+      </w:r>
+      <w:r>
+        <w:rPr>
+          <w:rFonts w:ascii="Consolas" w:eastAsia="Times New Roman" w:hAnsi="Consolas" w:cs="Courier New"/>
+          <w:color w:val="5FB3B3"/>
+          <w:sz w:val="21"/>
+          <w:szCs w:val="21"/>
+        </w:rPr>
+        <w:t>&lt;</w:t>
+      </w:r>
+      <w:r>
+        <w:rPr>
+          <w:rFonts w:ascii="Consolas" w:eastAsia="Times New Roman" w:hAnsi="Consolas" w:cs="Courier New"/>
+          <w:color w:val="FC929E"/>
+          <w:sz w:val="21"/>
+          <w:szCs w:val="21"/>
+        </w:rPr>
+        <w:t xml:space="preserve">div </w:t>
+      </w:r>
+      <w:proofErr w:type="spellStart"/>
+      <w:r>
+        <w:rPr>
+          <w:rFonts w:ascii="Consolas" w:eastAsia="Times New Roman" w:hAnsi="Consolas" w:cs="Courier New"/>
+          <w:color w:val="C5A5C5"/>
+          <w:sz w:val="21"/>
+          <w:szCs w:val="21"/>
+        </w:rPr>
+        <w:t>className</w:t>
+      </w:r>
+      <w:proofErr w:type="spellEnd"/>
+      <w:r>
+        <w:rPr>
+          <w:rFonts w:ascii="Consolas" w:eastAsia="Times New Roman" w:hAnsi="Consolas" w:cs="Courier New"/>
+          <w:color w:val="5FB3B3"/>
+          <w:sz w:val="21"/>
+          <w:szCs w:val="21"/>
+        </w:rPr>
+        <w:t>="</w:t>
+      </w:r>
+      <w:r>
+        <w:rPr>
+          <w:rFonts w:ascii="Consolas" w:eastAsia="Times New Roman" w:hAnsi="Consolas" w:cs="Courier New"/>
+          <w:color w:val="8DC891"/>
+          <w:sz w:val="21"/>
+          <w:szCs w:val="21"/>
+        </w:rPr>
+        <w:t>shopping-list</w:t>
+      </w:r>
+      <w:r>
+        <w:rPr>
+          <w:rFonts w:ascii="Consolas" w:eastAsia="Times New Roman" w:hAnsi="Consolas" w:cs="Courier New"/>
+          <w:color w:val="5FB3B3"/>
+          <w:sz w:val="21"/>
+          <w:szCs w:val="21"/>
+        </w:rPr>
+        <w:t>"&gt;</w:t>
+      </w:r>
+    </w:p>
+    <w:p>
+      <w:pPr>
+        <w:tabs>
+          <w:tab w:val="left" w:pos="916"/>
+          <w:tab w:val="left" w:pos="1832"/>
+          <w:tab w:val="left" w:pos="2748"/>
+          <w:tab w:val="left" w:pos="3664"/>
+          <w:tab w:val="left" w:pos="4580"/>
+          <w:tab w:val="left" w:pos="5496"/>
+          <w:tab w:val="left" w:pos="6412"/>
+          <w:tab w:val="left" w:pos="7328"/>
+          <w:tab w:val="left" w:pos="8244"/>
+          <w:tab w:val="left" w:pos="9160"/>
+          <w:tab w:val="left" w:pos="10076"/>
+          <w:tab w:val="left" w:pos="10992"/>
+          <w:tab w:val="left" w:pos="11908"/>
+          <w:tab w:val="left" w:pos="12824"/>
+          <w:tab w:val="left" w:pos="13740"/>
+          <w:tab w:val="left" w:pos="14656"/>
+        </w:tabs>
+        <w:spacing w:line="300" w:lineRule="atLeast"/>
+        <w:rPr>
+          <w:rFonts w:ascii="Consolas" w:eastAsia="Times New Roman" w:hAnsi="Consolas" w:cs="Courier New"/>
+          <w:color w:val="FFFFFF"/>
+          <w:sz w:val="21"/>
+          <w:szCs w:val="21"/>
+        </w:rPr>
+      </w:pPr>
+      <w:r>
+        <w:rPr>
+          <w:rFonts w:ascii="Consolas" w:eastAsia="Times New Roman" w:hAnsi="Consolas" w:cs="Courier New"/>
+          <w:color w:val="FFFFFF"/>
+          <w:sz w:val="21"/>
+          <w:szCs w:val="21"/>
+        </w:rPr>
+        <w:lastRenderedPageBreak/>
+        <w:t xml:space="preserve">        </w:t>
+      </w:r>
+      <w:r>
+        <w:rPr>
+          <w:rFonts w:ascii="Consolas" w:eastAsia="Times New Roman" w:hAnsi="Consolas" w:cs="Courier New"/>
+          <w:color w:val="5FB3B3"/>
+          <w:sz w:val="21"/>
+          <w:szCs w:val="21"/>
+        </w:rPr>
+        <w:t>&lt;</w:t>
+      </w:r>
+      <w:r>
+        <w:rPr>
+          <w:rFonts w:ascii="Consolas" w:eastAsia="Times New Roman" w:hAnsi="Consolas" w:cs="Courier New"/>
+          <w:color w:val="FC929E"/>
+          <w:sz w:val="21"/>
+          <w:szCs w:val="21"/>
+        </w:rPr>
+        <w:t>h1</w:t>
+      </w:r>
+      <w:r>
+        <w:rPr>
+          <w:rFonts w:ascii="Consolas" w:eastAsia="Times New Roman" w:hAnsi="Consolas" w:cs="Courier New"/>
+          <w:color w:val="5FB3B3"/>
+          <w:sz w:val="21"/>
+          <w:szCs w:val="21"/>
+        </w:rPr>
+        <w:t>&gt;</w:t>
+      </w:r>
+      <w:r>
+        <w:rPr>
+          <w:rFonts w:ascii="Consolas" w:eastAsia="Times New Roman" w:hAnsi="Consolas" w:cs="Courier New"/>
+          <w:color w:val="FFFFFF"/>
+          <w:sz w:val="21"/>
+          <w:szCs w:val="21"/>
+        </w:rPr>
+        <w:t xml:space="preserve">Shopping List for </w:t>
+      </w:r>
+      <w:r>
+        <w:rPr>
+          <w:rFonts w:ascii="Consolas" w:eastAsia="Times New Roman" w:hAnsi="Consolas" w:cs="Courier New"/>
+          <w:color w:val="5FB3B3"/>
+          <w:sz w:val="21"/>
+          <w:szCs w:val="21"/>
+        </w:rPr>
+        <w:t>{</w:t>
+      </w:r>
+      <w:proofErr w:type="gramStart"/>
+      <w:r>
+        <w:rPr>
+          <w:rFonts w:ascii="Consolas" w:eastAsia="Times New Roman" w:hAnsi="Consolas" w:cs="Courier New"/>
+          <w:color w:val="C5A5C5"/>
+          <w:sz w:val="21"/>
+          <w:szCs w:val="21"/>
+        </w:rPr>
+        <w:t>this</w:t>
+      </w:r>
+      <w:r>
+        <w:rPr>
+          <w:rFonts w:ascii="Consolas" w:eastAsia="Times New Roman" w:hAnsi="Consolas" w:cs="Courier New"/>
+          <w:color w:val="5FB3B3"/>
+          <w:sz w:val="21"/>
+          <w:szCs w:val="21"/>
+        </w:rPr>
+        <w:t>.</w:t>
+      </w:r>
+      <w:r>
+        <w:rPr>
+          <w:rFonts w:ascii="Consolas" w:eastAsia="Times New Roman" w:hAnsi="Consolas" w:cs="Courier New"/>
+          <w:color w:val="FFFFFF"/>
+          <w:sz w:val="21"/>
+          <w:szCs w:val="21"/>
+        </w:rPr>
+        <w:t>props</w:t>
+      </w:r>
+      <w:r>
+        <w:rPr>
+          <w:rFonts w:ascii="Consolas" w:eastAsia="Times New Roman" w:hAnsi="Consolas" w:cs="Courier New"/>
+          <w:color w:val="5FB3B3"/>
+          <w:sz w:val="21"/>
+          <w:szCs w:val="21"/>
+        </w:rPr>
+        <w:t>.</w:t>
+      </w:r>
+      <w:r>
+        <w:rPr>
+          <w:rFonts w:ascii="Consolas" w:eastAsia="Times New Roman" w:hAnsi="Consolas" w:cs="Courier New"/>
+          <w:color w:val="FFFFFF"/>
+          <w:sz w:val="21"/>
+          <w:szCs w:val="21"/>
+        </w:rPr>
+        <w:t>name</w:t>
+      </w:r>
+      <w:r>
+        <w:rPr>
+          <w:rFonts w:ascii="Consolas" w:eastAsia="Times New Roman" w:hAnsi="Consolas" w:cs="Courier New"/>
+          <w:color w:val="5FB3B3"/>
+          <w:sz w:val="21"/>
+          <w:szCs w:val="21"/>
+        </w:rPr>
+        <w:t>}&lt;</w:t>
+      </w:r>
+      <w:proofErr w:type="gramEnd"/>
+      <w:r>
+        <w:rPr>
+          <w:rFonts w:ascii="Consolas" w:eastAsia="Times New Roman" w:hAnsi="Consolas" w:cs="Courier New"/>
+          <w:color w:val="5FB3B3"/>
+          <w:sz w:val="21"/>
+          <w:szCs w:val="21"/>
+        </w:rPr>
+        <w:t>/</w:t>
+      </w:r>
+      <w:r>
+        <w:rPr>
+          <w:rFonts w:ascii="Consolas" w:eastAsia="Times New Roman" w:hAnsi="Consolas" w:cs="Courier New"/>
+          <w:color w:val="FC929E"/>
+          <w:sz w:val="21"/>
+          <w:szCs w:val="21"/>
+        </w:rPr>
+        <w:t>h1</w:t>
+      </w:r>
+      <w:r>
+        <w:rPr>
+          <w:rFonts w:ascii="Consolas" w:eastAsia="Times New Roman" w:hAnsi="Consolas" w:cs="Courier New"/>
+          <w:color w:val="5FB3B3"/>
+          <w:sz w:val="21"/>
+          <w:szCs w:val="21"/>
+        </w:rPr>
+        <w:t>&gt;</w:t>
+      </w:r>
+    </w:p>
+    <w:p>
+      <w:pPr>
+        <w:tabs>
+          <w:tab w:val="left" w:pos="916"/>
+          <w:tab w:val="left" w:pos="1832"/>
+          <w:tab w:val="left" w:pos="2748"/>
+          <w:tab w:val="left" w:pos="3664"/>
+          <w:tab w:val="left" w:pos="4580"/>
+          <w:tab w:val="left" w:pos="5496"/>
+          <w:tab w:val="left" w:pos="6412"/>
+          <w:tab w:val="left" w:pos="7328"/>
+          <w:tab w:val="left" w:pos="8244"/>
+          <w:tab w:val="left" w:pos="9160"/>
+          <w:tab w:val="left" w:pos="10076"/>
+          <w:tab w:val="left" w:pos="10992"/>
+          <w:tab w:val="left" w:pos="11908"/>
+          <w:tab w:val="left" w:pos="12824"/>
+          <w:tab w:val="left" w:pos="13740"/>
+          <w:tab w:val="left" w:pos="14656"/>
+        </w:tabs>
+        <w:spacing w:line="300" w:lineRule="atLeast"/>
+        <w:rPr>
+          <w:rFonts w:ascii="Consolas" w:eastAsia="Times New Roman" w:hAnsi="Consolas" w:cs="Courier New"/>
+          <w:color w:val="FFFFFF"/>
+          <w:sz w:val="21"/>
+          <w:szCs w:val="21"/>
+        </w:rPr>
+      </w:pPr>
+      <w:r>
+        <w:rPr>
+          <w:rFonts w:ascii="Consolas" w:eastAsia="Times New Roman" w:hAnsi="Consolas" w:cs="Courier New"/>
+          <w:color w:val="FFFFFF"/>
+          <w:sz w:val="21"/>
+          <w:szCs w:val="21"/>
+        </w:rPr>
+        <w:t xml:space="preserve">        </w:t>
+      </w:r>
+      <w:r>
+        <w:rPr>
+          <w:rFonts w:ascii="Consolas" w:eastAsia="Times New Roman" w:hAnsi="Consolas" w:cs="Courier New"/>
+          <w:color w:val="5FB3B3"/>
+          <w:sz w:val="21"/>
+          <w:szCs w:val="21"/>
+        </w:rPr>
+        <w:t>&lt;</w:t>
+      </w:r>
+      <w:r>
+        <w:rPr>
+          <w:rFonts w:ascii="Consolas" w:eastAsia="Times New Roman" w:hAnsi="Consolas" w:cs="Courier New"/>
+          <w:color w:val="FC929E"/>
+          <w:sz w:val="21"/>
+          <w:szCs w:val="21"/>
+        </w:rPr>
+        <w:t>ul</w:t>
+      </w:r>
+      <w:r>
+        <w:rPr>
+          <w:rFonts w:ascii="Consolas" w:eastAsia="Times New Roman" w:hAnsi="Consolas" w:cs="Courier New"/>
+          <w:color w:val="5FB3B3"/>
+          <w:sz w:val="21"/>
+          <w:szCs w:val="21"/>
+        </w:rPr>
+        <w:t>&gt;</w:t>
+      </w:r>
+    </w:p>
+    <w:p>
+      <w:pPr>
+        <w:tabs>
+          <w:tab w:val="left" w:pos="916"/>
+          <w:tab w:val="left" w:pos="1832"/>
+          <w:tab w:val="left" w:pos="2748"/>
+          <w:tab w:val="left" w:pos="3664"/>
+          <w:tab w:val="left" w:pos="4580"/>
+          <w:tab w:val="left" w:pos="5496"/>
+          <w:tab w:val="left" w:pos="6412"/>
+          <w:tab w:val="left" w:pos="7328"/>
+          <w:tab w:val="left" w:pos="8244"/>
+          <w:tab w:val="left" w:pos="9160"/>
+          <w:tab w:val="left" w:pos="10076"/>
+          <w:tab w:val="left" w:pos="10992"/>
+          <w:tab w:val="left" w:pos="11908"/>
+          <w:tab w:val="left" w:pos="12824"/>
+          <w:tab w:val="left" w:pos="13740"/>
+          <w:tab w:val="left" w:pos="14656"/>
+        </w:tabs>
+        <w:spacing w:line="300" w:lineRule="atLeast"/>
+        <w:rPr>
+          <w:rFonts w:ascii="Consolas" w:eastAsia="Times New Roman" w:hAnsi="Consolas" w:cs="Courier New"/>
+          <w:color w:val="FFFFFF"/>
+          <w:sz w:val="21"/>
+          <w:szCs w:val="21"/>
+        </w:rPr>
+      </w:pPr>
+      <w:r>
+        <w:rPr>
+          <w:rFonts w:ascii="Consolas" w:eastAsia="Times New Roman" w:hAnsi="Consolas" w:cs="Courier New"/>
+          <w:color w:val="FFFFFF"/>
+          <w:sz w:val="21"/>
+          <w:szCs w:val="21"/>
+        </w:rPr>
+        <w:t xml:space="preserve">          </w:t>
+      </w:r>
+      <w:r>
+        <w:rPr>
+          <w:rFonts w:ascii="Consolas" w:eastAsia="Times New Roman" w:hAnsi="Consolas" w:cs="Courier New"/>
+          <w:color w:val="5FB3B3"/>
+          <w:sz w:val="21"/>
+          <w:szCs w:val="21"/>
+        </w:rPr>
+        <w:t>&lt;</w:t>
+      </w:r>
+      <w:r>
+        <w:rPr>
+          <w:rFonts w:ascii="Consolas" w:eastAsia="Times New Roman" w:hAnsi="Consolas" w:cs="Courier New"/>
+          <w:color w:val="FC929E"/>
+          <w:sz w:val="21"/>
+          <w:szCs w:val="21"/>
+        </w:rPr>
+        <w:t>li</w:t>
+      </w:r>
+      <w:r>
+        <w:rPr>
+          <w:rFonts w:ascii="Consolas" w:eastAsia="Times New Roman" w:hAnsi="Consolas" w:cs="Courier New"/>
+          <w:color w:val="5FB3B3"/>
+          <w:sz w:val="21"/>
+          <w:szCs w:val="21"/>
+        </w:rPr>
+        <w:t>&gt;</w:t>
+      </w:r>
+      <w:r>
+        <w:rPr>
+          <w:rFonts w:ascii="Consolas" w:eastAsia="Times New Roman" w:hAnsi="Consolas" w:cs="Courier New"/>
+          <w:color w:val="FFFFFF"/>
+          <w:sz w:val="21"/>
+          <w:szCs w:val="21"/>
+        </w:rPr>
+        <w:t>Instagram</w:t>
+      </w:r>
+      <w:r>
+        <w:rPr>
+          <w:rFonts w:ascii="Consolas" w:eastAsia="Times New Roman" w:hAnsi="Consolas" w:cs="Courier New"/>
+          <w:color w:val="5FB3B3"/>
+          <w:sz w:val="21"/>
+          <w:szCs w:val="21"/>
+        </w:rPr>
+        <w:t>&lt;/</w:t>
+      </w:r>
+      <w:r>
+        <w:rPr>
+          <w:rFonts w:ascii="Consolas" w:eastAsia="Times New Roman" w:hAnsi="Consolas" w:cs="Courier New"/>
+          <w:color w:val="FC929E"/>
+          <w:sz w:val="21"/>
+          <w:szCs w:val="21"/>
+        </w:rPr>
+        <w:t>li</w:t>
+      </w:r>
+      <w:r>
+        <w:rPr>
+          <w:rFonts w:ascii="Consolas" w:eastAsia="Times New Roman" w:hAnsi="Consolas" w:cs="Courier New"/>
+          <w:color w:val="5FB3B3"/>
+          <w:sz w:val="21"/>
+          <w:szCs w:val="21"/>
+        </w:rPr>
+        <w:t>&gt;</w:t>
+      </w:r>
+    </w:p>
+    <w:p>
+      <w:pPr>
+        <w:tabs>
+          <w:tab w:val="left" w:pos="916"/>
+          <w:tab w:val="left" w:pos="1832"/>
+          <w:tab w:val="left" w:pos="2748"/>
+          <w:tab w:val="left" w:pos="3664"/>
+          <w:tab w:val="left" w:pos="4580"/>
+          <w:tab w:val="left" w:pos="5496"/>
+          <w:tab w:val="left" w:pos="6412"/>
+          <w:tab w:val="left" w:pos="7328"/>
+          <w:tab w:val="left" w:pos="8244"/>
+          <w:tab w:val="left" w:pos="9160"/>
+          <w:tab w:val="left" w:pos="10076"/>
+          <w:tab w:val="left" w:pos="10992"/>
+          <w:tab w:val="left" w:pos="11908"/>
+          <w:tab w:val="left" w:pos="12824"/>
+          <w:tab w:val="left" w:pos="13740"/>
+          <w:tab w:val="left" w:pos="14656"/>
+        </w:tabs>
+        <w:spacing w:line="300" w:lineRule="atLeast"/>
+        <w:rPr>
+          <w:rFonts w:ascii="Consolas" w:eastAsia="Times New Roman" w:hAnsi="Consolas" w:cs="Courier New"/>
+          <w:color w:val="FFFFFF"/>
+          <w:sz w:val="21"/>
+          <w:szCs w:val="21"/>
+        </w:rPr>
+      </w:pPr>
+      <w:r>
+        <w:rPr>
+          <w:rFonts w:ascii="Consolas" w:eastAsia="Times New Roman" w:hAnsi="Consolas" w:cs="Courier New"/>
+          <w:color w:val="FFFFFF"/>
+          <w:sz w:val="21"/>
+          <w:szCs w:val="21"/>
+        </w:rPr>
+        <w:t xml:space="preserve">          </w:t>
+      </w:r>
+      <w:r>
+        <w:rPr>
+          <w:rFonts w:ascii="Consolas" w:eastAsia="Times New Roman" w:hAnsi="Consolas" w:cs="Courier New"/>
+          <w:color w:val="5FB3B3"/>
+          <w:sz w:val="21"/>
+          <w:szCs w:val="21"/>
+        </w:rPr>
+        <w:t>&lt;</w:t>
+      </w:r>
+      <w:r>
+        <w:rPr>
+          <w:rFonts w:ascii="Consolas" w:eastAsia="Times New Roman" w:hAnsi="Consolas" w:cs="Courier New"/>
+          <w:color w:val="FC929E"/>
+          <w:sz w:val="21"/>
+          <w:szCs w:val="21"/>
+        </w:rPr>
+        <w:t>li</w:t>
+      </w:r>
+      <w:r>
+        <w:rPr>
+          <w:rFonts w:ascii="Consolas" w:eastAsia="Times New Roman" w:hAnsi="Consolas" w:cs="Courier New"/>
+          <w:color w:val="5FB3B3"/>
+          <w:sz w:val="21"/>
+          <w:szCs w:val="21"/>
+        </w:rPr>
+        <w:t>&gt;</w:t>
+      </w:r>
+      <w:r>
+        <w:rPr>
+          <w:rFonts w:ascii="Consolas" w:eastAsia="Times New Roman" w:hAnsi="Consolas" w:cs="Courier New"/>
+          <w:color w:val="FFFFFF"/>
+          <w:sz w:val="21"/>
+          <w:szCs w:val="21"/>
+        </w:rPr>
+        <w:t>WhatsApp</w:t>
+      </w:r>
+      <w:r>
+        <w:rPr>
+          <w:rFonts w:ascii="Consolas" w:eastAsia="Times New Roman" w:hAnsi="Consolas" w:cs="Courier New"/>
+          <w:color w:val="5FB3B3"/>
+          <w:sz w:val="21"/>
+          <w:szCs w:val="21"/>
+        </w:rPr>
+        <w:t>&lt;/</w:t>
+      </w:r>
+      <w:r>
+        <w:rPr>
+          <w:rFonts w:ascii="Consolas" w:eastAsia="Times New Roman" w:hAnsi="Consolas" w:cs="Courier New"/>
+          <w:color w:val="FC929E"/>
+          <w:sz w:val="21"/>
+          <w:szCs w:val="21"/>
+        </w:rPr>
+        <w:t>li</w:t>
+      </w:r>
+      <w:r>
+        <w:rPr>
+          <w:rFonts w:ascii="Consolas" w:eastAsia="Times New Roman" w:hAnsi="Consolas" w:cs="Courier New"/>
+          <w:color w:val="5FB3B3"/>
+          <w:sz w:val="21"/>
+          <w:szCs w:val="21"/>
+        </w:rPr>
+        <w:t>&gt;</w:t>
+      </w:r>
+    </w:p>
+    <w:p>
+      <w:pPr>
+        <w:tabs>
+          <w:tab w:val="left" w:pos="916"/>
+          <w:tab w:val="left" w:pos="1832"/>
+          <w:tab w:val="left" w:pos="2748"/>
+          <w:tab w:val="left" w:pos="3664"/>
+          <w:tab w:val="left" w:pos="4580"/>
+          <w:tab w:val="left" w:pos="5496"/>
+          <w:tab w:val="left" w:pos="6412"/>
+          <w:tab w:val="left" w:pos="7328"/>
+          <w:tab w:val="left" w:pos="8244"/>
+          <w:tab w:val="left" w:pos="9160"/>
+          <w:tab w:val="left" w:pos="10076"/>
+          <w:tab w:val="left" w:pos="10992"/>
+          <w:tab w:val="left" w:pos="11908"/>
+          <w:tab w:val="left" w:pos="12824"/>
+          <w:tab w:val="left" w:pos="13740"/>
+          <w:tab w:val="left" w:pos="14656"/>
+        </w:tabs>
+        <w:spacing w:line="300" w:lineRule="atLeast"/>
+        <w:rPr>
+          <w:rFonts w:ascii="Consolas" w:eastAsia="Times New Roman" w:hAnsi="Consolas" w:cs="Courier New"/>
+          <w:color w:val="FFFFFF"/>
+          <w:sz w:val="21"/>
+          <w:szCs w:val="21"/>
+        </w:rPr>
+      </w:pPr>
+      <w:r>
+        <w:rPr>
+          <w:rFonts w:ascii="Consolas" w:eastAsia="Times New Roman" w:hAnsi="Consolas" w:cs="Courier New"/>
+          <w:color w:val="FFFFFF"/>
+          <w:sz w:val="21"/>
+          <w:szCs w:val="21"/>
+        </w:rPr>
+        <w:t xml:space="preserve">          </w:t>
+      </w:r>
+      <w:r>
+        <w:rPr>
+          <w:rFonts w:ascii="Consolas" w:eastAsia="Times New Roman" w:hAnsi="Consolas" w:cs="Courier New"/>
+          <w:color w:val="5FB3B3"/>
+          <w:sz w:val="21"/>
+          <w:szCs w:val="21"/>
+        </w:rPr>
+        <w:t>&lt;</w:t>
+      </w:r>
+      <w:r>
+        <w:rPr>
+          <w:rFonts w:ascii="Consolas" w:eastAsia="Times New Roman" w:hAnsi="Consolas" w:cs="Courier New"/>
+          <w:color w:val="FC929E"/>
+          <w:sz w:val="21"/>
+          <w:szCs w:val="21"/>
+        </w:rPr>
+        <w:t>li</w:t>
+      </w:r>
+      <w:r>
+        <w:rPr>
+          <w:rFonts w:ascii="Consolas" w:eastAsia="Times New Roman" w:hAnsi="Consolas" w:cs="Courier New"/>
+          <w:color w:val="5FB3B3"/>
+          <w:sz w:val="21"/>
+          <w:szCs w:val="21"/>
+        </w:rPr>
+        <w:t>&gt;</w:t>
+      </w:r>
+      <w:r>
+        <w:rPr>
+          <w:rFonts w:ascii="Consolas" w:eastAsia="Times New Roman" w:hAnsi="Consolas" w:cs="Courier New"/>
+          <w:color w:val="FFFFFF"/>
+          <w:sz w:val="21"/>
+          <w:szCs w:val="21"/>
+        </w:rPr>
+        <w:t>Oculus</w:t>
+      </w:r>
+      <w:r>
+        <w:rPr>
+          <w:rFonts w:ascii="Consolas" w:eastAsia="Times New Roman" w:hAnsi="Consolas" w:cs="Courier New"/>
+          <w:color w:val="5FB3B3"/>
+          <w:sz w:val="21"/>
+          <w:szCs w:val="21"/>
+        </w:rPr>
+        <w:t>&lt;/</w:t>
+      </w:r>
+      <w:r>
+        <w:rPr>
+          <w:rFonts w:ascii="Consolas" w:eastAsia="Times New Roman" w:hAnsi="Consolas" w:cs="Courier New"/>
+          <w:color w:val="FC929E"/>
+          <w:sz w:val="21"/>
+          <w:szCs w:val="21"/>
+        </w:rPr>
+        <w:t>li</w:t>
+      </w:r>
+      <w:r>
+        <w:rPr>
+          <w:rFonts w:ascii="Consolas" w:eastAsia="Times New Roman" w:hAnsi="Consolas" w:cs="Courier New"/>
+          <w:color w:val="5FB3B3"/>
+          <w:sz w:val="21"/>
+          <w:szCs w:val="21"/>
+        </w:rPr>
+        <w:t>&gt;</w:t>
+      </w:r>
+    </w:p>
+    <w:p>
+      <w:pPr>
+        <w:tabs>
+          <w:tab w:val="left" w:pos="916"/>
+          <w:tab w:val="left" w:pos="1832"/>
+          <w:tab w:val="left" w:pos="2748"/>
+          <w:tab w:val="left" w:pos="3664"/>
+          <w:tab w:val="left" w:pos="4580"/>
+          <w:tab w:val="left" w:pos="5496"/>
+          <w:tab w:val="left" w:pos="6412"/>
+          <w:tab w:val="left" w:pos="7328"/>
+          <w:tab w:val="left" w:pos="8244"/>
+          <w:tab w:val="left" w:pos="9160"/>
+          <w:tab w:val="left" w:pos="10076"/>
+          <w:tab w:val="left" w:pos="10992"/>
+          <w:tab w:val="left" w:pos="11908"/>
+          <w:tab w:val="left" w:pos="12824"/>
+          <w:tab w:val="left" w:pos="13740"/>
+          <w:tab w:val="left" w:pos="14656"/>
+        </w:tabs>
+        <w:spacing w:line="300" w:lineRule="atLeast"/>
+        <w:rPr>
+          <w:rFonts w:ascii="Consolas" w:eastAsia="Times New Roman" w:hAnsi="Consolas" w:cs="Courier New"/>
+          <w:color w:val="FFFFFF"/>
+          <w:sz w:val="21"/>
+          <w:szCs w:val="21"/>
+        </w:rPr>
+      </w:pPr>
+      <w:r>
+        <w:rPr>
+          <w:rFonts w:ascii="Consolas" w:eastAsia="Times New Roman" w:hAnsi="Consolas" w:cs="Courier New"/>
+          <w:color w:val="FFFFFF"/>
+          <w:sz w:val="21"/>
+          <w:szCs w:val="21"/>
+        </w:rPr>
+        <w:t xml:space="preserve">        </w:t>
+      </w:r>
+      <w:r>
+        <w:rPr>
+          <w:rFonts w:ascii="Consolas" w:eastAsia="Times New Roman" w:hAnsi="Consolas" w:cs="Courier New"/>
+          <w:color w:val="5FB3B3"/>
+          <w:sz w:val="21"/>
+          <w:szCs w:val="21"/>
+        </w:rPr>
+        <w:t>&lt;/</w:t>
+      </w:r>
+      <w:r>
+        <w:rPr>
+          <w:rFonts w:ascii="Consolas" w:eastAsia="Times New Roman" w:hAnsi="Consolas" w:cs="Courier New"/>
+          <w:color w:val="FC929E"/>
+          <w:sz w:val="21"/>
+          <w:szCs w:val="21"/>
+        </w:rPr>
+        <w:t>ul</w:t>
+      </w:r>
+      <w:r>
+        <w:rPr>
+          <w:rFonts w:ascii="Consolas" w:eastAsia="Times New Roman" w:hAnsi="Consolas" w:cs="Courier New"/>
+          <w:color w:val="5FB3B3"/>
+          <w:sz w:val="21"/>
+          <w:szCs w:val="21"/>
+        </w:rPr>
+        <w:t>&gt;</w:t>
+      </w:r>
+    </w:p>
+    <w:p>
+      <w:pPr>
+        <w:tabs>
+          <w:tab w:val="left" w:pos="916"/>
+          <w:tab w:val="left" w:pos="1832"/>
+          <w:tab w:val="left" w:pos="2748"/>
+          <w:tab w:val="left" w:pos="3664"/>
+          <w:tab w:val="left" w:pos="4580"/>
+          <w:tab w:val="left" w:pos="5496"/>
+          <w:tab w:val="left" w:pos="6412"/>
+          <w:tab w:val="left" w:pos="7328"/>
+          <w:tab w:val="left" w:pos="8244"/>
+          <w:tab w:val="left" w:pos="9160"/>
+          <w:tab w:val="left" w:pos="10076"/>
+          <w:tab w:val="left" w:pos="10992"/>
+          <w:tab w:val="left" w:pos="11908"/>
+          <w:tab w:val="left" w:pos="12824"/>
+          <w:tab w:val="left" w:pos="13740"/>
+          <w:tab w:val="left" w:pos="14656"/>
+        </w:tabs>
+        <w:spacing w:line="300" w:lineRule="atLeast"/>
+        <w:rPr>
+          <w:rFonts w:ascii="Consolas" w:eastAsia="Times New Roman" w:hAnsi="Consolas" w:cs="Courier New"/>
+          <w:color w:val="FFFFFF"/>
+          <w:sz w:val="21"/>
+          <w:szCs w:val="21"/>
+        </w:rPr>
+      </w:pPr>
+      <w:r>
+        <w:rPr>
+          <w:rFonts w:ascii="Consolas" w:eastAsia="Times New Roman" w:hAnsi="Consolas" w:cs="Courier New"/>
+          <w:color w:val="FFFFFF"/>
+          <w:sz w:val="21"/>
+          <w:szCs w:val="21"/>
+        </w:rPr>
+        <w:t xml:space="preserve">      </w:t>
+      </w:r>
+      <w:r>
+        <w:rPr>
+          <w:rFonts w:ascii="Consolas" w:eastAsia="Times New Roman" w:hAnsi="Consolas" w:cs="Courier New"/>
+          <w:color w:val="5FB3B3"/>
+          <w:sz w:val="21"/>
+          <w:szCs w:val="21"/>
+        </w:rPr>
+        <w:t>&lt;/</w:t>
+      </w:r>
+      <w:r>
+        <w:rPr>
+          <w:rFonts w:ascii="Consolas" w:eastAsia="Times New Roman" w:hAnsi="Consolas" w:cs="Courier New"/>
+          <w:color w:val="FC929E"/>
+          <w:sz w:val="21"/>
+          <w:szCs w:val="21"/>
+        </w:rPr>
+        <w:t>div</w:t>
+      </w:r>
+      <w:r>
+        <w:rPr>
+          <w:rFonts w:ascii="Consolas" w:eastAsia="Times New Roman" w:hAnsi="Consolas" w:cs="Courier New"/>
+          <w:color w:val="5FB3B3"/>
+          <w:sz w:val="21"/>
+          <w:szCs w:val="21"/>
+        </w:rPr>
+        <w:t>&gt;</w:t>
+      </w:r>
+    </w:p>
+    <w:p>
+      <w:pPr>
+        <w:tabs>
+          <w:tab w:val="left" w:pos="916"/>
+          <w:tab w:val="left" w:pos="1832"/>
+          <w:tab w:val="left" w:pos="2748"/>
+          <w:tab w:val="left" w:pos="3664"/>
+          <w:tab w:val="left" w:pos="4580"/>
+          <w:tab w:val="left" w:pos="5496"/>
+          <w:tab w:val="left" w:pos="6412"/>
+          <w:tab w:val="left" w:pos="7328"/>
+          <w:tab w:val="left" w:pos="8244"/>
+          <w:tab w:val="left" w:pos="9160"/>
+          <w:tab w:val="left" w:pos="10076"/>
+          <w:tab w:val="left" w:pos="10992"/>
+          <w:tab w:val="left" w:pos="11908"/>
+          <w:tab w:val="left" w:pos="12824"/>
+          <w:tab w:val="left" w:pos="13740"/>
+          <w:tab w:val="left" w:pos="14656"/>
+        </w:tabs>
+        <w:spacing w:line="300" w:lineRule="atLeast"/>
+        <w:rPr>
+          <w:rFonts w:ascii="Consolas" w:eastAsia="Times New Roman" w:hAnsi="Consolas" w:cs="Courier New"/>
+          <w:color w:val="FFFFFF"/>
+          <w:sz w:val="21"/>
+          <w:szCs w:val="21"/>
+        </w:rPr>
+      </w:pPr>
+      <w:r>
+        <w:rPr>
+          <w:rFonts w:ascii="Consolas" w:eastAsia="Times New Roman" w:hAnsi="Consolas" w:cs="Courier New"/>
+          <w:color w:val="FFFFFF"/>
+          <w:sz w:val="21"/>
+          <w:szCs w:val="21"/>
+        </w:rPr>
+        <w:t xml:space="preserve">    </w:t>
+      </w:r>
+      <w:r>
+        <w:rPr>
+          <w:rFonts w:ascii="Consolas" w:eastAsia="Times New Roman" w:hAnsi="Consolas" w:cs="Courier New"/>
+          <w:color w:val="5FB3B3"/>
+          <w:sz w:val="21"/>
+          <w:szCs w:val="21"/>
+        </w:rPr>
+        <w:t>);</w:t>
+      </w:r>
+    </w:p>
+    <w:p>
+      <w:pPr>
+        <w:tabs>
+          <w:tab w:val="left" w:pos="916"/>
+          <w:tab w:val="left" w:pos="1832"/>
+          <w:tab w:val="left" w:pos="2748"/>
+          <w:tab w:val="left" w:pos="3664"/>
+          <w:tab w:val="left" w:pos="4580"/>
+          <w:tab w:val="left" w:pos="5496"/>
+          <w:tab w:val="left" w:pos="6412"/>
+          <w:tab w:val="left" w:pos="7328"/>
+          <w:tab w:val="left" w:pos="8244"/>
+          <w:tab w:val="left" w:pos="9160"/>
+          <w:tab w:val="left" w:pos="10076"/>
+          <w:tab w:val="left" w:pos="10992"/>
+          <w:tab w:val="left" w:pos="11908"/>
+          <w:tab w:val="left" w:pos="12824"/>
+          <w:tab w:val="left" w:pos="13740"/>
+          <w:tab w:val="left" w:pos="14656"/>
+        </w:tabs>
+        <w:spacing w:line="300" w:lineRule="atLeast"/>
+        <w:rPr>
+          <w:rFonts w:ascii="Consolas" w:eastAsia="Times New Roman" w:hAnsi="Consolas" w:cs="Courier New"/>
+          <w:color w:val="FFFFFF"/>
+          <w:sz w:val="21"/>
+          <w:szCs w:val="21"/>
+        </w:rPr>
+      </w:pPr>
+      <w:r>
+        <w:rPr>
+          <w:rFonts w:ascii="Consolas" w:eastAsia="Times New Roman" w:hAnsi="Consolas" w:cs="Courier New"/>
+          <w:color w:val="FFFFFF"/>
+          <w:sz w:val="21"/>
+          <w:szCs w:val="21"/>
+        </w:rPr>
+        <w:t xml:space="preserve">  </w:t>
+      </w:r>
+      <w:r>
+        <w:rPr>
+          <w:rFonts w:ascii="Consolas" w:eastAsia="Times New Roman" w:hAnsi="Consolas" w:cs="Courier New"/>
+          <w:color w:val="5FB3B3"/>
+          <w:sz w:val="21"/>
+          <w:szCs w:val="21"/>
+        </w:rPr>
+        <w:t>}</w:t>
+      </w:r>
+    </w:p>
+    <w:p>
+      <w:pPr>
+        <w:tabs>
+          <w:tab w:val="left" w:pos="916"/>
+          <w:tab w:val="left" w:pos="1832"/>
+          <w:tab w:val="left" w:pos="2748"/>
+          <w:tab w:val="left" w:pos="3664"/>
+          <w:tab w:val="left" w:pos="4580"/>
+          <w:tab w:val="left" w:pos="5496"/>
+          <w:tab w:val="left" w:pos="6412"/>
+          <w:tab w:val="left" w:pos="7328"/>
+          <w:tab w:val="left" w:pos="8244"/>
+          <w:tab w:val="left" w:pos="9160"/>
+          <w:tab w:val="left" w:pos="10076"/>
+          <w:tab w:val="left" w:pos="10992"/>
+          <w:tab w:val="left" w:pos="11908"/>
+          <w:tab w:val="left" w:pos="12824"/>
+          <w:tab w:val="left" w:pos="13740"/>
+          <w:tab w:val="left" w:pos="14656"/>
+        </w:tabs>
+        <w:spacing w:line="300" w:lineRule="atLeast"/>
+        <w:rPr>
+          <w:rFonts w:ascii="Consolas" w:eastAsia="Times New Roman" w:hAnsi="Consolas" w:cs="Courier New"/>
+          <w:color w:val="FFFFFF"/>
+          <w:sz w:val="21"/>
+          <w:szCs w:val="21"/>
+        </w:rPr>
+      </w:pPr>
+      <w:r>
+        <w:rPr>
+          <w:rFonts w:ascii="Consolas" w:eastAsia="Times New Roman" w:hAnsi="Consolas" w:cs="Courier New"/>
+          <w:color w:val="5FB3B3"/>
+          <w:sz w:val="21"/>
+          <w:szCs w:val="21"/>
+        </w:rPr>
+        <w:t>}</w:t>
+      </w:r>
+    </w:p>
+    <w:p>
       <w:bookmarkStart w:id="0" w:name="_GoBack"/>
       <w:bookmarkEnd w:id="0"/>
     </w:p>
-    <w:p/>
     <w:sectPr>
       <w:pgSz w:w="12240" w:h="15840"/>
       <w:pgMar w:top="1440" w:right="1440" w:bottom="1440" w:left="1440" w:header="720" w:footer="720" w:gutter="0"/>
@@ -3582,12 +4778,139 @@
 </file>
 
 <file path=customXml/item1.xml><?xml version="1.0" encoding="utf-8"?>
-<?mso-contentType ?>
-<FormTemplates xmlns="http://schemas.microsoft.com/sharepoint/v3/contenttype/forms">
-  <Display>DocumentLibraryForm</Display>
-  <Edit>AssetEditForm</Edit>
-  <New>DocumentLibraryForm</New>
-</FormTemplates>
+<p:properties xmlns:p="http://schemas.microsoft.com/office/2006/metadata/properties" xmlns:xsi="http://www.w3.org/2001/XMLSchema-instance" xmlns:pc="http://schemas.microsoft.com/office/infopath/2007/PartnerControls">
+  <documentManagement>
+    <LocLastLocAttemptVersionTypeLookup xmlns="4873beb7-5857-4685-be1f-d57550cc96cc" xsi:nil="true"/>
+    <MarketSpecific xmlns="4873beb7-5857-4685-be1f-d57550cc96cc">false</MarketSpecific>
+    <ApprovalStatus xmlns="4873beb7-5857-4685-be1f-d57550cc96cc">InProgress</ApprovalStatus>
+    <LocComments xmlns="4873beb7-5857-4685-be1f-d57550cc96cc" xsi:nil="true"/>
+    <DirectSourceMarket xmlns="4873beb7-5857-4685-be1f-d57550cc96cc" xsi:nil="true"/>
+    <LocPublishedLinkedAssetsLookup xmlns="4873beb7-5857-4685-be1f-d57550cc96cc" xsi:nil="true"/>
+    <ThumbnailAssetId xmlns="4873beb7-5857-4685-be1f-d57550cc96cc" xsi:nil="true"/>
+    <PrimaryImageGen xmlns="4873beb7-5857-4685-be1f-d57550cc96cc">true</PrimaryImageGen>
+    <LegacyData xmlns="4873beb7-5857-4685-be1f-d57550cc96cc" xsi:nil="true"/>
+    <LocNewPublishedVersionLookup xmlns="4873beb7-5857-4685-be1f-d57550cc96cc" xsi:nil="true"/>
+    <NumericId xmlns="4873beb7-5857-4685-be1f-d57550cc96cc">102787001</NumericId>
+    <TPFriendlyName xmlns="4873beb7-5857-4685-be1f-d57550cc96cc" xsi:nil="true"/>
+    <LocOverallPublishStatusLookup xmlns="4873beb7-5857-4685-be1f-d57550cc96cc" xsi:nil="true"/>
+    <LocRecommendedHandoff xmlns="4873beb7-5857-4685-be1f-d57550cc96cc" xsi:nil="true"/>
+    <BlockPublish xmlns="4873beb7-5857-4685-be1f-d57550cc96cc">false</BlockPublish>
+    <BusinessGroup xmlns="4873beb7-5857-4685-be1f-d57550cc96cc" xsi:nil="true"/>
+    <OpenTemplate xmlns="4873beb7-5857-4685-be1f-d57550cc96cc">true</OpenTemplate>
+    <SourceTitle xmlns="4873beb7-5857-4685-be1f-d57550cc96cc" xsi:nil="true"/>
+    <LocOverallLocStatusLookup xmlns="4873beb7-5857-4685-be1f-d57550cc96cc" xsi:nil="true"/>
+    <APEditor xmlns="4873beb7-5857-4685-be1f-d57550cc96cc">
+      <UserInfo>
+        <DisplayName/>
+        <AccountId xsi:nil="true"/>
+        <AccountType/>
+      </UserInfo>
+    </APEditor>
+    <UALocComments xmlns="4873beb7-5857-4685-be1f-d57550cc96cc" xsi:nil="true"/>
+    <IntlLangReviewDate xmlns="4873beb7-5857-4685-be1f-d57550cc96cc" xsi:nil="true"/>
+    <PublishStatusLookup xmlns="4873beb7-5857-4685-be1f-d57550cc96cc">
+      <Value>1343188</Value>
+    </PublishStatusLookup>
+    <ParentAssetId xmlns="4873beb7-5857-4685-be1f-d57550cc96cc" xsi:nil="true"/>
+    <FeatureTagsTaxHTField0 xmlns="4873beb7-5857-4685-be1f-d57550cc96cc">
+      <Terms xmlns="http://schemas.microsoft.com/office/infopath/2007/PartnerControls"/>
+    </FeatureTagsTaxHTField0>
+    <MachineTranslated xmlns="4873beb7-5857-4685-be1f-d57550cc96cc">false</MachineTranslated>
+    <Providers xmlns="4873beb7-5857-4685-be1f-d57550cc96cc" xsi:nil="true"/>
+    <OriginalSourceMarket xmlns="4873beb7-5857-4685-be1f-d57550cc96cc" xsi:nil="true"/>
+    <APDescription xmlns="4873beb7-5857-4685-be1f-d57550cc96cc" xsi:nil="true"/>
+    <ContentItem xmlns="4873beb7-5857-4685-be1f-d57550cc96cc" xsi:nil="true"/>
+    <ClipArtFilename xmlns="4873beb7-5857-4685-be1f-d57550cc96cc" xsi:nil="true"/>
+    <TPInstallLocation xmlns="4873beb7-5857-4685-be1f-d57550cc96cc" xsi:nil="true"/>
+    <TimesCloned xmlns="4873beb7-5857-4685-be1f-d57550cc96cc" xsi:nil="true"/>
+    <PublishTargets xmlns="4873beb7-5857-4685-be1f-d57550cc96cc">OfficeOnlineVNext</PublishTargets>
+    <AcquiredFrom xmlns="4873beb7-5857-4685-be1f-d57550cc96cc">Internal MS</AcquiredFrom>
+    <AssetStart xmlns="4873beb7-5857-4685-be1f-d57550cc96cc">2011-11-23T17:29:00+00:00</AssetStart>
+    <FriendlyTitle xmlns="4873beb7-5857-4685-be1f-d57550cc96cc" xsi:nil="true"/>
+    <Provider xmlns="4873beb7-5857-4685-be1f-d57550cc96cc" xsi:nil="true"/>
+    <LastHandOff xmlns="4873beb7-5857-4685-be1f-d57550cc96cc" xsi:nil="true"/>
+    <TPClientViewer xmlns="4873beb7-5857-4685-be1f-d57550cc96cc" xsi:nil="true"/>
+    <TemplateStatus xmlns="4873beb7-5857-4685-be1f-d57550cc96cc">Complete</TemplateStatus>
+    <Downloads xmlns="4873beb7-5857-4685-be1f-d57550cc96cc">0</Downloads>
+    <OOCacheId xmlns="4873beb7-5857-4685-be1f-d57550cc96cc" xsi:nil="true"/>
+    <IsDeleted xmlns="4873beb7-5857-4685-be1f-d57550cc96cc">false</IsDeleted>
+    <LocPublishedDependentAssetsLookup xmlns="4873beb7-5857-4685-be1f-d57550cc96cc" xsi:nil="true"/>
+    <AssetExpire xmlns="4873beb7-5857-4685-be1f-d57550cc96cc">2029-05-12T07:00:00+00:00</AssetExpire>
+    <CSXSubmissionMarket xmlns="4873beb7-5857-4685-be1f-d57550cc96cc" xsi:nil="true"/>
+    <DSATActionTaken xmlns="4873beb7-5857-4685-be1f-d57550cc96cc" xsi:nil="true"/>
+    <SubmitterId xmlns="4873beb7-5857-4685-be1f-d57550cc96cc" xsi:nil="true"/>
+    <EditorialTags xmlns="4873beb7-5857-4685-be1f-d57550cc96cc" xsi:nil="true"/>
+    <TPExecutable xmlns="4873beb7-5857-4685-be1f-d57550cc96cc" xsi:nil="true"/>
+    <CSXSubmissionDate xmlns="4873beb7-5857-4685-be1f-d57550cc96cc" xsi:nil="true"/>
+    <CSXUpdate xmlns="4873beb7-5857-4685-be1f-d57550cc96cc">false</CSXUpdate>
+    <AssetType xmlns="4873beb7-5857-4685-be1f-d57550cc96cc">TP</AssetType>
+    <ApprovalLog xmlns="4873beb7-5857-4685-be1f-d57550cc96cc" xsi:nil="true"/>
+    <BugNumber xmlns="4873beb7-5857-4685-be1f-d57550cc96cc" xsi:nil="true"/>
+    <OriginAsset xmlns="4873beb7-5857-4685-be1f-d57550cc96cc" xsi:nil="true"/>
+    <TPComponent xmlns="4873beb7-5857-4685-be1f-d57550cc96cc" xsi:nil="true"/>
+    <Milestone xmlns="4873beb7-5857-4685-be1f-d57550cc96cc" xsi:nil="true"/>
+    <RecommendationsModifier xmlns="4873beb7-5857-4685-be1f-d57550cc96cc" xsi:nil="true"/>
+    <AssetId xmlns="4873beb7-5857-4685-be1f-d57550cc96cc">TP102787001</AssetId>
+    <PolicheckWords xmlns="4873beb7-5857-4685-be1f-d57550cc96cc" xsi:nil="true"/>
+    <TPLaunchHelpLink xmlns="4873beb7-5857-4685-be1f-d57550cc96cc" xsi:nil="true"/>
+    <IntlLocPriority xmlns="4873beb7-5857-4685-be1f-d57550cc96cc" xsi:nil="true"/>
+    <TPApplication xmlns="4873beb7-5857-4685-be1f-d57550cc96cc" xsi:nil="true"/>
+    <IntlLangReviewer xmlns="4873beb7-5857-4685-be1f-d57550cc96cc" xsi:nil="true"/>
+    <HandoffToMSDN xmlns="4873beb7-5857-4685-be1f-d57550cc96cc" xsi:nil="true"/>
+    <PlannedPubDate xmlns="4873beb7-5857-4685-be1f-d57550cc96cc" xsi:nil="true"/>
+    <CrawlForDependencies xmlns="4873beb7-5857-4685-be1f-d57550cc96cc">false</CrawlForDependencies>
+    <LocLastLocAttemptVersionLookup xmlns="4873beb7-5857-4685-be1f-d57550cc96cc">693888</LocLastLocAttemptVersionLookup>
+    <LocProcessedForHandoffsLookup xmlns="4873beb7-5857-4685-be1f-d57550cc96cc" xsi:nil="true"/>
+    <TrustLevel xmlns="4873beb7-5857-4685-be1f-d57550cc96cc">1 Microsoft Managed Content</TrustLevel>
+    <CampaignTagsTaxHTField0 xmlns="4873beb7-5857-4685-be1f-d57550cc96cc">
+      <Terms xmlns="http://schemas.microsoft.com/office/infopath/2007/PartnerControls"/>
+    </CampaignTagsTaxHTField0>
+    <TPNamespace xmlns="4873beb7-5857-4685-be1f-d57550cc96cc" xsi:nil="true"/>
+    <LocOverallPreviewStatusLookup xmlns="4873beb7-5857-4685-be1f-d57550cc96cc" xsi:nil="true"/>
+    <TaxCatchAll xmlns="4873beb7-5857-4685-be1f-d57550cc96cc"/>
+    <IsSearchable xmlns="4873beb7-5857-4685-be1f-d57550cc96cc">false</IsSearchable>
+    <TemplateTemplateType xmlns="4873beb7-5857-4685-be1f-d57550cc96cc">Word Document Template</TemplateTemplateType>
+    <Markets xmlns="4873beb7-5857-4685-be1f-d57550cc96cc"/>
+    <IntlLangReview xmlns="4873beb7-5857-4685-be1f-d57550cc96cc" xsi:nil="true"/>
+    <UAProjectedTotalWords xmlns="4873beb7-5857-4685-be1f-d57550cc96cc" xsi:nil="true"/>
+    <OutputCachingOn xmlns="4873beb7-5857-4685-be1f-d57550cc96cc">false</OutputCachingOn>
+    <AverageRating xmlns="4873beb7-5857-4685-be1f-d57550cc96cc" xsi:nil="true"/>
+    <LocMarketGroupTiers2 xmlns="4873beb7-5857-4685-be1f-d57550cc96cc" xsi:nil="true"/>
+    <APAuthor xmlns="4873beb7-5857-4685-be1f-d57550cc96cc">
+      <UserInfo>
+        <DisplayName>REDMOND\v-namall</DisplayName>
+        <AccountId>978</AccountId>
+        <AccountType/>
+      </UserInfo>
+    </APAuthor>
+    <TPCommandLine xmlns="4873beb7-5857-4685-be1f-d57550cc96cc" xsi:nil="true"/>
+    <LocManualTestRequired xmlns="4873beb7-5857-4685-be1f-d57550cc96cc">false</LocManualTestRequired>
+    <TPAppVersion xmlns="4873beb7-5857-4685-be1f-d57550cc96cc" xsi:nil="true"/>
+    <EditorialStatus xmlns="4873beb7-5857-4685-be1f-d57550cc96cc">Complete</EditorialStatus>
+    <LocProcessedForMarketsLookup xmlns="4873beb7-5857-4685-be1f-d57550cc96cc" xsi:nil="true"/>
+    <LastModifiedDateTime xmlns="4873beb7-5857-4685-be1f-d57550cc96cc" xsi:nil="true"/>
+    <TPLaunchHelpLinkType xmlns="4873beb7-5857-4685-be1f-d57550cc96cc">Template</TPLaunchHelpLinkType>
+    <ScenarioTagsTaxHTField0 xmlns="4873beb7-5857-4685-be1f-d57550cc96cc">
+      <Terms xmlns="http://schemas.microsoft.com/office/infopath/2007/PartnerControls"/>
+    </ScenarioTagsTaxHTField0>
+    <OriginalRelease xmlns="4873beb7-5857-4685-be1f-d57550cc96cc">14</OriginalRelease>
+    <LocalizationTagsTaxHTField0 xmlns="4873beb7-5857-4685-be1f-d57550cc96cc">
+      <Terms xmlns="http://schemas.microsoft.com/office/infopath/2007/PartnerControls"/>
+    </LocalizationTagsTaxHTField0>
+    <Manager xmlns="4873beb7-5857-4685-be1f-d57550cc96cc" xsi:nil="true"/>
+    <UALocRecommendation xmlns="4873beb7-5857-4685-be1f-d57550cc96cc">Localize</UALocRecommendation>
+    <LocOverallHandbackStatusLookup xmlns="4873beb7-5857-4685-be1f-d57550cc96cc" xsi:nil="true"/>
+    <ArtSampleDocs xmlns="4873beb7-5857-4685-be1f-d57550cc96cc" xsi:nil="true"/>
+    <UACurrentWords xmlns="4873beb7-5857-4685-be1f-d57550cc96cc" xsi:nil="true"/>
+    <ShowIn xmlns="4873beb7-5857-4685-be1f-d57550cc96cc">Show everywhere</ShowIn>
+    <CSXHash xmlns="4873beb7-5857-4685-be1f-d57550cc96cc" xsi:nil="true"/>
+    <VoteCount xmlns="4873beb7-5857-4685-be1f-d57550cc96cc" xsi:nil="true"/>
+    <InternalTagsTaxHTField0 xmlns="4873beb7-5857-4685-be1f-d57550cc96cc">
+      <Terms xmlns="http://schemas.microsoft.com/office/infopath/2007/PartnerControls"/>
+    </InternalTagsTaxHTField0>
+    <UANotes xmlns="4873beb7-5857-4685-be1f-d57550cc96cc" xsi:nil="true"/>
+  </documentManagement>
+</p:properties>
 </file>
 
 <file path=customXml/item2.xml><?xml version="1.0" encoding="utf-8"?>
@@ -4631,145 +5954,20 @@
 </file>
 
 <file path=customXml/item3.xml><?xml version="1.0" encoding="utf-8"?>
-<p:properties xmlns:p="http://schemas.microsoft.com/office/2006/metadata/properties" xmlns:xsi="http://www.w3.org/2001/XMLSchema-instance" xmlns:pc="http://schemas.microsoft.com/office/infopath/2007/PartnerControls">
-  <documentManagement>
-    <LocLastLocAttemptVersionTypeLookup xmlns="4873beb7-5857-4685-be1f-d57550cc96cc" xsi:nil="true"/>
-    <MarketSpecific xmlns="4873beb7-5857-4685-be1f-d57550cc96cc">false</MarketSpecific>
-    <ApprovalStatus xmlns="4873beb7-5857-4685-be1f-d57550cc96cc">InProgress</ApprovalStatus>
-    <LocComments xmlns="4873beb7-5857-4685-be1f-d57550cc96cc" xsi:nil="true"/>
-    <DirectSourceMarket xmlns="4873beb7-5857-4685-be1f-d57550cc96cc" xsi:nil="true"/>
-    <LocPublishedLinkedAssetsLookup xmlns="4873beb7-5857-4685-be1f-d57550cc96cc" xsi:nil="true"/>
-    <ThumbnailAssetId xmlns="4873beb7-5857-4685-be1f-d57550cc96cc" xsi:nil="true"/>
-    <PrimaryImageGen xmlns="4873beb7-5857-4685-be1f-d57550cc96cc">true</PrimaryImageGen>
-    <LegacyData xmlns="4873beb7-5857-4685-be1f-d57550cc96cc" xsi:nil="true"/>
-    <LocNewPublishedVersionLookup xmlns="4873beb7-5857-4685-be1f-d57550cc96cc" xsi:nil="true"/>
-    <NumericId xmlns="4873beb7-5857-4685-be1f-d57550cc96cc">102787001</NumericId>
-    <TPFriendlyName xmlns="4873beb7-5857-4685-be1f-d57550cc96cc" xsi:nil="true"/>
-    <LocOverallPublishStatusLookup xmlns="4873beb7-5857-4685-be1f-d57550cc96cc" xsi:nil="true"/>
-    <LocRecommendedHandoff xmlns="4873beb7-5857-4685-be1f-d57550cc96cc" xsi:nil="true"/>
-    <BlockPublish xmlns="4873beb7-5857-4685-be1f-d57550cc96cc">false</BlockPublish>
-    <BusinessGroup xmlns="4873beb7-5857-4685-be1f-d57550cc96cc" xsi:nil="true"/>
-    <OpenTemplate xmlns="4873beb7-5857-4685-be1f-d57550cc96cc">true</OpenTemplate>
-    <SourceTitle xmlns="4873beb7-5857-4685-be1f-d57550cc96cc" xsi:nil="true"/>
-    <LocOverallLocStatusLookup xmlns="4873beb7-5857-4685-be1f-d57550cc96cc" xsi:nil="true"/>
-    <APEditor xmlns="4873beb7-5857-4685-be1f-d57550cc96cc">
-      <UserInfo>
-        <DisplayName/>
-        <AccountId xsi:nil="true"/>
-        <AccountType/>
-      </UserInfo>
-    </APEditor>
-    <UALocComments xmlns="4873beb7-5857-4685-be1f-d57550cc96cc" xsi:nil="true"/>
-    <IntlLangReviewDate xmlns="4873beb7-5857-4685-be1f-d57550cc96cc" xsi:nil="true"/>
-    <PublishStatusLookup xmlns="4873beb7-5857-4685-be1f-d57550cc96cc">
-      <Value>1343188</Value>
-    </PublishStatusLookup>
-    <ParentAssetId xmlns="4873beb7-5857-4685-be1f-d57550cc96cc" xsi:nil="true"/>
-    <FeatureTagsTaxHTField0 xmlns="4873beb7-5857-4685-be1f-d57550cc96cc">
-      <Terms xmlns="http://schemas.microsoft.com/office/infopath/2007/PartnerControls"/>
-    </FeatureTagsTaxHTField0>
-    <MachineTranslated xmlns="4873beb7-5857-4685-be1f-d57550cc96cc">false</MachineTranslated>
-    <Providers xmlns="4873beb7-5857-4685-be1f-d57550cc96cc" xsi:nil="true"/>
-    <OriginalSourceMarket xmlns="4873beb7-5857-4685-be1f-d57550cc96cc" xsi:nil="true"/>
-    <APDescription xmlns="4873beb7-5857-4685-be1f-d57550cc96cc" xsi:nil="true"/>
-    <ContentItem xmlns="4873beb7-5857-4685-be1f-d57550cc96cc" xsi:nil="true"/>
-    <ClipArtFilename xmlns="4873beb7-5857-4685-be1f-d57550cc96cc" xsi:nil="true"/>
-    <TPInstallLocation xmlns="4873beb7-5857-4685-be1f-d57550cc96cc" xsi:nil="true"/>
-    <TimesCloned xmlns="4873beb7-5857-4685-be1f-d57550cc96cc" xsi:nil="true"/>
-    <PublishTargets xmlns="4873beb7-5857-4685-be1f-d57550cc96cc">OfficeOnlineVNext</PublishTargets>
-    <AcquiredFrom xmlns="4873beb7-5857-4685-be1f-d57550cc96cc">Internal MS</AcquiredFrom>
-    <AssetStart xmlns="4873beb7-5857-4685-be1f-d57550cc96cc">2011-11-23T17:29:00+00:00</AssetStart>
-    <FriendlyTitle xmlns="4873beb7-5857-4685-be1f-d57550cc96cc" xsi:nil="true"/>
-    <Provider xmlns="4873beb7-5857-4685-be1f-d57550cc96cc" xsi:nil="true"/>
-    <LastHandOff xmlns="4873beb7-5857-4685-be1f-d57550cc96cc" xsi:nil="true"/>
-    <TPClientViewer xmlns="4873beb7-5857-4685-be1f-d57550cc96cc" xsi:nil="true"/>
-    <TemplateStatus xmlns="4873beb7-5857-4685-be1f-d57550cc96cc">Complete</TemplateStatus>
-    <Downloads xmlns="4873beb7-5857-4685-be1f-d57550cc96cc">0</Downloads>
-    <OOCacheId xmlns="4873beb7-5857-4685-be1f-d57550cc96cc" xsi:nil="true"/>
-    <IsDeleted xmlns="4873beb7-5857-4685-be1f-d57550cc96cc">false</IsDeleted>
-    <LocPublishedDependentAssetsLookup xmlns="4873beb7-5857-4685-be1f-d57550cc96cc" xsi:nil="true"/>
-    <AssetExpire xmlns="4873beb7-5857-4685-be1f-d57550cc96cc">2029-05-12T07:00:00+00:00</AssetExpire>
-    <CSXSubmissionMarket xmlns="4873beb7-5857-4685-be1f-d57550cc96cc" xsi:nil="true"/>
-    <DSATActionTaken xmlns="4873beb7-5857-4685-be1f-d57550cc96cc" xsi:nil="true"/>
-    <SubmitterId xmlns="4873beb7-5857-4685-be1f-d57550cc96cc" xsi:nil="true"/>
-    <EditorialTags xmlns="4873beb7-5857-4685-be1f-d57550cc96cc" xsi:nil="true"/>
-    <TPExecutable xmlns="4873beb7-5857-4685-be1f-d57550cc96cc" xsi:nil="true"/>
-    <CSXSubmissionDate xmlns="4873beb7-5857-4685-be1f-d57550cc96cc" xsi:nil="true"/>
-    <CSXUpdate xmlns="4873beb7-5857-4685-be1f-d57550cc96cc">false</CSXUpdate>
-    <AssetType xmlns="4873beb7-5857-4685-be1f-d57550cc96cc">TP</AssetType>
-    <ApprovalLog xmlns="4873beb7-5857-4685-be1f-d57550cc96cc" xsi:nil="true"/>
-    <BugNumber xmlns="4873beb7-5857-4685-be1f-d57550cc96cc" xsi:nil="true"/>
-    <OriginAsset xmlns="4873beb7-5857-4685-be1f-d57550cc96cc" xsi:nil="true"/>
-    <TPComponent xmlns="4873beb7-5857-4685-be1f-d57550cc96cc" xsi:nil="true"/>
-    <Milestone xmlns="4873beb7-5857-4685-be1f-d57550cc96cc" xsi:nil="true"/>
-    <RecommendationsModifier xmlns="4873beb7-5857-4685-be1f-d57550cc96cc" xsi:nil="true"/>
-    <AssetId xmlns="4873beb7-5857-4685-be1f-d57550cc96cc">TP102787001</AssetId>
-    <PolicheckWords xmlns="4873beb7-5857-4685-be1f-d57550cc96cc" xsi:nil="true"/>
-    <TPLaunchHelpLink xmlns="4873beb7-5857-4685-be1f-d57550cc96cc" xsi:nil="true"/>
-    <IntlLocPriority xmlns="4873beb7-5857-4685-be1f-d57550cc96cc" xsi:nil="true"/>
-    <TPApplication xmlns="4873beb7-5857-4685-be1f-d57550cc96cc" xsi:nil="true"/>
-    <IntlLangReviewer xmlns="4873beb7-5857-4685-be1f-d57550cc96cc" xsi:nil="true"/>
-    <HandoffToMSDN xmlns="4873beb7-5857-4685-be1f-d57550cc96cc" xsi:nil="true"/>
-    <PlannedPubDate xmlns="4873beb7-5857-4685-be1f-d57550cc96cc" xsi:nil="true"/>
-    <CrawlForDependencies xmlns="4873beb7-5857-4685-be1f-d57550cc96cc">false</CrawlForDependencies>
-    <LocLastLocAttemptVersionLookup xmlns="4873beb7-5857-4685-be1f-d57550cc96cc">693888</LocLastLocAttemptVersionLookup>
-    <LocProcessedForHandoffsLookup xmlns="4873beb7-5857-4685-be1f-d57550cc96cc" xsi:nil="true"/>
-    <TrustLevel xmlns="4873beb7-5857-4685-be1f-d57550cc96cc">1 Microsoft Managed Content</TrustLevel>
-    <CampaignTagsTaxHTField0 xmlns="4873beb7-5857-4685-be1f-d57550cc96cc">
-      <Terms xmlns="http://schemas.microsoft.com/office/infopath/2007/PartnerControls"/>
-    </CampaignTagsTaxHTField0>
-    <TPNamespace xmlns="4873beb7-5857-4685-be1f-d57550cc96cc" xsi:nil="true"/>
-    <LocOverallPreviewStatusLookup xmlns="4873beb7-5857-4685-be1f-d57550cc96cc" xsi:nil="true"/>
-    <TaxCatchAll xmlns="4873beb7-5857-4685-be1f-d57550cc96cc"/>
-    <IsSearchable xmlns="4873beb7-5857-4685-be1f-d57550cc96cc">false</IsSearchable>
-    <TemplateTemplateType xmlns="4873beb7-5857-4685-be1f-d57550cc96cc">Word Document Template</TemplateTemplateType>
-    <Markets xmlns="4873beb7-5857-4685-be1f-d57550cc96cc"/>
-    <IntlLangReview xmlns="4873beb7-5857-4685-be1f-d57550cc96cc" xsi:nil="true"/>
-    <UAProjectedTotalWords xmlns="4873beb7-5857-4685-be1f-d57550cc96cc" xsi:nil="true"/>
-    <OutputCachingOn xmlns="4873beb7-5857-4685-be1f-d57550cc96cc">false</OutputCachingOn>
-    <AverageRating xmlns="4873beb7-5857-4685-be1f-d57550cc96cc" xsi:nil="true"/>
-    <LocMarketGroupTiers2 xmlns="4873beb7-5857-4685-be1f-d57550cc96cc" xsi:nil="true"/>
-    <APAuthor xmlns="4873beb7-5857-4685-be1f-d57550cc96cc">
-      <UserInfo>
-        <DisplayName>REDMOND\v-namall</DisplayName>
-        <AccountId>978</AccountId>
-        <AccountType/>
-      </UserInfo>
-    </APAuthor>
-    <TPCommandLine xmlns="4873beb7-5857-4685-be1f-d57550cc96cc" xsi:nil="true"/>
-    <LocManualTestRequired xmlns="4873beb7-5857-4685-be1f-d57550cc96cc">false</LocManualTestRequired>
-    <TPAppVersion xmlns="4873beb7-5857-4685-be1f-d57550cc96cc" xsi:nil="true"/>
-    <EditorialStatus xmlns="4873beb7-5857-4685-be1f-d57550cc96cc">Complete</EditorialStatus>
-    <LocProcessedForMarketsLookup xmlns="4873beb7-5857-4685-be1f-d57550cc96cc" xsi:nil="true"/>
-    <LastModifiedDateTime xmlns="4873beb7-5857-4685-be1f-d57550cc96cc" xsi:nil="true"/>
-    <TPLaunchHelpLinkType xmlns="4873beb7-5857-4685-be1f-d57550cc96cc">Template</TPLaunchHelpLinkType>
-    <ScenarioTagsTaxHTField0 xmlns="4873beb7-5857-4685-be1f-d57550cc96cc">
-      <Terms xmlns="http://schemas.microsoft.com/office/infopath/2007/PartnerControls"/>
-    </ScenarioTagsTaxHTField0>
-    <OriginalRelease xmlns="4873beb7-5857-4685-be1f-d57550cc96cc">14</OriginalRelease>
-    <LocalizationTagsTaxHTField0 xmlns="4873beb7-5857-4685-be1f-d57550cc96cc">
-      <Terms xmlns="http://schemas.microsoft.com/office/infopath/2007/PartnerControls"/>
-    </LocalizationTagsTaxHTField0>
-    <Manager xmlns="4873beb7-5857-4685-be1f-d57550cc96cc" xsi:nil="true"/>
-    <UALocRecommendation xmlns="4873beb7-5857-4685-be1f-d57550cc96cc">Localize</UALocRecommendation>
-    <LocOverallHandbackStatusLookup xmlns="4873beb7-5857-4685-be1f-d57550cc96cc" xsi:nil="true"/>
-    <ArtSampleDocs xmlns="4873beb7-5857-4685-be1f-d57550cc96cc" xsi:nil="true"/>
-    <UACurrentWords xmlns="4873beb7-5857-4685-be1f-d57550cc96cc" xsi:nil="true"/>
-    <ShowIn xmlns="4873beb7-5857-4685-be1f-d57550cc96cc">Show everywhere</ShowIn>
-    <CSXHash xmlns="4873beb7-5857-4685-be1f-d57550cc96cc" xsi:nil="true"/>
-    <VoteCount xmlns="4873beb7-5857-4685-be1f-d57550cc96cc" xsi:nil="true"/>
-    <InternalTagsTaxHTField0 xmlns="4873beb7-5857-4685-be1f-d57550cc96cc">
-      <Terms xmlns="http://schemas.microsoft.com/office/infopath/2007/PartnerControls"/>
-    </InternalTagsTaxHTField0>
-    <UANotes xmlns="4873beb7-5857-4685-be1f-d57550cc96cc" xsi:nil="true"/>
-  </documentManagement>
-</p:properties>
+<?mso-contentType ?>
+<FormTemplates xmlns="http://schemas.microsoft.com/sharepoint/v3/contenttype/forms">
+  <Display>DocumentLibraryForm</Display>
+  <Edit>AssetEditForm</Edit>
+  <New>DocumentLibraryForm</New>
+</FormTemplates>
 </file>
 
 <file path=customXml/itemProps1.xml><?xml version="1.0" encoding="utf-8"?>
-<ds:datastoreItem xmlns:ds="http://schemas.openxmlformats.org/officeDocument/2006/customXml" ds:itemID="{C01C3C56-10DB-49F7-B061-44D8728D078A}">
+<ds:datastoreItem xmlns:ds="http://schemas.openxmlformats.org/officeDocument/2006/customXml" ds:itemID="{7FBDB1CC-CEFB-4E46-8174-1F0AA0D30B24}">
   <ds:schemaRefs>
-    <ds:schemaRef ds:uri="http://schemas.microsoft.com/sharepoint/v3/contenttype/forms"/>
+    <ds:schemaRef ds:uri="http://schemas.microsoft.com/office/2006/metadata/properties"/>
+    <ds:schemaRef ds:uri="http://schemas.microsoft.com/office/infopath/2007/PartnerControls"/>
+    <ds:schemaRef ds:uri="4873beb7-5857-4685-be1f-d57550cc96cc"/>
   </ds:schemaRefs>
 </ds:datastoreItem>
 </file>
@@ -4793,11 +5991,9 @@
 </file>
 
 <file path=customXml/itemProps3.xml><?xml version="1.0" encoding="utf-8"?>
-<ds:datastoreItem xmlns:ds="http://schemas.openxmlformats.org/officeDocument/2006/customXml" ds:itemID="{7FBDB1CC-CEFB-4E46-8174-1F0AA0D30B24}">
+<ds:datastoreItem xmlns:ds="http://schemas.openxmlformats.org/officeDocument/2006/customXml" ds:itemID="{C01C3C56-10DB-49F7-B061-44D8728D078A}">
   <ds:schemaRefs>
-    <ds:schemaRef ds:uri="http://schemas.microsoft.com/office/2006/metadata/properties"/>
-    <ds:schemaRef ds:uri="http://schemas.microsoft.com/office/infopath/2007/PartnerControls"/>
-    <ds:schemaRef ds:uri="4873beb7-5857-4685-be1f-d57550cc96cc"/>
+    <ds:schemaRef ds:uri="http://schemas.microsoft.com/sharepoint/v3/contenttype/forms"/>
   </ds:schemaRefs>
 </ds:datastoreItem>
 </file>
--- a/React/slides/What Is React.docx
+++ b/React/slides/What Is React.docx
@@ -69,7 +69,7 @@
           <w:sz w:val="26"/>
           <w:szCs w:val="26"/>
         </w:rPr>
-        <w:t xml:space="preserve">we will build an application, since interaction is better for learning </w:t>
+        <w:t xml:space="preserve">we will build an application, </w:t>
       </w:r>
       <w:r>
         <w:rPr>
@@ -78,7 +78,7 @@
           <w:sz w:val="26"/>
           <w:szCs w:val="26"/>
         </w:rPr>
-        <w:t>than</w:t>
+        <w:t xml:space="preserve">which is more helpful than </w:t>
       </w:r>
       <w:r>
         <w:rPr>
@@ -87,8 +87,105 @@
           <w:sz w:val="26"/>
           <w:szCs w:val="26"/>
         </w:rPr>
+        <w:t xml:space="preserve">to </w:t>
+      </w:r>
+      <w:r>
+        <w:rPr>
+          <w:rFonts w:ascii="Segoe UI" w:eastAsia="Times New Roman" w:hAnsi="Segoe UI" w:cs="Segoe UI"/>
+          <w:color w:val="000000"/>
+          <w:sz w:val="26"/>
+          <w:szCs w:val="26"/>
+        </w:rPr>
+        <w:t xml:space="preserve">learning </w:t>
+      </w:r>
+      <w:r>
+        <w:rPr>
+          <w:rFonts w:ascii="Segoe UI" w:eastAsia="Times New Roman" w:hAnsi="Segoe UI" w:cs="Segoe UI"/>
+          <w:color w:val="000000"/>
+          <w:sz w:val="26"/>
+          <w:szCs w:val="26"/>
+        </w:rPr>
+        <w:t>than</w:t>
+      </w:r>
+      <w:r>
+        <w:rPr>
+          <w:rFonts w:ascii="Segoe UI" w:eastAsia="Times New Roman" w:hAnsi="Segoe UI" w:cs="Segoe UI"/>
+          <w:color w:val="000000"/>
+          <w:sz w:val="26"/>
+          <w:szCs w:val="26"/>
+        </w:rPr>
         <w:t xml:space="preserve"> passive watching.</w:t>
       </w:r>
+    </w:p>
+    <w:p>
+      <w:pPr>
+        <w:rPr>
+          <w:rFonts w:ascii="Segoe UI" w:eastAsia="Times New Roman" w:hAnsi="Segoe UI" w:cs="Segoe UI"/>
+          <w:color w:val="000000"/>
+          <w:sz w:val="26"/>
+          <w:szCs w:val="26"/>
+        </w:rPr>
+      </w:pPr>
+    </w:p>
+    <w:p>
+      <w:pPr>
+        <w:rPr>
+          <w:rFonts w:ascii="Segoe UI" w:eastAsia="Times New Roman" w:hAnsi="Segoe UI" w:cs="Segoe UI"/>
+          <w:color w:val="000000"/>
+          <w:sz w:val="26"/>
+          <w:szCs w:val="26"/>
+        </w:rPr>
+      </w:pPr>
+      <w:r>
+        <w:rPr>
+          <w:rFonts w:ascii="Segoe UI" w:eastAsia="Times New Roman" w:hAnsi="Segoe UI" w:cs="Segoe UI"/>
+          <w:color w:val="000000"/>
+          <w:sz w:val="26"/>
+          <w:szCs w:val="26"/>
+        </w:rPr>
+        <w:t>Hopefully, you have some familiarity with HTML and JavaScript, but it is not required. Please see other courses available on Skillshare.com for these classes if you can, the more knowledge and experience you gain, the better. Features from ES6 – a recent version of JavaScript will be used.</w:t>
+      </w:r>
+    </w:p>
+    <w:p>
+      <w:pPr>
+        <w:rPr>
+          <w:rFonts w:ascii="Segoe UI" w:eastAsia="Times New Roman" w:hAnsi="Segoe UI" w:cs="Segoe UI"/>
+          <w:color w:val="000000"/>
+          <w:sz w:val="26"/>
+          <w:szCs w:val="26"/>
+        </w:rPr>
+      </w:pPr>
+    </w:p>
+    <w:p>
+      <w:pPr>
+        <w:rPr>
+          <w:rFonts w:ascii="Segoe UI" w:eastAsia="Times New Roman" w:hAnsi="Segoe UI" w:cs="Segoe UI"/>
+          <w:color w:val="000000"/>
+          <w:sz w:val="26"/>
+          <w:szCs w:val="26"/>
+        </w:rPr>
+      </w:pPr>
+      <w:r>
+        <w:rPr>
+          <w:rFonts w:ascii="Segoe UI" w:eastAsia="Times New Roman" w:hAnsi="Segoe UI" w:cs="Segoe UI"/>
+          <w:color w:val="000000"/>
+          <w:sz w:val="26"/>
+          <w:szCs w:val="26"/>
+        </w:rPr>
+        <w:t>What is React?</w:t>
+      </w:r>
+      <w:bookmarkStart w:id="0" w:name="_GoBack"/>
+      <w:bookmarkEnd w:id="0"/>
+    </w:p>
+    <w:p>
+      <w:pPr>
+        <w:rPr>
+          <w:rFonts w:ascii="Segoe UI" w:eastAsia="Times New Roman" w:hAnsi="Segoe UI" w:cs="Segoe UI"/>
+          <w:color w:val="000000"/>
+          <w:sz w:val="26"/>
+          <w:szCs w:val="26"/>
+        </w:rPr>
+      </w:pPr>
     </w:p>
     <w:p/>
     <w:p/>
@@ -918,7 +1015,6 @@
           <w:sz w:val="21"/>
           <w:szCs w:val="21"/>
         </w:rPr>
-        <w:lastRenderedPageBreak/>
         <w:t xml:space="preserve">        </w:t>
       </w:r>
       <w:r>
@@ -1680,10 +1776,7 @@
         <w:t>}</w:t>
       </w:r>
     </w:p>
-    <w:p>
-      <w:bookmarkStart w:id="0" w:name="_GoBack"/>
-      <w:bookmarkEnd w:id="0"/>
-    </w:p>
+    <w:p/>
     <w:sectPr>
       <w:pgSz w:w="12240" w:h="15840"/>
       <w:pgMar w:top="1440" w:right="1440" w:bottom="1440" w:left="1440" w:header="720" w:footer="720" w:gutter="0"/>
@@ -4778,139 +4871,12 @@
 </file>
 
 <file path=customXml/item1.xml><?xml version="1.0" encoding="utf-8"?>
-<p:properties xmlns:p="http://schemas.microsoft.com/office/2006/metadata/properties" xmlns:xsi="http://www.w3.org/2001/XMLSchema-instance" xmlns:pc="http://schemas.microsoft.com/office/infopath/2007/PartnerControls">
-  <documentManagement>
-    <LocLastLocAttemptVersionTypeLookup xmlns="4873beb7-5857-4685-be1f-d57550cc96cc" xsi:nil="true"/>
-    <MarketSpecific xmlns="4873beb7-5857-4685-be1f-d57550cc96cc">false</MarketSpecific>
-    <ApprovalStatus xmlns="4873beb7-5857-4685-be1f-d57550cc96cc">InProgress</ApprovalStatus>
-    <LocComments xmlns="4873beb7-5857-4685-be1f-d57550cc96cc" xsi:nil="true"/>
-    <DirectSourceMarket xmlns="4873beb7-5857-4685-be1f-d57550cc96cc" xsi:nil="true"/>
-    <LocPublishedLinkedAssetsLookup xmlns="4873beb7-5857-4685-be1f-d57550cc96cc" xsi:nil="true"/>
-    <ThumbnailAssetId xmlns="4873beb7-5857-4685-be1f-d57550cc96cc" xsi:nil="true"/>
-    <PrimaryImageGen xmlns="4873beb7-5857-4685-be1f-d57550cc96cc">true</PrimaryImageGen>
-    <LegacyData xmlns="4873beb7-5857-4685-be1f-d57550cc96cc" xsi:nil="true"/>
-    <LocNewPublishedVersionLookup xmlns="4873beb7-5857-4685-be1f-d57550cc96cc" xsi:nil="true"/>
-    <NumericId xmlns="4873beb7-5857-4685-be1f-d57550cc96cc">102787001</NumericId>
-    <TPFriendlyName xmlns="4873beb7-5857-4685-be1f-d57550cc96cc" xsi:nil="true"/>
-    <LocOverallPublishStatusLookup xmlns="4873beb7-5857-4685-be1f-d57550cc96cc" xsi:nil="true"/>
-    <LocRecommendedHandoff xmlns="4873beb7-5857-4685-be1f-d57550cc96cc" xsi:nil="true"/>
-    <BlockPublish xmlns="4873beb7-5857-4685-be1f-d57550cc96cc">false</BlockPublish>
-    <BusinessGroup xmlns="4873beb7-5857-4685-be1f-d57550cc96cc" xsi:nil="true"/>
-    <OpenTemplate xmlns="4873beb7-5857-4685-be1f-d57550cc96cc">true</OpenTemplate>
-    <SourceTitle xmlns="4873beb7-5857-4685-be1f-d57550cc96cc" xsi:nil="true"/>
-    <LocOverallLocStatusLookup xmlns="4873beb7-5857-4685-be1f-d57550cc96cc" xsi:nil="true"/>
-    <APEditor xmlns="4873beb7-5857-4685-be1f-d57550cc96cc">
-      <UserInfo>
-        <DisplayName/>
-        <AccountId xsi:nil="true"/>
-        <AccountType/>
-      </UserInfo>
-    </APEditor>
-    <UALocComments xmlns="4873beb7-5857-4685-be1f-d57550cc96cc" xsi:nil="true"/>
-    <IntlLangReviewDate xmlns="4873beb7-5857-4685-be1f-d57550cc96cc" xsi:nil="true"/>
-    <PublishStatusLookup xmlns="4873beb7-5857-4685-be1f-d57550cc96cc">
-      <Value>1343188</Value>
-    </PublishStatusLookup>
-    <ParentAssetId xmlns="4873beb7-5857-4685-be1f-d57550cc96cc" xsi:nil="true"/>
-    <FeatureTagsTaxHTField0 xmlns="4873beb7-5857-4685-be1f-d57550cc96cc">
-      <Terms xmlns="http://schemas.microsoft.com/office/infopath/2007/PartnerControls"/>
-    </FeatureTagsTaxHTField0>
-    <MachineTranslated xmlns="4873beb7-5857-4685-be1f-d57550cc96cc">false</MachineTranslated>
-    <Providers xmlns="4873beb7-5857-4685-be1f-d57550cc96cc" xsi:nil="true"/>
-    <OriginalSourceMarket xmlns="4873beb7-5857-4685-be1f-d57550cc96cc" xsi:nil="true"/>
-    <APDescription xmlns="4873beb7-5857-4685-be1f-d57550cc96cc" xsi:nil="true"/>
-    <ContentItem xmlns="4873beb7-5857-4685-be1f-d57550cc96cc" xsi:nil="true"/>
-    <ClipArtFilename xmlns="4873beb7-5857-4685-be1f-d57550cc96cc" xsi:nil="true"/>
-    <TPInstallLocation xmlns="4873beb7-5857-4685-be1f-d57550cc96cc" xsi:nil="true"/>
-    <TimesCloned xmlns="4873beb7-5857-4685-be1f-d57550cc96cc" xsi:nil="true"/>
-    <PublishTargets xmlns="4873beb7-5857-4685-be1f-d57550cc96cc">OfficeOnlineVNext</PublishTargets>
-    <AcquiredFrom xmlns="4873beb7-5857-4685-be1f-d57550cc96cc">Internal MS</AcquiredFrom>
-    <AssetStart xmlns="4873beb7-5857-4685-be1f-d57550cc96cc">2011-11-23T17:29:00+00:00</AssetStart>
-    <FriendlyTitle xmlns="4873beb7-5857-4685-be1f-d57550cc96cc" xsi:nil="true"/>
-    <Provider xmlns="4873beb7-5857-4685-be1f-d57550cc96cc" xsi:nil="true"/>
-    <LastHandOff xmlns="4873beb7-5857-4685-be1f-d57550cc96cc" xsi:nil="true"/>
-    <TPClientViewer xmlns="4873beb7-5857-4685-be1f-d57550cc96cc" xsi:nil="true"/>
-    <TemplateStatus xmlns="4873beb7-5857-4685-be1f-d57550cc96cc">Complete</TemplateStatus>
-    <Downloads xmlns="4873beb7-5857-4685-be1f-d57550cc96cc">0</Downloads>
-    <OOCacheId xmlns="4873beb7-5857-4685-be1f-d57550cc96cc" xsi:nil="true"/>
-    <IsDeleted xmlns="4873beb7-5857-4685-be1f-d57550cc96cc">false</IsDeleted>
-    <LocPublishedDependentAssetsLookup xmlns="4873beb7-5857-4685-be1f-d57550cc96cc" xsi:nil="true"/>
-    <AssetExpire xmlns="4873beb7-5857-4685-be1f-d57550cc96cc">2029-05-12T07:00:00+00:00</AssetExpire>
-    <CSXSubmissionMarket xmlns="4873beb7-5857-4685-be1f-d57550cc96cc" xsi:nil="true"/>
-    <DSATActionTaken xmlns="4873beb7-5857-4685-be1f-d57550cc96cc" xsi:nil="true"/>
-    <SubmitterId xmlns="4873beb7-5857-4685-be1f-d57550cc96cc" xsi:nil="true"/>
-    <EditorialTags xmlns="4873beb7-5857-4685-be1f-d57550cc96cc" xsi:nil="true"/>
-    <TPExecutable xmlns="4873beb7-5857-4685-be1f-d57550cc96cc" xsi:nil="true"/>
-    <CSXSubmissionDate xmlns="4873beb7-5857-4685-be1f-d57550cc96cc" xsi:nil="true"/>
-    <CSXUpdate xmlns="4873beb7-5857-4685-be1f-d57550cc96cc">false</CSXUpdate>
-    <AssetType xmlns="4873beb7-5857-4685-be1f-d57550cc96cc">TP</AssetType>
-    <ApprovalLog xmlns="4873beb7-5857-4685-be1f-d57550cc96cc" xsi:nil="true"/>
-    <BugNumber xmlns="4873beb7-5857-4685-be1f-d57550cc96cc" xsi:nil="true"/>
-    <OriginAsset xmlns="4873beb7-5857-4685-be1f-d57550cc96cc" xsi:nil="true"/>
-    <TPComponent xmlns="4873beb7-5857-4685-be1f-d57550cc96cc" xsi:nil="true"/>
-    <Milestone xmlns="4873beb7-5857-4685-be1f-d57550cc96cc" xsi:nil="true"/>
-    <RecommendationsModifier xmlns="4873beb7-5857-4685-be1f-d57550cc96cc" xsi:nil="true"/>
-    <AssetId xmlns="4873beb7-5857-4685-be1f-d57550cc96cc">TP102787001</AssetId>
-    <PolicheckWords xmlns="4873beb7-5857-4685-be1f-d57550cc96cc" xsi:nil="true"/>
-    <TPLaunchHelpLink xmlns="4873beb7-5857-4685-be1f-d57550cc96cc" xsi:nil="true"/>
-    <IntlLocPriority xmlns="4873beb7-5857-4685-be1f-d57550cc96cc" xsi:nil="true"/>
-    <TPApplication xmlns="4873beb7-5857-4685-be1f-d57550cc96cc" xsi:nil="true"/>
-    <IntlLangReviewer xmlns="4873beb7-5857-4685-be1f-d57550cc96cc" xsi:nil="true"/>
-    <HandoffToMSDN xmlns="4873beb7-5857-4685-be1f-d57550cc96cc" xsi:nil="true"/>
-    <PlannedPubDate xmlns="4873beb7-5857-4685-be1f-d57550cc96cc" xsi:nil="true"/>
-    <CrawlForDependencies xmlns="4873beb7-5857-4685-be1f-d57550cc96cc">false</CrawlForDependencies>
-    <LocLastLocAttemptVersionLookup xmlns="4873beb7-5857-4685-be1f-d57550cc96cc">693888</LocLastLocAttemptVersionLookup>
-    <LocProcessedForHandoffsLookup xmlns="4873beb7-5857-4685-be1f-d57550cc96cc" xsi:nil="true"/>
-    <TrustLevel xmlns="4873beb7-5857-4685-be1f-d57550cc96cc">1 Microsoft Managed Content</TrustLevel>
-    <CampaignTagsTaxHTField0 xmlns="4873beb7-5857-4685-be1f-d57550cc96cc">
-      <Terms xmlns="http://schemas.microsoft.com/office/infopath/2007/PartnerControls"/>
-    </CampaignTagsTaxHTField0>
-    <TPNamespace xmlns="4873beb7-5857-4685-be1f-d57550cc96cc" xsi:nil="true"/>
-    <LocOverallPreviewStatusLookup xmlns="4873beb7-5857-4685-be1f-d57550cc96cc" xsi:nil="true"/>
-    <TaxCatchAll xmlns="4873beb7-5857-4685-be1f-d57550cc96cc"/>
-    <IsSearchable xmlns="4873beb7-5857-4685-be1f-d57550cc96cc">false</IsSearchable>
-    <TemplateTemplateType xmlns="4873beb7-5857-4685-be1f-d57550cc96cc">Word Document Template</TemplateTemplateType>
-    <Markets xmlns="4873beb7-5857-4685-be1f-d57550cc96cc"/>
-    <IntlLangReview xmlns="4873beb7-5857-4685-be1f-d57550cc96cc" xsi:nil="true"/>
-    <UAProjectedTotalWords xmlns="4873beb7-5857-4685-be1f-d57550cc96cc" xsi:nil="true"/>
-    <OutputCachingOn xmlns="4873beb7-5857-4685-be1f-d57550cc96cc">false</OutputCachingOn>
-    <AverageRating xmlns="4873beb7-5857-4685-be1f-d57550cc96cc" xsi:nil="true"/>
-    <LocMarketGroupTiers2 xmlns="4873beb7-5857-4685-be1f-d57550cc96cc" xsi:nil="true"/>
-    <APAuthor xmlns="4873beb7-5857-4685-be1f-d57550cc96cc">
-      <UserInfo>
-        <DisplayName>REDMOND\v-namall</DisplayName>
-        <AccountId>978</AccountId>
-        <AccountType/>
-      </UserInfo>
-    </APAuthor>
-    <TPCommandLine xmlns="4873beb7-5857-4685-be1f-d57550cc96cc" xsi:nil="true"/>
-    <LocManualTestRequired xmlns="4873beb7-5857-4685-be1f-d57550cc96cc">false</LocManualTestRequired>
-    <TPAppVersion xmlns="4873beb7-5857-4685-be1f-d57550cc96cc" xsi:nil="true"/>
-    <EditorialStatus xmlns="4873beb7-5857-4685-be1f-d57550cc96cc">Complete</EditorialStatus>
-    <LocProcessedForMarketsLookup xmlns="4873beb7-5857-4685-be1f-d57550cc96cc" xsi:nil="true"/>
-    <LastModifiedDateTime xmlns="4873beb7-5857-4685-be1f-d57550cc96cc" xsi:nil="true"/>
-    <TPLaunchHelpLinkType xmlns="4873beb7-5857-4685-be1f-d57550cc96cc">Template</TPLaunchHelpLinkType>
-    <ScenarioTagsTaxHTField0 xmlns="4873beb7-5857-4685-be1f-d57550cc96cc">
-      <Terms xmlns="http://schemas.microsoft.com/office/infopath/2007/PartnerControls"/>
-    </ScenarioTagsTaxHTField0>
-    <OriginalRelease xmlns="4873beb7-5857-4685-be1f-d57550cc96cc">14</OriginalRelease>
-    <LocalizationTagsTaxHTField0 xmlns="4873beb7-5857-4685-be1f-d57550cc96cc">
-      <Terms xmlns="http://schemas.microsoft.com/office/infopath/2007/PartnerControls"/>
-    </LocalizationTagsTaxHTField0>
-    <Manager xmlns="4873beb7-5857-4685-be1f-d57550cc96cc" xsi:nil="true"/>
-    <UALocRecommendation xmlns="4873beb7-5857-4685-be1f-d57550cc96cc">Localize</UALocRecommendation>
-    <LocOverallHandbackStatusLookup xmlns="4873beb7-5857-4685-be1f-d57550cc96cc" xsi:nil="true"/>
-    <ArtSampleDocs xmlns="4873beb7-5857-4685-be1f-d57550cc96cc" xsi:nil="true"/>
-    <UACurrentWords xmlns="4873beb7-5857-4685-be1f-d57550cc96cc" xsi:nil="true"/>
-    <ShowIn xmlns="4873beb7-5857-4685-be1f-d57550cc96cc">Show everywhere</ShowIn>
-    <CSXHash xmlns="4873beb7-5857-4685-be1f-d57550cc96cc" xsi:nil="true"/>
-    <VoteCount xmlns="4873beb7-5857-4685-be1f-d57550cc96cc" xsi:nil="true"/>
-    <InternalTagsTaxHTField0 xmlns="4873beb7-5857-4685-be1f-d57550cc96cc">
-      <Terms xmlns="http://schemas.microsoft.com/office/infopath/2007/PartnerControls"/>
-    </InternalTagsTaxHTField0>
-    <UANotes xmlns="4873beb7-5857-4685-be1f-d57550cc96cc" xsi:nil="true"/>
-  </documentManagement>
-</p:properties>
+<?mso-contentType ?>
+<FormTemplates xmlns="http://schemas.microsoft.com/sharepoint/v3/contenttype/forms">
+  <Display>DocumentLibraryForm</Display>
+  <Edit>AssetEditForm</Edit>
+  <New>DocumentLibraryForm</New>
+</FormTemplates>
 </file>
 
 <file path=customXml/item2.xml><?xml version="1.0" encoding="utf-8"?>
@@ -5954,20 +5920,145 @@
 </file>
 
 <file path=customXml/item3.xml><?xml version="1.0" encoding="utf-8"?>
-<?mso-contentType ?>
-<FormTemplates xmlns="http://schemas.microsoft.com/sharepoint/v3/contenttype/forms">
-  <Display>DocumentLibraryForm</Display>
-  <Edit>AssetEditForm</Edit>
-  <New>DocumentLibraryForm</New>
-</FormTemplates>
+<p:properties xmlns:p="http://schemas.microsoft.com/office/2006/metadata/properties" xmlns:xsi="http://www.w3.org/2001/XMLSchema-instance" xmlns:pc="http://schemas.microsoft.com/office/infopath/2007/PartnerControls">
+  <documentManagement>
+    <LocLastLocAttemptVersionTypeLookup xmlns="4873beb7-5857-4685-be1f-d57550cc96cc" xsi:nil="true"/>
+    <MarketSpecific xmlns="4873beb7-5857-4685-be1f-d57550cc96cc">false</MarketSpecific>
+    <ApprovalStatus xmlns="4873beb7-5857-4685-be1f-d57550cc96cc">InProgress</ApprovalStatus>
+    <LocComments xmlns="4873beb7-5857-4685-be1f-d57550cc96cc" xsi:nil="true"/>
+    <DirectSourceMarket xmlns="4873beb7-5857-4685-be1f-d57550cc96cc" xsi:nil="true"/>
+    <LocPublishedLinkedAssetsLookup xmlns="4873beb7-5857-4685-be1f-d57550cc96cc" xsi:nil="true"/>
+    <ThumbnailAssetId xmlns="4873beb7-5857-4685-be1f-d57550cc96cc" xsi:nil="true"/>
+    <PrimaryImageGen xmlns="4873beb7-5857-4685-be1f-d57550cc96cc">true</PrimaryImageGen>
+    <LegacyData xmlns="4873beb7-5857-4685-be1f-d57550cc96cc" xsi:nil="true"/>
+    <LocNewPublishedVersionLookup xmlns="4873beb7-5857-4685-be1f-d57550cc96cc" xsi:nil="true"/>
+    <NumericId xmlns="4873beb7-5857-4685-be1f-d57550cc96cc">102787001</NumericId>
+    <TPFriendlyName xmlns="4873beb7-5857-4685-be1f-d57550cc96cc" xsi:nil="true"/>
+    <LocOverallPublishStatusLookup xmlns="4873beb7-5857-4685-be1f-d57550cc96cc" xsi:nil="true"/>
+    <LocRecommendedHandoff xmlns="4873beb7-5857-4685-be1f-d57550cc96cc" xsi:nil="true"/>
+    <BlockPublish xmlns="4873beb7-5857-4685-be1f-d57550cc96cc">false</BlockPublish>
+    <BusinessGroup xmlns="4873beb7-5857-4685-be1f-d57550cc96cc" xsi:nil="true"/>
+    <OpenTemplate xmlns="4873beb7-5857-4685-be1f-d57550cc96cc">true</OpenTemplate>
+    <SourceTitle xmlns="4873beb7-5857-4685-be1f-d57550cc96cc" xsi:nil="true"/>
+    <LocOverallLocStatusLookup xmlns="4873beb7-5857-4685-be1f-d57550cc96cc" xsi:nil="true"/>
+    <APEditor xmlns="4873beb7-5857-4685-be1f-d57550cc96cc">
+      <UserInfo>
+        <DisplayName/>
+        <AccountId xsi:nil="true"/>
+        <AccountType/>
+      </UserInfo>
+    </APEditor>
+    <UALocComments xmlns="4873beb7-5857-4685-be1f-d57550cc96cc" xsi:nil="true"/>
+    <IntlLangReviewDate xmlns="4873beb7-5857-4685-be1f-d57550cc96cc" xsi:nil="true"/>
+    <PublishStatusLookup xmlns="4873beb7-5857-4685-be1f-d57550cc96cc">
+      <Value>1343188</Value>
+    </PublishStatusLookup>
+    <ParentAssetId xmlns="4873beb7-5857-4685-be1f-d57550cc96cc" xsi:nil="true"/>
+    <FeatureTagsTaxHTField0 xmlns="4873beb7-5857-4685-be1f-d57550cc96cc">
+      <Terms xmlns="http://schemas.microsoft.com/office/infopath/2007/PartnerControls"/>
+    </FeatureTagsTaxHTField0>
+    <MachineTranslated xmlns="4873beb7-5857-4685-be1f-d57550cc96cc">false</MachineTranslated>
+    <Providers xmlns="4873beb7-5857-4685-be1f-d57550cc96cc" xsi:nil="true"/>
+    <OriginalSourceMarket xmlns="4873beb7-5857-4685-be1f-d57550cc96cc" xsi:nil="true"/>
+    <APDescription xmlns="4873beb7-5857-4685-be1f-d57550cc96cc" xsi:nil="true"/>
+    <ContentItem xmlns="4873beb7-5857-4685-be1f-d57550cc96cc" xsi:nil="true"/>
+    <ClipArtFilename xmlns="4873beb7-5857-4685-be1f-d57550cc96cc" xsi:nil="true"/>
+    <TPInstallLocation xmlns="4873beb7-5857-4685-be1f-d57550cc96cc" xsi:nil="true"/>
+    <TimesCloned xmlns="4873beb7-5857-4685-be1f-d57550cc96cc" xsi:nil="true"/>
+    <PublishTargets xmlns="4873beb7-5857-4685-be1f-d57550cc96cc">OfficeOnlineVNext</PublishTargets>
+    <AcquiredFrom xmlns="4873beb7-5857-4685-be1f-d57550cc96cc">Internal MS</AcquiredFrom>
+    <AssetStart xmlns="4873beb7-5857-4685-be1f-d57550cc96cc">2011-11-23T17:29:00+00:00</AssetStart>
+    <FriendlyTitle xmlns="4873beb7-5857-4685-be1f-d57550cc96cc" xsi:nil="true"/>
+    <Provider xmlns="4873beb7-5857-4685-be1f-d57550cc96cc" xsi:nil="true"/>
+    <LastHandOff xmlns="4873beb7-5857-4685-be1f-d57550cc96cc" xsi:nil="true"/>
+    <TPClientViewer xmlns="4873beb7-5857-4685-be1f-d57550cc96cc" xsi:nil="true"/>
+    <TemplateStatus xmlns="4873beb7-5857-4685-be1f-d57550cc96cc">Complete</TemplateStatus>
+    <Downloads xmlns="4873beb7-5857-4685-be1f-d57550cc96cc">0</Downloads>
+    <OOCacheId xmlns="4873beb7-5857-4685-be1f-d57550cc96cc" xsi:nil="true"/>
+    <IsDeleted xmlns="4873beb7-5857-4685-be1f-d57550cc96cc">false</IsDeleted>
+    <LocPublishedDependentAssetsLookup xmlns="4873beb7-5857-4685-be1f-d57550cc96cc" xsi:nil="true"/>
+    <AssetExpire xmlns="4873beb7-5857-4685-be1f-d57550cc96cc">2029-05-12T07:00:00+00:00</AssetExpire>
+    <CSXSubmissionMarket xmlns="4873beb7-5857-4685-be1f-d57550cc96cc" xsi:nil="true"/>
+    <DSATActionTaken xmlns="4873beb7-5857-4685-be1f-d57550cc96cc" xsi:nil="true"/>
+    <SubmitterId xmlns="4873beb7-5857-4685-be1f-d57550cc96cc" xsi:nil="true"/>
+    <EditorialTags xmlns="4873beb7-5857-4685-be1f-d57550cc96cc" xsi:nil="true"/>
+    <TPExecutable xmlns="4873beb7-5857-4685-be1f-d57550cc96cc" xsi:nil="true"/>
+    <CSXSubmissionDate xmlns="4873beb7-5857-4685-be1f-d57550cc96cc" xsi:nil="true"/>
+    <CSXUpdate xmlns="4873beb7-5857-4685-be1f-d57550cc96cc">false</CSXUpdate>
+    <AssetType xmlns="4873beb7-5857-4685-be1f-d57550cc96cc">TP</AssetType>
+    <ApprovalLog xmlns="4873beb7-5857-4685-be1f-d57550cc96cc" xsi:nil="true"/>
+    <BugNumber xmlns="4873beb7-5857-4685-be1f-d57550cc96cc" xsi:nil="true"/>
+    <OriginAsset xmlns="4873beb7-5857-4685-be1f-d57550cc96cc" xsi:nil="true"/>
+    <TPComponent xmlns="4873beb7-5857-4685-be1f-d57550cc96cc" xsi:nil="true"/>
+    <Milestone xmlns="4873beb7-5857-4685-be1f-d57550cc96cc" xsi:nil="true"/>
+    <RecommendationsModifier xmlns="4873beb7-5857-4685-be1f-d57550cc96cc" xsi:nil="true"/>
+    <AssetId xmlns="4873beb7-5857-4685-be1f-d57550cc96cc">TP102787001</AssetId>
+    <PolicheckWords xmlns="4873beb7-5857-4685-be1f-d57550cc96cc" xsi:nil="true"/>
+    <TPLaunchHelpLink xmlns="4873beb7-5857-4685-be1f-d57550cc96cc" xsi:nil="true"/>
+    <IntlLocPriority xmlns="4873beb7-5857-4685-be1f-d57550cc96cc" xsi:nil="true"/>
+    <TPApplication xmlns="4873beb7-5857-4685-be1f-d57550cc96cc" xsi:nil="true"/>
+    <IntlLangReviewer xmlns="4873beb7-5857-4685-be1f-d57550cc96cc" xsi:nil="true"/>
+    <HandoffToMSDN xmlns="4873beb7-5857-4685-be1f-d57550cc96cc" xsi:nil="true"/>
+    <PlannedPubDate xmlns="4873beb7-5857-4685-be1f-d57550cc96cc" xsi:nil="true"/>
+    <CrawlForDependencies xmlns="4873beb7-5857-4685-be1f-d57550cc96cc">false</CrawlForDependencies>
+    <LocLastLocAttemptVersionLookup xmlns="4873beb7-5857-4685-be1f-d57550cc96cc">693888</LocLastLocAttemptVersionLookup>
+    <LocProcessedForHandoffsLookup xmlns="4873beb7-5857-4685-be1f-d57550cc96cc" xsi:nil="true"/>
+    <TrustLevel xmlns="4873beb7-5857-4685-be1f-d57550cc96cc">1 Microsoft Managed Content</TrustLevel>
+    <CampaignTagsTaxHTField0 xmlns="4873beb7-5857-4685-be1f-d57550cc96cc">
+      <Terms xmlns="http://schemas.microsoft.com/office/infopath/2007/PartnerControls"/>
+    </CampaignTagsTaxHTField0>
+    <TPNamespace xmlns="4873beb7-5857-4685-be1f-d57550cc96cc" xsi:nil="true"/>
+    <LocOverallPreviewStatusLookup xmlns="4873beb7-5857-4685-be1f-d57550cc96cc" xsi:nil="true"/>
+    <TaxCatchAll xmlns="4873beb7-5857-4685-be1f-d57550cc96cc"/>
+    <IsSearchable xmlns="4873beb7-5857-4685-be1f-d57550cc96cc">false</IsSearchable>
+    <TemplateTemplateType xmlns="4873beb7-5857-4685-be1f-d57550cc96cc">Word Document Template</TemplateTemplateType>
+    <Markets xmlns="4873beb7-5857-4685-be1f-d57550cc96cc"/>
+    <IntlLangReview xmlns="4873beb7-5857-4685-be1f-d57550cc96cc" xsi:nil="true"/>
+    <UAProjectedTotalWords xmlns="4873beb7-5857-4685-be1f-d57550cc96cc" xsi:nil="true"/>
+    <OutputCachingOn xmlns="4873beb7-5857-4685-be1f-d57550cc96cc">false</OutputCachingOn>
+    <AverageRating xmlns="4873beb7-5857-4685-be1f-d57550cc96cc" xsi:nil="true"/>
+    <LocMarketGroupTiers2 xmlns="4873beb7-5857-4685-be1f-d57550cc96cc" xsi:nil="true"/>
+    <APAuthor xmlns="4873beb7-5857-4685-be1f-d57550cc96cc">
+      <UserInfo>
+        <DisplayName>REDMOND\v-namall</DisplayName>
+        <AccountId>978</AccountId>
+        <AccountType/>
+      </UserInfo>
+    </APAuthor>
+    <TPCommandLine xmlns="4873beb7-5857-4685-be1f-d57550cc96cc" xsi:nil="true"/>
+    <LocManualTestRequired xmlns="4873beb7-5857-4685-be1f-d57550cc96cc">false</LocManualTestRequired>
+    <TPAppVersion xmlns="4873beb7-5857-4685-be1f-d57550cc96cc" xsi:nil="true"/>
+    <EditorialStatus xmlns="4873beb7-5857-4685-be1f-d57550cc96cc">Complete</EditorialStatus>
+    <LocProcessedForMarketsLookup xmlns="4873beb7-5857-4685-be1f-d57550cc96cc" xsi:nil="true"/>
+    <LastModifiedDateTime xmlns="4873beb7-5857-4685-be1f-d57550cc96cc" xsi:nil="true"/>
+    <TPLaunchHelpLinkType xmlns="4873beb7-5857-4685-be1f-d57550cc96cc">Template</TPLaunchHelpLinkType>
+    <ScenarioTagsTaxHTField0 xmlns="4873beb7-5857-4685-be1f-d57550cc96cc">
+      <Terms xmlns="http://schemas.microsoft.com/office/infopath/2007/PartnerControls"/>
+    </ScenarioTagsTaxHTField0>
+    <OriginalRelease xmlns="4873beb7-5857-4685-be1f-d57550cc96cc">14</OriginalRelease>
+    <LocalizationTagsTaxHTField0 xmlns="4873beb7-5857-4685-be1f-d57550cc96cc">
+      <Terms xmlns="http://schemas.microsoft.com/office/infopath/2007/PartnerControls"/>
+    </LocalizationTagsTaxHTField0>
+    <Manager xmlns="4873beb7-5857-4685-be1f-d57550cc96cc" xsi:nil="true"/>
+    <UALocRecommendation xmlns="4873beb7-5857-4685-be1f-d57550cc96cc">Localize</UALocRecommendation>
+    <LocOverallHandbackStatusLookup xmlns="4873beb7-5857-4685-be1f-d57550cc96cc" xsi:nil="true"/>
+    <ArtSampleDocs xmlns="4873beb7-5857-4685-be1f-d57550cc96cc" xsi:nil="true"/>
+    <UACurrentWords xmlns="4873beb7-5857-4685-be1f-d57550cc96cc" xsi:nil="true"/>
+    <ShowIn xmlns="4873beb7-5857-4685-be1f-d57550cc96cc">Show everywhere</ShowIn>
+    <CSXHash xmlns="4873beb7-5857-4685-be1f-d57550cc96cc" xsi:nil="true"/>
+    <VoteCount xmlns="4873beb7-5857-4685-be1f-d57550cc96cc" xsi:nil="true"/>
+    <InternalTagsTaxHTField0 xmlns="4873beb7-5857-4685-be1f-d57550cc96cc">
+      <Terms xmlns="http://schemas.microsoft.com/office/infopath/2007/PartnerControls"/>
+    </InternalTagsTaxHTField0>
+    <UANotes xmlns="4873beb7-5857-4685-be1f-d57550cc96cc" xsi:nil="true"/>
+  </documentManagement>
+</p:properties>
 </file>
 
 <file path=customXml/itemProps1.xml><?xml version="1.0" encoding="utf-8"?>
-<ds:datastoreItem xmlns:ds="http://schemas.openxmlformats.org/officeDocument/2006/customXml" ds:itemID="{7FBDB1CC-CEFB-4E46-8174-1F0AA0D30B24}">
+<ds:datastoreItem xmlns:ds="http://schemas.openxmlformats.org/officeDocument/2006/customXml" ds:itemID="{C01C3C56-10DB-49F7-B061-44D8728D078A}">
   <ds:schemaRefs>
-    <ds:schemaRef ds:uri="http://schemas.microsoft.com/office/2006/metadata/properties"/>
-    <ds:schemaRef ds:uri="http://schemas.microsoft.com/office/infopath/2007/PartnerControls"/>
-    <ds:schemaRef ds:uri="4873beb7-5857-4685-be1f-d57550cc96cc"/>
+    <ds:schemaRef ds:uri="http://schemas.microsoft.com/sharepoint/v3/contenttype/forms"/>
   </ds:schemaRefs>
 </ds:datastoreItem>
 </file>
@@ -5991,9 +6082,11 @@
 </file>
 
 <file path=customXml/itemProps3.xml><?xml version="1.0" encoding="utf-8"?>
-<ds:datastoreItem xmlns:ds="http://schemas.openxmlformats.org/officeDocument/2006/customXml" ds:itemID="{C01C3C56-10DB-49F7-B061-44D8728D078A}">
+<ds:datastoreItem xmlns:ds="http://schemas.openxmlformats.org/officeDocument/2006/customXml" ds:itemID="{7FBDB1CC-CEFB-4E46-8174-1F0AA0D30B24}">
   <ds:schemaRefs>
-    <ds:schemaRef ds:uri="http://schemas.microsoft.com/sharepoint/v3/contenttype/forms"/>
+    <ds:schemaRef ds:uri="http://schemas.microsoft.com/office/2006/metadata/properties"/>
+    <ds:schemaRef ds:uri="http://schemas.microsoft.com/office/infopath/2007/PartnerControls"/>
+    <ds:schemaRef ds:uri="4873beb7-5857-4685-be1f-d57550cc96cc"/>
   </ds:schemaRefs>
 </ds:datastoreItem>
 </file>
--- a/React/slides/What Is React.docx
+++ b/React/slides/What Is React.docx
@@ -174,8 +174,6 @@
         </w:rPr>
         <w:t>What is React?</w:t>
       </w:r>
-      <w:bookmarkStart w:id="0" w:name="_GoBack"/>
-      <w:bookmarkEnd w:id="0"/>
     </w:p>
     <w:p>
       <w:pPr>
@@ -187,6 +185,112 @@
         </w:rPr>
       </w:pPr>
     </w:p>
+    <w:p>
+      <w:pPr>
+        <w:rPr>
+          <w:rFonts w:ascii="Segoe UI" w:eastAsia="Times New Roman" w:hAnsi="Segoe UI" w:cs="Segoe UI"/>
+          <w:color w:val="000000"/>
+          <w:sz w:val="26"/>
+          <w:szCs w:val="26"/>
+        </w:rPr>
+      </w:pPr>
+      <w:r>
+        <w:rPr>
+          <w:rFonts w:ascii="Segoe UI" w:eastAsia="Times New Roman" w:hAnsi="Segoe UI" w:cs="Segoe UI"/>
+          <w:color w:val="000000"/>
+          <w:sz w:val="26"/>
+          <w:szCs w:val="26"/>
+        </w:rPr>
+        <w:t>React is the visual aspect of websites. Think of it as the interior of a car, if you will.</w:t>
+      </w:r>
+    </w:p>
+    <w:p>
+      <w:pPr>
+        <w:rPr>
+          <w:rFonts w:ascii="Segoe UI" w:eastAsia="Times New Roman" w:hAnsi="Segoe UI" w:cs="Segoe UI"/>
+          <w:color w:val="000000"/>
+          <w:sz w:val="26"/>
+          <w:szCs w:val="26"/>
+        </w:rPr>
+      </w:pPr>
+    </w:p>
+    <w:p>
+      <w:r>
+        <w:t xml:space="preserve">Rewrite: </w:t>
+      </w:r>
+    </w:p>
+    <w:p/>
+    <w:p>
+      <w:r>
+        <w:t>Rea</w:t>
+      </w:r>
+    </w:p>
+    <w:p>
+      <w:pPr>
+        <w:spacing w:after="100" w:afterAutospacing="1"/>
+        <w:rPr>
+          <w:rFonts w:ascii="Times New Roman" w:eastAsia="Times New Roman" w:hAnsi="Times New Roman" w:cs="Times New Roman"/>
+          <w:color w:val="555555"/>
+          <w:sz w:val="24"/>
+          <w:szCs w:val="24"/>
+        </w:rPr>
+      </w:pPr>
+      <w:proofErr w:type="gramStart"/>
+      <w:r>
+        <w:rPr>
+          <w:rFonts w:ascii="Times New Roman" w:eastAsia="Times New Roman" w:hAnsi="Times New Roman" w:cs="Times New Roman"/>
+          <w:color w:val="555555"/>
+          <w:sz w:val="24"/>
+          <w:szCs w:val="24"/>
+        </w:rPr>
+        <w:t>Rea</w:t>
+      </w:r>
+      <w:r>
+        <w:rPr>
+          <w:rFonts w:ascii="Times New Roman" w:eastAsia="Times New Roman" w:hAnsi="Times New Roman" w:cs="Times New Roman"/>
+          <w:color w:val="555555"/>
+          <w:sz w:val="24"/>
+          <w:szCs w:val="24"/>
+        </w:rPr>
+        <w:t xml:space="preserve">ct </w:t>
+      </w:r>
+      <w:r>
+        <w:rPr>
+          <w:rFonts w:ascii="Times New Roman" w:eastAsia="Times New Roman" w:hAnsi="Times New Roman" w:cs="Times New Roman"/>
+          <w:color w:val="555555"/>
+          <w:sz w:val="24"/>
+          <w:szCs w:val="24"/>
+        </w:rPr>
+        <w:t xml:space="preserve"> “</w:t>
+      </w:r>
+      <w:proofErr w:type="gramEnd"/>
+      <w:r>
+        <w:rPr>
+          <w:rFonts w:ascii="Times New Roman" w:eastAsia="Times New Roman" w:hAnsi="Times New Roman" w:cs="Times New Roman"/>
+          <w:color w:val="555555"/>
+          <w:sz w:val="24"/>
+          <w:szCs w:val="24"/>
+        </w:rPr>
+        <w:t xml:space="preserve">the V in the MVC structure”. </w:t>
+      </w:r>
+    </w:p>
+    <w:p>
+      <w:pPr>
+        <w:spacing w:after="100" w:afterAutospacing="1"/>
+      </w:pPr>
+      <w:r>
+        <w:rPr>
+          <w:rFonts w:ascii="Times New Roman" w:eastAsia="Times New Roman" w:hAnsi="Times New Roman" w:cs="Times New Roman"/>
+          <w:color w:val="555555"/>
+          <w:sz w:val="24"/>
+          <w:szCs w:val="24"/>
+        </w:rPr>
+        <w:t xml:space="preserve">The answer is that React doesn’t necessarily want to replace our views — it wants to augment them by allowing you to create highly reusable UI components </w:t>
+      </w:r>
+      <w:bookmarkStart w:id="0" w:name="_GoBack"/>
+      <w:bookmarkEnd w:id="0"/>
+    </w:p>
+    <w:p/>
     <w:p/>
     <w:p/>
     <w:p/>
@@ -404,6 +508,7 @@
           <w:sz w:val="21"/>
           <w:szCs w:val="21"/>
         </w:rPr>
+        <w:lastRenderedPageBreak/>
         <w:t>npm</w:t>
       </w:r>
       <w:proofErr w:type="spellEnd"/>

--- a/React/slides/What Is React.docx
+++ b/React/slides/What Is React.docx
@@ -78,7 +78,7 @@
           <w:sz w:val="26"/>
           <w:szCs w:val="26"/>
         </w:rPr>
-        <w:t xml:space="preserve">which is more helpful than </w:t>
+        <w:t xml:space="preserve">which is more helpful </w:t>
       </w:r>
       <w:r>
         <w:rPr>
@@ -143,18 +143,17 @@
           <w:sz w:val="26"/>
           <w:szCs w:val="26"/>
         </w:rPr>
-        <w:t>Hopefully, you have some familiarity with HTML and JavaScript, but it is not required. Please see other courses available on Skillshare.com for these classes if you can, the more knowledge and experience you gain, the better. Features from ES6 – a recent version of JavaScript will be used.</w:t>
-      </w:r>
-    </w:p>
-    <w:p>
-      <w:pPr>
+        <w:t>Hopefully, you have some familiarity with HTML and JavaScript, but it is not required. Please see other courses available on Skillshare.com for these classes if you can, the more knowledge and experience you gain, the better. Features from ES6 – a recent version of JavaScript will be used</w:t>
+      </w:r>
+      <w:r>
         <w:rPr>
           <w:rFonts w:ascii="Segoe UI" w:eastAsia="Times New Roman" w:hAnsi="Segoe UI" w:cs="Segoe UI"/>
           <w:color w:val="000000"/>
           <w:sz w:val="26"/>
           <w:szCs w:val="26"/>
         </w:rPr>
-      </w:pPr>
+        <w:t xml:space="preserve"> for this course.</w:t>
+      </w:r>
     </w:p>
     <w:p>
       <w:pPr>
@@ -165,25 +164,25 @@
           <w:szCs w:val="26"/>
         </w:rPr>
       </w:pPr>
-      <w:r>
+    </w:p>
+    <w:p>
+      <w:pPr>
         <w:rPr>
           <w:rFonts w:ascii="Segoe UI" w:eastAsia="Times New Roman" w:hAnsi="Segoe UI" w:cs="Segoe UI"/>
           <w:color w:val="000000"/>
           <w:sz w:val="26"/>
           <w:szCs w:val="26"/>
         </w:rPr>
-        <w:t>What is React?</w:t>
-      </w:r>
-    </w:p>
-    <w:p>
-      <w:pPr>
+      </w:pPr>
+      <w:r>
         <w:rPr>
           <w:rFonts w:ascii="Segoe UI" w:eastAsia="Times New Roman" w:hAnsi="Segoe UI" w:cs="Segoe UI"/>
           <w:color w:val="000000"/>
           <w:sz w:val="26"/>
           <w:szCs w:val="26"/>
         </w:rPr>
-      </w:pPr>
+        <w:t>--------------------------</w:t>
+      </w:r>
     </w:p>
     <w:p>
       <w:pPr>
@@ -194,24 +193,75 @@
           <w:szCs w:val="26"/>
         </w:rPr>
       </w:pPr>
-      <w:r>
+    </w:p>
+    <w:p>
+      <w:pPr>
         <w:rPr>
           <w:rFonts w:ascii="Segoe UI" w:eastAsia="Times New Roman" w:hAnsi="Segoe UI" w:cs="Segoe UI"/>
           <w:color w:val="000000"/>
           <w:sz w:val="26"/>
           <w:szCs w:val="26"/>
         </w:rPr>
-        <w:t>React is the visual aspect of websites. Think of it as the interior of a car, if you will.</w:t>
-      </w:r>
-    </w:p>
-    <w:p>
-      <w:pPr>
+      </w:pPr>
+      <w:r>
         <w:rPr>
           <w:rFonts w:ascii="Segoe UI" w:eastAsia="Times New Roman" w:hAnsi="Segoe UI" w:cs="Segoe UI"/>
           <w:color w:val="000000"/>
           <w:sz w:val="26"/>
           <w:szCs w:val="26"/>
         </w:rPr>
+        <w:t>What is React?</w:t>
+      </w:r>
+    </w:p>
+    <w:p>
+      <w:pPr>
+        <w:rPr>
+          <w:rFonts w:ascii="Segoe UI" w:eastAsia="Times New Roman" w:hAnsi="Segoe UI" w:cs="Segoe UI"/>
+          <w:color w:val="000000"/>
+          <w:sz w:val="26"/>
+          <w:szCs w:val="26"/>
+        </w:rPr>
+      </w:pPr>
+    </w:p>
+    <w:p>
+      <w:pPr>
+        <w:rPr>
+          <w:rFonts w:ascii="Segoe UI" w:eastAsia="Times New Roman" w:hAnsi="Segoe UI" w:cs="Segoe UI"/>
+          <w:color w:val="000000"/>
+          <w:sz w:val="26"/>
+          <w:szCs w:val="26"/>
+        </w:rPr>
+      </w:pPr>
+      <w:r>
+        <w:rPr>
+          <w:rFonts w:ascii="Segoe UI" w:eastAsia="Times New Roman" w:hAnsi="Segoe UI" w:cs="Segoe UI"/>
+          <w:color w:val="000000"/>
+          <w:sz w:val="26"/>
+          <w:szCs w:val="26"/>
+        </w:rPr>
+        <w:t>React is the visual aspect of websites. Think of it as the interior of a car, if you will.</w:t>
+      </w:r>
+    </w:p>
+    <w:p>
+      <w:pPr>
+        <w:rPr>
+          <w:rFonts w:ascii="Segoe UI" w:eastAsia="Times New Roman" w:hAnsi="Segoe UI" w:cs="Segoe UI"/>
+          <w:color w:val="000000"/>
+          <w:sz w:val="26"/>
+          <w:szCs w:val="26"/>
+        </w:rPr>
+      </w:pPr>
+      <w:bookmarkStart w:id="0" w:name="_GoBack"/>
+      <w:bookmarkEnd w:id="0"/>
+    </w:p>
+    <w:p>
+      <w:pPr>
+        <w:rPr>
+          <w:rFonts w:ascii="Segoe UI" w:eastAsia="Times New Roman" w:hAnsi="Segoe UI" w:cs="Segoe UI"/>
+          <w:color w:val="000000"/>
+          <w:sz w:val="26"/>
+          <w:szCs w:val="26"/>
+        </w:rPr>
       </w:pPr>
     </w:p>
     <w:p>
@@ -287,8 +337,6 @@
         </w:rPr>
         <w:t xml:space="preserve">The answer is that React doesn’t necessarily want to replace our views — it wants to augment them by allowing you to create highly reusable UI components </w:t>
       </w:r>
-      <w:bookmarkStart w:id="0" w:name="_GoBack"/>
-      <w:bookmarkEnd w:id="0"/>
     </w:p>
     <w:p/>
     <w:p/>
@@ -454,6 +502,7 @@
           <w:rFonts w:ascii="Calibri" w:hAnsi="Calibri" w:cs="Calibri"/>
           <w:color w:val="000000"/>
         </w:rPr>
+        <w:lastRenderedPageBreak/>
         <w:t xml:space="preserve">(the g is global so that you can have it on the machine and not the </w:t>
       </w:r>
       <w:proofErr w:type="gramStart"/>
@@ -508,7 +557,6 @@
           <w:sz w:val="21"/>
           <w:szCs w:val="21"/>
         </w:rPr>
-        <w:lastRenderedPageBreak/>
         <w:t>npm</w:t>
       </w:r>
       <w:proofErr w:type="spellEnd"/>
@@ -4976,12 +5024,139 @@
 </file>
 
 <file path=customXml/item1.xml><?xml version="1.0" encoding="utf-8"?>
-<?mso-contentType ?>
-<FormTemplates xmlns="http://schemas.microsoft.com/sharepoint/v3/contenttype/forms">
-  <Display>DocumentLibraryForm</Display>
-  <Edit>AssetEditForm</Edit>
-  <New>DocumentLibraryForm</New>
-</FormTemplates>
+<p:properties xmlns:p="http://schemas.microsoft.com/office/2006/metadata/properties" xmlns:xsi="http://www.w3.org/2001/XMLSchema-instance" xmlns:pc="http://schemas.microsoft.com/office/infopath/2007/PartnerControls">
+  <documentManagement>
+    <LocLastLocAttemptVersionTypeLookup xmlns="4873beb7-5857-4685-be1f-d57550cc96cc" xsi:nil="true"/>
+    <MarketSpecific xmlns="4873beb7-5857-4685-be1f-d57550cc96cc">false</MarketSpecific>
+    <ApprovalStatus xmlns="4873beb7-5857-4685-be1f-d57550cc96cc">InProgress</ApprovalStatus>
+    <LocComments xmlns="4873beb7-5857-4685-be1f-d57550cc96cc" xsi:nil="true"/>
+    <DirectSourceMarket xmlns="4873beb7-5857-4685-be1f-d57550cc96cc" xsi:nil="true"/>
+    <LocPublishedLinkedAssetsLookup xmlns="4873beb7-5857-4685-be1f-d57550cc96cc" xsi:nil="true"/>
+    <ThumbnailAssetId xmlns="4873beb7-5857-4685-be1f-d57550cc96cc" xsi:nil="true"/>
+    <PrimaryImageGen xmlns="4873beb7-5857-4685-be1f-d57550cc96cc">true</PrimaryImageGen>
+    <LegacyData xmlns="4873beb7-5857-4685-be1f-d57550cc96cc" xsi:nil="true"/>
+    <LocNewPublishedVersionLookup xmlns="4873beb7-5857-4685-be1f-d57550cc96cc" xsi:nil="true"/>
+    <NumericId xmlns="4873beb7-5857-4685-be1f-d57550cc96cc">102787001</NumericId>
+    <TPFriendlyName xmlns="4873beb7-5857-4685-be1f-d57550cc96cc" xsi:nil="true"/>
+    <LocOverallPublishStatusLookup xmlns="4873beb7-5857-4685-be1f-d57550cc96cc" xsi:nil="true"/>
+    <LocRecommendedHandoff xmlns="4873beb7-5857-4685-be1f-d57550cc96cc" xsi:nil="true"/>
+    <BlockPublish xmlns="4873beb7-5857-4685-be1f-d57550cc96cc">false</BlockPublish>
+    <BusinessGroup xmlns="4873beb7-5857-4685-be1f-d57550cc96cc" xsi:nil="true"/>
+    <OpenTemplate xmlns="4873beb7-5857-4685-be1f-d57550cc96cc">true</OpenTemplate>
+    <SourceTitle xmlns="4873beb7-5857-4685-be1f-d57550cc96cc" xsi:nil="true"/>
+    <LocOverallLocStatusLookup xmlns="4873beb7-5857-4685-be1f-d57550cc96cc" xsi:nil="true"/>
+    <APEditor xmlns="4873beb7-5857-4685-be1f-d57550cc96cc">
+      <UserInfo>
+        <DisplayName/>
+        <AccountId xsi:nil="true"/>
+        <AccountType/>
+      </UserInfo>
+    </APEditor>
+    <UALocComments xmlns="4873beb7-5857-4685-be1f-d57550cc96cc" xsi:nil="true"/>
+    <IntlLangReviewDate xmlns="4873beb7-5857-4685-be1f-d57550cc96cc" xsi:nil="true"/>
+    <PublishStatusLookup xmlns="4873beb7-5857-4685-be1f-d57550cc96cc">
+      <Value>1343188</Value>
+    </PublishStatusLookup>
+    <ParentAssetId xmlns="4873beb7-5857-4685-be1f-d57550cc96cc" xsi:nil="true"/>
+    <FeatureTagsTaxHTField0 xmlns="4873beb7-5857-4685-be1f-d57550cc96cc">
+      <Terms xmlns="http://schemas.microsoft.com/office/infopath/2007/PartnerControls"/>
+    </FeatureTagsTaxHTField0>
+    <MachineTranslated xmlns="4873beb7-5857-4685-be1f-d57550cc96cc">false</MachineTranslated>
+    <Providers xmlns="4873beb7-5857-4685-be1f-d57550cc96cc" xsi:nil="true"/>
+    <OriginalSourceMarket xmlns="4873beb7-5857-4685-be1f-d57550cc96cc" xsi:nil="true"/>
+    <APDescription xmlns="4873beb7-5857-4685-be1f-d57550cc96cc" xsi:nil="true"/>
+    <ContentItem xmlns="4873beb7-5857-4685-be1f-d57550cc96cc" xsi:nil="true"/>
+    <ClipArtFilename xmlns="4873beb7-5857-4685-be1f-d57550cc96cc" xsi:nil="true"/>
+    <TPInstallLocation xmlns="4873beb7-5857-4685-be1f-d57550cc96cc" xsi:nil="true"/>
+    <TimesCloned xmlns="4873beb7-5857-4685-be1f-d57550cc96cc" xsi:nil="true"/>
+    <PublishTargets xmlns="4873beb7-5857-4685-be1f-d57550cc96cc">OfficeOnlineVNext</PublishTargets>
+    <AcquiredFrom xmlns="4873beb7-5857-4685-be1f-d57550cc96cc">Internal MS</AcquiredFrom>
+    <AssetStart xmlns="4873beb7-5857-4685-be1f-d57550cc96cc">2011-11-23T17:29:00+00:00</AssetStart>
+    <FriendlyTitle xmlns="4873beb7-5857-4685-be1f-d57550cc96cc" xsi:nil="true"/>
+    <Provider xmlns="4873beb7-5857-4685-be1f-d57550cc96cc" xsi:nil="true"/>
+    <LastHandOff xmlns="4873beb7-5857-4685-be1f-d57550cc96cc" xsi:nil="true"/>
+    <TPClientViewer xmlns="4873beb7-5857-4685-be1f-d57550cc96cc" xsi:nil="true"/>
+    <TemplateStatus xmlns="4873beb7-5857-4685-be1f-d57550cc96cc">Complete</TemplateStatus>
+    <Downloads xmlns="4873beb7-5857-4685-be1f-d57550cc96cc">0</Downloads>
+    <OOCacheId xmlns="4873beb7-5857-4685-be1f-d57550cc96cc" xsi:nil="true"/>
+    <IsDeleted xmlns="4873beb7-5857-4685-be1f-d57550cc96cc">false</IsDeleted>
+    <LocPublishedDependentAssetsLookup xmlns="4873beb7-5857-4685-be1f-d57550cc96cc" xsi:nil="true"/>
+    <AssetExpire xmlns="4873beb7-5857-4685-be1f-d57550cc96cc">2029-05-12T07:00:00+00:00</AssetExpire>
+    <CSXSubmissionMarket xmlns="4873beb7-5857-4685-be1f-d57550cc96cc" xsi:nil="true"/>
+    <DSATActionTaken xmlns="4873beb7-5857-4685-be1f-d57550cc96cc" xsi:nil="true"/>
+    <SubmitterId xmlns="4873beb7-5857-4685-be1f-d57550cc96cc" xsi:nil="true"/>
+    <EditorialTags xmlns="4873beb7-5857-4685-be1f-d57550cc96cc" xsi:nil="true"/>
+    <TPExecutable xmlns="4873beb7-5857-4685-be1f-d57550cc96cc" xsi:nil="true"/>
+    <CSXSubmissionDate xmlns="4873beb7-5857-4685-be1f-d57550cc96cc" xsi:nil="true"/>
+    <CSXUpdate xmlns="4873beb7-5857-4685-be1f-d57550cc96cc">false</CSXUpdate>
+    <AssetType xmlns="4873beb7-5857-4685-be1f-d57550cc96cc">TP</AssetType>
+    <ApprovalLog xmlns="4873beb7-5857-4685-be1f-d57550cc96cc" xsi:nil="true"/>
+    <BugNumber xmlns="4873beb7-5857-4685-be1f-d57550cc96cc" xsi:nil="true"/>
+    <OriginAsset xmlns="4873beb7-5857-4685-be1f-d57550cc96cc" xsi:nil="true"/>
+    <TPComponent xmlns="4873beb7-5857-4685-be1f-d57550cc96cc" xsi:nil="true"/>
+    <Milestone xmlns="4873beb7-5857-4685-be1f-d57550cc96cc" xsi:nil="true"/>
+    <RecommendationsModifier xmlns="4873beb7-5857-4685-be1f-d57550cc96cc" xsi:nil="true"/>
+    <AssetId xmlns="4873beb7-5857-4685-be1f-d57550cc96cc">TP102787001</AssetId>
+    <PolicheckWords xmlns="4873beb7-5857-4685-be1f-d57550cc96cc" xsi:nil="true"/>
+    <TPLaunchHelpLink xmlns="4873beb7-5857-4685-be1f-d57550cc96cc" xsi:nil="true"/>
+    <IntlLocPriority xmlns="4873beb7-5857-4685-be1f-d57550cc96cc" xsi:nil="true"/>
+    <TPApplication xmlns="4873beb7-5857-4685-be1f-d57550cc96cc" xsi:nil="true"/>
+    <IntlLangReviewer xmlns="4873beb7-5857-4685-be1f-d57550cc96cc" xsi:nil="true"/>
+    <HandoffToMSDN xmlns="4873beb7-5857-4685-be1f-d57550cc96cc" xsi:nil="true"/>
+    <PlannedPubDate xmlns="4873beb7-5857-4685-be1f-d57550cc96cc" xsi:nil="true"/>
+    <CrawlForDependencies xmlns="4873beb7-5857-4685-be1f-d57550cc96cc">false</CrawlForDependencies>
+    <LocLastLocAttemptVersionLookup xmlns="4873beb7-5857-4685-be1f-d57550cc96cc">693888</LocLastLocAttemptVersionLookup>
+    <LocProcessedForHandoffsLookup xmlns="4873beb7-5857-4685-be1f-d57550cc96cc" xsi:nil="true"/>
+    <TrustLevel xmlns="4873beb7-5857-4685-be1f-d57550cc96cc">1 Microsoft Managed Content</TrustLevel>
+    <CampaignTagsTaxHTField0 xmlns="4873beb7-5857-4685-be1f-d57550cc96cc">
+      <Terms xmlns="http://schemas.microsoft.com/office/infopath/2007/PartnerControls"/>
+    </CampaignTagsTaxHTField0>
+    <TPNamespace xmlns="4873beb7-5857-4685-be1f-d57550cc96cc" xsi:nil="true"/>
+    <LocOverallPreviewStatusLookup xmlns="4873beb7-5857-4685-be1f-d57550cc96cc" xsi:nil="true"/>
+    <TaxCatchAll xmlns="4873beb7-5857-4685-be1f-d57550cc96cc"/>
+    <IsSearchable xmlns="4873beb7-5857-4685-be1f-d57550cc96cc">false</IsSearchable>
+    <TemplateTemplateType xmlns="4873beb7-5857-4685-be1f-d57550cc96cc">Word Document Template</TemplateTemplateType>
+    <Markets xmlns="4873beb7-5857-4685-be1f-d57550cc96cc"/>
+    <IntlLangReview xmlns="4873beb7-5857-4685-be1f-d57550cc96cc" xsi:nil="true"/>
+    <UAProjectedTotalWords xmlns="4873beb7-5857-4685-be1f-d57550cc96cc" xsi:nil="true"/>
+    <OutputCachingOn xmlns="4873beb7-5857-4685-be1f-d57550cc96cc">false</OutputCachingOn>
+    <AverageRating xmlns="4873beb7-5857-4685-be1f-d57550cc96cc" xsi:nil="true"/>
+    <LocMarketGroupTiers2 xmlns="4873beb7-5857-4685-be1f-d57550cc96cc" xsi:nil="true"/>
+    <APAuthor xmlns="4873beb7-5857-4685-be1f-d57550cc96cc">
+      <UserInfo>
+        <DisplayName>REDMOND\v-namall</DisplayName>
+        <AccountId>978</AccountId>
+        <AccountType/>
+      </UserInfo>
+    </APAuthor>
+    <TPCommandLine xmlns="4873beb7-5857-4685-be1f-d57550cc96cc" xsi:nil="true"/>
+    <LocManualTestRequired xmlns="4873beb7-5857-4685-be1f-d57550cc96cc">false</LocManualTestRequired>
+    <TPAppVersion xmlns="4873beb7-5857-4685-be1f-d57550cc96cc" xsi:nil="true"/>
+    <EditorialStatus xmlns="4873beb7-5857-4685-be1f-d57550cc96cc">Complete</EditorialStatus>
+    <LocProcessedForMarketsLookup xmlns="4873beb7-5857-4685-be1f-d57550cc96cc" xsi:nil="true"/>
+    <LastModifiedDateTime xmlns="4873beb7-5857-4685-be1f-d57550cc96cc" xsi:nil="true"/>
+    <TPLaunchHelpLinkType xmlns="4873beb7-5857-4685-be1f-d57550cc96cc">Template</TPLaunchHelpLinkType>
+    <ScenarioTagsTaxHTField0 xmlns="4873beb7-5857-4685-be1f-d57550cc96cc">
+      <Terms xmlns="http://schemas.microsoft.com/office/infopath/2007/PartnerControls"/>
+    </ScenarioTagsTaxHTField0>
+    <OriginalRelease xmlns="4873beb7-5857-4685-be1f-d57550cc96cc">14</OriginalRelease>
+    <LocalizationTagsTaxHTField0 xmlns="4873beb7-5857-4685-be1f-d57550cc96cc">
+      <Terms xmlns="http://schemas.microsoft.com/office/infopath/2007/PartnerControls"/>
+    </LocalizationTagsTaxHTField0>
+    <Manager xmlns="4873beb7-5857-4685-be1f-d57550cc96cc" xsi:nil="true"/>
+    <UALocRecommendation xmlns="4873beb7-5857-4685-be1f-d57550cc96cc">Localize</UALocRecommendation>
+    <LocOverallHandbackStatusLookup xmlns="4873beb7-5857-4685-be1f-d57550cc96cc" xsi:nil="true"/>
+    <ArtSampleDocs xmlns="4873beb7-5857-4685-be1f-d57550cc96cc" xsi:nil="true"/>
+    <UACurrentWords xmlns="4873beb7-5857-4685-be1f-d57550cc96cc" xsi:nil="true"/>
+    <ShowIn xmlns="4873beb7-5857-4685-be1f-d57550cc96cc">Show everywhere</ShowIn>
+    <CSXHash xmlns="4873beb7-5857-4685-be1f-d57550cc96cc" xsi:nil="true"/>
+    <VoteCount xmlns="4873beb7-5857-4685-be1f-d57550cc96cc" xsi:nil="true"/>
+    <InternalTagsTaxHTField0 xmlns="4873beb7-5857-4685-be1f-d57550cc96cc">
+      <Terms xmlns="http://schemas.microsoft.com/office/infopath/2007/PartnerControls"/>
+    </InternalTagsTaxHTField0>
+    <UANotes xmlns="4873beb7-5857-4685-be1f-d57550cc96cc" xsi:nil="true"/>
+  </documentManagement>
+</p:properties>
 </file>
 
 <file path=customXml/item2.xml><?xml version="1.0" encoding="utf-8"?>
@@ -6025,145 +6200,20 @@
 </file>
 
 <file path=customXml/item3.xml><?xml version="1.0" encoding="utf-8"?>
-<p:properties xmlns:p="http://schemas.microsoft.com/office/2006/metadata/properties" xmlns:xsi="http://www.w3.org/2001/XMLSchema-instance" xmlns:pc="http://schemas.microsoft.com/office/infopath/2007/PartnerControls">
-  <documentManagement>
-    <LocLastLocAttemptVersionTypeLookup xmlns="4873beb7-5857-4685-be1f-d57550cc96cc" xsi:nil="true"/>
-    <MarketSpecific xmlns="4873beb7-5857-4685-be1f-d57550cc96cc">false</MarketSpecific>
-    <ApprovalStatus xmlns="4873beb7-5857-4685-be1f-d57550cc96cc">InProgress</ApprovalStatus>
-    <LocComments xmlns="4873beb7-5857-4685-be1f-d57550cc96cc" xsi:nil="true"/>
-    <DirectSourceMarket xmlns="4873beb7-5857-4685-be1f-d57550cc96cc" xsi:nil="true"/>
-    <LocPublishedLinkedAssetsLookup xmlns="4873beb7-5857-4685-be1f-d57550cc96cc" xsi:nil="true"/>
-    <ThumbnailAssetId xmlns="4873beb7-5857-4685-be1f-d57550cc96cc" xsi:nil="true"/>
-    <PrimaryImageGen xmlns="4873beb7-5857-4685-be1f-d57550cc96cc">true</PrimaryImageGen>
-    <LegacyData xmlns="4873beb7-5857-4685-be1f-d57550cc96cc" xsi:nil="true"/>
-    <LocNewPublishedVersionLookup xmlns="4873beb7-5857-4685-be1f-d57550cc96cc" xsi:nil="true"/>
-    <NumericId xmlns="4873beb7-5857-4685-be1f-d57550cc96cc">102787001</NumericId>
-    <TPFriendlyName xmlns="4873beb7-5857-4685-be1f-d57550cc96cc" xsi:nil="true"/>
-    <LocOverallPublishStatusLookup xmlns="4873beb7-5857-4685-be1f-d57550cc96cc" xsi:nil="true"/>
-    <LocRecommendedHandoff xmlns="4873beb7-5857-4685-be1f-d57550cc96cc" xsi:nil="true"/>
-    <BlockPublish xmlns="4873beb7-5857-4685-be1f-d57550cc96cc">false</BlockPublish>
-    <BusinessGroup xmlns="4873beb7-5857-4685-be1f-d57550cc96cc" xsi:nil="true"/>
-    <OpenTemplate xmlns="4873beb7-5857-4685-be1f-d57550cc96cc">true</OpenTemplate>
-    <SourceTitle xmlns="4873beb7-5857-4685-be1f-d57550cc96cc" xsi:nil="true"/>
-    <LocOverallLocStatusLookup xmlns="4873beb7-5857-4685-be1f-d57550cc96cc" xsi:nil="true"/>
-    <APEditor xmlns="4873beb7-5857-4685-be1f-d57550cc96cc">
-      <UserInfo>
-        <DisplayName/>
-        <AccountId xsi:nil="true"/>
-        <AccountType/>
-      </UserInfo>
-    </APEditor>
-    <UALocComments xmlns="4873beb7-5857-4685-be1f-d57550cc96cc" xsi:nil="true"/>
-    <IntlLangReviewDate xmlns="4873beb7-5857-4685-be1f-d57550cc96cc" xsi:nil="true"/>
-    <PublishStatusLookup xmlns="4873beb7-5857-4685-be1f-d57550cc96cc">
-      <Value>1343188</Value>
-    </PublishStatusLookup>
-    <ParentAssetId xmlns="4873beb7-5857-4685-be1f-d57550cc96cc" xsi:nil="true"/>
-    <FeatureTagsTaxHTField0 xmlns="4873beb7-5857-4685-be1f-d57550cc96cc">
-      <Terms xmlns="http://schemas.microsoft.com/office/infopath/2007/PartnerControls"/>
-    </FeatureTagsTaxHTField0>
-    <MachineTranslated xmlns="4873beb7-5857-4685-be1f-d57550cc96cc">false</MachineTranslated>
-    <Providers xmlns="4873beb7-5857-4685-be1f-d57550cc96cc" xsi:nil="true"/>
-    <OriginalSourceMarket xmlns="4873beb7-5857-4685-be1f-d57550cc96cc" xsi:nil="true"/>
-    <APDescription xmlns="4873beb7-5857-4685-be1f-d57550cc96cc" xsi:nil="true"/>
-    <ContentItem xmlns="4873beb7-5857-4685-be1f-d57550cc96cc" xsi:nil="true"/>
-    <ClipArtFilename xmlns="4873beb7-5857-4685-be1f-d57550cc96cc" xsi:nil="true"/>
-    <TPInstallLocation xmlns="4873beb7-5857-4685-be1f-d57550cc96cc" xsi:nil="true"/>
-    <TimesCloned xmlns="4873beb7-5857-4685-be1f-d57550cc96cc" xsi:nil="true"/>
-    <PublishTargets xmlns="4873beb7-5857-4685-be1f-d57550cc96cc">OfficeOnlineVNext</PublishTargets>
-    <AcquiredFrom xmlns="4873beb7-5857-4685-be1f-d57550cc96cc">Internal MS</AcquiredFrom>
-    <AssetStart xmlns="4873beb7-5857-4685-be1f-d57550cc96cc">2011-11-23T17:29:00+00:00</AssetStart>
-    <FriendlyTitle xmlns="4873beb7-5857-4685-be1f-d57550cc96cc" xsi:nil="true"/>
-    <Provider xmlns="4873beb7-5857-4685-be1f-d57550cc96cc" xsi:nil="true"/>
-    <LastHandOff xmlns="4873beb7-5857-4685-be1f-d57550cc96cc" xsi:nil="true"/>
-    <TPClientViewer xmlns="4873beb7-5857-4685-be1f-d57550cc96cc" xsi:nil="true"/>
-    <TemplateStatus xmlns="4873beb7-5857-4685-be1f-d57550cc96cc">Complete</TemplateStatus>
-    <Downloads xmlns="4873beb7-5857-4685-be1f-d57550cc96cc">0</Downloads>
-    <OOCacheId xmlns="4873beb7-5857-4685-be1f-d57550cc96cc" xsi:nil="true"/>
-    <IsDeleted xmlns="4873beb7-5857-4685-be1f-d57550cc96cc">false</IsDeleted>
-    <LocPublishedDependentAssetsLookup xmlns="4873beb7-5857-4685-be1f-d57550cc96cc" xsi:nil="true"/>
-    <AssetExpire xmlns="4873beb7-5857-4685-be1f-d57550cc96cc">2029-05-12T07:00:00+00:00</AssetExpire>
-    <CSXSubmissionMarket xmlns="4873beb7-5857-4685-be1f-d57550cc96cc" xsi:nil="true"/>
-    <DSATActionTaken xmlns="4873beb7-5857-4685-be1f-d57550cc96cc" xsi:nil="true"/>
-    <SubmitterId xmlns="4873beb7-5857-4685-be1f-d57550cc96cc" xsi:nil="true"/>
-    <EditorialTags xmlns="4873beb7-5857-4685-be1f-d57550cc96cc" xsi:nil="true"/>
-    <TPExecutable xmlns="4873beb7-5857-4685-be1f-d57550cc96cc" xsi:nil="true"/>
-    <CSXSubmissionDate xmlns="4873beb7-5857-4685-be1f-d57550cc96cc" xsi:nil="true"/>
-    <CSXUpdate xmlns="4873beb7-5857-4685-be1f-d57550cc96cc">false</CSXUpdate>
-    <AssetType xmlns="4873beb7-5857-4685-be1f-d57550cc96cc">TP</AssetType>
-    <ApprovalLog xmlns="4873beb7-5857-4685-be1f-d57550cc96cc" xsi:nil="true"/>
-    <BugNumber xmlns="4873beb7-5857-4685-be1f-d57550cc96cc" xsi:nil="true"/>
-    <OriginAsset xmlns="4873beb7-5857-4685-be1f-d57550cc96cc" xsi:nil="true"/>
-    <TPComponent xmlns="4873beb7-5857-4685-be1f-d57550cc96cc" xsi:nil="true"/>
-    <Milestone xmlns="4873beb7-5857-4685-be1f-d57550cc96cc" xsi:nil="true"/>
-    <RecommendationsModifier xmlns="4873beb7-5857-4685-be1f-d57550cc96cc" xsi:nil="true"/>
-    <AssetId xmlns="4873beb7-5857-4685-be1f-d57550cc96cc">TP102787001</AssetId>
-    <PolicheckWords xmlns="4873beb7-5857-4685-be1f-d57550cc96cc" xsi:nil="true"/>
-    <TPLaunchHelpLink xmlns="4873beb7-5857-4685-be1f-d57550cc96cc" xsi:nil="true"/>
-    <IntlLocPriority xmlns="4873beb7-5857-4685-be1f-d57550cc96cc" xsi:nil="true"/>
-    <TPApplication xmlns="4873beb7-5857-4685-be1f-d57550cc96cc" xsi:nil="true"/>
-    <IntlLangReviewer xmlns="4873beb7-5857-4685-be1f-d57550cc96cc" xsi:nil="true"/>
-    <HandoffToMSDN xmlns="4873beb7-5857-4685-be1f-d57550cc96cc" xsi:nil="true"/>
-    <PlannedPubDate xmlns="4873beb7-5857-4685-be1f-d57550cc96cc" xsi:nil="true"/>
-    <CrawlForDependencies xmlns="4873beb7-5857-4685-be1f-d57550cc96cc">false</CrawlForDependencies>
-    <LocLastLocAttemptVersionLookup xmlns="4873beb7-5857-4685-be1f-d57550cc96cc">693888</LocLastLocAttemptVersionLookup>
-    <LocProcessedForHandoffsLookup xmlns="4873beb7-5857-4685-be1f-d57550cc96cc" xsi:nil="true"/>
-    <TrustLevel xmlns="4873beb7-5857-4685-be1f-d57550cc96cc">1 Microsoft Managed Content</TrustLevel>
-    <CampaignTagsTaxHTField0 xmlns="4873beb7-5857-4685-be1f-d57550cc96cc">
-      <Terms xmlns="http://schemas.microsoft.com/office/infopath/2007/PartnerControls"/>
-    </CampaignTagsTaxHTField0>
-    <TPNamespace xmlns="4873beb7-5857-4685-be1f-d57550cc96cc" xsi:nil="true"/>
-    <LocOverallPreviewStatusLookup xmlns="4873beb7-5857-4685-be1f-d57550cc96cc" xsi:nil="true"/>
-    <TaxCatchAll xmlns="4873beb7-5857-4685-be1f-d57550cc96cc"/>
-    <IsSearchable xmlns="4873beb7-5857-4685-be1f-d57550cc96cc">false</IsSearchable>
-    <TemplateTemplateType xmlns="4873beb7-5857-4685-be1f-d57550cc96cc">Word Document Template</TemplateTemplateType>
-    <Markets xmlns="4873beb7-5857-4685-be1f-d57550cc96cc"/>
-    <IntlLangReview xmlns="4873beb7-5857-4685-be1f-d57550cc96cc" xsi:nil="true"/>
-    <UAProjectedTotalWords xmlns="4873beb7-5857-4685-be1f-d57550cc96cc" xsi:nil="true"/>
-    <OutputCachingOn xmlns="4873beb7-5857-4685-be1f-d57550cc96cc">false</OutputCachingOn>
-    <AverageRating xmlns="4873beb7-5857-4685-be1f-d57550cc96cc" xsi:nil="true"/>
-    <LocMarketGroupTiers2 xmlns="4873beb7-5857-4685-be1f-d57550cc96cc" xsi:nil="true"/>
-    <APAuthor xmlns="4873beb7-5857-4685-be1f-d57550cc96cc">
-      <UserInfo>
-        <DisplayName>REDMOND\v-namall</DisplayName>
-        <AccountId>978</AccountId>
-        <AccountType/>
-      </UserInfo>
-    </APAuthor>
-    <TPCommandLine xmlns="4873beb7-5857-4685-be1f-d57550cc96cc" xsi:nil="true"/>
-    <LocManualTestRequired xmlns="4873beb7-5857-4685-be1f-d57550cc96cc">false</LocManualTestRequired>
-    <TPAppVersion xmlns="4873beb7-5857-4685-be1f-d57550cc96cc" xsi:nil="true"/>
-    <EditorialStatus xmlns="4873beb7-5857-4685-be1f-d57550cc96cc">Complete</EditorialStatus>
-    <LocProcessedForMarketsLookup xmlns="4873beb7-5857-4685-be1f-d57550cc96cc" xsi:nil="true"/>
-    <LastModifiedDateTime xmlns="4873beb7-5857-4685-be1f-d57550cc96cc" xsi:nil="true"/>
-    <TPLaunchHelpLinkType xmlns="4873beb7-5857-4685-be1f-d57550cc96cc">Template</TPLaunchHelpLinkType>
-    <ScenarioTagsTaxHTField0 xmlns="4873beb7-5857-4685-be1f-d57550cc96cc">
-      <Terms xmlns="http://schemas.microsoft.com/office/infopath/2007/PartnerControls"/>
-    </ScenarioTagsTaxHTField0>
-    <OriginalRelease xmlns="4873beb7-5857-4685-be1f-d57550cc96cc">14</OriginalRelease>
-    <LocalizationTagsTaxHTField0 xmlns="4873beb7-5857-4685-be1f-d57550cc96cc">
-      <Terms xmlns="http://schemas.microsoft.com/office/infopath/2007/PartnerControls"/>
-    </LocalizationTagsTaxHTField0>
-    <Manager xmlns="4873beb7-5857-4685-be1f-d57550cc96cc" xsi:nil="true"/>
-    <UALocRecommendation xmlns="4873beb7-5857-4685-be1f-d57550cc96cc">Localize</UALocRecommendation>
-    <LocOverallHandbackStatusLookup xmlns="4873beb7-5857-4685-be1f-d57550cc96cc" xsi:nil="true"/>
-    <ArtSampleDocs xmlns="4873beb7-5857-4685-be1f-d57550cc96cc" xsi:nil="true"/>
-    <UACurrentWords xmlns="4873beb7-5857-4685-be1f-d57550cc96cc" xsi:nil="true"/>
-    <ShowIn xmlns="4873beb7-5857-4685-be1f-d57550cc96cc">Show everywhere</ShowIn>
-    <CSXHash xmlns="4873beb7-5857-4685-be1f-d57550cc96cc" xsi:nil="true"/>
-    <VoteCount xmlns="4873beb7-5857-4685-be1f-d57550cc96cc" xsi:nil="true"/>
-    <InternalTagsTaxHTField0 xmlns="4873beb7-5857-4685-be1f-d57550cc96cc">
-      <Terms xmlns="http://schemas.microsoft.com/office/infopath/2007/PartnerControls"/>
-    </InternalTagsTaxHTField0>
-    <UANotes xmlns="4873beb7-5857-4685-be1f-d57550cc96cc" xsi:nil="true"/>
-  </documentManagement>
-</p:properties>
+<?mso-contentType ?>
+<FormTemplates xmlns="http://schemas.microsoft.com/sharepoint/v3/contenttype/forms">
+  <Display>DocumentLibraryForm</Display>
+  <Edit>AssetEditForm</Edit>
+  <New>DocumentLibraryForm</New>
+</FormTemplates>
 </file>
 
 <file path=customXml/itemProps1.xml><?xml version="1.0" encoding="utf-8"?>
-<ds:datastoreItem xmlns:ds="http://schemas.openxmlformats.org/officeDocument/2006/customXml" ds:itemID="{C01C3C56-10DB-49F7-B061-44D8728D078A}">
+<ds:datastoreItem xmlns:ds="http://schemas.openxmlformats.org/officeDocument/2006/customXml" ds:itemID="{7FBDB1CC-CEFB-4E46-8174-1F0AA0D30B24}">
   <ds:schemaRefs>
-    <ds:schemaRef ds:uri="http://schemas.microsoft.com/sharepoint/v3/contenttype/forms"/>
+    <ds:schemaRef ds:uri="http://schemas.microsoft.com/office/2006/metadata/properties"/>
+    <ds:schemaRef ds:uri="http://schemas.microsoft.com/office/infopath/2007/PartnerControls"/>
+    <ds:schemaRef ds:uri="4873beb7-5857-4685-be1f-d57550cc96cc"/>
   </ds:schemaRefs>
 </ds:datastoreItem>
 </file>
@@ -6187,11 +6237,9 @@
 </file>
 
 <file path=customXml/itemProps3.xml><?xml version="1.0" encoding="utf-8"?>
-<ds:datastoreItem xmlns:ds="http://schemas.openxmlformats.org/officeDocument/2006/customXml" ds:itemID="{7FBDB1CC-CEFB-4E46-8174-1F0AA0D30B24}">
+<ds:datastoreItem xmlns:ds="http://schemas.openxmlformats.org/officeDocument/2006/customXml" ds:itemID="{C01C3C56-10DB-49F7-B061-44D8728D078A}">
   <ds:schemaRefs>
-    <ds:schemaRef ds:uri="http://schemas.microsoft.com/office/2006/metadata/properties"/>
-    <ds:schemaRef ds:uri="http://schemas.microsoft.com/office/infopath/2007/PartnerControls"/>
-    <ds:schemaRef ds:uri="4873beb7-5857-4685-be1f-d57550cc96cc"/>
+    <ds:schemaRef ds:uri="http://schemas.microsoft.com/sharepoint/v3/contenttype/forms"/>
   </ds:schemaRefs>
 </ds:datastoreItem>
 </file>
--- a/React/slides/What Is React.docx
+++ b/React/slides/What Is React.docx
@@ -241,6 +241,35 @@
         </w:rPr>
         <w:t>React is the visual aspect of websites. Think of it as the interior of a car, if you will.</w:t>
       </w:r>
+      <w:r>
+        <w:rPr>
+          <w:rFonts w:ascii="Segoe UI" w:eastAsia="Times New Roman" w:hAnsi="Segoe UI" w:cs="Segoe UI"/>
+          <w:color w:val="000000"/>
+          <w:sz w:val="26"/>
+          <w:szCs w:val="26"/>
+        </w:rPr>
+        <w:t xml:space="preserve"> </w:t>
+      </w:r>
+      <w:r>
+        <w:rPr>
+          <w:rFonts w:ascii="Segoe UI" w:eastAsia="Times New Roman" w:hAnsi="Segoe UI" w:cs="Segoe UI"/>
+          <w:color w:val="000000"/>
+          <w:sz w:val="26"/>
+          <w:szCs w:val="26"/>
+        </w:rPr>
+        <w:t xml:space="preserve"> A</w:t>
+      </w:r>
+      <w:bookmarkStart w:id="0" w:name="_GoBack"/>
+      <w:bookmarkEnd w:id="0"/>
+      <w:r>
+        <w:rPr>
+          <w:rFonts w:ascii="Segoe UI" w:hAnsi="Segoe UI" w:cs="Segoe UI"/>
+          <w:color w:val="000000"/>
+          <w:sz w:val="26"/>
+          <w:szCs w:val="26"/>
+        </w:rPr>
+        <w:t xml:space="preserve"> declarative, efficient, and flexible JavaScript library for building user interfaces. It lets you compose complex UIs from small and isolated pieces of code called “components”.</w:t>
+      </w:r>
     </w:p>
     <w:p>
       <w:pPr>
@@ -251,8 +280,46 @@
           <w:szCs w:val="26"/>
         </w:rPr>
       </w:pPr>
-      <w:bookmarkStart w:id="0" w:name="_GoBack"/>
-      <w:bookmarkEnd w:id="0"/>
+    </w:p>
+    <w:p>
+      <w:pPr>
+        <w:rPr>
+          <w:rFonts w:ascii="Segoe UI" w:eastAsia="Times New Roman" w:hAnsi="Segoe UI" w:cs="Segoe UI"/>
+          <w:color w:val="000000"/>
+          <w:sz w:val="26"/>
+          <w:szCs w:val="26"/>
+        </w:rPr>
+      </w:pPr>
+    </w:p>
+    <w:p>
+      <w:pPr>
+        <w:rPr>
+          <w:rFonts w:ascii="Segoe UI" w:eastAsia="Times New Roman" w:hAnsi="Segoe UI" w:cs="Segoe UI"/>
+          <w:color w:val="000000"/>
+          <w:sz w:val="26"/>
+          <w:szCs w:val="26"/>
+        </w:rPr>
+      </w:pPr>
+    </w:p>
+    <w:p>
+      <w:pPr>
+        <w:rPr>
+          <w:rFonts w:ascii="Segoe UI" w:eastAsia="Times New Roman" w:hAnsi="Segoe UI" w:cs="Segoe UI"/>
+          <w:color w:val="000000"/>
+          <w:sz w:val="26"/>
+          <w:szCs w:val="26"/>
+        </w:rPr>
+      </w:pPr>
+    </w:p>
+    <w:p>
+      <w:pPr>
+        <w:rPr>
+          <w:rFonts w:ascii="Segoe UI" w:eastAsia="Times New Roman" w:hAnsi="Segoe UI" w:cs="Segoe UI"/>
+          <w:color w:val="000000"/>
+          <w:sz w:val="26"/>
+          <w:szCs w:val="26"/>
+        </w:rPr>
+      </w:pPr>
     </w:p>
     <w:p>
       <w:pPr>
@@ -360,6 +427,7 @@
     <w:p>
       <w:proofErr w:type="spellStart"/>
       <w:r>
+        <w:lastRenderedPageBreak/>
         <w:t>Codepen</w:t>
       </w:r>
       <w:proofErr w:type="spellEnd"/>
@@ -502,7 +570,6 @@
           <w:rFonts w:ascii="Calibri" w:hAnsi="Calibri" w:cs="Calibri"/>
           <w:color w:val="000000"/>
         </w:rPr>
-        <w:lastRenderedPageBreak/>
         <w:t xml:space="preserve">(the g is global so that you can have it on the machine and not the </w:t>
       </w:r>
       <w:proofErr w:type="gramStart"/>
@@ -5024,139 +5091,12 @@
 </file>
 
 <file path=customXml/item1.xml><?xml version="1.0" encoding="utf-8"?>
-<p:properties xmlns:p="http://schemas.microsoft.com/office/2006/metadata/properties" xmlns:xsi="http://www.w3.org/2001/XMLSchema-instance" xmlns:pc="http://schemas.microsoft.com/office/infopath/2007/PartnerControls">
-  <documentManagement>
-    <LocLastLocAttemptVersionTypeLookup xmlns="4873beb7-5857-4685-be1f-d57550cc96cc" xsi:nil="true"/>
-    <MarketSpecific xmlns="4873beb7-5857-4685-be1f-d57550cc96cc">false</MarketSpecific>
-    <ApprovalStatus xmlns="4873beb7-5857-4685-be1f-d57550cc96cc">InProgress</ApprovalStatus>
-    <LocComments xmlns="4873beb7-5857-4685-be1f-d57550cc96cc" xsi:nil="true"/>
-    <DirectSourceMarket xmlns="4873beb7-5857-4685-be1f-d57550cc96cc" xsi:nil="true"/>
-    <LocPublishedLinkedAssetsLookup xmlns="4873beb7-5857-4685-be1f-d57550cc96cc" xsi:nil="true"/>
-    <ThumbnailAssetId xmlns="4873beb7-5857-4685-be1f-d57550cc96cc" xsi:nil="true"/>
-    <PrimaryImageGen xmlns="4873beb7-5857-4685-be1f-d57550cc96cc">true</PrimaryImageGen>
-    <LegacyData xmlns="4873beb7-5857-4685-be1f-d57550cc96cc" xsi:nil="true"/>
-    <LocNewPublishedVersionLookup xmlns="4873beb7-5857-4685-be1f-d57550cc96cc" xsi:nil="true"/>
-    <NumericId xmlns="4873beb7-5857-4685-be1f-d57550cc96cc">102787001</NumericId>
-    <TPFriendlyName xmlns="4873beb7-5857-4685-be1f-d57550cc96cc" xsi:nil="true"/>
-    <LocOverallPublishStatusLookup xmlns="4873beb7-5857-4685-be1f-d57550cc96cc" xsi:nil="true"/>
-    <LocRecommendedHandoff xmlns="4873beb7-5857-4685-be1f-d57550cc96cc" xsi:nil="true"/>
-    <BlockPublish xmlns="4873beb7-5857-4685-be1f-d57550cc96cc">false</BlockPublish>
-    <BusinessGroup xmlns="4873beb7-5857-4685-be1f-d57550cc96cc" xsi:nil="true"/>
-    <OpenTemplate xmlns="4873beb7-5857-4685-be1f-d57550cc96cc">true</OpenTemplate>
-    <SourceTitle xmlns="4873beb7-5857-4685-be1f-d57550cc96cc" xsi:nil="true"/>
-    <LocOverallLocStatusLookup xmlns="4873beb7-5857-4685-be1f-d57550cc96cc" xsi:nil="true"/>
-    <APEditor xmlns="4873beb7-5857-4685-be1f-d57550cc96cc">
-      <UserInfo>
-        <DisplayName/>
-        <AccountId xsi:nil="true"/>
-        <AccountType/>
-      </UserInfo>
-    </APEditor>
-    <UALocComments xmlns="4873beb7-5857-4685-be1f-d57550cc96cc" xsi:nil="true"/>
-    <IntlLangReviewDate xmlns="4873beb7-5857-4685-be1f-d57550cc96cc" xsi:nil="true"/>
-    <PublishStatusLookup xmlns="4873beb7-5857-4685-be1f-d57550cc96cc">
-      <Value>1343188</Value>
-    </PublishStatusLookup>
-    <ParentAssetId xmlns="4873beb7-5857-4685-be1f-d57550cc96cc" xsi:nil="true"/>
-    <FeatureTagsTaxHTField0 xmlns="4873beb7-5857-4685-be1f-d57550cc96cc">
-      <Terms xmlns="http://schemas.microsoft.com/office/infopath/2007/PartnerControls"/>
-    </FeatureTagsTaxHTField0>
-    <MachineTranslated xmlns="4873beb7-5857-4685-be1f-d57550cc96cc">false</MachineTranslated>
-    <Providers xmlns="4873beb7-5857-4685-be1f-d57550cc96cc" xsi:nil="true"/>
-    <OriginalSourceMarket xmlns="4873beb7-5857-4685-be1f-d57550cc96cc" xsi:nil="true"/>
-    <APDescription xmlns="4873beb7-5857-4685-be1f-d57550cc96cc" xsi:nil="true"/>
-    <ContentItem xmlns="4873beb7-5857-4685-be1f-d57550cc96cc" xsi:nil="true"/>
-    <ClipArtFilename xmlns="4873beb7-5857-4685-be1f-d57550cc96cc" xsi:nil="true"/>
-    <TPInstallLocation xmlns="4873beb7-5857-4685-be1f-d57550cc96cc" xsi:nil="true"/>
-    <TimesCloned xmlns="4873beb7-5857-4685-be1f-d57550cc96cc" xsi:nil="true"/>
-    <PublishTargets xmlns="4873beb7-5857-4685-be1f-d57550cc96cc">OfficeOnlineVNext</PublishTargets>
-    <AcquiredFrom xmlns="4873beb7-5857-4685-be1f-d57550cc96cc">Internal MS</AcquiredFrom>
-    <AssetStart xmlns="4873beb7-5857-4685-be1f-d57550cc96cc">2011-11-23T17:29:00+00:00</AssetStart>
-    <FriendlyTitle xmlns="4873beb7-5857-4685-be1f-d57550cc96cc" xsi:nil="true"/>
-    <Provider xmlns="4873beb7-5857-4685-be1f-d57550cc96cc" xsi:nil="true"/>
-    <LastHandOff xmlns="4873beb7-5857-4685-be1f-d57550cc96cc" xsi:nil="true"/>
-    <TPClientViewer xmlns="4873beb7-5857-4685-be1f-d57550cc96cc" xsi:nil="true"/>
-    <TemplateStatus xmlns="4873beb7-5857-4685-be1f-d57550cc96cc">Complete</TemplateStatus>
-    <Downloads xmlns="4873beb7-5857-4685-be1f-d57550cc96cc">0</Downloads>
-    <OOCacheId xmlns="4873beb7-5857-4685-be1f-d57550cc96cc" xsi:nil="true"/>
-    <IsDeleted xmlns="4873beb7-5857-4685-be1f-d57550cc96cc">false</IsDeleted>
-    <LocPublishedDependentAssetsLookup xmlns="4873beb7-5857-4685-be1f-d57550cc96cc" xsi:nil="true"/>
-    <AssetExpire xmlns="4873beb7-5857-4685-be1f-d57550cc96cc">2029-05-12T07:00:00+00:00</AssetExpire>
-    <CSXSubmissionMarket xmlns="4873beb7-5857-4685-be1f-d57550cc96cc" xsi:nil="true"/>
-    <DSATActionTaken xmlns="4873beb7-5857-4685-be1f-d57550cc96cc" xsi:nil="true"/>
-    <SubmitterId xmlns="4873beb7-5857-4685-be1f-d57550cc96cc" xsi:nil="true"/>
-    <EditorialTags xmlns="4873beb7-5857-4685-be1f-d57550cc96cc" xsi:nil="true"/>
-    <TPExecutable xmlns="4873beb7-5857-4685-be1f-d57550cc96cc" xsi:nil="true"/>
-    <CSXSubmissionDate xmlns="4873beb7-5857-4685-be1f-d57550cc96cc" xsi:nil="true"/>
-    <CSXUpdate xmlns="4873beb7-5857-4685-be1f-d57550cc96cc">false</CSXUpdate>
-    <AssetType xmlns="4873beb7-5857-4685-be1f-d57550cc96cc">TP</AssetType>
-    <ApprovalLog xmlns="4873beb7-5857-4685-be1f-d57550cc96cc" xsi:nil="true"/>
-    <BugNumber xmlns="4873beb7-5857-4685-be1f-d57550cc96cc" xsi:nil="true"/>
-    <OriginAsset xmlns="4873beb7-5857-4685-be1f-d57550cc96cc" xsi:nil="true"/>
-    <TPComponent xmlns="4873beb7-5857-4685-be1f-d57550cc96cc" xsi:nil="true"/>
-    <Milestone xmlns="4873beb7-5857-4685-be1f-d57550cc96cc" xsi:nil="true"/>
-    <RecommendationsModifier xmlns="4873beb7-5857-4685-be1f-d57550cc96cc" xsi:nil="true"/>
-    <AssetId xmlns="4873beb7-5857-4685-be1f-d57550cc96cc">TP102787001</AssetId>
-    <PolicheckWords xmlns="4873beb7-5857-4685-be1f-d57550cc96cc" xsi:nil="true"/>
-    <TPLaunchHelpLink xmlns="4873beb7-5857-4685-be1f-d57550cc96cc" xsi:nil="true"/>
-    <IntlLocPriority xmlns="4873beb7-5857-4685-be1f-d57550cc96cc" xsi:nil="true"/>
-    <TPApplication xmlns="4873beb7-5857-4685-be1f-d57550cc96cc" xsi:nil="true"/>
-    <IntlLangReviewer xmlns="4873beb7-5857-4685-be1f-d57550cc96cc" xsi:nil="true"/>
-    <HandoffToMSDN xmlns="4873beb7-5857-4685-be1f-d57550cc96cc" xsi:nil="true"/>
-    <PlannedPubDate xmlns="4873beb7-5857-4685-be1f-d57550cc96cc" xsi:nil="true"/>
-    <CrawlForDependencies xmlns="4873beb7-5857-4685-be1f-d57550cc96cc">false</CrawlForDependencies>
-    <LocLastLocAttemptVersionLookup xmlns="4873beb7-5857-4685-be1f-d57550cc96cc">693888</LocLastLocAttemptVersionLookup>
-    <LocProcessedForHandoffsLookup xmlns="4873beb7-5857-4685-be1f-d57550cc96cc" xsi:nil="true"/>
-    <TrustLevel xmlns="4873beb7-5857-4685-be1f-d57550cc96cc">1 Microsoft Managed Content</TrustLevel>
-    <CampaignTagsTaxHTField0 xmlns="4873beb7-5857-4685-be1f-d57550cc96cc">
-      <Terms xmlns="http://schemas.microsoft.com/office/infopath/2007/PartnerControls"/>
-    </CampaignTagsTaxHTField0>
-    <TPNamespace xmlns="4873beb7-5857-4685-be1f-d57550cc96cc" xsi:nil="true"/>
-    <LocOverallPreviewStatusLookup xmlns="4873beb7-5857-4685-be1f-d57550cc96cc" xsi:nil="true"/>
-    <TaxCatchAll xmlns="4873beb7-5857-4685-be1f-d57550cc96cc"/>
-    <IsSearchable xmlns="4873beb7-5857-4685-be1f-d57550cc96cc">false</IsSearchable>
-    <TemplateTemplateType xmlns="4873beb7-5857-4685-be1f-d57550cc96cc">Word Document Template</TemplateTemplateType>
-    <Markets xmlns="4873beb7-5857-4685-be1f-d57550cc96cc"/>
-    <IntlLangReview xmlns="4873beb7-5857-4685-be1f-d57550cc96cc" xsi:nil="true"/>
-    <UAProjectedTotalWords xmlns="4873beb7-5857-4685-be1f-d57550cc96cc" xsi:nil="true"/>
-    <OutputCachingOn xmlns="4873beb7-5857-4685-be1f-d57550cc96cc">false</OutputCachingOn>
-    <AverageRating xmlns="4873beb7-5857-4685-be1f-d57550cc96cc" xsi:nil="true"/>
-    <LocMarketGroupTiers2 xmlns="4873beb7-5857-4685-be1f-d57550cc96cc" xsi:nil="true"/>
-    <APAuthor xmlns="4873beb7-5857-4685-be1f-d57550cc96cc">
-      <UserInfo>
-        <DisplayName>REDMOND\v-namall</DisplayName>
-        <AccountId>978</AccountId>
-        <AccountType/>
-      </UserInfo>
-    </APAuthor>
-    <TPCommandLine xmlns="4873beb7-5857-4685-be1f-d57550cc96cc" xsi:nil="true"/>
-    <LocManualTestRequired xmlns="4873beb7-5857-4685-be1f-d57550cc96cc">false</LocManualTestRequired>
-    <TPAppVersion xmlns="4873beb7-5857-4685-be1f-d57550cc96cc" xsi:nil="true"/>
-    <EditorialStatus xmlns="4873beb7-5857-4685-be1f-d57550cc96cc">Complete</EditorialStatus>
-    <LocProcessedForMarketsLookup xmlns="4873beb7-5857-4685-be1f-d57550cc96cc" xsi:nil="true"/>
-    <LastModifiedDateTime xmlns="4873beb7-5857-4685-be1f-d57550cc96cc" xsi:nil="true"/>
-    <TPLaunchHelpLinkType xmlns="4873beb7-5857-4685-be1f-d57550cc96cc">Template</TPLaunchHelpLinkType>
-    <ScenarioTagsTaxHTField0 xmlns="4873beb7-5857-4685-be1f-d57550cc96cc">
-      <Terms xmlns="http://schemas.microsoft.com/office/infopath/2007/PartnerControls"/>
-    </ScenarioTagsTaxHTField0>
-    <OriginalRelease xmlns="4873beb7-5857-4685-be1f-d57550cc96cc">14</OriginalRelease>
-    <LocalizationTagsTaxHTField0 xmlns="4873beb7-5857-4685-be1f-d57550cc96cc">
-      <Terms xmlns="http://schemas.microsoft.com/office/infopath/2007/PartnerControls"/>
-    </LocalizationTagsTaxHTField0>
-    <Manager xmlns="4873beb7-5857-4685-be1f-d57550cc96cc" xsi:nil="true"/>
-    <UALocRecommendation xmlns="4873beb7-5857-4685-be1f-d57550cc96cc">Localize</UALocRecommendation>
-    <LocOverallHandbackStatusLookup xmlns="4873beb7-5857-4685-be1f-d57550cc96cc" xsi:nil="true"/>
-    <ArtSampleDocs xmlns="4873beb7-5857-4685-be1f-d57550cc96cc" xsi:nil="true"/>
-    <UACurrentWords xmlns="4873beb7-5857-4685-be1f-d57550cc96cc" xsi:nil="true"/>
-    <ShowIn xmlns="4873beb7-5857-4685-be1f-d57550cc96cc">Show everywhere</ShowIn>
-    <CSXHash xmlns="4873beb7-5857-4685-be1f-d57550cc96cc" xsi:nil="true"/>
-    <VoteCount xmlns="4873beb7-5857-4685-be1f-d57550cc96cc" xsi:nil="true"/>
-    <InternalTagsTaxHTField0 xmlns="4873beb7-5857-4685-be1f-d57550cc96cc">
-      <Terms xmlns="http://schemas.microsoft.com/office/infopath/2007/PartnerControls"/>
-    </InternalTagsTaxHTField0>
-    <UANotes xmlns="4873beb7-5857-4685-be1f-d57550cc96cc" xsi:nil="true"/>
-  </documentManagement>
-</p:properties>
+<?mso-contentType ?>
+<FormTemplates xmlns="http://schemas.microsoft.com/sharepoint/v3/contenttype/forms">
+  <Display>DocumentLibraryForm</Display>
+  <Edit>AssetEditForm</Edit>
+  <New>DocumentLibraryForm</New>
+</FormTemplates>
 </file>
 
 <file path=customXml/item2.xml><?xml version="1.0" encoding="utf-8"?>
@@ -6200,20 +6140,145 @@
 </file>
 
 <file path=customXml/item3.xml><?xml version="1.0" encoding="utf-8"?>
-<?mso-contentType ?>
-<FormTemplates xmlns="http://schemas.microsoft.com/sharepoint/v3/contenttype/forms">
-  <Display>DocumentLibraryForm</Display>
-  <Edit>AssetEditForm</Edit>
-  <New>DocumentLibraryForm</New>
-</FormTemplates>
+<p:properties xmlns:p="http://schemas.microsoft.com/office/2006/metadata/properties" xmlns:xsi="http://www.w3.org/2001/XMLSchema-instance" xmlns:pc="http://schemas.microsoft.com/office/infopath/2007/PartnerControls">
+  <documentManagement>
+    <LocLastLocAttemptVersionTypeLookup xmlns="4873beb7-5857-4685-be1f-d57550cc96cc" xsi:nil="true"/>
+    <MarketSpecific xmlns="4873beb7-5857-4685-be1f-d57550cc96cc">false</MarketSpecific>
+    <ApprovalStatus xmlns="4873beb7-5857-4685-be1f-d57550cc96cc">InProgress</ApprovalStatus>
+    <LocComments xmlns="4873beb7-5857-4685-be1f-d57550cc96cc" xsi:nil="true"/>
+    <DirectSourceMarket xmlns="4873beb7-5857-4685-be1f-d57550cc96cc" xsi:nil="true"/>
+    <LocPublishedLinkedAssetsLookup xmlns="4873beb7-5857-4685-be1f-d57550cc96cc" xsi:nil="true"/>
+    <ThumbnailAssetId xmlns="4873beb7-5857-4685-be1f-d57550cc96cc" xsi:nil="true"/>
+    <PrimaryImageGen xmlns="4873beb7-5857-4685-be1f-d57550cc96cc">true</PrimaryImageGen>
+    <LegacyData xmlns="4873beb7-5857-4685-be1f-d57550cc96cc" xsi:nil="true"/>
+    <LocNewPublishedVersionLookup xmlns="4873beb7-5857-4685-be1f-d57550cc96cc" xsi:nil="true"/>
+    <NumericId xmlns="4873beb7-5857-4685-be1f-d57550cc96cc">102787001</NumericId>
+    <TPFriendlyName xmlns="4873beb7-5857-4685-be1f-d57550cc96cc" xsi:nil="true"/>
+    <LocOverallPublishStatusLookup xmlns="4873beb7-5857-4685-be1f-d57550cc96cc" xsi:nil="true"/>
+    <LocRecommendedHandoff xmlns="4873beb7-5857-4685-be1f-d57550cc96cc" xsi:nil="true"/>
+    <BlockPublish xmlns="4873beb7-5857-4685-be1f-d57550cc96cc">false</BlockPublish>
+    <BusinessGroup xmlns="4873beb7-5857-4685-be1f-d57550cc96cc" xsi:nil="true"/>
+    <OpenTemplate xmlns="4873beb7-5857-4685-be1f-d57550cc96cc">true</OpenTemplate>
+    <SourceTitle xmlns="4873beb7-5857-4685-be1f-d57550cc96cc" xsi:nil="true"/>
+    <LocOverallLocStatusLookup xmlns="4873beb7-5857-4685-be1f-d57550cc96cc" xsi:nil="true"/>
+    <APEditor xmlns="4873beb7-5857-4685-be1f-d57550cc96cc">
+      <UserInfo>
+        <DisplayName/>
+        <AccountId xsi:nil="true"/>
+        <AccountType/>
+      </UserInfo>
+    </APEditor>
+    <UALocComments xmlns="4873beb7-5857-4685-be1f-d57550cc96cc" xsi:nil="true"/>
+    <IntlLangReviewDate xmlns="4873beb7-5857-4685-be1f-d57550cc96cc" xsi:nil="true"/>
+    <PublishStatusLookup xmlns="4873beb7-5857-4685-be1f-d57550cc96cc">
+      <Value>1343188</Value>
+    </PublishStatusLookup>
+    <ParentAssetId xmlns="4873beb7-5857-4685-be1f-d57550cc96cc" xsi:nil="true"/>
+    <FeatureTagsTaxHTField0 xmlns="4873beb7-5857-4685-be1f-d57550cc96cc">
+      <Terms xmlns="http://schemas.microsoft.com/office/infopath/2007/PartnerControls"/>
+    </FeatureTagsTaxHTField0>
+    <MachineTranslated xmlns="4873beb7-5857-4685-be1f-d57550cc96cc">false</MachineTranslated>
+    <Providers xmlns="4873beb7-5857-4685-be1f-d57550cc96cc" xsi:nil="true"/>
+    <OriginalSourceMarket xmlns="4873beb7-5857-4685-be1f-d57550cc96cc" xsi:nil="true"/>
+    <APDescription xmlns="4873beb7-5857-4685-be1f-d57550cc96cc" xsi:nil="true"/>
+    <ContentItem xmlns="4873beb7-5857-4685-be1f-d57550cc96cc" xsi:nil="true"/>
+    <ClipArtFilename xmlns="4873beb7-5857-4685-be1f-d57550cc96cc" xsi:nil="true"/>
+    <TPInstallLocation xmlns="4873beb7-5857-4685-be1f-d57550cc96cc" xsi:nil="true"/>
+    <TimesCloned xmlns="4873beb7-5857-4685-be1f-d57550cc96cc" xsi:nil="true"/>
+    <PublishTargets xmlns="4873beb7-5857-4685-be1f-d57550cc96cc">OfficeOnlineVNext</PublishTargets>
+    <AcquiredFrom xmlns="4873beb7-5857-4685-be1f-d57550cc96cc">Internal MS</AcquiredFrom>
+    <AssetStart xmlns="4873beb7-5857-4685-be1f-d57550cc96cc">2011-11-23T17:29:00+00:00</AssetStart>
+    <FriendlyTitle xmlns="4873beb7-5857-4685-be1f-d57550cc96cc" xsi:nil="true"/>
+    <Provider xmlns="4873beb7-5857-4685-be1f-d57550cc96cc" xsi:nil="true"/>
+    <LastHandOff xmlns="4873beb7-5857-4685-be1f-d57550cc96cc" xsi:nil="true"/>
+    <TPClientViewer xmlns="4873beb7-5857-4685-be1f-d57550cc96cc" xsi:nil="true"/>
+    <TemplateStatus xmlns="4873beb7-5857-4685-be1f-d57550cc96cc">Complete</TemplateStatus>
+    <Downloads xmlns="4873beb7-5857-4685-be1f-d57550cc96cc">0</Downloads>
+    <OOCacheId xmlns="4873beb7-5857-4685-be1f-d57550cc96cc" xsi:nil="true"/>
+    <IsDeleted xmlns="4873beb7-5857-4685-be1f-d57550cc96cc">false</IsDeleted>
+    <LocPublishedDependentAssetsLookup xmlns="4873beb7-5857-4685-be1f-d57550cc96cc" xsi:nil="true"/>
+    <AssetExpire xmlns="4873beb7-5857-4685-be1f-d57550cc96cc">2029-05-12T07:00:00+00:00</AssetExpire>
+    <CSXSubmissionMarket xmlns="4873beb7-5857-4685-be1f-d57550cc96cc" xsi:nil="true"/>
+    <DSATActionTaken xmlns="4873beb7-5857-4685-be1f-d57550cc96cc" xsi:nil="true"/>
+    <SubmitterId xmlns="4873beb7-5857-4685-be1f-d57550cc96cc" xsi:nil="true"/>
+    <EditorialTags xmlns="4873beb7-5857-4685-be1f-d57550cc96cc" xsi:nil="true"/>
+    <TPExecutable xmlns="4873beb7-5857-4685-be1f-d57550cc96cc" xsi:nil="true"/>
+    <CSXSubmissionDate xmlns="4873beb7-5857-4685-be1f-d57550cc96cc" xsi:nil="true"/>
+    <CSXUpdate xmlns="4873beb7-5857-4685-be1f-d57550cc96cc">false</CSXUpdate>
+    <AssetType xmlns="4873beb7-5857-4685-be1f-d57550cc96cc">TP</AssetType>
+    <ApprovalLog xmlns="4873beb7-5857-4685-be1f-d57550cc96cc" xsi:nil="true"/>
+    <BugNumber xmlns="4873beb7-5857-4685-be1f-d57550cc96cc" xsi:nil="true"/>
+    <OriginAsset xmlns="4873beb7-5857-4685-be1f-d57550cc96cc" xsi:nil="true"/>
+    <TPComponent xmlns="4873beb7-5857-4685-be1f-d57550cc96cc" xsi:nil="true"/>
+    <Milestone xmlns="4873beb7-5857-4685-be1f-d57550cc96cc" xsi:nil="true"/>
+    <RecommendationsModifier xmlns="4873beb7-5857-4685-be1f-d57550cc96cc" xsi:nil="true"/>
+    <AssetId xmlns="4873beb7-5857-4685-be1f-d57550cc96cc">TP102787001</AssetId>
+    <PolicheckWords xmlns="4873beb7-5857-4685-be1f-d57550cc96cc" xsi:nil="true"/>
+    <TPLaunchHelpLink xmlns="4873beb7-5857-4685-be1f-d57550cc96cc" xsi:nil="true"/>
+    <IntlLocPriority xmlns="4873beb7-5857-4685-be1f-d57550cc96cc" xsi:nil="true"/>
+    <TPApplication xmlns="4873beb7-5857-4685-be1f-d57550cc96cc" xsi:nil="true"/>
+    <IntlLangReviewer xmlns="4873beb7-5857-4685-be1f-d57550cc96cc" xsi:nil="true"/>
+    <HandoffToMSDN xmlns="4873beb7-5857-4685-be1f-d57550cc96cc" xsi:nil="true"/>
+    <PlannedPubDate xmlns="4873beb7-5857-4685-be1f-d57550cc96cc" xsi:nil="true"/>
+    <CrawlForDependencies xmlns="4873beb7-5857-4685-be1f-d57550cc96cc">false</CrawlForDependencies>
+    <LocLastLocAttemptVersionLookup xmlns="4873beb7-5857-4685-be1f-d57550cc96cc">693888</LocLastLocAttemptVersionLookup>
+    <LocProcessedForHandoffsLookup xmlns="4873beb7-5857-4685-be1f-d57550cc96cc" xsi:nil="true"/>
+    <TrustLevel xmlns="4873beb7-5857-4685-be1f-d57550cc96cc">1 Microsoft Managed Content</TrustLevel>
+    <CampaignTagsTaxHTField0 xmlns="4873beb7-5857-4685-be1f-d57550cc96cc">
+      <Terms xmlns="http://schemas.microsoft.com/office/infopath/2007/PartnerControls"/>
+    </CampaignTagsTaxHTField0>
+    <TPNamespace xmlns="4873beb7-5857-4685-be1f-d57550cc96cc" xsi:nil="true"/>
+    <LocOverallPreviewStatusLookup xmlns="4873beb7-5857-4685-be1f-d57550cc96cc" xsi:nil="true"/>
+    <TaxCatchAll xmlns="4873beb7-5857-4685-be1f-d57550cc96cc"/>
+    <IsSearchable xmlns="4873beb7-5857-4685-be1f-d57550cc96cc">false</IsSearchable>
+    <TemplateTemplateType xmlns="4873beb7-5857-4685-be1f-d57550cc96cc">Word Document Template</TemplateTemplateType>
+    <Markets xmlns="4873beb7-5857-4685-be1f-d57550cc96cc"/>
+    <IntlLangReview xmlns="4873beb7-5857-4685-be1f-d57550cc96cc" xsi:nil="true"/>
+    <UAProjectedTotalWords xmlns="4873beb7-5857-4685-be1f-d57550cc96cc" xsi:nil="true"/>
+    <OutputCachingOn xmlns="4873beb7-5857-4685-be1f-d57550cc96cc">false</OutputCachingOn>
+    <AverageRating xmlns="4873beb7-5857-4685-be1f-d57550cc96cc" xsi:nil="true"/>
+    <LocMarketGroupTiers2 xmlns="4873beb7-5857-4685-be1f-d57550cc96cc" xsi:nil="true"/>
+    <APAuthor xmlns="4873beb7-5857-4685-be1f-d57550cc96cc">
+      <UserInfo>
+        <DisplayName>REDMOND\v-namall</DisplayName>
+        <AccountId>978</AccountId>
+        <AccountType/>
+      </UserInfo>
+    </APAuthor>
+    <TPCommandLine xmlns="4873beb7-5857-4685-be1f-d57550cc96cc" xsi:nil="true"/>
+    <LocManualTestRequired xmlns="4873beb7-5857-4685-be1f-d57550cc96cc">false</LocManualTestRequired>
+    <TPAppVersion xmlns="4873beb7-5857-4685-be1f-d57550cc96cc" xsi:nil="true"/>
+    <EditorialStatus xmlns="4873beb7-5857-4685-be1f-d57550cc96cc">Complete</EditorialStatus>
+    <LocProcessedForMarketsLookup xmlns="4873beb7-5857-4685-be1f-d57550cc96cc" xsi:nil="true"/>
+    <LastModifiedDateTime xmlns="4873beb7-5857-4685-be1f-d57550cc96cc" xsi:nil="true"/>
+    <TPLaunchHelpLinkType xmlns="4873beb7-5857-4685-be1f-d57550cc96cc">Template</TPLaunchHelpLinkType>
+    <ScenarioTagsTaxHTField0 xmlns="4873beb7-5857-4685-be1f-d57550cc96cc">
+      <Terms xmlns="http://schemas.microsoft.com/office/infopath/2007/PartnerControls"/>
+    </ScenarioTagsTaxHTField0>
+    <OriginalRelease xmlns="4873beb7-5857-4685-be1f-d57550cc96cc">14</OriginalRelease>
+    <LocalizationTagsTaxHTField0 xmlns="4873beb7-5857-4685-be1f-d57550cc96cc">
+      <Terms xmlns="http://schemas.microsoft.com/office/infopath/2007/PartnerControls"/>
+    </LocalizationTagsTaxHTField0>
+    <Manager xmlns="4873beb7-5857-4685-be1f-d57550cc96cc" xsi:nil="true"/>
+    <UALocRecommendation xmlns="4873beb7-5857-4685-be1f-d57550cc96cc">Localize</UALocRecommendation>
+    <LocOverallHandbackStatusLookup xmlns="4873beb7-5857-4685-be1f-d57550cc96cc" xsi:nil="true"/>
+    <ArtSampleDocs xmlns="4873beb7-5857-4685-be1f-d57550cc96cc" xsi:nil="true"/>
+    <UACurrentWords xmlns="4873beb7-5857-4685-be1f-d57550cc96cc" xsi:nil="true"/>
+    <ShowIn xmlns="4873beb7-5857-4685-be1f-d57550cc96cc">Show everywhere</ShowIn>
+    <CSXHash xmlns="4873beb7-5857-4685-be1f-d57550cc96cc" xsi:nil="true"/>
+    <VoteCount xmlns="4873beb7-5857-4685-be1f-d57550cc96cc" xsi:nil="true"/>
+    <InternalTagsTaxHTField0 xmlns="4873beb7-5857-4685-be1f-d57550cc96cc">
+      <Terms xmlns="http://schemas.microsoft.com/office/infopath/2007/PartnerControls"/>
+    </InternalTagsTaxHTField0>
+    <UANotes xmlns="4873beb7-5857-4685-be1f-d57550cc96cc" xsi:nil="true"/>
+  </documentManagement>
+</p:properties>
 </file>
 
 <file path=customXml/itemProps1.xml><?xml version="1.0" encoding="utf-8"?>
-<ds:datastoreItem xmlns:ds="http://schemas.openxmlformats.org/officeDocument/2006/customXml" ds:itemID="{7FBDB1CC-CEFB-4E46-8174-1F0AA0D30B24}">
+<ds:datastoreItem xmlns:ds="http://schemas.openxmlformats.org/officeDocument/2006/customXml" ds:itemID="{C01C3C56-10DB-49F7-B061-44D8728D078A}">
   <ds:schemaRefs>
-    <ds:schemaRef ds:uri="http://schemas.microsoft.com/office/2006/metadata/properties"/>
-    <ds:schemaRef ds:uri="http://schemas.microsoft.com/office/infopath/2007/PartnerControls"/>
-    <ds:schemaRef ds:uri="4873beb7-5857-4685-be1f-d57550cc96cc"/>
+    <ds:schemaRef ds:uri="http://schemas.microsoft.com/sharepoint/v3/contenttype/forms"/>
   </ds:schemaRefs>
 </ds:datastoreItem>
 </file>
@@ -6237,9 +6302,11 @@
 </file>
 
 <file path=customXml/itemProps3.xml><?xml version="1.0" encoding="utf-8"?>
-<ds:datastoreItem xmlns:ds="http://schemas.openxmlformats.org/officeDocument/2006/customXml" ds:itemID="{C01C3C56-10DB-49F7-B061-44D8728D078A}">
+<ds:datastoreItem xmlns:ds="http://schemas.openxmlformats.org/officeDocument/2006/customXml" ds:itemID="{7FBDB1CC-CEFB-4E46-8174-1F0AA0D30B24}">
   <ds:schemaRefs>
-    <ds:schemaRef ds:uri="http://schemas.microsoft.com/sharepoint/v3/contenttype/forms"/>
+    <ds:schemaRef ds:uri="http://schemas.microsoft.com/office/2006/metadata/properties"/>
+    <ds:schemaRef ds:uri="http://schemas.microsoft.com/office/infopath/2007/PartnerControls"/>
+    <ds:schemaRef ds:uri="4873beb7-5857-4685-be1f-d57550cc96cc"/>
   </ds:schemaRefs>
 </ds:datastoreItem>
 </file>
--- a/React/slides/What Is React.docx
+++ b/React/slides/What Is React.docx
@@ -78,7 +78,7 @@
           <w:sz w:val="26"/>
           <w:szCs w:val="26"/>
         </w:rPr>
-        <w:t xml:space="preserve">which is more helpful </w:t>
+        <w:t xml:space="preserve">which is </w:t>
       </w:r>
       <w:r>
         <w:rPr>
@@ -87,7 +87,7 @@
           <w:sz w:val="26"/>
           <w:szCs w:val="26"/>
         </w:rPr>
-        <w:t xml:space="preserve">to </w:t>
+        <w:t>one of the best ways to learn</w:t>
       </w:r>
       <w:r>
         <w:rPr>
@@ -96,25 +96,45 @@
           <w:sz w:val="26"/>
           <w:szCs w:val="26"/>
         </w:rPr>
-        <w:t xml:space="preserve">learning </w:t>
-      </w:r>
-      <w:r>
+        <w:t>.</w:t>
+      </w:r>
+    </w:p>
+    <w:p>
+      <w:pPr>
         <w:rPr>
           <w:rFonts w:ascii="Segoe UI" w:eastAsia="Times New Roman" w:hAnsi="Segoe UI" w:cs="Segoe UI"/>
           <w:color w:val="000000"/>
           <w:sz w:val="26"/>
           <w:szCs w:val="26"/>
         </w:rPr>
-        <w:t>than</w:t>
-      </w:r>
-      <w:r>
+      </w:pPr>
+    </w:p>
+    <w:p>
+      <w:pPr>
         <w:rPr>
           <w:rFonts w:ascii="Segoe UI" w:eastAsia="Times New Roman" w:hAnsi="Segoe UI" w:cs="Segoe UI"/>
           <w:color w:val="000000"/>
           <w:sz w:val="26"/>
           <w:szCs w:val="26"/>
         </w:rPr>
-        <w:t xml:space="preserve"> passive watching.</w:t>
+      </w:pPr>
+      <w:r>
+        <w:rPr>
+          <w:rFonts w:ascii="Segoe UI" w:eastAsia="Times New Roman" w:hAnsi="Segoe UI" w:cs="Segoe UI"/>
+          <w:color w:val="000000"/>
+          <w:sz w:val="26"/>
+          <w:szCs w:val="26"/>
+        </w:rPr>
+        <w:t xml:space="preserve">Hopefully, you have some familiarity with HTML and JavaScript, but it is not required. </w:t>
+      </w:r>
+      <w:r>
+        <w:rPr>
+          <w:rFonts w:ascii="Segoe UI" w:eastAsia="Times New Roman" w:hAnsi="Segoe UI" w:cs="Segoe UI"/>
+          <w:color w:val="000000"/>
+          <w:sz w:val="26"/>
+          <w:szCs w:val="26"/>
+        </w:rPr>
+        <w:t>Features from ES6 – a recent version of JavaScript will be used for this course.</w:t>
       </w:r>
     </w:p>
     <w:p>
@@ -143,17 +163,18 @@
           <w:sz w:val="26"/>
           <w:szCs w:val="26"/>
         </w:rPr>
-        <w:t>Hopefully, you have some familiarity with HTML and JavaScript, but it is not required. Please see other courses available on Skillshare.com for these classes if you can, the more knowledge and experience you gain, the better. Features from ES6 – a recent version of JavaScript will be used</w:t>
-      </w:r>
-      <w:r>
+        <w:t xml:space="preserve">Please see other courses available on Skillshare.com for these classes if you can, the more knowledge and experience you gain, the better. </w:t>
+      </w:r>
+    </w:p>
+    <w:p>
+      <w:pPr>
         <w:rPr>
           <w:rFonts w:ascii="Segoe UI" w:eastAsia="Times New Roman" w:hAnsi="Segoe UI" w:cs="Segoe UI"/>
           <w:color w:val="000000"/>
           <w:sz w:val="26"/>
           <w:szCs w:val="26"/>
         </w:rPr>
-        <w:t xml:space="preserve"> for this course.</w:t>
-      </w:r>
+      </w:pPr>
     </w:p>
     <w:p>
       <w:pPr>
@@ -164,6 +185,15 @@
           <w:szCs w:val="26"/>
         </w:rPr>
       </w:pPr>
+      <w:r>
+        <w:rPr>
+          <w:rFonts w:ascii="Segoe UI" w:eastAsia="Times New Roman" w:hAnsi="Segoe UI" w:cs="Segoe UI"/>
+          <w:color w:val="000000"/>
+          <w:sz w:val="26"/>
+          <w:szCs w:val="26"/>
+        </w:rPr>
+        <w:t>--------------------------</w:t>
+      </w:r>
     </w:p>
     <w:p>
       <w:pPr>
@@ -174,14 +204,24 @@
           <w:szCs w:val="26"/>
         </w:rPr>
       </w:pPr>
-      <w:r>
+    </w:p>
+    <w:p>
+      <w:pPr>
         <w:rPr>
           <w:rFonts w:ascii="Segoe UI" w:eastAsia="Times New Roman" w:hAnsi="Segoe UI" w:cs="Segoe UI"/>
           <w:color w:val="000000"/>
           <w:sz w:val="26"/>
           <w:szCs w:val="26"/>
         </w:rPr>
-        <w:t>--------------------------</w:t>
+      </w:pPr>
+      <w:r>
+        <w:rPr>
+          <w:rFonts w:ascii="Segoe UI" w:eastAsia="Times New Roman" w:hAnsi="Segoe UI" w:cs="Segoe UI"/>
+          <w:color w:val="000000"/>
+          <w:sz w:val="26"/>
+          <w:szCs w:val="26"/>
+        </w:rPr>
+        <w:t>What is React?</w:t>
       </w:r>
     </w:p>
     <w:p>
@@ -210,7 +250,34 @@
           <w:sz w:val="26"/>
           <w:szCs w:val="26"/>
         </w:rPr>
-        <w:t>What is React?</w:t>
+        <w:t>React is the visual aspect of websites. Think of it as the interior of a car, if you will.</w:t>
+      </w:r>
+      <w:r>
+        <w:rPr>
+          <w:rFonts w:ascii="Segoe UI" w:eastAsia="Times New Roman" w:hAnsi="Segoe UI" w:cs="Segoe UI"/>
+          <w:color w:val="000000"/>
+          <w:sz w:val="26"/>
+          <w:szCs w:val="26"/>
+        </w:rPr>
+        <w:t xml:space="preserve"> </w:t>
+      </w:r>
+      <w:r>
+        <w:rPr>
+          <w:rFonts w:ascii="Segoe UI" w:eastAsia="Times New Roman" w:hAnsi="Segoe UI" w:cs="Segoe UI"/>
+          <w:color w:val="000000"/>
+          <w:sz w:val="26"/>
+          <w:szCs w:val="26"/>
+        </w:rPr>
+        <w:t xml:space="preserve"> A</w:t>
+      </w:r>
+      <w:r>
+        <w:rPr>
+          <w:rFonts w:ascii="Segoe UI" w:hAnsi="Segoe UI" w:cs="Segoe UI"/>
+          <w:color w:val="000000"/>
+          <w:sz w:val="26"/>
+          <w:szCs w:val="26"/>
+        </w:rPr>
+        <w:t xml:space="preserve"> declarative, efficient, and flexible JavaScript library for building user interfaces. It lets you compose complex UIs from small and isolated pieces of code called “components”.</w:t>
       </w:r>
     </w:p>
     <w:p>
@@ -232,115 +299,6 @@
           <w:szCs w:val="26"/>
         </w:rPr>
       </w:pPr>
-      <w:r>
-        <w:rPr>
-          <w:rFonts w:ascii="Segoe UI" w:eastAsia="Times New Roman" w:hAnsi="Segoe UI" w:cs="Segoe UI"/>
-          <w:color w:val="000000"/>
-          <w:sz w:val="26"/>
-          <w:szCs w:val="26"/>
-        </w:rPr>
-        <w:t>React is the visual aspect of websites. Think of it as the interior of a car, if you will.</w:t>
-      </w:r>
-      <w:r>
-        <w:rPr>
-          <w:rFonts w:ascii="Segoe UI" w:eastAsia="Times New Roman" w:hAnsi="Segoe UI" w:cs="Segoe UI"/>
-          <w:color w:val="000000"/>
-          <w:sz w:val="26"/>
-          <w:szCs w:val="26"/>
-        </w:rPr>
-        <w:t xml:space="preserve"> </w:t>
-      </w:r>
-      <w:r>
-        <w:rPr>
-          <w:rFonts w:ascii="Segoe UI" w:eastAsia="Times New Roman" w:hAnsi="Segoe UI" w:cs="Segoe UI"/>
-          <w:color w:val="000000"/>
-          <w:sz w:val="26"/>
-          <w:szCs w:val="26"/>
-        </w:rPr>
-        <w:t xml:space="preserve"> A</w:t>
-      </w:r>
-      <w:bookmarkStart w:id="0" w:name="_GoBack"/>
-      <w:bookmarkEnd w:id="0"/>
-      <w:r>
-        <w:rPr>
-          <w:rFonts w:ascii="Segoe UI" w:hAnsi="Segoe UI" w:cs="Segoe UI"/>
-          <w:color w:val="000000"/>
-          <w:sz w:val="26"/>
-          <w:szCs w:val="26"/>
-        </w:rPr>
-        <w:t xml:space="preserve"> declarative, efficient, and flexible JavaScript library for building user interfaces. It lets you compose complex UIs from small and isolated pieces of code called “components”.</w:t>
-      </w:r>
-    </w:p>
-    <w:p>
-      <w:pPr>
-        <w:rPr>
-          <w:rFonts w:ascii="Segoe UI" w:eastAsia="Times New Roman" w:hAnsi="Segoe UI" w:cs="Segoe UI"/>
-          <w:color w:val="000000"/>
-          <w:sz w:val="26"/>
-          <w:szCs w:val="26"/>
-        </w:rPr>
-      </w:pPr>
-    </w:p>
-    <w:p>
-      <w:pPr>
-        <w:rPr>
-          <w:rFonts w:ascii="Segoe UI" w:eastAsia="Times New Roman" w:hAnsi="Segoe UI" w:cs="Segoe UI"/>
-          <w:color w:val="000000"/>
-          <w:sz w:val="26"/>
-          <w:szCs w:val="26"/>
-        </w:rPr>
-      </w:pPr>
-    </w:p>
-    <w:p>
-      <w:pPr>
-        <w:rPr>
-          <w:rFonts w:ascii="Segoe UI" w:eastAsia="Times New Roman" w:hAnsi="Segoe UI" w:cs="Segoe UI"/>
-          <w:color w:val="000000"/>
-          <w:sz w:val="26"/>
-          <w:szCs w:val="26"/>
-        </w:rPr>
-      </w:pPr>
-    </w:p>
-    <w:p>
-      <w:pPr>
-        <w:rPr>
-          <w:rFonts w:ascii="Segoe UI" w:eastAsia="Times New Roman" w:hAnsi="Segoe UI" w:cs="Segoe UI"/>
-          <w:color w:val="000000"/>
-          <w:sz w:val="26"/>
-          <w:szCs w:val="26"/>
-        </w:rPr>
-      </w:pPr>
-    </w:p>
-    <w:p>
-      <w:pPr>
-        <w:rPr>
-          <w:rFonts w:ascii="Segoe UI" w:eastAsia="Times New Roman" w:hAnsi="Segoe UI" w:cs="Segoe UI"/>
-          <w:color w:val="000000"/>
-          <w:sz w:val="26"/>
-          <w:szCs w:val="26"/>
-        </w:rPr>
-      </w:pPr>
-    </w:p>
-    <w:p>
-      <w:pPr>
-        <w:rPr>
-          <w:rFonts w:ascii="Segoe UI" w:eastAsia="Times New Roman" w:hAnsi="Segoe UI" w:cs="Segoe UI"/>
-          <w:color w:val="000000"/>
-          <w:sz w:val="26"/>
-          <w:szCs w:val="26"/>
-        </w:rPr>
-      </w:pPr>
-    </w:p>
-    <w:p>
-      <w:r>
-        <w:t xml:space="preserve">Rewrite: </w:t>
-      </w:r>
-    </w:p>
-    <w:p/>
-    <w:p>
-      <w:r>
-        <w:t>Rea</w:t>
-      </w:r>
     </w:p>
     <w:p>
       <w:pPr>
@@ -406,7 +364,13 @@
       </w:r>
     </w:p>
     <w:p/>
-    <w:p/>
+    <w:p>
+      <w:r>
+        <w:t>---------------------------------------</w:t>
+      </w:r>
+      <w:bookmarkStart w:id="0" w:name="_GoBack"/>
+      <w:bookmarkEnd w:id="0"/>
+    </w:p>
     <w:p/>
     <w:p/>
     <w:p/>
@@ -427,7 +391,6 @@
     <w:p>
       <w:proofErr w:type="spellStart"/>
       <w:r>
-        <w:lastRenderedPageBreak/>
         <w:t>Codepen</w:t>
       </w:r>
       <w:proofErr w:type="spellEnd"/>
@@ -492,6 +455,7 @@
           <w:rFonts w:ascii="Calibri" w:hAnsi="Calibri" w:cs="Calibri"/>
           <w:color w:val="000000"/>
         </w:rPr>
+        <w:lastRenderedPageBreak/>
         <w:t>Set up environment</w:t>
       </w:r>
     </w:p>

--- a/React/slides/What Is React.docx
+++ b/React/slides/What Is React.docx
@@ -51,7 +51,7 @@
           <w:sz w:val="26"/>
           <w:szCs w:val="26"/>
         </w:rPr>
-        <w:t xml:space="preserve">I am here to speak about the React programming language. </w:t>
+        <w:t xml:space="preserve">My name is Ken, and </w:t>
       </w:r>
       <w:r>
         <w:rPr>
@@ -60,7 +60,7 @@
           <w:sz w:val="26"/>
           <w:szCs w:val="26"/>
         </w:rPr>
-        <w:t xml:space="preserve">I’ll give you an introduction, then </w:t>
+        <w:t xml:space="preserve">I am here to speak about the React programming language. </w:t>
       </w:r>
       <w:r>
         <w:rPr>
@@ -69,7 +69,7 @@
           <w:sz w:val="26"/>
           <w:szCs w:val="26"/>
         </w:rPr>
-        <w:t xml:space="preserve">we will build an application, </w:t>
+        <w:t xml:space="preserve">I’ll give you an introduction, then </w:t>
       </w:r>
       <w:r>
         <w:rPr>
@@ -78,7 +78,7 @@
           <w:sz w:val="26"/>
           <w:szCs w:val="26"/>
         </w:rPr>
-        <w:t xml:space="preserve">which is </w:t>
+        <w:t xml:space="preserve">we will build an application, </w:t>
       </w:r>
       <w:r>
         <w:rPr>
@@ -87,7 +87,7 @@
           <w:sz w:val="26"/>
           <w:szCs w:val="26"/>
         </w:rPr>
-        <w:t>one of the best ways to learn</w:t>
+        <w:t xml:space="preserve">which is </w:t>
       </w:r>
       <w:r>
         <w:rPr>
@@ -96,6 +96,15 @@
           <w:sz w:val="26"/>
           <w:szCs w:val="26"/>
         </w:rPr>
+        <w:t>one of the best ways to learn</w:t>
+      </w:r>
+      <w:r>
+        <w:rPr>
+          <w:rFonts w:ascii="Segoe UI" w:eastAsia="Times New Roman" w:hAnsi="Segoe UI" w:cs="Segoe UI"/>
+          <w:color w:val="000000"/>
+          <w:sz w:val="26"/>
+          <w:szCs w:val="26"/>
+        </w:rPr>
         <w:t>.</w:t>
       </w:r>
     </w:p>
@@ -125,16 +134,35 @@
           <w:sz w:val="26"/>
           <w:szCs w:val="26"/>
         </w:rPr>
-        <w:t xml:space="preserve">Hopefully, you have some familiarity with HTML and JavaScript, but it is not required. </w:t>
-      </w:r>
-      <w:r>
+        <w:t>Features from ES6 – a recent version of JavaScript will be used for this course.</w:t>
+      </w:r>
+    </w:p>
+    <w:p>
+      <w:pPr>
         <w:rPr>
           <w:rFonts w:ascii="Segoe UI" w:eastAsia="Times New Roman" w:hAnsi="Segoe UI" w:cs="Segoe UI"/>
           <w:color w:val="000000"/>
           <w:sz w:val="26"/>
           <w:szCs w:val="26"/>
         </w:rPr>
-        <w:t>Features from ES6 – a recent version of JavaScript will be used for this course.</w:t>
+      </w:pPr>
+      <w:r>
+        <w:rPr>
+          <w:rFonts w:ascii="Segoe UI" w:eastAsia="Times New Roman" w:hAnsi="Segoe UI" w:cs="Segoe UI"/>
+          <w:color w:val="000000"/>
+          <w:sz w:val="26"/>
+          <w:szCs w:val="26"/>
+        </w:rPr>
+        <w:t>Hopefully, you have some familiarity with HTML and JavaScript, but it is not required</w:t>
+      </w:r>
+      <w:r>
+        <w:rPr>
+          <w:rFonts w:ascii="Segoe UI" w:eastAsia="Times New Roman" w:hAnsi="Segoe UI" w:cs="Segoe UI"/>
+          <w:color w:val="000000"/>
+          <w:sz w:val="26"/>
+          <w:szCs w:val="26"/>
+        </w:rPr>
+        <w:t>.</w:t>
       </w:r>
     </w:p>
     <w:p>
@@ -250,7 +278,7 @@
           <w:sz w:val="26"/>
           <w:szCs w:val="26"/>
         </w:rPr>
-        <w:t>React is the visual aspect of websites. Think of it as the interior of a car, if you will.</w:t>
+        <w:t>React is the visual aspect of websites. Think of it as the interior of a car</w:t>
       </w:r>
       <w:r>
         <w:rPr>
@@ -259,7 +287,7 @@
           <w:sz w:val="26"/>
           <w:szCs w:val="26"/>
         </w:rPr>
-        <w:t xml:space="preserve"> </w:t>
+        <w:t xml:space="preserve"> or house</w:t>
       </w:r>
       <w:r>
         <w:rPr>
@@ -268,16 +296,34 @@
           <w:sz w:val="26"/>
           <w:szCs w:val="26"/>
         </w:rPr>
-        <w:t xml:space="preserve"> A</w:t>
-      </w:r>
-      <w:r>
-        <w:rPr>
-          <w:rFonts w:ascii="Segoe UI" w:hAnsi="Segoe UI" w:cs="Segoe UI"/>
+        <w:t>, if you will.</w:t>
+      </w:r>
+      <w:r>
+        <w:rPr>
+          <w:rFonts w:ascii="Segoe UI" w:eastAsia="Times New Roman" w:hAnsi="Segoe UI" w:cs="Segoe UI"/>
           <w:color w:val="000000"/>
           <w:sz w:val="26"/>
           <w:szCs w:val="26"/>
         </w:rPr>
-        <w:t xml:space="preserve"> declarative, efficient, and flexible JavaScript library for building user interfaces. It lets you compose complex UIs from small and isolated pieces of code called “components”.</w:t>
+        <w:t xml:space="preserve"> </w:t>
+      </w:r>
+      <w:r>
+        <w:rPr>
+          <w:rFonts w:ascii="Segoe UI" w:eastAsia="Times New Roman" w:hAnsi="Segoe UI" w:cs="Segoe UI"/>
+          <w:color w:val="000000"/>
+          <w:sz w:val="26"/>
+          <w:szCs w:val="26"/>
+        </w:rPr>
+        <w:t xml:space="preserve"> </w:t>
+      </w:r>
+      <w:r>
+        <w:rPr>
+          <w:rFonts w:ascii="Segoe UI" w:eastAsia="Times New Roman" w:hAnsi="Segoe UI" w:cs="Segoe UI"/>
+          <w:color w:val="000000"/>
+          <w:sz w:val="26"/>
+          <w:szCs w:val="26"/>
+        </w:rPr>
+        <w:t xml:space="preserve">The structure is there, but you are changing the look and features. </w:t>
       </w:r>
     </w:p>
     <w:p>
@@ -299,127 +345,291 @@
           <w:szCs w:val="26"/>
         </w:rPr>
       </w:pPr>
+      <w:r>
+        <w:rPr>
+          <w:rFonts w:ascii="Segoe UI" w:eastAsia="Times New Roman" w:hAnsi="Segoe UI" w:cs="Segoe UI"/>
+          <w:color w:val="000000"/>
+          <w:sz w:val="26"/>
+          <w:szCs w:val="26"/>
+        </w:rPr>
+        <w:t>React JavaScript is a</w:t>
+      </w:r>
+      <w:r>
+        <w:rPr>
+          <w:rFonts w:ascii="Segoe UI" w:hAnsi="Segoe UI" w:cs="Segoe UI"/>
+          <w:color w:val="000000"/>
+          <w:sz w:val="26"/>
+          <w:szCs w:val="26"/>
+        </w:rPr>
+        <w:t xml:space="preserve"> declarative, efficient, and flexible JavaScript library for building user interfaces. It lets you compose complex UIs from small and isolated pieces of code called “components”.</w:t>
+      </w:r>
     </w:p>
     <w:p>
       <w:pPr>
-        <w:spacing w:after="100" w:afterAutospacing="1"/>
-        <w:rPr>
-          <w:rFonts w:ascii="Times New Roman" w:eastAsia="Times New Roman" w:hAnsi="Times New Roman" w:cs="Times New Roman"/>
-          <w:color w:val="555555"/>
-          <w:sz w:val="24"/>
-          <w:szCs w:val="24"/>
-        </w:rPr>
-      </w:pPr>
-      <w:proofErr w:type="gramStart"/>
-      <w:r>
-        <w:rPr>
-          <w:rFonts w:ascii="Times New Roman" w:eastAsia="Times New Roman" w:hAnsi="Times New Roman" w:cs="Times New Roman"/>
-          <w:color w:val="555555"/>
-          <w:sz w:val="24"/>
-          <w:szCs w:val="24"/>
-        </w:rPr>
-        <w:t>Rea</w:t>
-      </w:r>
-      <w:r>
-        <w:rPr>
-          <w:rFonts w:ascii="Times New Roman" w:eastAsia="Times New Roman" w:hAnsi="Times New Roman" w:cs="Times New Roman"/>
-          <w:color w:val="555555"/>
-          <w:sz w:val="24"/>
-          <w:szCs w:val="24"/>
-        </w:rPr>
-        <w:t xml:space="preserve">ct </w:t>
-      </w:r>
-      <w:r>
-        <w:rPr>
-          <w:rFonts w:ascii="Times New Roman" w:eastAsia="Times New Roman" w:hAnsi="Times New Roman" w:cs="Times New Roman"/>
-          <w:color w:val="555555"/>
-          <w:sz w:val="24"/>
-          <w:szCs w:val="24"/>
-        </w:rPr>
-        <w:t xml:space="preserve"> “</w:t>
-      </w:r>
-      <w:proofErr w:type="gramEnd"/>
-      <w:r>
-        <w:rPr>
-          <w:rFonts w:ascii="Times New Roman" w:eastAsia="Times New Roman" w:hAnsi="Times New Roman" w:cs="Times New Roman"/>
-          <w:color w:val="555555"/>
-          <w:sz w:val="24"/>
-          <w:szCs w:val="24"/>
-        </w:rPr>
-        <w:t xml:space="preserve">the V in the MVC structure”. </w:t>
-      </w:r>
+        <w:rPr>
+          <w:rFonts w:ascii="Segoe UI" w:eastAsia="Times New Roman" w:hAnsi="Segoe UI" w:cs="Segoe UI"/>
+          <w:color w:val="000000"/>
+          <w:sz w:val="26"/>
+          <w:szCs w:val="26"/>
+        </w:rPr>
+      </w:pPr>
     </w:p>
     <w:p>
       <w:pPr>
+        <w:rPr>
+          <w:rFonts w:ascii="Segoe UI" w:eastAsia="Times New Roman" w:hAnsi="Segoe UI" w:cs="Segoe UI"/>
+          <w:color w:val="000000"/>
+          <w:sz w:val="26"/>
+          <w:szCs w:val="26"/>
+        </w:rPr>
+      </w:pPr>
+    </w:p>
+    <w:p>
+      <w:pPr>
         <w:spacing w:after="100" w:afterAutospacing="1"/>
-      </w:pPr>
-      <w:r>
-        <w:rPr>
-          <w:rFonts w:ascii="Times New Roman" w:eastAsia="Times New Roman" w:hAnsi="Times New Roman" w:cs="Times New Roman"/>
-          <w:color w:val="555555"/>
-          <w:sz w:val="24"/>
-          <w:szCs w:val="24"/>
-        </w:rPr>
-        <w:t xml:space="preserve">The answer is that React doesn’t necessarily want to replace our views — it wants to augment them by allowing you to create highly reusable UI components </w:t>
-      </w:r>
-    </w:p>
-    <w:p/>
-    <w:p>
-      <w:r>
-        <w:t>---------------------------------------</w:t>
+        <w:rPr>
+          <w:rFonts w:ascii="Segoe UI" w:eastAsia="Times New Roman" w:hAnsi="Segoe UI" w:cs="Segoe UI"/>
+          <w:color w:val="000000"/>
+          <w:sz w:val="26"/>
+          <w:szCs w:val="26"/>
+        </w:rPr>
+      </w:pPr>
+      <w:r>
+        <w:rPr>
+          <w:rFonts w:ascii="Segoe UI" w:eastAsia="Times New Roman" w:hAnsi="Segoe UI" w:cs="Segoe UI"/>
+          <w:color w:val="000000"/>
+          <w:sz w:val="26"/>
+          <w:szCs w:val="26"/>
+        </w:rPr>
+        <w:t xml:space="preserve">React </w:t>
+      </w:r>
+      <w:r>
+        <w:rPr>
+          <w:rFonts w:ascii="Segoe UI" w:eastAsia="Times New Roman" w:hAnsi="Segoe UI" w:cs="Segoe UI"/>
+          <w:color w:val="000000"/>
+          <w:sz w:val="26"/>
+          <w:szCs w:val="26"/>
+        </w:rPr>
+        <w:t xml:space="preserve">is </w:t>
+      </w:r>
+      <w:r>
+        <w:rPr>
+          <w:rFonts w:ascii="Segoe UI" w:eastAsia="Times New Roman" w:hAnsi="Segoe UI" w:cs="Segoe UI"/>
+          <w:color w:val="000000"/>
+          <w:sz w:val="26"/>
+          <w:szCs w:val="26"/>
+        </w:rPr>
+        <w:t xml:space="preserve">the V in the MVC structure. </w:t>
+      </w:r>
+      <w:r>
+        <w:rPr>
+          <w:rFonts w:ascii="Segoe UI" w:eastAsia="Times New Roman" w:hAnsi="Segoe UI" w:cs="Segoe UI"/>
+          <w:color w:val="000000"/>
+          <w:sz w:val="26"/>
+          <w:szCs w:val="26"/>
+        </w:rPr>
+        <w:t xml:space="preserve">Model View Controller, which is a </w:t>
       </w:r>
       <w:bookmarkStart w:id="0" w:name="_GoBack"/>
       <w:bookmarkEnd w:id="0"/>
     </w:p>
-    <w:p/>
-    <w:p/>
-    <w:p/>
     <w:p>
-      <w:r>
+      <w:pPr>
+        <w:spacing w:after="100" w:afterAutospacing="1"/>
+        <w:rPr>
+          <w:rFonts w:ascii="Segoe UI" w:eastAsia="Times New Roman" w:hAnsi="Segoe UI" w:cs="Segoe UI"/>
+          <w:color w:val="000000"/>
+          <w:sz w:val="26"/>
+          <w:szCs w:val="26"/>
+        </w:rPr>
+      </w:pPr>
+      <w:r>
+        <w:rPr>
+          <w:rFonts w:ascii="Segoe UI" w:eastAsia="Times New Roman" w:hAnsi="Segoe UI" w:cs="Segoe UI"/>
+          <w:color w:val="000000"/>
+          <w:sz w:val="26"/>
+          <w:szCs w:val="26"/>
+        </w:rPr>
+        <w:t xml:space="preserve">The answer is that React doesn’t necessarily want to replace our views — it wants to augment them by allowing you to create highly reusable UI components </w:t>
+      </w:r>
+    </w:p>
+    <w:p>
+      <w:pPr>
+        <w:rPr>
+          <w:rFonts w:ascii="Segoe UI" w:eastAsia="Times New Roman" w:hAnsi="Segoe UI" w:cs="Segoe UI"/>
+          <w:color w:val="000000"/>
+          <w:sz w:val="26"/>
+          <w:szCs w:val="26"/>
+        </w:rPr>
+      </w:pPr>
+    </w:p>
+    <w:p>
+      <w:pPr>
+        <w:rPr>
+          <w:rFonts w:ascii="Segoe UI" w:eastAsia="Times New Roman" w:hAnsi="Segoe UI" w:cs="Segoe UI"/>
+          <w:color w:val="000000"/>
+          <w:sz w:val="26"/>
+          <w:szCs w:val="26"/>
+        </w:rPr>
+      </w:pPr>
+      <w:r>
+        <w:rPr>
+          <w:rFonts w:ascii="Segoe UI" w:eastAsia="Times New Roman" w:hAnsi="Segoe UI" w:cs="Segoe UI"/>
+          <w:color w:val="000000"/>
+          <w:sz w:val="26"/>
+          <w:szCs w:val="26"/>
+        </w:rPr>
+        <w:t>---------------------------------------</w:t>
+      </w:r>
+    </w:p>
+    <w:p>
+      <w:pPr>
+        <w:rPr>
+          <w:rFonts w:ascii="Segoe UI" w:eastAsia="Times New Roman" w:hAnsi="Segoe UI" w:cs="Segoe UI"/>
+          <w:color w:val="000000"/>
+          <w:sz w:val="26"/>
+          <w:szCs w:val="26"/>
+        </w:rPr>
+      </w:pPr>
+    </w:p>
+    <w:p>
+      <w:pPr>
+        <w:rPr>
+          <w:rFonts w:ascii="Segoe UI" w:eastAsia="Times New Roman" w:hAnsi="Segoe UI" w:cs="Segoe UI"/>
+          <w:color w:val="000000"/>
+          <w:sz w:val="26"/>
+          <w:szCs w:val="26"/>
+        </w:rPr>
+      </w:pPr>
+    </w:p>
+    <w:p>
+      <w:pPr>
+        <w:rPr>
+          <w:rFonts w:ascii="Segoe UI" w:eastAsia="Times New Roman" w:hAnsi="Segoe UI" w:cs="Segoe UI"/>
+          <w:color w:val="000000"/>
+          <w:sz w:val="26"/>
+          <w:szCs w:val="26"/>
+        </w:rPr>
+      </w:pPr>
+    </w:p>
+    <w:p>
+      <w:pPr>
+        <w:rPr>
+          <w:rFonts w:ascii="Segoe UI" w:eastAsia="Times New Roman" w:hAnsi="Segoe UI" w:cs="Segoe UI"/>
+          <w:color w:val="000000"/>
+          <w:sz w:val="26"/>
+          <w:szCs w:val="26"/>
+        </w:rPr>
+      </w:pPr>
+      <w:r>
+        <w:rPr>
+          <w:rFonts w:ascii="Segoe UI" w:eastAsia="Times New Roman" w:hAnsi="Segoe UI" w:cs="Segoe UI"/>
+          <w:color w:val="000000"/>
+          <w:sz w:val="26"/>
+          <w:szCs w:val="26"/>
+        </w:rPr>
         <w:t xml:space="preserve">Using </w:t>
       </w:r>
       <w:proofErr w:type="spellStart"/>
       <w:r>
+        <w:rPr>
+          <w:rFonts w:ascii="Segoe UI" w:eastAsia="Times New Roman" w:hAnsi="Segoe UI" w:cs="Segoe UI"/>
+          <w:color w:val="000000"/>
+          <w:sz w:val="26"/>
+          <w:szCs w:val="26"/>
+        </w:rPr>
         <w:t>CodePen</w:t>
       </w:r>
       <w:proofErr w:type="spellEnd"/>
       <w:r>
+        <w:rPr>
+          <w:rFonts w:ascii="Segoe UI" w:eastAsia="Times New Roman" w:hAnsi="Segoe UI" w:cs="Segoe UI"/>
+          <w:color w:val="000000"/>
+          <w:sz w:val="26"/>
+          <w:szCs w:val="26"/>
+        </w:rPr>
         <w:t>.</w:t>
       </w:r>
     </w:p>
-    <w:p/>
     <w:p>
+      <w:pPr>
+        <w:rPr>
+          <w:rFonts w:ascii="Segoe UI" w:eastAsia="Times New Roman" w:hAnsi="Segoe UI" w:cs="Segoe UI"/>
+          <w:color w:val="000000"/>
+          <w:sz w:val="26"/>
+          <w:szCs w:val="26"/>
+        </w:rPr>
+      </w:pPr>
+    </w:p>
+    <w:p>
+      <w:pPr>
+        <w:rPr>
+          <w:rFonts w:ascii="Segoe UI" w:eastAsia="Times New Roman" w:hAnsi="Segoe UI" w:cs="Segoe UI"/>
+          <w:color w:val="000000"/>
+          <w:sz w:val="26"/>
+          <w:szCs w:val="26"/>
+        </w:rPr>
+      </w:pPr>
       <w:proofErr w:type="spellStart"/>
       <w:r>
+        <w:rPr>
+          <w:rFonts w:ascii="Segoe UI" w:eastAsia="Times New Roman" w:hAnsi="Segoe UI" w:cs="Segoe UI"/>
+          <w:color w:val="000000"/>
+          <w:sz w:val="26"/>
+          <w:szCs w:val="26"/>
+        </w:rPr>
+        <w:lastRenderedPageBreak/>
         <w:t>Codepen</w:t>
       </w:r>
       <w:proofErr w:type="spellEnd"/>
       <w:r>
+        <w:rPr>
+          <w:rFonts w:ascii="Segoe UI" w:eastAsia="Times New Roman" w:hAnsi="Segoe UI" w:cs="Segoe UI"/>
+          <w:color w:val="000000"/>
+          <w:sz w:val="26"/>
+          <w:szCs w:val="26"/>
+        </w:rPr>
         <w:t xml:space="preserve"> a useful development environment for web design and development.  The site is: </w:t>
       </w:r>
       <w:hyperlink r:id="rId8" w:history="1">
         <w:r>
           <w:rPr>
-            <w:rStyle w:val="Hyperlink"/>
+            <w:rFonts w:ascii="Segoe UI" w:eastAsia="Times New Roman" w:hAnsi="Segoe UI" w:cs="Segoe UI"/>
+            <w:color w:val="000000"/>
+            <w:sz w:val="26"/>
+            <w:szCs w:val="26"/>
           </w:rPr>
           <w:t>https://codepen.io/</w:t>
         </w:r>
       </w:hyperlink>
     </w:p>
-    <w:p/>
+    <w:p>
+      <w:pPr>
+        <w:rPr>
+          <w:rFonts w:ascii="Segoe UI" w:eastAsia="Times New Roman" w:hAnsi="Segoe UI" w:cs="Segoe UI"/>
+          <w:color w:val="000000"/>
+          <w:sz w:val="26"/>
+          <w:szCs w:val="26"/>
+        </w:rPr>
+      </w:pPr>
+    </w:p>
     <w:p>
       <w:pPr>
         <w:pStyle w:val="NormalWeb"/>
         <w:spacing w:before="0" w:beforeAutospacing="0" w:after="0" w:afterAutospacing="0"/>
         <w:rPr>
-          <w:rFonts w:ascii="Calibri" w:hAnsi="Calibri" w:cs="Calibri"/>
-          <w:color w:val="000000"/>
-        </w:rPr>
-      </w:pPr>
-      <w:r>
-        <w:rPr>
-          <w:rFonts w:ascii="Calibri" w:hAnsi="Calibri" w:cs="Calibri"/>
-          <w:color w:val="000000"/>
+          <w:rFonts w:ascii="Segoe UI" w:hAnsi="Segoe UI" w:cs="Segoe UI"/>
+          <w:color w:val="000000"/>
+          <w:sz w:val="26"/>
+          <w:szCs w:val="26"/>
+        </w:rPr>
+      </w:pPr>
+      <w:r>
+        <w:rPr>
+          <w:rFonts w:ascii="Segoe UI" w:hAnsi="Segoe UI" w:cs="Segoe UI"/>
+          <w:color w:val="000000"/>
+          <w:sz w:val="26"/>
+          <w:szCs w:val="26"/>
         </w:rPr>
         <w:t>What is React</w:t>
       </w:r>
@@ -429,14 +639,18 @@
         <w:pStyle w:val="NormalWeb"/>
         <w:spacing w:before="0" w:beforeAutospacing="0" w:after="0" w:afterAutospacing="0"/>
         <w:rPr>
-          <w:rFonts w:ascii="Calibri" w:hAnsi="Calibri" w:cs="Calibri"/>
-          <w:color w:val="000000"/>
-        </w:rPr>
-      </w:pPr>
-      <w:r>
-        <w:rPr>
-          <w:rFonts w:ascii="Calibri" w:hAnsi="Calibri" w:cs="Calibri"/>
-          <w:color w:val="000000"/>
+          <w:rFonts w:ascii="Segoe UI" w:hAnsi="Segoe UI" w:cs="Segoe UI"/>
+          <w:color w:val="000000"/>
+          <w:sz w:val="26"/>
+          <w:szCs w:val="26"/>
+        </w:rPr>
+      </w:pPr>
+      <w:r>
+        <w:rPr>
+          <w:rFonts w:ascii="Segoe UI" w:hAnsi="Segoe UI" w:cs="Segoe UI"/>
+          <w:color w:val="000000"/>
+          <w:sz w:val="26"/>
+          <w:szCs w:val="26"/>
         </w:rPr>
         <w:t>Why use React</w:t>
       </w:r>
@@ -455,7 +669,6 @@
           <w:rFonts w:ascii="Calibri" w:hAnsi="Calibri" w:cs="Calibri"/>
           <w:color w:val="000000"/>
         </w:rPr>
-        <w:lastRenderedPageBreak/>
         <w:t>Set up environment</w:t>
       </w:r>
     </w:p>

--- a/React/slides/What Is React.docx
+++ b/React/slides/What Is React.docx
@@ -401,7 +401,7 @@
           <w:sz w:val="26"/>
           <w:szCs w:val="26"/>
         </w:rPr>
-        <w:t xml:space="preserve">React </w:t>
+        <w:t>I</w:t>
       </w:r>
       <w:r>
         <w:rPr>
@@ -410,8 +410,9 @@
           <w:sz w:val="26"/>
           <w:szCs w:val="26"/>
         </w:rPr>
-        <w:t xml:space="preserve">is </w:t>
-      </w:r>
+        <w:t xml:space="preserve">n technical terms such as MVC – Model-View-Controller, </w:t>
+      </w:r>
+      <w:proofErr w:type="gramStart"/>
       <w:r>
         <w:rPr>
           <w:rFonts w:ascii="Segoe UI" w:eastAsia="Times New Roman" w:hAnsi="Segoe UI" w:cs="Segoe UI"/>
@@ -419,8 +420,9 @@
           <w:sz w:val="26"/>
           <w:szCs w:val="26"/>
         </w:rPr>
-        <w:t xml:space="preserve">the V in the MVC structure. </w:t>
-      </w:r>
+        <w:t>React</w:t>
+      </w:r>
+      <w:proofErr w:type="gramEnd"/>
       <w:r>
         <w:rPr>
           <w:rFonts w:ascii="Segoe UI" w:eastAsia="Times New Roman" w:hAnsi="Segoe UI" w:cs="Segoe UI"/>
@@ -428,14 +430,11 @@
           <w:sz w:val="26"/>
           <w:szCs w:val="26"/>
         </w:rPr>
-        <w:t xml:space="preserve">Model View Controller, which is a </w:t>
-      </w:r>
-      <w:bookmarkStart w:id="0" w:name="_GoBack"/>
-      <w:bookmarkEnd w:id="0"/>
+        <w:t xml:space="preserve"> is the View.</w:t>
+      </w:r>
     </w:p>
     <w:p>
       <w:pPr>
-        <w:spacing w:after="100" w:afterAutospacing="1"/>
         <w:rPr>
           <w:rFonts w:ascii="Segoe UI" w:eastAsia="Times New Roman" w:hAnsi="Segoe UI" w:cs="Segoe UI"/>
           <w:color w:val="000000"/>
@@ -443,14 +442,24 @@
           <w:szCs w:val="26"/>
         </w:rPr>
       </w:pPr>
-      <w:r>
+    </w:p>
+    <w:p>
+      <w:pPr>
         <w:rPr>
           <w:rFonts w:ascii="Segoe UI" w:eastAsia="Times New Roman" w:hAnsi="Segoe UI" w:cs="Segoe UI"/>
           <w:color w:val="000000"/>
           <w:sz w:val="26"/>
           <w:szCs w:val="26"/>
         </w:rPr>
-        <w:t xml:space="preserve">The answer is that React doesn’t necessarily want to replace our views — it wants to augment them by allowing you to create highly reusable UI components </w:t>
+      </w:pPr>
+      <w:r>
+        <w:rPr>
+          <w:rFonts w:ascii="Segoe UI" w:eastAsia="Times New Roman" w:hAnsi="Segoe UI" w:cs="Segoe UI"/>
+          <w:color w:val="000000"/>
+          <w:sz w:val="26"/>
+          <w:szCs w:val="26"/>
+        </w:rPr>
+        <w:t>---------------------------------------</w:t>
       </w:r>
     </w:p>
     <w:p>
@@ -462,6 +471,15 @@
           <w:szCs w:val="26"/>
         </w:rPr>
       </w:pPr>
+      <w:r>
+        <w:rPr>
+          <w:rFonts w:ascii="Segoe UI" w:eastAsia="Times New Roman" w:hAnsi="Segoe UI" w:cs="Segoe UI"/>
+          <w:color w:val="000000"/>
+          <w:sz w:val="26"/>
+          <w:szCs w:val="26"/>
+        </w:rPr>
+        <w:t>Why use React?</w:t>
+      </w:r>
     </w:p>
     <w:p>
       <w:pPr>
@@ -472,15 +490,16 @@
           <w:szCs w:val="26"/>
         </w:rPr>
       </w:pPr>
-      <w:r>
+    </w:p>
+    <w:p>
+      <w:pPr>
         <w:rPr>
           <w:rFonts w:ascii="Segoe UI" w:eastAsia="Times New Roman" w:hAnsi="Segoe UI" w:cs="Segoe UI"/>
           <w:color w:val="000000"/>
           <w:sz w:val="26"/>
           <w:szCs w:val="26"/>
         </w:rPr>
-        <w:t>---------------------------------------</w:t>
-      </w:r>
+      </w:pPr>
     </w:p>
     <w:p>
       <w:pPr>
@@ -491,6 +510,35 @@
           <w:szCs w:val="26"/>
         </w:rPr>
       </w:pPr>
+      <w:r>
+        <w:rPr>
+          <w:rFonts w:ascii="Segoe UI" w:eastAsia="Times New Roman" w:hAnsi="Segoe UI" w:cs="Segoe UI"/>
+          <w:color w:val="000000"/>
+          <w:sz w:val="26"/>
+          <w:szCs w:val="26"/>
+        </w:rPr>
+        <w:t xml:space="preserve">Using </w:t>
+      </w:r>
+      <w:proofErr w:type="spellStart"/>
+      <w:r>
+        <w:rPr>
+          <w:rFonts w:ascii="Segoe UI" w:eastAsia="Times New Roman" w:hAnsi="Segoe UI" w:cs="Segoe UI"/>
+          <w:color w:val="000000"/>
+          <w:sz w:val="26"/>
+          <w:szCs w:val="26"/>
+        </w:rPr>
+        <w:t>CodePen</w:t>
+      </w:r>
+      <w:proofErr w:type="spellEnd"/>
+      <w:r>
+        <w:rPr>
+          <w:rFonts w:ascii="Segoe UI" w:eastAsia="Times New Roman" w:hAnsi="Segoe UI" w:cs="Segoe UI"/>
+          <w:color w:val="000000"/>
+          <w:sz w:val="26"/>
+          <w:szCs w:val="26"/>
+        </w:rPr>
+        <w:t>.</w:t>
+      </w:r>
     </w:p>
     <w:p>
       <w:pPr>
@@ -511,74 +559,14 @@
           <w:szCs w:val="26"/>
         </w:rPr>
       </w:pPr>
-    </w:p>
-    <w:p>
-      <w:pPr>
+      <w:proofErr w:type="spellStart"/>
+      <w:r>
         <w:rPr>
           <w:rFonts w:ascii="Segoe UI" w:eastAsia="Times New Roman" w:hAnsi="Segoe UI" w:cs="Segoe UI"/>
           <w:color w:val="000000"/>
           <w:sz w:val="26"/>
           <w:szCs w:val="26"/>
         </w:rPr>
-      </w:pPr>
-      <w:r>
-        <w:rPr>
-          <w:rFonts w:ascii="Segoe UI" w:eastAsia="Times New Roman" w:hAnsi="Segoe UI" w:cs="Segoe UI"/>
-          <w:color w:val="000000"/>
-          <w:sz w:val="26"/>
-          <w:szCs w:val="26"/>
-        </w:rPr>
-        <w:t xml:space="preserve">Using </w:t>
-      </w:r>
-      <w:proofErr w:type="spellStart"/>
-      <w:r>
-        <w:rPr>
-          <w:rFonts w:ascii="Segoe UI" w:eastAsia="Times New Roman" w:hAnsi="Segoe UI" w:cs="Segoe UI"/>
-          <w:color w:val="000000"/>
-          <w:sz w:val="26"/>
-          <w:szCs w:val="26"/>
-        </w:rPr>
-        <w:t>CodePen</w:t>
-      </w:r>
-      <w:proofErr w:type="spellEnd"/>
-      <w:r>
-        <w:rPr>
-          <w:rFonts w:ascii="Segoe UI" w:eastAsia="Times New Roman" w:hAnsi="Segoe UI" w:cs="Segoe UI"/>
-          <w:color w:val="000000"/>
-          <w:sz w:val="26"/>
-          <w:szCs w:val="26"/>
-        </w:rPr>
-        <w:t>.</w:t>
-      </w:r>
-    </w:p>
-    <w:p>
-      <w:pPr>
-        <w:rPr>
-          <w:rFonts w:ascii="Segoe UI" w:eastAsia="Times New Roman" w:hAnsi="Segoe UI" w:cs="Segoe UI"/>
-          <w:color w:val="000000"/>
-          <w:sz w:val="26"/>
-          <w:szCs w:val="26"/>
-        </w:rPr>
-      </w:pPr>
-    </w:p>
-    <w:p>
-      <w:pPr>
-        <w:rPr>
-          <w:rFonts w:ascii="Segoe UI" w:eastAsia="Times New Roman" w:hAnsi="Segoe UI" w:cs="Segoe UI"/>
-          <w:color w:val="000000"/>
-          <w:sz w:val="26"/>
-          <w:szCs w:val="26"/>
-        </w:rPr>
-      </w:pPr>
-      <w:proofErr w:type="spellStart"/>
-      <w:r>
-        <w:rPr>
-          <w:rFonts w:ascii="Segoe UI" w:eastAsia="Times New Roman" w:hAnsi="Segoe UI" w:cs="Segoe UI"/>
-          <w:color w:val="000000"/>
-          <w:sz w:val="26"/>
-          <w:szCs w:val="26"/>
-        </w:rPr>
-        <w:lastRenderedPageBreak/>
         <w:t>Codepen</w:t>
       </w:r>
       <w:proofErr w:type="spellEnd"/>
@@ -624,6 +612,7 @@
           <w:szCs w:val="26"/>
         </w:rPr>
       </w:pPr>
+      <w:bookmarkStart w:id="0" w:name="_GoBack"/>
       <w:r>
         <w:rPr>
           <w:rFonts w:ascii="Segoe UI" w:hAnsi="Segoe UI" w:cs="Segoe UI"/>
@@ -631,7 +620,18 @@
           <w:sz w:val="26"/>
           <w:szCs w:val="26"/>
         </w:rPr>
-        <w:t>What is React</w:t>
+        <w:lastRenderedPageBreak/>
+        <w:t>W</w:t>
+      </w:r>
+      <w:bookmarkEnd w:id="0"/>
+      <w:r>
+        <w:rPr>
+          <w:rFonts w:ascii="Segoe UI" w:hAnsi="Segoe UI" w:cs="Segoe UI"/>
+          <w:color w:val="000000"/>
+          <w:sz w:val="26"/>
+          <w:szCs w:val="26"/>
+        </w:rPr>
+        <w:t>hat is React</w:t>
       </w:r>
     </w:p>
     <w:p>
@@ -3322,6 +3322,146 @@
     </w:lvl>
   </w:abstractNum>
   <w:abstractNum w:abstractNumId="21" w15:restartNumberingAfterBreak="0">
+    <w:nsid w:val="6E737B2E"/>
+    <w:multiLevelType w:val="hybridMultilevel"/>
+    <w:tmpl w:val="D7D0E276"/>
+    <w:lvl w:ilvl="0" w:tplc="641C121C">
+      <w:start w:val="1"/>
+      <w:numFmt w:val="bullet"/>
+      <w:lvlText w:val="•"/>
+      <w:lvlJc w:val="left"/>
+      <w:pPr>
+        <w:tabs>
+          <w:tab w:val="num" w:pos="720"/>
+        </w:tabs>
+        <w:ind w:left="720" w:hanging="360"/>
+      </w:pPr>
+      <w:rPr>
+        <w:rFonts w:ascii="Arial" w:hAnsi="Arial" w:hint="default"/>
+      </w:rPr>
+    </w:lvl>
+    <w:lvl w:ilvl="1" w:tplc="3AE856AC" w:tentative="1">
+      <w:start w:val="1"/>
+      <w:numFmt w:val="bullet"/>
+      <w:lvlText w:val="•"/>
+      <w:lvlJc w:val="left"/>
+      <w:pPr>
+        <w:tabs>
+          <w:tab w:val="num" w:pos="1440"/>
+        </w:tabs>
+        <w:ind w:left="1440" w:hanging="360"/>
+      </w:pPr>
+      <w:rPr>
+        <w:rFonts w:ascii="Arial" w:hAnsi="Arial" w:hint="default"/>
+      </w:rPr>
+    </w:lvl>
+    <w:lvl w:ilvl="2" w:tplc="600ABE74" w:tentative="1">
+      <w:start w:val="1"/>
+      <w:numFmt w:val="bullet"/>
+      <w:lvlText w:val="•"/>
+      <w:lvlJc w:val="left"/>
+      <w:pPr>
+        <w:tabs>
+          <w:tab w:val="num" w:pos="2160"/>
+        </w:tabs>
+        <w:ind w:left="2160" w:hanging="360"/>
+      </w:pPr>
+      <w:rPr>
+        <w:rFonts w:ascii="Arial" w:hAnsi="Arial" w:hint="default"/>
+      </w:rPr>
+    </w:lvl>
+    <w:lvl w:ilvl="3" w:tplc="F67A61EE" w:tentative="1">
+      <w:start w:val="1"/>
+      <w:numFmt w:val="bullet"/>
+      <w:lvlText w:val="•"/>
+      <w:lvlJc w:val="left"/>
+      <w:pPr>
+        <w:tabs>
+          <w:tab w:val="num" w:pos="2880"/>
+        </w:tabs>
+        <w:ind w:left="2880" w:hanging="360"/>
+      </w:pPr>
+      <w:rPr>
+        <w:rFonts w:ascii="Arial" w:hAnsi="Arial" w:hint="default"/>
+      </w:rPr>
+    </w:lvl>
+    <w:lvl w:ilvl="4" w:tplc="5E44A976" w:tentative="1">
+      <w:start w:val="1"/>
+      <w:numFmt w:val="bullet"/>
+      <w:lvlText w:val="•"/>
+      <w:lvlJc w:val="left"/>
+      <w:pPr>
+        <w:tabs>
+          <w:tab w:val="num" w:pos="3600"/>
+        </w:tabs>
+        <w:ind w:left="3600" w:hanging="360"/>
+      </w:pPr>
+      <w:rPr>
+        <w:rFonts w:ascii="Arial" w:hAnsi="Arial" w:hint="default"/>
+      </w:rPr>
+    </w:lvl>
+    <w:lvl w:ilvl="5" w:tplc="BEF41232" w:tentative="1">
+      <w:start w:val="1"/>
+      <w:numFmt w:val="bullet"/>
+      <w:lvlText w:val="•"/>
+      <w:lvlJc w:val="left"/>
+      <w:pPr>
+        <w:tabs>
+          <w:tab w:val="num" w:pos="4320"/>
+        </w:tabs>
+        <w:ind w:left="4320" w:hanging="360"/>
+      </w:pPr>
+      <w:rPr>
+        <w:rFonts w:ascii="Arial" w:hAnsi="Arial" w:hint="default"/>
+      </w:rPr>
+    </w:lvl>
+    <w:lvl w:ilvl="6" w:tplc="8AB60B24" w:tentative="1">
+      <w:start w:val="1"/>
+      <w:numFmt w:val="bullet"/>
+      <w:lvlText w:val="•"/>
+      <w:lvlJc w:val="left"/>
+      <w:pPr>
+        <w:tabs>
+          <w:tab w:val="num" w:pos="5040"/>
+        </w:tabs>
+        <w:ind w:left="5040" w:hanging="360"/>
+      </w:pPr>
+      <w:rPr>
+        <w:rFonts w:ascii="Arial" w:hAnsi="Arial" w:hint="default"/>
+      </w:rPr>
+    </w:lvl>
+    <w:lvl w:ilvl="7" w:tplc="9DE4BC98" w:tentative="1">
+      <w:start w:val="1"/>
+      <w:numFmt w:val="bullet"/>
+      <w:lvlText w:val="•"/>
+      <w:lvlJc w:val="left"/>
+      <w:pPr>
+        <w:tabs>
+          <w:tab w:val="num" w:pos="5760"/>
+        </w:tabs>
+        <w:ind w:left="5760" w:hanging="360"/>
+      </w:pPr>
+      <w:rPr>
+        <w:rFonts w:ascii="Arial" w:hAnsi="Arial" w:hint="default"/>
+      </w:rPr>
+    </w:lvl>
+    <w:lvl w:ilvl="8" w:tplc="B52286D2" w:tentative="1">
+      <w:start w:val="1"/>
+      <w:numFmt w:val="bullet"/>
+      <w:lvlText w:val="•"/>
+      <w:lvlJc w:val="left"/>
+      <w:pPr>
+        <w:tabs>
+          <w:tab w:val="num" w:pos="6480"/>
+        </w:tabs>
+        <w:ind w:left="6480" w:hanging="360"/>
+      </w:pPr>
+      <w:rPr>
+        <w:rFonts w:ascii="Arial" w:hAnsi="Arial" w:hint="default"/>
+      </w:rPr>
+    </w:lvl>
+  </w:abstractNum>
+  <w:abstractNum w:abstractNumId="22" w15:restartNumberingAfterBreak="0">
     <w:nsid w:val="6E9514D7"/>
     <w:multiLevelType w:val="multilevel"/>
     <w:tmpl w:val="0409001F"/>
@@ -3407,7 +3547,7 @@
       </w:pPr>
     </w:lvl>
   </w:abstractNum>
-  <w:abstractNum w:abstractNumId="22" w15:restartNumberingAfterBreak="0">
+  <w:abstractNum w:abstractNumId="23" w15:restartNumberingAfterBreak="0">
     <w:nsid w:val="7D8C2C6D"/>
     <w:multiLevelType w:val="multilevel"/>
     <w:tmpl w:val="04090023"/>
@@ -3504,7 +3644,7 @@
     <w:abstractNumId w:val="10"/>
   </w:num>
   <w:num w:numId="4">
-    <w:abstractNumId w:val="21"/>
+    <w:abstractNumId w:val="22"/>
   </w:num>
   <w:num w:numId="5">
     <w:abstractNumId w:val="13"/>
@@ -3561,7 +3701,10 @@
     <w:abstractNumId w:val="11"/>
   </w:num>
   <w:num w:numId="23">
-    <w:abstractNumId w:val="22"/>
+    <w:abstractNumId w:val="23"/>
+  </w:num>
+  <w:num w:numId="24">
+    <w:abstractNumId w:val="21"/>
   </w:num>
 </w:numbering>
 </file>
@@ -4157,7 +4300,6 @@
   <w:style w:type="character" w:default="1" w:styleId="DefaultParagraphFont">
     <w:name w:val="Default Paragraph Font"/>
     <w:uiPriority w:val="1"/>
-    <w:semiHidden/>
     <w:unhideWhenUsed/>
   </w:style>
   <w:style w:type="table" w:default="1" w:styleId="TableNormal">
@@ -5268,12 +5410,139 @@
 </file>
 
 <file path=customXml/item1.xml><?xml version="1.0" encoding="utf-8"?>
-<?mso-contentType ?>
-<FormTemplates xmlns="http://schemas.microsoft.com/sharepoint/v3/contenttype/forms">
-  <Display>DocumentLibraryForm</Display>
-  <Edit>AssetEditForm</Edit>
-  <New>DocumentLibraryForm</New>
-</FormTemplates>
+<p:properties xmlns:p="http://schemas.microsoft.com/office/2006/metadata/properties" xmlns:xsi="http://www.w3.org/2001/XMLSchema-instance" xmlns:pc="http://schemas.microsoft.com/office/infopath/2007/PartnerControls">
+  <documentManagement>
+    <LocLastLocAttemptVersionTypeLookup xmlns="4873beb7-5857-4685-be1f-d57550cc96cc" xsi:nil="true"/>
+    <MarketSpecific xmlns="4873beb7-5857-4685-be1f-d57550cc96cc">false</MarketSpecific>
+    <ApprovalStatus xmlns="4873beb7-5857-4685-be1f-d57550cc96cc">InProgress</ApprovalStatus>
+    <LocComments xmlns="4873beb7-5857-4685-be1f-d57550cc96cc" xsi:nil="true"/>
+    <DirectSourceMarket xmlns="4873beb7-5857-4685-be1f-d57550cc96cc" xsi:nil="true"/>
+    <LocPublishedLinkedAssetsLookup xmlns="4873beb7-5857-4685-be1f-d57550cc96cc" xsi:nil="true"/>
+    <ThumbnailAssetId xmlns="4873beb7-5857-4685-be1f-d57550cc96cc" xsi:nil="true"/>
+    <PrimaryImageGen xmlns="4873beb7-5857-4685-be1f-d57550cc96cc">true</PrimaryImageGen>
+    <LegacyData xmlns="4873beb7-5857-4685-be1f-d57550cc96cc" xsi:nil="true"/>
+    <LocNewPublishedVersionLookup xmlns="4873beb7-5857-4685-be1f-d57550cc96cc" xsi:nil="true"/>
+    <NumericId xmlns="4873beb7-5857-4685-be1f-d57550cc96cc">102787001</NumericId>
+    <TPFriendlyName xmlns="4873beb7-5857-4685-be1f-d57550cc96cc" xsi:nil="true"/>
+    <LocOverallPublishStatusLookup xmlns="4873beb7-5857-4685-be1f-d57550cc96cc" xsi:nil="true"/>
+    <LocRecommendedHandoff xmlns="4873beb7-5857-4685-be1f-d57550cc96cc" xsi:nil="true"/>
+    <BlockPublish xmlns="4873beb7-5857-4685-be1f-d57550cc96cc">false</BlockPublish>
+    <BusinessGroup xmlns="4873beb7-5857-4685-be1f-d57550cc96cc" xsi:nil="true"/>
+    <OpenTemplate xmlns="4873beb7-5857-4685-be1f-d57550cc96cc">true</OpenTemplate>
+    <SourceTitle xmlns="4873beb7-5857-4685-be1f-d57550cc96cc" xsi:nil="true"/>
+    <LocOverallLocStatusLookup xmlns="4873beb7-5857-4685-be1f-d57550cc96cc" xsi:nil="true"/>
+    <APEditor xmlns="4873beb7-5857-4685-be1f-d57550cc96cc">
+      <UserInfo>
+        <DisplayName/>
+        <AccountId xsi:nil="true"/>
+        <AccountType/>
+      </UserInfo>
+    </APEditor>
+    <UALocComments xmlns="4873beb7-5857-4685-be1f-d57550cc96cc" xsi:nil="true"/>
+    <IntlLangReviewDate xmlns="4873beb7-5857-4685-be1f-d57550cc96cc" xsi:nil="true"/>
+    <PublishStatusLookup xmlns="4873beb7-5857-4685-be1f-d57550cc96cc">
+      <Value>1343188</Value>
+    </PublishStatusLookup>
+    <ParentAssetId xmlns="4873beb7-5857-4685-be1f-d57550cc96cc" xsi:nil="true"/>
+    <FeatureTagsTaxHTField0 xmlns="4873beb7-5857-4685-be1f-d57550cc96cc">
+      <Terms xmlns="http://schemas.microsoft.com/office/infopath/2007/PartnerControls"/>
+    </FeatureTagsTaxHTField0>
+    <MachineTranslated xmlns="4873beb7-5857-4685-be1f-d57550cc96cc">false</MachineTranslated>
+    <Providers xmlns="4873beb7-5857-4685-be1f-d57550cc96cc" xsi:nil="true"/>
+    <OriginalSourceMarket xmlns="4873beb7-5857-4685-be1f-d57550cc96cc" xsi:nil="true"/>
+    <APDescription xmlns="4873beb7-5857-4685-be1f-d57550cc96cc" xsi:nil="true"/>
+    <ContentItem xmlns="4873beb7-5857-4685-be1f-d57550cc96cc" xsi:nil="true"/>
+    <ClipArtFilename xmlns="4873beb7-5857-4685-be1f-d57550cc96cc" xsi:nil="true"/>
+    <TPInstallLocation xmlns="4873beb7-5857-4685-be1f-d57550cc96cc" xsi:nil="true"/>
+    <TimesCloned xmlns="4873beb7-5857-4685-be1f-d57550cc96cc" xsi:nil="true"/>
+    <PublishTargets xmlns="4873beb7-5857-4685-be1f-d57550cc96cc">OfficeOnlineVNext</PublishTargets>
+    <AcquiredFrom xmlns="4873beb7-5857-4685-be1f-d57550cc96cc">Internal MS</AcquiredFrom>
+    <AssetStart xmlns="4873beb7-5857-4685-be1f-d57550cc96cc">2011-11-23T17:29:00+00:00</AssetStart>
+    <FriendlyTitle xmlns="4873beb7-5857-4685-be1f-d57550cc96cc" xsi:nil="true"/>
+    <Provider xmlns="4873beb7-5857-4685-be1f-d57550cc96cc" xsi:nil="true"/>
+    <LastHandOff xmlns="4873beb7-5857-4685-be1f-d57550cc96cc" xsi:nil="true"/>
+    <TPClientViewer xmlns="4873beb7-5857-4685-be1f-d57550cc96cc" xsi:nil="true"/>
+    <TemplateStatus xmlns="4873beb7-5857-4685-be1f-d57550cc96cc">Complete</TemplateStatus>
+    <Downloads xmlns="4873beb7-5857-4685-be1f-d57550cc96cc">0</Downloads>
+    <OOCacheId xmlns="4873beb7-5857-4685-be1f-d57550cc96cc" xsi:nil="true"/>
+    <IsDeleted xmlns="4873beb7-5857-4685-be1f-d57550cc96cc">false</IsDeleted>
+    <LocPublishedDependentAssetsLookup xmlns="4873beb7-5857-4685-be1f-d57550cc96cc" xsi:nil="true"/>
+    <AssetExpire xmlns="4873beb7-5857-4685-be1f-d57550cc96cc">2029-05-12T07:00:00+00:00</AssetExpire>
+    <CSXSubmissionMarket xmlns="4873beb7-5857-4685-be1f-d57550cc96cc" xsi:nil="true"/>
+    <DSATActionTaken xmlns="4873beb7-5857-4685-be1f-d57550cc96cc" xsi:nil="true"/>
+    <SubmitterId xmlns="4873beb7-5857-4685-be1f-d57550cc96cc" xsi:nil="true"/>
+    <EditorialTags xmlns="4873beb7-5857-4685-be1f-d57550cc96cc" xsi:nil="true"/>
+    <TPExecutable xmlns="4873beb7-5857-4685-be1f-d57550cc96cc" xsi:nil="true"/>
+    <CSXSubmissionDate xmlns="4873beb7-5857-4685-be1f-d57550cc96cc" xsi:nil="true"/>
+    <CSXUpdate xmlns="4873beb7-5857-4685-be1f-d57550cc96cc">false</CSXUpdate>
+    <AssetType xmlns="4873beb7-5857-4685-be1f-d57550cc96cc">TP</AssetType>
+    <ApprovalLog xmlns="4873beb7-5857-4685-be1f-d57550cc96cc" xsi:nil="true"/>
+    <BugNumber xmlns="4873beb7-5857-4685-be1f-d57550cc96cc" xsi:nil="true"/>
+    <OriginAsset xmlns="4873beb7-5857-4685-be1f-d57550cc96cc" xsi:nil="true"/>
+    <TPComponent xmlns="4873beb7-5857-4685-be1f-d57550cc96cc" xsi:nil="true"/>
+    <Milestone xmlns="4873beb7-5857-4685-be1f-d57550cc96cc" xsi:nil="true"/>
+    <RecommendationsModifier xmlns="4873beb7-5857-4685-be1f-d57550cc96cc" xsi:nil="true"/>
+    <AssetId xmlns="4873beb7-5857-4685-be1f-d57550cc96cc">TP102787001</AssetId>
+    <PolicheckWords xmlns="4873beb7-5857-4685-be1f-d57550cc96cc" xsi:nil="true"/>
+    <TPLaunchHelpLink xmlns="4873beb7-5857-4685-be1f-d57550cc96cc" xsi:nil="true"/>
+    <IntlLocPriority xmlns="4873beb7-5857-4685-be1f-d57550cc96cc" xsi:nil="true"/>
+    <TPApplication xmlns="4873beb7-5857-4685-be1f-d57550cc96cc" xsi:nil="true"/>
+    <IntlLangReviewer xmlns="4873beb7-5857-4685-be1f-d57550cc96cc" xsi:nil="true"/>
+    <HandoffToMSDN xmlns="4873beb7-5857-4685-be1f-d57550cc96cc" xsi:nil="true"/>
+    <PlannedPubDate xmlns="4873beb7-5857-4685-be1f-d57550cc96cc" xsi:nil="true"/>
+    <CrawlForDependencies xmlns="4873beb7-5857-4685-be1f-d57550cc96cc">false</CrawlForDependencies>
+    <LocLastLocAttemptVersionLookup xmlns="4873beb7-5857-4685-be1f-d57550cc96cc">693888</LocLastLocAttemptVersionLookup>
+    <LocProcessedForHandoffsLookup xmlns="4873beb7-5857-4685-be1f-d57550cc96cc" xsi:nil="true"/>
+    <TrustLevel xmlns="4873beb7-5857-4685-be1f-d57550cc96cc">1 Microsoft Managed Content</TrustLevel>
+    <CampaignTagsTaxHTField0 xmlns="4873beb7-5857-4685-be1f-d57550cc96cc">
+      <Terms xmlns="http://schemas.microsoft.com/office/infopath/2007/PartnerControls"/>
+    </CampaignTagsTaxHTField0>
+    <TPNamespace xmlns="4873beb7-5857-4685-be1f-d57550cc96cc" xsi:nil="true"/>
+    <LocOverallPreviewStatusLookup xmlns="4873beb7-5857-4685-be1f-d57550cc96cc" xsi:nil="true"/>
+    <TaxCatchAll xmlns="4873beb7-5857-4685-be1f-d57550cc96cc"/>
+    <IsSearchable xmlns="4873beb7-5857-4685-be1f-d57550cc96cc">false</IsSearchable>
+    <TemplateTemplateType xmlns="4873beb7-5857-4685-be1f-d57550cc96cc">Word Document Template</TemplateTemplateType>
+    <Markets xmlns="4873beb7-5857-4685-be1f-d57550cc96cc"/>
+    <IntlLangReview xmlns="4873beb7-5857-4685-be1f-d57550cc96cc" xsi:nil="true"/>
+    <UAProjectedTotalWords xmlns="4873beb7-5857-4685-be1f-d57550cc96cc" xsi:nil="true"/>
+    <OutputCachingOn xmlns="4873beb7-5857-4685-be1f-d57550cc96cc">false</OutputCachingOn>
+    <AverageRating xmlns="4873beb7-5857-4685-be1f-d57550cc96cc" xsi:nil="true"/>
+    <LocMarketGroupTiers2 xmlns="4873beb7-5857-4685-be1f-d57550cc96cc" xsi:nil="true"/>
+    <APAuthor xmlns="4873beb7-5857-4685-be1f-d57550cc96cc">
+      <UserInfo>
+        <DisplayName>REDMOND\v-namall</DisplayName>
+        <AccountId>978</AccountId>
+        <AccountType/>
+      </UserInfo>
+    </APAuthor>
+    <TPCommandLine xmlns="4873beb7-5857-4685-be1f-d57550cc96cc" xsi:nil="true"/>
+    <LocManualTestRequired xmlns="4873beb7-5857-4685-be1f-d57550cc96cc">false</LocManualTestRequired>
+    <TPAppVersion xmlns="4873beb7-5857-4685-be1f-d57550cc96cc" xsi:nil="true"/>
+    <EditorialStatus xmlns="4873beb7-5857-4685-be1f-d57550cc96cc">Complete</EditorialStatus>
+    <LocProcessedForMarketsLookup xmlns="4873beb7-5857-4685-be1f-d57550cc96cc" xsi:nil="true"/>
+    <LastModifiedDateTime xmlns="4873beb7-5857-4685-be1f-d57550cc96cc" xsi:nil="true"/>
+    <TPLaunchHelpLinkType xmlns="4873beb7-5857-4685-be1f-d57550cc96cc">Template</TPLaunchHelpLinkType>
+    <ScenarioTagsTaxHTField0 xmlns="4873beb7-5857-4685-be1f-d57550cc96cc">
+      <Terms xmlns="http://schemas.microsoft.com/office/infopath/2007/PartnerControls"/>
+    </ScenarioTagsTaxHTField0>
+    <OriginalRelease xmlns="4873beb7-5857-4685-be1f-d57550cc96cc">14</OriginalRelease>
+    <LocalizationTagsTaxHTField0 xmlns="4873beb7-5857-4685-be1f-d57550cc96cc">
+      <Terms xmlns="http://schemas.microsoft.com/office/infopath/2007/PartnerControls"/>
+    </LocalizationTagsTaxHTField0>
+    <Manager xmlns="4873beb7-5857-4685-be1f-d57550cc96cc" xsi:nil="true"/>
+    <UALocRecommendation xmlns="4873beb7-5857-4685-be1f-d57550cc96cc">Localize</UALocRecommendation>
+    <LocOverallHandbackStatusLookup xmlns="4873beb7-5857-4685-be1f-d57550cc96cc" xsi:nil="true"/>
+    <ArtSampleDocs xmlns="4873beb7-5857-4685-be1f-d57550cc96cc" xsi:nil="true"/>
+    <UACurrentWords xmlns="4873beb7-5857-4685-be1f-d57550cc96cc" xsi:nil="true"/>
+    <ShowIn xmlns="4873beb7-5857-4685-be1f-d57550cc96cc">Show everywhere</ShowIn>
+    <CSXHash xmlns="4873beb7-5857-4685-be1f-d57550cc96cc" xsi:nil="true"/>
+    <VoteCount xmlns="4873beb7-5857-4685-be1f-d57550cc96cc" xsi:nil="true"/>
+    <InternalTagsTaxHTField0 xmlns="4873beb7-5857-4685-be1f-d57550cc96cc">
+      <Terms xmlns="http://schemas.microsoft.com/office/infopath/2007/PartnerControls"/>
+    </InternalTagsTaxHTField0>
+    <UANotes xmlns="4873beb7-5857-4685-be1f-d57550cc96cc" xsi:nil="true"/>
+  </documentManagement>
+</p:properties>
 </file>
 
 <file path=customXml/item2.xml><?xml version="1.0" encoding="utf-8"?>
@@ -6317,145 +6586,20 @@
 </file>
 
 <file path=customXml/item3.xml><?xml version="1.0" encoding="utf-8"?>
-<p:properties xmlns:p="http://schemas.microsoft.com/office/2006/metadata/properties" xmlns:xsi="http://www.w3.org/2001/XMLSchema-instance" xmlns:pc="http://schemas.microsoft.com/office/infopath/2007/PartnerControls">
-  <documentManagement>
-    <LocLastLocAttemptVersionTypeLookup xmlns="4873beb7-5857-4685-be1f-d57550cc96cc" xsi:nil="true"/>
-    <MarketSpecific xmlns="4873beb7-5857-4685-be1f-d57550cc96cc">false</MarketSpecific>
-    <ApprovalStatus xmlns="4873beb7-5857-4685-be1f-d57550cc96cc">InProgress</ApprovalStatus>
-    <LocComments xmlns="4873beb7-5857-4685-be1f-d57550cc96cc" xsi:nil="true"/>
-    <DirectSourceMarket xmlns="4873beb7-5857-4685-be1f-d57550cc96cc" xsi:nil="true"/>
-    <LocPublishedLinkedAssetsLookup xmlns="4873beb7-5857-4685-be1f-d57550cc96cc" xsi:nil="true"/>
-    <ThumbnailAssetId xmlns="4873beb7-5857-4685-be1f-d57550cc96cc" xsi:nil="true"/>
-    <PrimaryImageGen xmlns="4873beb7-5857-4685-be1f-d57550cc96cc">true</PrimaryImageGen>
-    <LegacyData xmlns="4873beb7-5857-4685-be1f-d57550cc96cc" xsi:nil="true"/>
-    <LocNewPublishedVersionLookup xmlns="4873beb7-5857-4685-be1f-d57550cc96cc" xsi:nil="true"/>
-    <NumericId xmlns="4873beb7-5857-4685-be1f-d57550cc96cc">102787001</NumericId>
-    <TPFriendlyName xmlns="4873beb7-5857-4685-be1f-d57550cc96cc" xsi:nil="true"/>
-    <LocOverallPublishStatusLookup xmlns="4873beb7-5857-4685-be1f-d57550cc96cc" xsi:nil="true"/>
-    <LocRecommendedHandoff xmlns="4873beb7-5857-4685-be1f-d57550cc96cc" xsi:nil="true"/>
-    <BlockPublish xmlns="4873beb7-5857-4685-be1f-d57550cc96cc">false</BlockPublish>
-    <BusinessGroup xmlns="4873beb7-5857-4685-be1f-d57550cc96cc" xsi:nil="true"/>
-    <OpenTemplate xmlns="4873beb7-5857-4685-be1f-d57550cc96cc">true</OpenTemplate>
-    <SourceTitle xmlns="4873beb7-5857-4685-be1f-d57550cc96cc" xsi:nil="true"/>
-    <LocOverallLocStatusLookup xmlns="4873beb7-5857-4685-be1f-d57550cc96cc" xsi:nil="true"/>
-    <APEditor xmlns="4873beb7-5857-4685-be1f-d57550cc96cc">
-      <UserInfo>
-        <DisplayName/>
-        <AccountId xsi:nil="true"/>
-        <AccountType/>
-      </UserInfo>
-    </APEditor>
-    <UALocComments xmlns="4873beb7-5857-4685-be1f-d57550cc96cc" xsi:nil="true"/>
-    <IntlLangReviewDate xmlns="4873beb7-5857-4685-be1f-d57550cc96cc" xsi:nil="true"/>
-    <PublishStatusLookup xmlns="4873beb7-5857-4685-be1f-d57550cc96cc">
-      <Value>1343188</Value>
-    </PublishStatusLookup>
-    <ParentAssetId xmlns="4873beb7-5857-4685-be1f-d57550cc96cc" xsi:nil="true"/>
-    <FeatureTagsTaxHTField0 xmlns="4873beb7-5857-4685-be1f-d57550cc96cc">
-      <Terms xmlns="http://schemas.microsoft.com/office/infopath/2007/PartnerControls"/>
-    </FeatureTagsTaxHTField0>
-    <MachineTranslated xmlns="4873beb7-5857-4685-be1f-d57550cc96cc">false</MachineTranslated>
-    <Providers xmlns="4873beb7-5857-4685-be1f-d57550cc96cc" xsi:nil="true"/>
-    <OriginalSourceMarket xmlns="4873beb7-5857-4685-be1f-d57550cc96cc" xsi:nil="true"/>
-    <APDescription xmlns="4873beb7-5857-4685-be1f-d57550cc96cc" xsi:nil="true"/>
-    <ContentItem xmlns="4873beb7-5857-4685-be1f-d57550cc96cc" xsi:nil="true"/>
-    <ClipArtFilename xmlns="4873beb7-5857-4685-be1f-d57550cc96cc" xsi:nil="true"/>
-    <TPInstallLocation xmlns="4873beb7-5857-4685-be1f-d57550cc96cc" xsi:nil="true"/>
-    <TimesCloned xmlns="4873beb7-5857-4685-be1f-d57550cc96cc" xsi:nil="true"/>
-    <PublishTargets xmlns="4873beb7-5857-4685-be1f-d57550cc96cc">OfficeOnlineVNext</PublishTargets>
-    <AcquiredFrom xmlns="4873beb7-5857-4685-be1f-d57550cc96cc">Internal MS</AcquiredFrom>
-    <AssetStart xmlns="4873beb7-5857-4685-be1f-d57550cc96cc">2011-11-23T17:29:00+00:00</AssetStart>
-    <FriendlyTitle xmlns="4873beb7-5857-4685-be1f-d57550cc96cc" xsi:nil="true"/>
-    <Provider xmlns="4873beb7-5857-4685-be1f-d57550cc96cc" xsi:nil="true"/>
-    <LastHandOff xmlns="4873beb7-5857-4685-be1f-d57550cc96cc" xsi:nil="true"/>
-    <TPClientViewer xmlns="4873beb7-5857-4685-be1f-d57550cc96cc" xsi:nil="true"/>
-    <TemplateStatus xmlns="4873beb7-5857-4685-be1f-d57550cc96cc">Complete</TemplateStatus>
-    <Downloads xmlns="4873beb7-5857-4685-be1f-d57550cc96cc">0</Downloads>
-    <OOCacheId xmlns="4873beb7-5857-4685-be1f-d57550cc96cc" xsi:nil="true"/>
-    <IsDeleted xmlns="4873beb7-5857-4685-be1f-d57550cc96cc">false</IsDeleted>
-    <LocPublishedDependentAssetsLookup xmlns="4873beb7-5857-4685-be1f-d57550cc96cc" xsi:nil="true"/>
-    <AssetExpire xmlns="4873beb7-5857-4685-be1f-d57550cc96cc">2029-05-12T07:00:00+00:00</AssetExpire>
-    <CSXSubmissionMarket xmlns="4873beb7-5857-4685-be1f-d57550cc96cc" xsi:nil="true"/>
-    <DSATActionTaken xmlns="4873beb7-5857-4685-be1f-d57550cc96cc" xsi:nil="true"/>
-    <SubmitterId xmlns="4873beb7-5857-4685-be1f-d57550cc96cc" xsi:nil="true"/>
-    <EditorialTags xmlns="4873beb7-5857-4685-be1f-d57550cc96cc" xsi:nil="true"/>
-    <TPExecutable xmlns="4873beb7-5857-4685-be1f-d57550cc96cc" xsi:nil="true"/>
-    <CSXSubmissionDate xmlns="4873beb7-5857-4685-be1f-d57550cc96cc" xsi:nil="true"/>
-    <CSXUpdate xmlns="4873beb7-5857-4685-be1f-d57550cc96cc">false</CSXUpdate>
-    <AssetType xmlns="4873beb7-5857-4685-be1f-d57550cc96cc">TP</AssetType>
-    <ApprovalLog xmlns="4873beb7-5857-4685-be1f-d57550cc96cc" xsi:nil="true"/>
-    <BugNumber xmlns="4873beb7-5857-4685-be1f-d57550cc96cc" xsi:nil="true"/>
-    <OriginAsset xmlns="4873beb7-5857-4685-be1f-d57550cc96cc" xsi:nil="true"/>
-    <TPComponent xmlns="4873beb7-5857-4685-be1f-d57550cc96cc" xsi:nil="true"/>
-    <Milestone xmlns="4873beb7-5857-4685-be1f-d57550cc96cc" xsi:nil="true"/>
-    <RecommendationsModifier xmlns="4873beb7-5857-4685-be1f-d57550cc96cc" xsi:nil="true"/>
-    <AssetId xmlns="4873beb7-5857-4685-be1f-d57550cc96cc">TP102787001</AssetId>
-    <PolicheckWords xmlns="4873beb7-5857-4685-be1f-d57550cc96cc" xsi:nil="true"/>
-    <TPLaunchHelpLink xmlns="4873beb7-5857-4685-be1f-d57550cc96cc" xsi:nil="true"/>
-    <IntlLocPriority xmlns="4873beb7-5857-4685-be1f-d57550cc96cc" xsi:nil="true"/>
-    <TPApplication xmlns="4873beb7-5857-4685-be1f-d57550cc96cc" xsi:nil="true"/>
-    <IntlLangReviewer xmlns="4873beb7-5857-4685-be1f-d57550cc96cc" xsi:nil="true"/>
-    <HandoffToMSDN xmlns="4873beb7-5857-4685-be1f-d57550cc96cc" xsi:nil="true"/>
-    <PlannedPubDate xmlns="4873beb7-5857-4685-be1f-d57550cc96cc" xsi:nil="true"/>
-    <CrawlForDependencies xmlns="4873beb7-5857-4685-be1f-d57550cc96cc">false</CrawlForDependencies>
-    <LocLastLocAttemptVersionLookup xmlns="4873beb7-5857-4685-be1f-d57550cc96cc">693888</LocLastLocAttemptVersionLookup>
-    <LocProcessedForHandoffsLookup xmlns="4873beb7-5857-4685-be1f-d57550cc96cc" xsi:nil="true"/>
-    <TrustLevel xmlns="4873beb7-5857-4685-be1f-d57550cc96cc">1 Microsoft Managed Content</TrustLevel>
-    <CampaignTagsTaxHTField0 xmlns="4873beb7-5857-4685-be1f-d57550cc96cc">
-      <Terms xmlns="http://schemas.microsoft.com/office/infopath/2007/PartnerControls"/>
-    </CampaignTagsTaxHTField0>
-    <TPNamespace xmlns="4873beb7-5857-4685-be1f-d57550cc96cc" xsi:nil="true"/>
-    <LocOverallPreviewStatusLookup xmlns="4873beb7-5857-4685-be1f-d57550cc96cc" xsi:nil="true"/>
-    <TaxCatchAll xmlns="4873beb7-5857-4685-be1f-d57550cc96cc"/>
-    <IsSearchable xmlns="4873beb7-5857-4685-be1f-d57550cc96cc">false</IsSearchable>
-    <TemplateTemplateType xmlns="4873beb7-5857-4685-be1f-d57550cc96cc">Word Document Template</TemplateTemplateType>
-    <Markets xmlns="4873beb7-5857-4685-be1f-d57550cc96cc"/>
-    <IntlLangReview xmlns="4873beb7-5857-4685-be1f-d57550cc96cc" xsi:nil="true"/>
-    <UAProjectedTotalWords xmlns="4873beb7-5857-4685-be1f-d57550cc96cc" xsi:nil="true"/>
-    <OutputCachingOn xmlns="4873beb7-5857-4685-be1f-d57550cc96cc">false</OutputCachingOn>
-    <AverageRating xmlns="4873beb7-5857-4685-be1f-d57550cc96cc" xsi:nil="true"/>
-    <LocMarketGroupTiers2 xmlns="4873beb7-5857-4685-be1f-d57550cc96cc" xsi:nil="true"/>
-    <APAuthor xmlns="4873beb7-5857-4685-be1f-d57550cc96cc">
-      <UserInfo>
-        <DisplayName>REDMOND\v-namall</DisplayName>
-        <AccountId>978</AccountId>
-        <AccountType/>
-      </UserInfo>
-    </APAuthor>
-    <TPCommandLine xmlns="4873beb7-5857-4685-be1f-d57550cc96cc" xsi:nil="true"/>
-    <LocManualTestRequired xmlns="4873beb7-5857-4685-be1f-d57550cc96cc">false</LocManualTestRequired>
-    <TPAppVersion xmlns="4873beb7-5857-4685-be1f-d57550cc96cc" xsi:nil="true"/>
-    <EditorialStatus xmlns="4873beb7-5857-4685-be1f-d57550cc96cc">Complete</EditorialStatus>
-    <LocProcessedForMarketsLookup xmlns="4873beb7-5857-4685-be1f-d57550cc96cc" xsi:nil="true"/>
-    <LastModifiedDateTime xmlns="4873beb7-5857-4685-be1f-d57550cc96cc" xsi:nil="true"/>
-    <TPLaunchHelpLinkType xmlns="4873beb7-5857-4685-be1f-d57550cc96cc">Template</TPLaunchHelpLinkType>
-    <ScenarioTagsTaxHTField0 xmlns="4873beb7-5857-4685-be1f-d57550cc96cc">
-      <Terms xmlns="http://schemas.microsoft.com/office/infopath/2007/PartnerControls"/>
-    </ScenarioTagsTaxHTField0>
-    <OriginalRelease xmlns="4873beb7-5857-4685-be1f-d57550cc96cc">14</OriginalRelease>
-    <LocalizationTagsTaxHTField0 xmlns="4873beb7-5857-4685-be1f-d57550cc96cc">
-      <Terms xmlns="http://schemas.microsoft.com/office/infopath/2007/PartnerControls"/>
-    </LocalizationTagsTaxHTField0>
-    <Manager xmlns="4873beb7-5857-4685-be1f-d57550cc96cc" xsi:nil="true"/>
-    <UALocRecommendation xmlns="4873beb7-5857-4685-be1f-d57550cc96cc">Localize</UALocRecommendation>
-    <LocOverallHandbackStatusLookup xmlns="4873beb7-5857-4685-be1f-d57550cc96cc" xsi:nil="true"/>
-    <ArtSampleDocs xmlns="4873beb7-5857-4685-be1f-d57550cc96cc" xsi:nil="true"/>
-    <UACurrentWords xmlns="4873beb7-5857-4685-be1f-d57550cc96cc" xsi:nil="true"/>
-    <ShowIn xmlns="4873beb7-5857-4685-be1f-d57550cc96cc">Show everywhere</ShowIn>
-    <CSXHash xmlns="4873beb7-5857-4685-be1f-d57550cc96cc" xsi:nil="true"/>
-    <VoteCount xmlns="4873beb7-5857-4685-be1f-d57550cc96cc" xsi:nil="true"/>
-    <InternalTagsTaxHTField0 xmlns="4873beb7-5857-4685-be1f-d57550cc96cc">
-      <Terms xmlns="http://schemas.microsoft.com/office/infopath/2007/PartnerControls"/>
-    </InternalTagsTaxHTField0>
-    <UANotes xmlns="4873beb7-5857-4685-be1f-d57550cc96cc" xsi:nil="true"/>
-  </documentManagement>
-</p:properties>
+<?mso-contentType ?>
+<FormTemplates xmlns="http://schemas.microsoft.com/sharepoint/v3/contenttype/forms">
+  <Display>DocumentLibraryForm</Display>
+  <Edit>AssetEditForm</Edit>
+  <New>DocumentLibraryForm</New>
+</FormTemplates>
 </file>
 
 <file path=customXml/itemProps1.xml><?xml version="1.0" encoding="utf-8"?>
-<ds:datastoreItem xmlns:ds="http://schemas.openxmlformats.org/officeDocument/2006/customXml" ds:itemID="{C01C3C56-10DB-49F7-B061-44D8728D078A}">
+<ds:datastoreItem xmlns:ds="http://schemas.openxmlformats.org/officeDocument/2006/customXml" ds:itemID="{7FBDB1CC-CEFB-4E46-8174-1F0AA0D30B24}">
   <ds:schemaRefs>
-    <ds:schemaRef ds:uri="http://schemas.microsoft.com/sharepoint/v3/contenttype/forms"/>
+    <ds:schemaRef ds:uri="http://schemas.microsoft.com/office/2006/metadata/properties"/>
+    <ds:schemaRef ds:uri="http://schemas.microsoft.com/office/infopath/2007/PartnerControls"/>
+    <ds:schemaRef ds:uri="4873beb7-5857-4685-be1f-d57550cc96cc"/>
   </ds:schemaRefs>
 </ds:datastoreItem>
 </file>
@@ -6479,11 +6623,9 @@
 </file>
 
 <file path=customXml/itemProps3.xml><?xml version="1.0" encoding="utf-8"?>
-<ds:datastoreItem xmlns:ds="http://schemas.openxmlformats.org/officeDocument/2006/customXml" ds:itemID="{7FBDB1CC-CEFB-4E46-8174-1F0AA0D30B24}">
+<ds:datastoreItem xmlns:ds="http://schemas.openxmlformats.org/officeDocument/2006/customXml" ds:itemID="{C01C3C56-10DB-49F7-B061-44D8728D078A}">
   <ds:schemaRefs>
-    <ds:schemaRef ds:uri="http://schemas.microsoft.com/office/2006/metadata/properties"/>
-    <ds:schemaRef ds:uri="http://schemas.microsoft.com/office/infopath/2007/PartnerControls"/>
-    <ds:schemaRef ds:uri="4873beb7-5857-4685-be1f-d57550cc96cc"/>
+    <ds:schemaRef ds:uri="http://schemas.microsoft.com/sharepoint/v3/contenttype/forms"/>
   </ds:schemaRefs>
 </ds:datastoreItem>
 </file>